--- a/WPF_BanHang/BaoCaoThucTap_AltaMedia.docx
+++ b/WPF_BanHang/BaoCaoThucTap_AltaMedia.docx
@@ -4849,18 +4849,8 @@
           <w:sz w:val="28"/>
           <w:szCs w:val="28"/>
         </w:rPr>
-        <w:t xml:space="preserve">Người quản trị đăng nhập vào hệ thống, hệ thống sẽ thực hiện một số chức năng </w:t>
-      </w:r>
-      <w:proofErr w:type="gramStart"/>
-      <w:r>
-        <w:rPr>
-          <w:rFonts w:ascii="Times New Roman" w:hAnsi="Times New Roman" w:cs="Times New Roman"/>
-          <w:sz w:val="28"/>
-          <w:szCs w:val="28"/>
-        </w:rPr>
-        <w:t>sau :</w:t>
-      </w:r>
-      <w:proofErr w:type="gramEnd"/>
+        <w:t>Người quản trị đăng nhập vào hệ thống, hệ thống sẽ thực hiện một số chức năng sau :</w:t>
+      </w:r>
     </w:p>
     <w:p>
       <w:pPr>
@@ -5584,7 +5574,7 @@
           <w:noProof/>
         </w:rPr>
         <w:drawing>
-          <wp:anchor distT="0" distB="0" distL="114300" distR="114300" simplePos="0" relativeHeight="251646976" behindDoc="0" locked="0" layoutInCell="1" allowOverlap="1" wp14:anchorId="51155596" wp14:editId="26E1FD0E">
+          <wp:anchor distT="0" distB="0" distL="114300" distR="114300" simplePos="0" relativeHeight="251650048" behindDoc="0" locked="0" layoutInCell="1" allowOverlap="1" wp14:anchorId="51155596" wp14:editId="26E1FD0E">
             <wp:simplePos x="0" y="0"/>
             <wp:positionH relativeFrom="column">
               <wp:posOffset>-3810</wp:posOffset>
@@ -5748,7 +5738,7 @@
           <w:noProof/>
         </w:rPr>
         <w:drawing>
-          <wp:anchor distT="0" distB="0" distL="114300" distR="114300" simplePos="0" relativeHeight="251649024" behindDoc="0" locked="0" layoutInCell="1" allowOverlap="1" wp14:anchorId="6F07322F" wp14:editId="46B5D149">
+          <wp:anchor distT="0" distB="0" distL="114300" distR="114300" simplePos="0" relativeHeight="251651072" behindDoc="0" locked="0" layoutInCell="1" allowOverlap="1" wp14:anchorId="6F07322F" wp14:editId="46B5D149">
             <wp:simplePos x="0" y="0"/>
             <wp:positionH relativeFrom="column">
               <wp:posOffset>-3810</wp:posOffset>
@@ -6010,7 +6000,7 @@
         </w:rPr>
         <w:lastRenderedPageBreak/>
         <w:drawing>
-          <wp:anchor distT="0" distB="0" distL="114300" distR="114300" simplePos="0" relativeHeight="251651072" behindDoc="0" locked="0" layoutInCell="1" allowOverlap="1" wp14:anchorId="4B8E2A19" wp14:editId="29C0767C">
+          <wp:anchor distT="0" distB="0" distL="114300" distR="114300" simplePos="0" relativeHeight="251652096" behindDoc="0" locked="0" layoutInCell="1" allowOverlap="1" wp14:anchorId="4B8E2A19" wp14:editId="29C0767C">
             <wp:simplePos x="0" y="0"/>
             <wp:positionH relativeFrom="column">
               <wp:posOffset>-3810</wp:posOffset>
@@ -6170,7 +6160,7 @@
           <w:noProof/>
         </w:rPr>
         <w:drawing>
-          <wp:anchor distT="0" distB="0" distL="114300" distR="114300" simplePos="0" relativeHeight="251654144" behindDoc="0" locked="0" layoutInCell="1" allowOverlap="1" wp14:anchorId="14A9B0F3" wp14:editId="578E326F">
+          <wp:anchor distT="0" distB="0" distL="114300" distR="114300" simplePos="0" relativeHeight="251655168" behindDoc="0" locked="0" layoutInCell="1" allowOverlap="1" wp14:anchorId="14A9B0F3" wp14:editId="578E326F">
             <wp:simplePos x="0" y="0"/>
             <wp:positionH relativeFrom="column">
               <wp:posOffset>-3810</wp:posOffset>
@@ -6360,7 +6350,7 @@
           <w:noProof/>
         </w:rPr>
         <w:drawing>
-          <wp:anchor distT="0" distB="0" distL="114300" distR="114300" simplePos="0" relativeHeight="251656192" behindDoc="0" locked="0" layoutInCell="1" allowOverlap="1" wp14:anchorId="50F6A0E8" wp14:editId="0531BFCB">
+          <wp:anchor distT="0" distB="0" distL="114300" distR="114300" simplePos="0" relativeHeight="251657216" behindDoc="0" locked="0" layoutInCell="1" allowOverlap="1" wp14:anchorId="50F6A0E8" wp14:editId="0531BFCB">
             <wp:simplePos x="0" y="0"/>
             <wp:positionH relativeFrom="column">
               <wp:posOffset>-3810</wp:posOffset>
@@ -6554,7 +6544,7 @@
         </w:rPr>
         <w:lastRenderedPageBreak/>
         <w:drawing>
-          <wp:anchor distT="0" distB="0" distL="114300" distR="114300" simplePos="0" relativeHeight="251658240" behindDoc="0" locked="0" layoutInCell="1" allowOverlap="1" wp14:anchorId="4058B760" wp14:editId="60977EB3">
+          <wp:anchor distT="0" distB="0" distL="114300" distR="114300" simplePos="0" relativeHeight="251659264" behindDoc="0" locked="0" layoutInCell="1" allowOverlap="1" wp14:anchorId="4058B760" wp14:editId="60977EB3">
             <wp:simplePos x="0" y="0"/>
             <wp:positionH relativeFrom="column">
               <wp:posOffset>-3810</wp:posOffset>
@@ -6675,7 +6665,7 @@
           <w:noProof/>
         </w:rPr>
         <w:drawing>
-          <wp:anchor distT="0" distB="0" distL="114300" distR="114300" simplePos="0" relativeHeight="251661312" behindDoc="0" locked="0" layoutInCell="1" allowOverlap="1" wp14:anchorId="7B489B70" wp14:editId="2EE47C75">
+          <wp:anchor distT="0" distB="0" distL="114300" distR="114300" simplePos="0" relativeHeight="251662336" behindDoc="0" locked="0" layoutInCell="1" allowOverlap="1" wp14:anchorId="7B489B70" wp14:editId="2EE47C75">
             <wp:simplePos x="0" y="0"/>
             <wp:positionH relativeFrom="column">
               <wp:posOffset>-3810</wp:posOffset>
@@ -6987,7 +6977,7 @@
           <w:noProof/>
         </w:rPr>
         <w:drawing>
-          <wp:anchor distT="0" distB="0" distL="114300" distR="114300" simplePos="0" relativeHeight="251669504" behindDoc="0" locked="0" layoutInCell="1" allowOverlap="1" wp14:anchorId="691EC8BC" wp14:editId="7CD7952E">
+          <wp:anchor distT="0" distB="0" distL="114300" distR="114300" simplePos="0" relativeHeight="251665408" behindDoc="0" locked="0" layoutInCell="1" allowOverlap="1" wp14:anchorId="691EC8BC" wp14:editId="7CD7952E">
             <wp:simplePos x="0" y="0"/>
             <wp:positionH relativeFrom="column">
               <wp:posOffset>-3810</wp:posOffset>
@@ -7370,7 +7360,7 @@
           <w:szCs w:val="26"/>
         </w:rPr>
         <w:drawing>
-          <wp:anchor distT="0" distB="0" distL="114300" distR="114300" simplePos="0" relativeHeight="251667456" behindDoc="0" locked="0" layoutInCell="1" allowOverlap="1" wp14:anchorId="0231E907" wp14:editId="2F3AC8A1">
+          <wp:anchor distT="0" distB="0" distL="114300" distR="114300" simplePos="0" relativeHeight="251664384" behindDoc="0" locked="0" layoutInCell="1" allowOverlap="1" wp14:anchorId="0231E907" wp14:editId="2F3AC8A1">
             <wp:simplePos x="0" y="0"/>
             <wp:positionH relativeFrom="column">
               <wp:posOffset>-3810</wp:posOffset>
@@ -7529,30 +7519,37 @@
     </w:p>
     <w:p>
       <w:pPr>
-        <w:rPr>
-          <w:rFonts w:ascii="Arial" w:hAnsi="Arial" w:cs="Arial"/>
+        <w:jc w:val="center"/>
+        <w:rPr>
+          <w:rFonts w:ascii="Times New Roman" w:hAnsi="Times New Roman" w:cs="Times New Roman"/>
           <w:b/>
           <w:bCs/>
           <w:color w:val="000000"/>
+          <w:sz w:val="26"/>
+          <w:szCs w:val="26"/>
           <w:shd w:val="clear" w:color="auto" w:fill="FFFFFF"/>
         </w:rPr>
       </w:pPr>
       <w:r>
         <w:rPr>
-          <w:rFonts w:ascii="Arial" w:hAnsi="Arial" w:cs="Arial"/>
+          <w:rFonts w:ascii="Times New Roman" w:hAnsi="Times New Roman" w:cs="Times New Roman"/>
           <w:b/>
           <w:bCs/>
           <w:color w:val="000000"/>
+          <w:sz w:val="26"/>
+          <w:szCs w:val="26"/>
           <w:shd w:val="clear" w:color="auto" w:fill="FFFFFF"/>
         </w:rPr>
         <w:t xml:space="preserve">Giao diện </w:t>
       </w:r>
       <w:r>
         <w:rPr>
-          <w:rFonts w:ascii="Arial" w:hAnsi="Arial" w:cs="Arial"/>
+          <w:rFonts w:ascii="Times New Roman" w:hAnsi="Times New Roman" w:cs="Times New Roman"/>
           <w:b/>
           <w:bCs/>
           <w:color w:val="000000"/>
+          <w:sz w:val="26"/>
+          <w:szCs w:val="26"/>
           <w:shd w:val="clear" w:color="auto" w:fill="FFFFFF"/>
         </w:rPr>
         <w:t>đăng nhập</w:t>
@@ -7568,11 +7565,4791 @@
           <w:szCs w:val="26"/>
         </w:rPr>
       </w:pPr>
+      <w:r>
+        <w:rPr>
+          <w:rFonts w:ascii="Times New Roman" w:hAnsi="Times New Roman" w:cs="Times New Roman"/>
+          <w:b/>
+          <w:bCs/>
+          <w:noProof/>
+          <w:sz w:val="26"/>
+          <w:szCs w:val="26"/>
+        </w:rPr>
+        <w:drawing>
+          <wp:inline distT="0" distB="0" distL="0" distR="0" wp14:anchorId="2A025F42" wp14:editId="221D1C5A">
+            <wp:extent cx="5962650" cy="3352800"/>
+            <wp:effectExtent l="0" t="0" r="0" b="0"/>
+            <wp:docPr id="10" name="Picture 10"/>
+            <wp:cNvGraphicFramePr>
+              <a:graphicFrameLocks xmlns:a="http://schemas.openxmlformats.org/drawingml/2006/main" noChangeAspect="1"/>
+            </wp:cNvGraphicFramePr>
+            <a:graphic xmlns:a="http://schemas.openxmlformats.org/drawingml/2006/main">
+              <a:graphicData uri="http://schemas.openxmlformats.org/drawingml/2006/picture">
+                <pic:pic xmlns:pic="http://schemas.openxmlformats.org/drawingml/2006/picture">
+                  <pic:nvPicPr>
+                    <pic:cNvPr id="0" name="Picture 1"/>
+                    <pic:cNvPicPr>
+                      <a:picLocks noChangeAspect="1" noChangeArrowheads="1"/>
+                    </pic:cNvPicPr>
+                  </pic:nvPicPr>
+                  <pic:blipFill>
+                    <a:blip r:embed="rId26" cstate="print">
+                      <a:extLst>
+                        <a:ext uri="{28A0092B-C50C-407E-A947-70E740481C1C}">
+                          <a14:useLocalDpi xmlns:a14="http://schemas.microsoft.com/office/drawing/2010/main" val="0"/>
+                        </a:ext>
+                      </a:extLst>
+                    </a:blip>
+                    <a:srcRect/>
+                    <a:stretch>
+                      <a:fillRect/>
+                    </a:stretch>
+                  </pic:blipFill>
+                  <pic:spPr bwMode="auto">
+                    <a:xfrm>
+                      <a:off x="0" y="0"/>
+                      <a:ext cx="5962650" cy="3352800"/>
+                    </a:xfrm>
+                    <a:prstGeom prst="rect">
+                      <a:avLst/>
+                    </a:prstGeom>
+                    <a:noFill/>
+                    <a:ln>
+                      <a:noFill/>
+                    </a:ln>
+                  </pic:spPr>
+                </pic:pic>
+              </a:graphicData>
+            </a:graphic>
+          </wp:inline>
+        </w:drawing>
+      </w:r>
+    </w:p>
+    <w:p>
+      <w:pPr>
+        <w:jc w:val="center"/>
+        <w:rPr>
+          <w:rFonts w:ascii="Times New Roman" w:hAnsi="Times New Roman" w:cs="Times New Roman"/>
+          <w:bCs/>
+          <w:i/>
+          <w:iCs/>
+          <w:sz w:val="28"/>
+          <w:szCs w:val="28"/>
+        </w:rPr>
+      </w:pPr>
+      <w:r>
+        <w:rPr>
+          <w:rFonts w:ascii="Times New Roman" w:hAnsi="Times New Roman" w:cs="Times New Roman"/>
+          <w:bCs/>
+          <w:i/>
+          <w:iCs/>
+          <w:sz w:val="28"/>
+          <w:szCs w:val="28"/>
+        </w:rPr>
+        <w:t xml:space="preserve">Ảnh. </w:t>
+      </w:r>
+      <w:r>
+        <w:rPr>
+          <w:rFonts w:ascii="Times New Roman" w:hAnsi="Times New Roman" w:cs="Times New Roman"/>
+          <w:bCs/>
+          <w:i/>
+          <w:iCs/>
+          <w:sz w:val="28"/>
+          <w:szCs w:val="28"/>
+        </w:rPr>
+        <w:t>Giao diện đăng nhập</w:t>
+      </w:r>
+    </w:p>
+    <w:p>
+      <w:pPr>
+        <w:jc w:val="center"/>
+        <w:rPr>
+          <w:rFonts w:ascii="Times New Roman" w:hAnsi="Times New Roman" w:cs="Times New Roman"/>
+          <w:bCs/>
+          <w:i/>
+          <w:iCs/>
+          <w:sz w:val="28"/>
+          <w:szCs w:val="28"/>
+        </w:rPr>
+      </w:pPr>
+    </w:p>
+    <w:p>
+      <w:pPr>
+        <w:jc w:val="center"/>
+        <w:rPr>
+          <w:rFonts w:ascii="Times New Roman" w:hAnsi="Times New Roman" w:cs="Times New Roman"/>
+          <w:bCs/>
+          <w:i/>
+          <w:iCs/>
+          <w:sz w:val="28"/>
+          <w:szCs w:val="28"/>
+        </w:rPr>
+      </w:pPr>
+    </w:p>
+    <w:p>
+      <w:pPr>
+        <w:jc w:val="center"/>
+        <w:rPr>
+          <w:rFonts w:ascii="Times New Roman" w:hAnsi="Times New Roman" w:cs="Times New Roman"/>
+          <w:bCs/>
+          <w:i/>
+          <w:iCs/>
+          <w:sz w:val="28"/>
+          <w:szCs w:val="28"/>
+        </w:rPr>
+      </w:pPr>
+    </w:p>
+    <w:p>
+      <w:pPr>
+        <w:jc w:val="center"/>
+        <w:rPr>
+          <w:rFonts w:ascii="Times New Roman" w:hAnsi="Times New Roman" w:cs="Times New Roman"/>
+          <w:bCs/>
+          <w:i/>
+          <w:iCs/>
+          <w:sz w:val="28"/>
+          <w:szCs w:val="28"/>
+        </w:rPr>
+      </w:pPr>
+    </w:p>
+    <w:p>
+      <w:pPr>
+        <w:autoSpaceDE w:val="0"/>
+        <w:autoSpaceDN w:val="0"/>
+        <w:adjustRightInd w:val="0"/>
+        <w:spacing w:after="0" w:line="240" w:lineRule="auto"/>
+        <w:rPr>
+          <w:rFonts w:ascii="Consolas" w:hAnsi="Consolas" w:cs="Consolas"/>
+          <w:color w:val="000000"/>
+          <w:sz w:val="19"/>
+          <w:szCs w:val="19"/>
+        </w:rPr>
+      </w:pPr>
+      <w:r>
+        <w:rPr>
+          <w:rFonts w:ascii="Consolas" w:hAnsi="Consolas" w:cs="Consolas"/>
+          <w:color w:val="0000FF"/>
+          <w:sz w:val="19"/>
+          <w:szCs w:val="19"/>
+        </w:rPr>
+        <w:lastRenderedPageBreak/>
+        <w:t>void</w:t>
+      </w:r>
+      <w:r>
+        <w:rPr>
+          <w:rFonts w:ascii="Consolas" w:hAnsi="Consolas" w:cs="Consolas"/>
+          <w:color w:val="000000"/>
+          <w:sz w:val="19"/>
+          <w:szCs w:val="19"/>
+        </w:rPr>
+        <w:t xml:space="preserve"> LoadPepsi()</w:t>
+      </w:r>
+    </w:p>
+    <w:p>
+      <w:pPr>
+        <w:autoSpaceDE w:val="0"/>
+        <w:autoSpaceDN w:val="0"/>
+        <w:adjustRightInd w:val="0"/>
+        <w:spacing w:after="0" w:line="240" w:lineRule="auto"/>
+        <w:rPr>
+          <w:rFonts w:ascii="Consolas" w:hAnsi="Consolas" w:cs="Consolas"/>
+          <w:color w:val="000000"/>
+          <w:sz w:val="19"/>
+          <w:szCs w:val="19"/>
+        </w:rPr>
+      </w:pPr>
+      <w:r>
+        <w:rPr>
+          <w:rFonts w:ascii="Consolas" w:hAnsi="Consolas" w:cs="Consolas"/>
+          <w:color w:val="000000"/>
+          <w:sz w:val="19"/>
+          <w:szCs w:val="19"/>
+        </w:rPr>
+        <w:t xml:space="preserve">            {</w:t>
+      </w:r>
+    </w:p>
+    <w:p>
+      <w:pPr>
+        <w:autoSpaceDE w:val="0"/>
+        <w:autoSpaceDN w:val="0"/>
+        <w:adjustRightInd w:val="0"/>
+        <w:spacing w:after="0" w:line="240" w:lineRule="auto"/>
+        <w:rPr>
+          <w:rFonts w:ascii="Consolas" w:hAnsi="Consolas" w:cs="Consolas"/>
+          <w:color w:val="000000"/>
+          <w:sz w:val="19"/>
+          <w:szCs w:val="19"/>
+        </w:rPr>
+      </w:pPr>
+      <w:r>
+        <w:rPr>
+          <w:rFonts w:ascii="Consolas" w:hAnsi="Consolas" w:cs="Consolas"/>
+          <w:color w:val="000000"/>
+          <w:sz w:val="19"/>
+          <w:szCs w:val="19"/>
+        </w:rPr>
+        <w:t xml:space="preserve">                </w:t>
+      </w:r>
+      <w:r>
+        <w:rPr>
+          <w:rFonts w:ascii="Consolas" w:hAnsi="Consolas" w:cs="Consolas"/>
+          <w:color w:val="0000FF"/>
+          <w:sz w:val="19"/>
+          <w:szCs w:val="19"/>
+        </w:rPr>
+        <w:t>var</w:t>
+      </w:r>
+      <w:r>
+        <w:rPr>
+          <w:rFonts w:ascii="Consolas" w:hAnsi="Consolas" w:cs="Consolas"/>
+          <w:color w:val="000000"/>
+          <w:sz w:val="19"/>
+          <w:szCs w:val="19"/>
+        </w:rPr>
+        <w:t xml:space="preserve"> db = </w:t>
+      </w:r>
+      <w:r>
+        <w:rPr>
+          <w:rFonts w:ascii="Consolas" w:hAnsi="Consolas" w:cs="Consolas"/>
+          <w:color w:val="0000FF"/>
+          <w:sz w:val="19"/>
+          <w:szCs w:val="19"/>
+        </w:rPr>
+        <w:t>new</w:t>
+      </w:r>
+      <w:r>
+        <w:rPr>
+          <w:rFonts w:ascii="Consolas" w:hAnsi="Consolas" w:cs="Consolas"/>
+          <w:color w:val="000000"/>
+          <w:sz w:val="19"/>
+          <w:szCs w:val="19"/>
+        </w:rPr>
+        <w:t xml:space="preserve"> qlbhContext();</w:t>
+      </w:r>
+    </w:p>
+    <w:p>
+      <w:pPr>
+        <w:autoSpaceDE w:val="0"/>
+        <w:autoSpaceDN w:val="0"/>
+        <w:adjustRightInd w:val="0"/>
+        <w:spacing w:after="0" w:line="240" w:lineRule="auto"/>
+        <w:rPr>
+          <w:rFonts w:ascii="Consolas" w:hAnsi="Consolas" w:cs="Consolas"/>
+          <w:color w:val="000000"/>
+          <w:sz w:val="19"/>
+          <w:szCs w:val="19"/>
+        </w:rPr>
+      </w:pPr>
+      <w:r>
+        <w:rPr>
+          <w:rFonts w:ascii="Consolas" w:hAnsi="Consolas" w:cs="Consolas"/>
+          <w:color w:val="000000"/>
+          <w:sz w:val="19"/>
+          <w:szCs w:val="19"/>
+        </w:rPr>
+        <w:t xml:space="preserve">                sanphamlist = </w:t>
+      </w:r>
+      <w:r>
+        <w:rPr>
+          <w:rFonts w:ascii="Consolas" w:hAnsi="Consolas" w:cs="Consolas"/>
+          <w:color w:val="0000FF"/>
+          <w:sz w:val="19"/>
+          <w:szCs w:val="19"/>
+        </w:rPr>
+        <w:t>new</w:t>
+      </w:r>
+      <w:r>
+        <w:rPr>
+          <w:rFonts w:ascii="Consolas" w:hAnsi="Consolas" w:cs="Consolas"/>
+          <w:color w:val="000000"/>
+          <w:sz w:val="19"/>
+          <w:szCs w:val="19"/>
+        </w:rPr>
+        <w:t xml:space="preserve"> ObservableCollection&lt;SanPham_NhaCungCap&gt;();</w:t>
+      </w:r>
+    </w:p>
+    <w:p>
+      <w:pPr>
+        <w:autoSpaceDE w:val="0"/>
+        <w:autoSpaceDN w:val="0"/>
+        <w:adjustRightInd w:val="0"/>
+        <w:spacing w:after="0" w:line="240" w:lineRule="auto"/>
+        <w:rPr>
+          <w:rFonts w:ascii="Consolas" w:hAnsi="Consolas" w:cs="Consolas"/>
+          <w:color w:val="000000"/>
+          <w:sz w:val="19"/>
+          <w:szCs w:val="19"/>
+        </w:rPr>
+      </w:pPr>
+      <w:r>
+        <w:rPr>
+          <w:rFonts w:ascii="Consolas" w:hAnsi="Consolas" w:cs="Consolas"/>
+          <w:color w:val="000000"/>
+          <w:sz w:val="19"/>
+          <w:szCs w:val="19"/>
+        </w:rPr>
+        <w:t xml:space="preserve">                </w:t>
+      </w:r>
+      <w:r>
+        <w:rPr>
+          <w:rFonts w:ascii="Consolas" w:hAnsi="Consolas" w:cs="Consolas"/>
+          <w:color w:val="0000FF"/>
+          <w:sz w:val="19"/>
+          <w:szCs w:val="19"/>
+        </w:rPr>
+        <w:t>if</w:t>
+      </w:r>
+      <w:r>
+        <w:rPr>
+          <w:rFonts w:ascii="Consolas" w:hAnsi="Consolas" w:cs="Consolas"/>
+          <w:color w:val="000000"/>
+          <w:sz w:val="19"/>
+          <w:szCs w:val="19"/>
+        </w:rPr>
+        <w:t xml:space="preserve"> (MainViewModel.TaiKhoan != </w:t>
+      </w:r>
+      <w:r>
+        <w:rPr>
+          <w:rFonts w:ascii="Consolas" w:hAnsi="Consolas" w:cs="Consolas"/>
+          <w:color w:val="0000FF"/>
+          <w:sz w:val="19"/>
+          <w:szCs w:val="19"/>
+        </w:rPr>
+        <w:t>null</w:t>
+      </w:r>
+      <w:r>
+        <w:rPr>
+          <w:rFonts w:ascii="Consolas" w:hAnsi="Consolas" w:cs="Consolas"/>
+          <w:color w:val="000000"/>
+          <w:sz w:val="19"/>
+          <w:szCs w:val="19"/>
+        </w:rPr>
+        <w:t>)</w:t>
+      </w:r>
+    </w:p>
+    <w:p>
+      <w:pPr>
+        <w:autoSpaceDE w:val="0"/>
+        <w:autoSpaceDN w:val="0"/>
+        <w:adjustRightInd w:val="0"/>
+        <w:spacing w:after="0" w:line="240" w:lineRule="auto"/>
+        <w:rPr>
+          <w:rFonts w:ascii="Consolas" w:hAnsi="Consolas" w:cs="Consolas"/>
+          <w:color w:val="000000"/>
+          <w:sz w:val="19"/>
+          <w:szCs w:val="19"/>
+        </w:rPr>
+      </w:pPr>
+      <w:r>
+        <w:rPr>
+          <w:rFonts w:ascii="Consolas" w:hAnsi="Consolas" w:cs="Consolas"/>
+          <w:color w:val="000000"/>
+          <w:sz w:val="19"/>
+          <w:szCs w:val="19"/>
+        </w:rPr>
+        <w:t xml:space="preserve">                {</w:t>
+      </w:r>
+    </w:p>
+    <w:p>
+      <w:pPr>
+        <w:autoSpaceDE w:val="0"/>
+        <w:autoSpaceDN w:val="0"/>
+        <w:adjustRightInd w:val="0"/>
+        <w:spacing w:after="0" w:line="240" w:lineRule="auto"/>
+        <w:rPr>
+          <w:rFonts w:ascii="Consolas" w:hAnsi="Consolas" w:cs="Consolas"/>
+          <w:color w:val="000000"/>
+          <w:sz w:val="19"/>
+          <w:szCs w:val="19"/>
+        </w:rPr>
+      </w:pPr>
+      <w:r>
+        <w:rPr>
+          <w:rFonts w:ascii="Consolas" w:hAnsi="Consolas" w:cs="Consolas"/>
+          <w:color w:val="000000"/>
+          <w:sz w:val="19"/>
+          <w:szCs w:val="19"/>
+        </w:rPr>
+        <w:t xml:space="preserve">                    </w:t>
+      </w:r>
+      <w:r>
+        <w:rPr>
+          <w:rFonts w:ascii="Consolas" w:hAnsi="Consolas" w:cs="Consolas"/>
+          <w:color w:val="0000FF"/>
+          <w:sz w:val="19"/>
+          <w:szCs w:val="19"/>
+        </w:rPr>
+        <w:t>var</w:t>
+      </w:r>
+      <w:r>
+        <w:rPr>
+          <w:rFonts w:ascii="Consolas" w:hAnsi="Consolas" w:cs="Consolas"/>
+          <w:color w:val="000000"/>
+          <w:sz w:val="19"/>
+          <w:szCs w:val="19"/>
+        </w:rPr>
+        <w:t xml:space="preserve"> sp = db.SanPham;</w:t>
+      </w:r>
+    </w:p>
+    <w:p>
+      <w:pPr>
+        <w:autoSpaceDE w:val="0"/>
+        <w:autoSpaceDN w:val="0"/>
+        <w:adjustRightInd w:val="0"/>
+        <w:spacing w:after="0" w:line="240" w:lineRule="auto"/>
+        <w:rPr>
+          <w:rFonts w:ascii="Consolas" w:hAnsi="Consolas" w:cs="Consolas"/>
+          <w:color w:val="000000"/>
+          <w:sz w:val="19"/>
+          <w:szCs w:val="19"/>
+        </w:rPr>
+      </w:pPr>
+    </w:p>
+    <w:p>
+      <w:pPr>
+        <w:autoSpaceDE w:val="0"/>
+        <w:autoSpaceDN w:val="0"/>
+        <w:adjustRightInd w:val="0"/>
+        <w:spacing w:after="0" w:line="240" w:lineRule="auto"/>
+        <w:rPr>
+          <w:rFonts w:ascii="Consolas" w:hAnsi="Consolas" w:cs="Consolas"/>
+          <w:color w:val="000000"/>
+          <w:sz w:val="19"/>
+          <w:szCs w:val="19"/>
+        </w:rPr>
+      </w:pPr>
+      <w:r>
+        <w:rPr>
+          <w:rFonts w:ascii="Consolas" w:hAnsi="Consolas" w:cs="Consolas"/>
+          <w:color w:val="000000"/>
+          <w:sz w:val="19"/>
+          <w:szCs w:val="19"/>
+        </w:rPr>
+        <w:t xml:space="preserve">                    </w:t>
+      </w:r>
+      <w:r>
+        <w:rPr>
+          <w:rFonts w:ascii="Consolas" w:hAnsi="Consolas" w:cs="Consolas"/>
+          <w:color w:val="0000FF"/>
+          <w:sz w:val="19"/>
+          <w:szCs w:val="19"/>
+        </w:rPr>
+        <w:t>foreach</w:t>
+      </w:r>
+      <w:r>
+        <w:rPr>
+          <w:rFonts w:ascii="Consolas" w:hAnsi="Consolas" w:cs="Consolas"/>
+          <w:color w:val="000000"/>
+          <w:sz w:val="19"/>
+          <w:szCs w:val="19"/>
+        </w:rPr>
+        <w:t xml:space="preserve"> (var item </w:t>
+      </w:r>
+      <w:r>
+        <w:rPr>
+          <w:rFonts w:ascii="Consolas" w:hAnsi="Consolas" w:cs="Consolas"/>
+          <w:color w:val="0000FF"/>
+          <w:sz w:val="19"/>
+          <w:szCs w:val="19"/>
+        </w:rPr>
+        <w:t>in</w:t>
+      </w:r>
+      <w:r>
+        <w:rPr>
+          <w:rFonts w:ascii="Consolas" w:hAnsi="Consolas" w:cs="Consolas"/>
+          <w:color w:val="000000"/>
+          <w:sz w:val="19"/>
+          <w:szCs w:val="19"/>
+        </w:rPr>
+        <w:t xml:space="preserve"> sp.Where(p =&gt; p.IdNhacc == 1).ToList())</w:t>
+      </w:r>
+    </w:p>
+    <w:p>
+      <w:pPr>
+        <w:autoSpaceDE w:val="0"/>
+        <w:autoSpaceDN w:val="0"/>
+        <w:adjustRightInd w:val="0"/>
+        <w:spacing w:after="0" w:line="240" w:lineRule="auto"/>
+        <w:rPr>
+          <w:rFonts w:ascii="Consolas" w:hAnsi="Consolas" w:cs="Consolas"/>
+          <w:color w:val="000000"/>
+          <w:sz w:val="19"/>
+          <w:szCs w:val="19"/>
+        </w:rPr>
+      </w:pPr>
+      <w:r>
+        <w:rPr>
+          <w:rFonts w:ascii="Consolas" w:hAnsi="Consolas" w:cs="Consolas"/>
+          <w:color w:val="000000"/>
+          <w:sz w:val="19"/>
+          <w:szCs w:val="19"/>
+        </w:rPr>
+        <w:t xml:space="preserve">                    {</w:t>
+      </w:r>
+    </w:p>
+    <w:p>
+      <w:pPr>
+        <w:autoSpaceDE w:val="0"/>
+        <w:autoSpaceDN w:val="0"/>
+        <w:adjustRightInd w:val="0"/>
+        <w:spacing w:after="0" w:line="240" w:lineRule="auto"/>
+        <w:rPr>
+          <w:rFonts w:ascii="Consolas" w:hAnsi="Consolas" w:cs="Consolas"/>
+          <w:color w:val="000000"/>
+          <w:sz w:val="19"/>
+          <w:szCs w:val="19"/>
+        </w:rPr>
+      </w:pPr>
+      <w:r>
+        <w:rPr>
+          <w:rFonts w:ascii="Consolas" w:hAnsi="Consolas" w:cs="Consolas"/>
+          <w:color w:val="000000"/>
+          <w:sz w:val="19"/>
+          <w:szCs w:val="19"/>
+        </w:rPr>
+        <w:t xml:space="preserve">                        SanPham_NhaCungCap sanpham = </w:t>
+      </w:r>
+      <w:r>
+        <w:rPr>
+          <w:rFonts w:ascii="Consolas" w:hAnsi="Consolas" w:cs="Consolas"/>
+          <w:color w:val="0000FF"/>
+          <w:sz w:val="19"/>
+          <w:szCs w:val="19"/>
+        </w:rPr>
+        <w:t>new</w:t>
+      </w:r>
+      <w:r>
+        <w:rPr>
+          <w:rFonts w:ascii="Consolas" w:hAnsi="Consolas" w:cs="Consolas"/>
+          <w:color w:val="000000"/>
+          <w:sz w:val="19"/>
+          <w:szCs w:val="19"/>
+        </w:rPr>
+        <w:t xml:space="preserve"> SanPham_NhaCungCap();</w:t>
+      </w:r>
+    </w:p>
+    <w:p>
+      <w:pPr>
+        <w:autoSpaceDE w:val="0"/>
+        <w:autoSpaceDN w:val="0"/>
+        <w:adjustRightInd w:val="0"/>
+        <w:spacing w:after="0" w:line="240" w:lineRule="auto"/>
+        <w:rPr>
+          <w:rFonts w:ascii="Consolas" w:hAnsi="Consolas" w:cs="Consolas"/>
+          <w:color w:val="000000"/>
+          <w:sz w:val="19"/>
+          <w:szCs w:val="19"/>
+        </w:rPr>
+      </w:pPr>
+    </w:p>
+    <w:p>
+      <w:pPr>
+        <w:autoSpaceDE w:val="0"/>
+        <w:autoSpaceDN w:val="0"/>
+        <w:adjustRightInd w:val="0"/>
+        <w:spacing w:after="0" w:line="240" w:lineRule="auto"/>
+        <w:rPr>
+          <w:rFonts w:ascii="Consolas" w:hAnsi="Consolas" w:cs="Consolas"/>
+          <w:color w:val="000000"/>
+          <w:sz w:val="19"/>
+          <w:szCs w:val="19"/>
+        </w:rPr>
+      </w:pPr>
+      <w:r>
+        <w:rPr>
+          <w:rFonts w:ascii="Consolas" w:hAnsi="Consolas" w:cs="Consolas"/>
+          <w:color w:val="000000"/>
+          <w:sz w:val="19"/>
+          <w:szCs w:val="19"/>
+        </w:rPr>
+        <w:t xml:space="preserve">                        sanpham.IdNhaCC = item.IdNhacc;</w:t>
+      </w:r>
+    </w:p>
+    <w:p>
+      <w:pPr>
+        <w:autoSpaceDE w:val="0"/>
+        <w:autoSpaceDN w:val="0"/>
+        <w:adjustRightInd w:val="0"/>
+        <w:spacing w:after="0" w:line="240" w:lineRule="auto"/>
+        <w:rPr>
+          <w:rFonts w:ascii="Consolas" w:hAnsi="Consolas" w:cs="Consolas"/>
+          <w:color w:val="000000"/>
+          <w:sz w:val="19"/>
+          <w:szCs w:val="19"/>
+        </w:rPr>
+      </w:pPr>
+      <w:r>
+        <w:rPr>
+          <w:rFonts w:ascii="Consolas" w:hAnsi="Consolas" w:cs="Consolas"/>
+          <w:color w:val="000000"/>
+          <w:sz w:val="19"/>
+          <w:szCs w:val="19"/>
+        </w:rPr>
+        <w:t xml:space="preserve">                        sanpham.TenSP = item.TenSanpham;</w:t>
+      </w:r>
+    </w:p>
+    <w:p>
+      <w:pPr>
+        <w:autoSpaceDE w:val="0"/>
+        <w:autoSpaceDN w:val="0"/>
+        <w:adjustRightInd w:val="0"/>
+        <w:spacing w:after="0" w:line="240" w:lineRule="auto"/>
+        <w:rPr>
+          <w:rFonts w:ascii="Consolas" w:hAnsi="Consolas" w:cs="Consolas"/>
+          <w:color w:val="000000"/>
+          <w:sz w:val="19"/>
+          <w:szCs w:val="19"/>
+        </w:rPr>
+      </w:pPr>
+      <w:r>
+        <w:rPr>
+          <w:rFonts w:ascii="Consolas" w:hAnsi="Consolas" w:cs="Consolas"/>
+          <w:color w:val="000000"/>
+          <w:sz w:val="19"/>
+          <w:szCs w:val="19"/>
+        </w:rPr>
+        <w:t xml:space="preserve">                        sanpham.SoLuong = 0;</w:t>
+      </w:r>
+    </w:p>
+    <w:p>
+      <w:pPr>
+        <w:autoSpaceDE w:val="0"/>
+        <w:autoSpaceDN w:val="0"/>
+        <w:adjustRightInd w:val="0"/>
+        <w:spacing w:after="0" w:line="240" w:lineRule="auto"/>
+        <w:rPr>
+          <w:rFonts w:ascii="Consolas" w:hAnsi="Consolas" w:cs="Consolas"/>
+          <w:color w:val="000000"/>
+          <w:sz w:val="19"/>
+          <w:szCs w:val="19"/>
+        </w:rPr>
+      </w:pPr>
+      <w:r>
+        <w:rPr>
+          <w:rFonts w:ascii="Consolas" w:hAnsi="Consolas" w:cs="Consolas"/>
+          <w:color w:val="000000"/>
+          <w:sz w:val="19"/>
+          <w:szCs w:val="19"/>
+        </w:rPr>
+        <w:t xml:space="preserve">                        sanphamlist.Add(sanpham);</w:t>
+      </w:r>
+    </w:p>
+    <w:p>
+      <w:pPr>
+        <w:autoSpaceDE w:val="0"/>
+        <w:autoSpaceDN w:val="0"/>
+        <w:adjustRightInd w:val="0"/>
+        <w:spacing w:after="0" w:line="240" w:lineRule="auto"/>
+        <w:rPr>
+          <w:rFonts w:ascii="Consolas" w:hAnsi="Consolas" w:cs="Consolas"/>
+          <w:color w:val="000000"/>
+          <w:sz w:val="19"/>
+          <w:szCs w:val="19"/>
+        </w:rPr>
+      </w:pPr>
+      <w:r>
+        <w:rPr>
+          <w:rFonts w:ascii="Consolas" w:hAnsi="Consolas" w:cs="Consolas"/>
+          <w:color w:val="000000"/>
+          <w:sz w:val="19"/>
+          <w:szCs w:val="19"/>
+        </w:rPr>
+        <w:t xml:space="preserve">                    }</w:t>
+      </w:r>
+    </w:p>
+    <w:p>
+      <w:pPr>
+        <w:autoSpaceDE w:val="0"/>
+        <w:autoSpaceDN w:val="0"/>
+        <w:adjustRightInd w:val="0"/>
+        <w:spacing w:after="0" w:line="240" w:lineRule="auto"/>
+        <w:rPr>
+          <w:rFonts w:ascii="Consolas" w:hAnsi="Consolas" w:cs="Consolas"/>
+          <w:color w:val="000000"/>
+          <w:sz w:val="19"/>
+          <w:szCs w:val="19"/>
+        </w:rPr>
+      </w:pPr>
+      <w:r>
+        <w:rPr>
+          <w:rFonts w:ascii="Consolas" w:hAnsi="Consolas" w:cs="Consolas"/>
+          <w:color w:val="000000"/>
+          <w:sz w:val="19"/>
+          <w:szCs w:val="19"/>
+        </w:rPr>
+        <w:t xml:space="preserve">                }</w:t>
+      </w:r>
+    </w:p>
+    <w:p>
+      <w:pPr>
+        <w:autoSpaceDE w:val="0"/>
+        <w:autoSpaceDN w:val="0"/>
+        <w:adjustRightInd w:val="0"/>
+        <w:spacing w:after="0" w:line="240" w:lineRule="auto"/>
+        <w:rPr>
+          <w:rFonts w:ascii="Consolas" w:hAnsi="Consolas" w:cs="Consolas"/>
+          <w:color w:val="000000"/>
+          <w:sz w:val="19"/>
+          <w:szCs w:val="19"/>
+        </w:rPr>
+      </w:pPr>
+      <w:r>
+        <w:rPr>
+          <w:rFonts w:ascii="Consolas" w:hAnsi="Consolas" w:cs="Consolas"/>
+          <w:color w:val="000000"/>
+          <w:sz w:val="19"/>
+          <w:szCs w:val="19"/>
+        </w:rPr>
+        <w:t xml:space="preserve">            }</w:t>
+      </w:r>
+    </w:p>
+    <w:p>
+      <w:pPr>
+        <w:autoSpaceDE w:val="0"/>
+        <w:autoSpaceDN w:val="0"/>
+        <w:adjustRightInd w:val="0"/>
+        <w:spacing w:after="0" w:line="240" w:lineRule="auto"/>
+        <w:rPr>
+          <w:rFonts w:ascii="Consolas" w:hAnsi="Consolas" w:cs="Consolas"/>
+          <w:color w:val="000000"/>
+          <w:sz w:val="19"/>
+          <w:szCs w:val="19"/>
+        </w:rPr>
+      </w:pPr>
+      <w:r>
+        <w:rPr>
+          <w:rFonts w:ascii="Consolas" w:hAnsi="Consolas" w:cs="Consolas"/>
+          <w:color w:val="000000"/>
+          <w:sz w:val="19"/>
+          <w:szCs w:val="19"/>
+        </w:rPr>
+        <w:t xml:space="preserve">            </w:t>
+      </w:r>
+      <w:r>
+        <w:rPr>
+          <w:rFonts w:ascii="Consolas" w:hAnsi="Consolas" w:cs="Consolas"/>
+          <w:color w:val="0000FF"/>
+          <w:sz w:val="19"/>
+          <w:szCs w:val="19"/>
+        </w:rPr>
+        <w:t>void</w:t>
+      </w:r>
+      <w:r>
+        <w:rPr>
+          <w:rFonts w:ascii="Consolas" w:hAnsi="Consolas" w:cs="Consolas"/>
+          <w:color w:val="000000"/>
+          <w:sz w:val="19"/>
+          <w:szCs w:val="19"/>
+        </w:rPr>
+        <w:t xml:space="preserve"> LoadCoca()</w:t>
+      </w:r>
+    </w:p>
+    <w:p>
+      <w:pPr>
+        <w:autoSpaceDE w:val="0"/>
+        <w:autoSpaceDN w:val="0"/>
+        <w:adjustRightInd w:val="0"/>
+        <w:spacing w:after="0" w:line="240" w:lineRule="auto"/>
+        <w:rPr>
+          <w:rFonts w:ascii="Consolas" w:hAnsi="Consolas" w:cs="Consolas"/>
+          <w:color w:val="000000"/>
+          <w:sz w:val="19"/>
+          <w:szCs w:val="19"/>
+        </w:rPr>
+      </w:pPr>
+      <w:r>
+        <w:rPr>
+          <w:rFonts w:ascii="Consolas" w:hAnsi="Consolas" w:cs="Consolas"/>
+          <w:color w:val="000000"/>
+          <w:sz w:val="19"/>
+          <w:szCs w:val="19"/>
+        </w:rPr>
+        <w:t xml:space="preserve">            {</w:t>
+      </w:r>
+    </w:p>
+    <w:p>
+      <w:pPr>
+        <w:autoSpaceDE w:val="0"/>
+        <w:autoSpaceDN w:val="0"/>
+        <w:adjustRightInd w:val="0"/>
+        <w:spacing w:after="0" w:line="240" w:lineRule="auto"/>
+        <w:rPr>
+          <w:rFonts w:ascii="Consolas" w:hAnsi="Consolas" w:cs="Consolas"/>
+          <w:color w:val="000000"/>
+          <w:sz w:val="19"/>
+          <w:szCs w:val="19"/>
+        </w:rPr>
+      </w:pPr>
+      <w:r>
+        <w:rPr>
+          <w:rFonts w:ascii="Consolas" w:hAnsi="Consolas" w:cs="Consolas"/>
+          <w:color w:val="000000"/>
+          <w:sz w:val="19"/>
+          <w:szCs w:val="19"/>
+        </w:rPr>
+        <w:t xml:space="preserve">                </w:t>
+      </w:r>
+      <w:r>
+        <w:rPr>
+          <w:rFonts w:ascii="Consolas" w:hAnsi="Consolas" w:cs="Consolas"/>
+          <w:color w:val="0000FF"/>
+          <w:sz w:val="19"/>
+          <w:szCs w:val="19"/>
+        </w:rPr>
+        <w:t>var</w:t>
+      </w:r>
+      <w:r>
+        <w:rPr>
+          <w:rFonts w:ascii="Consolas" w:hAnsi="Consolas" w:cs="Consolas"/>
+          <w:color w:val="000000"/>
+          <w:sz w:val="19"/>
+          <w:szCs w:val="19"/>
+        </w:rPr>
+        <w:t xml:space="preserve"> db = </w:t>
+      </w:r>
+      <w:r>
+        <w:rPr>
+          <w:rFonts w:ascii="Consolas" w:hAnsi="Consolas" w:cs="Consolas"/>
+          <w:color w:val="0000FF"/>
+          <w:sz w:val="19"/>
+          <w:szCs w:val="19"/>
+        </w:rPr>
+        <w:t>new</w:t>
+      </w:r>
+      <w:r>
+        <w:rPr>
+          <w:rFonts w:ascii="Consolas" w:hAnsi="Consolas" w:cs="Consolas"/>
+          <w:color w:val="000000"/>
+          <w:sz w:val="19"/>
+          <w:szCs w:val="19"/>
+        </w:rPr>
+        <w:t xml:space="preserve"> qlbhContext();</w:t>
+      </w:r>
+    </w:p>
+    <w:p>
+      <w:pPr>
+        <w:autoSpaceDE w:val="0"/>
+        <w:autoSpaceDN w:val="0"/>
+        <w:adjustRightInd w:val="0"/>
+        <w:spacing w:after="0" w:line="240" w:lineRule="auto"/>
+        <w:rPr>
+          <w:rFonts w:ascii="Consolas" w:hAnsi="Consolas" w:cs="Consolas"/>
+          <w:color w:val="000000"/>
+          <w:sz w:val="19"/>
+          <w:szCs w:val="19"/>
+        </w:rPr>
+      </w:pPr>
+      <w:r>
+        <w:rPr>
+          <w:rFonts w:ascii="Consolas" w:hAnsi="Consolas" w:cs="Consolas"/>
+          <w:color w:val="000000"/>
+          <w:sz w:val="19"/>
+          <w:szCs w:val="19"/>
+        </w:rPr>
+        <w:t xml:space="preserve">                sanphamlist = </w:t>
+      </w:r>
+      <w:r>
+        <w:rPr>
+          <w:rFonts w:ascii="Consolas" w:hAnsi="Consolas" w:cs="Consolas"/>
+          <w:color w:val="0000FF"/>
+          <w:sz w:val="19"/>
+          <w:szCs w:val="19"/>
+        </w:rPr>
+        <w:t>new</w:t>
+      </w:r>
+      <w:r>
+        <w:rPr>
+          <w:rFonts w:ascii="Consolas" w:hAnsi="Consolas" w:cs="Consolas"/>
+          <w:color w:val="000000"/>
+          <w:sz w:val="19"/>
+          <w:szCs w:val="19"/>
+        </w:rPr>
+        <w:t xml:space="preserve"> ObservableCollection&lt;SanPham_NhaCungCap&gt;();</w:t>
+      </w:r>
+    </w:p>
+    <w:p>
+      <w:pPr>
+        <w:autoSpaceDE w:val="0"/>
+        <w:autoSpaceDN w:val="0"/>
+        <w:adjustRightInd w:val="0"/>
+        <w:spacing w:after="0" w:line="240" w:lineRule="auto"/>
+        <w:rPr>
+          <w:rFonts w:ascii="Consolas" w:hAnsi="Consolas" w:cs="Consolas"/>
+          <w:color w:val="000000"/>
+          <w:sz w:val="19"/>
+          <w:szCs w:val="19"/>
+        </w:rPr>
+      </w:pPr>
+      <w:r>
+        <w:rPr>
+          <w:rFonts w:ascii="Consolas" w:hAnsi="Consolas" w:cs="Consolas"/>
+          <w:color w:val="000000"/>
+          <w:sz w:val="19"/>
+          <w:szCs w:val="19"/>
+        </w:rPr>
+        <w:t xml:space="preserve">                </w:t>
+      </w:r>
+      <w:r>
+        <w:rPr>
+          <w:rFonts w:ascii="Consolas" w:hAnsi="Consolas" w:cs="Consolas"/>
+          <w:color w:val="0000FF"/>
+          <w:sz w:val="19"/>
+          <w:szCs w:val="19"/>
+        </w:rPr>
+        <w:t>if</w:t>
+      </w:r>
+      <w:r>
+        <w:rPr>
+          <w:rFonts w:ascii="Consolas" w:hAnsi="Consolas" w:cs="Consolas"/>
+          <w:color w:val="000000"/>
+          <w:sz w:val="19"/>
+          <w:szCs w:val="19"/>
+        </w:rPr>
+        <w:t xml:space="preserve"> (MainViewModel.TaiKhoan != </w:t>
+      </w:r>
+      <w:r>
+        <w:rPr>
+          <w:rFonts w:ascii="Consolas" w:hAnsi="Consolas" w:cs="Consolas"/>
+          <w:color w:val="0000FF"/>
+          <w:sz w:val="19"/>
+          <w:szCs w:val="19"/>
+        </w:rPr>
+        <w:t>null</w:t>
+      </w:r>
+      <w:r>
+        <w:rPr>
+          <w:rFonts w:ascii="Consolas" w:hAnsi="Consolas" w:cs="Consolas"/>
+          <w:color w:val="000000"/>
+          <w:sz w:val="19"/>
+          <w:szCs w:val="19"/>
+        </w:rPr>
+        <w:t>)</w:t>
+      </w:r>
+    </w:p>
+    <w:p>
+      <w:pPr>
+        <w:autoSpaceDE w:val="0"/>
+        <w:autoSpaceDN w:val="0"/>
+        <w:adjustRightInd w:val="0"/>
+        <w:spacing w:after="0" w:line="240" w:lineRule="auto"/>
+        <w:rPr>
+          <w:rFonts w:ascii="Consolas" w:hAnsi="Consolas" w:cs="Consolas"/>
+          <w:color w:val="000000"/>
+          <w:sz w:val="19"/>
+          <w:szCs w:val="19"/>
+        </w:rPr>
+      </w:pPr>
+      <w:r>
+        <w:rPr>
+          <w:rFonts w:ascii="Consolas" w:hAnsi="Consolas" w:cs="Consolas"/>
+          <w:color w:val="000000"/>
+          <w:sz w:val="19"/>
+          <w:szCs w:val="19"/>
+        </w:rPr>
+        <w:t xml:space="preserve">                {</w:t>
+      </w:r>
+    </w:p>
+    <w:p>
+      <w:pPr>
+        <w:autoSpaceDE w:val="0"/>
+        <w:autoSpaceDN w:val="0"/>
+        <w:adjustRightInd w:val="0"/>
+        <w:spacing w:after="0" w:line="240" w:lineRule="auto"/>
+        <w:rPr>
+          <w:rFonts w:ascii="Consolas" w:hAnsi="Consolas" w:cs="Consolas"/>
+          <w:color w:val="000000"/>
+          <w:sz w:val="19"/>
+          <w:szCs w:val="19"/>
+        </w:rPr>
+      </w:pPr>
+      <w:r>
+        <w:rPr>
+          <w:rFonts w:ascii="Consolas" w:hAnsi="Consolas" w:cs="Consolas"/>
+          <w:color w:val="000000"/>
+          <w:sz w:val="19"/>
+          <w:szCs w:val="19"/>
+        </w:rPr>
+        <w:t xml:space="preserve">                    </w:t>
+      </w:r>
+      <w:r>
+        <w:rPr>
+          <w:rFonts w:ascii="Consolas" w:hAnsi="Consolas" w:cs="Consolas"/>
+          <w:color w:val="0000FF"/>
+          <w:sz w:val="19"/>
+          <w:szCs w:val="19"/>
+        </w:rPr>
+        <w:t>var</w:t>
+      </w:r>
+      <w:r>
+        <w:rPr>
+          <w:rFonts w:ascii="Consolas" w:hAnsi="Consolas" w:cs="Consolas"/>
+          <w:color w:val="000000"/>
+          <w:sz w:val="19"/>
+          <w:szCs w:val="19"/>
+        </w:rPr>
+        <w:t xml:space="preserve"> sp = db.SanPham;</w:t>
+      </w:r>
+    </w:p>
+    <w:p>
+      <w:pPr>
+        <w:autoSpaceDE w:val="0"/>
+        <w:autoSpaceDN w:val="0"/>
+        <w:adjustRightInd w:val="0"/>
+        <w:spacing w:after="0" w:line="240" w:lineRule="auto"/>
+        <w:rPr>
+          <w:rFonts w:ascii="Consolas" w:hAnsi="Consolas" w:cs="Consolas"/>
+          <w:color w:val="000000"/>
+          <w:sz w:val="19"/>
+          <w:szCs w:val="19"/>
+        </w:rPr>
+      </w:pPr>
+    </w:p>
+    <w:p>
+      <w:pPr>
+        <w:autoSpaceDE w:val="0"/>
+        <w:autoSpaceDN w:val="0"/>
+        <w:adjustRightInd w:val="0"/>
+        <w:spacing w:after="0" w:line="240" w:lineRule="auto"/>
+        <w:rPr>
+          <w:rFonts w:ascii="Consolas" w:hAnsi="Consolas" w:cs="Consolas"/>
+          <w:color w:val="000000"/>
+          <w:sz w:val="19"/>
+          <w:szCs w:val="19"/>
+        </w:rPr>
+      </w:pPr>
+      <w:r>
+        <w:rPr>
+          <w:rFonts w:ascii="Consolas" w:hAnsi="Consolas" w:cs="Consolas"/>
+          <w:color w:val="000000"/>
+          <w:sz w:val="19"/>
+          <w:szCs w:val="19"/>
+        </w:rPr>
+        <w:t xml:space="preserve">                    </w:t>
+      </w:r>
+      <w:r>
+        <w:rPr>
+          <w:rFonts w:ascii="Consolas" w:hAnsi="Consolas" w:cs="Consolas"/>
+          <w:color w:val="0000FF"/>
+          <w:sz w:val="19"/>
+          <w:szCs w:val="19"/>
+        </w:rPr>
+        <w:t>foreach</w:t>
+      </w:r>
+      <w:r>
+        <w:rPr>
+          <w:rFonts w:ascii="Consolas" w:hAnsi="Consolas" w:cs="Consolas"/>
+          <w:color w:val="000000"/>
+          <w:sz w:val="19"/>
+          <w:szCs w:val="19"/>
+        </w:rPr>
+        <w:t xml:space="preserve"> (var item </w:t>
+      </w:r>
+      <w:r>
+        <w:rPr>
+          <w:rFonts w:ascii="Consolas" w:hAnsi="Consolas" w:cs="Consolas"/>
+          <w:color w:val="0000FF"/>
+          <w:sz w:val="19"/>
+          <w:szCs w:val="19"/>
+        </w:rPr>
+        <w:t>in</w:t>
+      </w:r>
+      <w:r>
+        <w:rPr>
+          <w:rFonts w:ascii="Consolas" w:hAnsi="Consolas" w:cs="Consolas"/>
+          <w:color w:val="000000"/>
+          <w:sz w:val="19"/>
+          <w:szCs w:val="19"/>
+        </w:rPr>
+        <w:t xml:space="preserve"> sp.Where(p =&gt; p.IdNhacc == 2).ToList())</w:t>
+      </w:r>
+    </w:p>
+    <w:p>
+      <w:pPr>
+        <w:autoSpaceDE w:val="0"/>
+        <w:autoSpaceDN w:val="0"/>
+        <w:adjustRightInd w:val="0"/>
+        <w:spacing w:after="0" w:line="240" w:lineRule="auto"/>
+        <w:rPr>
+          <w:rFonts w:ascii="Consolas" w:hAnsi="Consolas" w:cs="Consolas"/>
+          <w:color w:val="000000"/>
+          <w:sz w:val="19"/>
+          <w:szCs w:val="19"/>
+        </w:rPr>
+      </w:pPr>
+      <w:r>
+        <w:rPr>
+          <w:rFonts w:ascii="Consolas" w:hAnsi="Consolas" w:cs="Consolas"/>
+          <w:color w:val="000000"/>
+          <w:sz w:val="19"/>
+          <w:szCs w:val="19"/>
+        </w:rPr>
+        <w:t xml:space="preserve">                    {</w:t>
+      </w:r>
+    </w:p>
+    <w:p>
+      <w:pPr>
+        <w:autoSpaceDE w:val="0"/>
+        <w:autoSpaceDN w:val="0"/>
+        <w:adjustRightInd w:val="0"/>
+        <w:spacing w:after="0" w:line="240" w:lineRule="auto"/>
+        <w:rPr>
+          <w:rFonts w:ascii="Consolas" w:hAnsi="Consolas" w:cs="Consolas"/>
+          <w:color w:val="000000"/>
+          <w:sz w:val="19"/>
+          <w:szCs w:val="19"/>
+        </w:rPr>
+      </w:pPr>
+      <w:r>
+        <w:rPr>
+          <w:rFonts w:ascii="Consolas" w:hAnsi="Consolas" w:cs="Consolas"/>
+          <w:color w:val="000000"/>
+          <w:sz w:val="19"/>
+          <w:szCs w:val="19"/>
+        </w:rPr>
+        <w:t xml:space="preserve">                        SanPham_NhaCungCap sanpham = </w:t>
+      </w:r>
+      <w:r>
+        <w:rPr>
+          <w:rFonts w:ascii="Consolas" w:hAnsi="Consolas" w:cs="Consolas"/>
+          <w:color w:val="0000FF"/>
+          <w:sz w:val="19"/>
+          <w:szCs w:val="19"/>
+        </w:rPr>
+        <w:t>new</w:t>
+      </w:r>
+      <w:r>
+        <w:rPr>
+          <w:rFonts w:ascii="Consolas" w:hAnsi="Consolas" w:cs="Consolas"/>
+          <w:color w:val="000000"/>
+          <w:sz w:val="19"/>
+          <w:szCs w:val="19"/>
+        </w:rPr>
+        <w:t xml:space="preserve"> SanPham_NhaCungCap();</w:t>
+      </w:r>
+    </w:p>
+    <w:p>
+      <w:pPr>
+        <w:autoSpaceDE w:val="0"/>
+        <w:autoSpaceDN w:val="0"/>
+        <w:adjustRightInd w:val="0"/>
+        <w:spacing w:after="0" w:line="240" w:lineRule="auto"/>
+        <w:rPr>
+          <w:rFonts w:ascii="Consolas" w:hAnsi="Consolas" w:cs="Consolas"/>
+          <w:color w:val="000000"/>
+          <w:sz w:val="19"/>
+          <w:szCs w:val="19"/>
+        </w:rPr>
+      </w:pPr>
+    </w:p>
+    <w:p>
+      <w:pPr>
+        <w:autoSpaceDE w:val="0"/>
+        <w:autoSpaceDN w:val="0"/>
+        <w:adjustRightInd w:val="0"/>
+        <w:spacing w:after="0" w:line="240" w:lineRule="auto"/>
+        <w:rPr>
+          <w:rFonts w:ascii="Consolas" w:hAnsi="Consolas" w:cs="Consolas"/>
+          <w:color w:val="000000"/>
+          <w:sz w:val="19"/>
+          <w:szCs w:val="19"/>
+        </w:rPr>
+      </w:pPr>
+      <w:r>
+        <w:rPr>
+          <w:rFonts w:ascii="Consolas" w:hAnsi="Consolas" w:cs="Consolas"/>
+          <w:color w:val="000000"/>
+          <w:sz w:val="19"/>
+          <w:szCs w:val="19"/>
+        </w:rPr>
+        <w:t xml:space="preserve">                        sanpham.IdNhaCC = item.IdNhacc;</w:t>
+      </w:r>
+    </w:p>
+    <w:p>
+      <w:pPr>
+        <w:autoSpaceDE w:val="0"/>
+        <w:autoSpaceDN w:val="0"/>
+        <w:adjustRightInd w:val="0"/>
+        <w:spacing w:after="0" w:line="240" w:lineRule="auto"/>
+        <w:rPr>
+          <w:rFonts w:ascii="Consolas" w:hAnsi="Consolas" w:cs="Consolas"/>
+          <w:color w:val="000000"/>
+          <w:sz w:val="19"/>
+          <w:szCs w:val="19"/>
+        </w:rPr>
+      </w:pPr>
+      <w:r>
+        <w:rPr>
+          <w:rFonts w:ascii="Consolas" w:hAnsi="Consolas" w:cs="Consolas"/>
+          <w:color w:val="000000"/>
+          <w:sz w:val="19"/>
+          <w:szCs w:val="19"/>
+        </w:rPr>
+        <w:t xml:space="preserve">                        sanpham.TenSP = item.TenSanpham;</w:t>
+      </w:r>
+    </w:p>
+    <w:p>
+      <w:pPr>
+        <w:autoSpaceDE w:val="0"/>
+        <w:autoSpaceDN w:val="0"/>
+        <w:adjustRightInd w:val="0"/>
+        <w:spacing w:after="0" w:line="240" w:lineRule="auto"/>
+        <w:rPr>
+          <w:rFonts w:ascii="Consolas" w:hAnsi="Consolas" w:cs="Consolas"/>
+          <w:color w:val="000000"/>
+          <w:sz w:val="19"/>
+          <w:szCs w:val="19"/>
+        </w:rPr>
+      </w:pPr>
+      <w:r>
+        <w:rPr>
+          <w:rFonts w:ascii="Consolas" w:hAnsi="Consolas" w:cs="Consolas"/>
+          <w:color w:val="000000"/>
+          <w:sz w:val="19"/>
+          <w:szCs w:val="19"/>
+        </w:rPr>
+        <w:t xml:space="preserve">                        sanpham.SoLuong = 0;</w:t>
+      </w:r>
+    </w:p>
+    <w:p>
+      <w:pPr>
+        <w:autoSpaceDE w:val="0"/>
+        <w:autoSpaceDN w:val="0"/>
+        <w:adjustRightInd w:val="0"/>
+        <w:spacing w:after="0" w:line="240" w:lineRule="auto"/>
+        <w:rPr>
+          <w:rFonts w:ascii="Consolas" w:hAnsi="Consolas" w:cs="Consolas"/>
+          <w:color w:val="000000"/>
+          <w:sz w:val="19"/>
+          <w:szCs w:val="19"/>
+        </w:rPr>
+      </w:pPr>
+      <w:r>
+        <w:rPr>
+          <w:rFonts w:ascii="Consolas" w:hAnsi="Consolas" w:cs="Consolas"/>
+          <w:color w:val="000000"/>
+          <w:sz w:val="19"/>
+          <w:szCs w:val="19"/>
+        </w:rPr>
+        <w:t xml:space="preserve">                        sanphamlist.Add(sanpham);</w:t>
+      </w:r>
+    </w:p>
+    <w:p>
+      <w:pPr>
+        <w:autoSpaceDE w:val="0"/>
+        <w:autoSpaceDN w:val="0"/>
+        <w:adjustRightInd w:val="0"/>
+        <w:spacing w:after="0" w:line="240" w:lineRule="auto"/>
+        <w:rPr>
+          <w:rFonts w:ascii="Consolas" w:hAnsi="Consolas" w:cs="Consolas"/>
+          <w:color w:val="000000"/>
+          <w:sz w:val="19"/>
+          <w:szCs w:val="19"/>
+        </w:rPr>
+      </w:pPr>
+      <w:r>
+        <w:rPr>
+          <w:rFonts w:ascii="Consolas" w:hAnsi="Consolas" w:cs="Consolas"/>
+          <w:color w:val="000000"/>
+          <w:sz w:val="19"/>
+          <w:szCs w:val="19"/>
+        </w:rPr>
+        <w:t xml:space="preserve">                    }</w:t>
+      </w:r>
+    </w:p>
+    <w:p>
+      <w:pPr>
+        <w:autoSpaceDE w:val="0"/>
+        <w:autoSpaceDN w:val="0"/>
+        <w:adjustRightInd w:val="0"/>
+        <w:spacing w:after="0" w:line="240" w:lineRule="auto"/>
+        <w:rPr>
+          <w:rFonts w:ascii="Consolas" w:hAnsi="Consolas" w:cs="Consolas"/>
+          <w:color w:val="000000"/>
+          <w:sz w:val="19"/>
+          <w:szCs w:val="19"/>
+        </w:rPr>
+      </w:pPr>
+      <w:r>
+        <w:rPr>
+          <w:rFonts w:ascii="Consolas" w:hAnsi="Consolas" w:cs="Consolas"/>
+          <w:color w:val="000000"/>
+          <w:sz w:val="19"/>
+          <w:szCs w:val="19"/>
+        </w:rPr>
+        <w:t xml:space="preserve">                }</w:t>
+      </w:r>
+    </w:p>
+    <w:p>
+      <w:pPr>
+        <w:autoSpaceDE w:val="0"/>
+        <w:autoSpaceDN w:val="0"/>
+        <w:adjustRightInd w:val="0"/>
+        <w:spacing w:after="0" w:line="240" w:lineRule="auto"/>
+        <w:rPr>
+          <w:rFonts w:ascii="Consolas" w:hAnsi="Consolas" w:cs="Consolas"/>
+          <w:color w:val="000000"/>
+          <w:sz w:val="19"/>
+          <w:szCs w:val="19"/>
+        </w:rPr>
+      </w:pPr>
+      <w:r>
+        <w:rPr>
+          <w:rFonts w:ascii="Consolas" w:hAnsi="Consolas" w:cs="Consolas"/>
+          <w:color w:val="000000"/>
+          <w:sz w:val="19"/>
+          <w:szCs w:val="19"/>
+        </w:rPr>
+        <w:t xml:space="preserve">            }</w:t>
+      </w:r>
+    </w:p>
+    <w:p>
+      <w:pPr>
+        <w:autoSpaceDE w:val="0"/>
+        <w:autoSpaceDN w:val="0"/>
+        <w:adjustRightInd w:val="0"/>
+        <w:spacing w:after="0" w:line="240" w:lineRule="auto"/>
+        <w:rPr>
+          <w:rFonts w:ascii="Consolas" w:hAnsi="Consolas" w:cs="Consolas"/>
+          <w:color w:val="000000"/>
+          <w:sz w:val="19"/>
+          <w:szCs w:val="19"/>
+        </w:rPr>
+      </w:pPr>
+      <w:r>
+        <w:rPr>
+          <w:rFonts w:ascii="Consolas" w:hAnsi="Consolas" w:cs="Consolas"/>
+          <w:color w:val="000000"/>
+          <w:sz w:val="19"/>
+          <w:szCs w:val="19"/>
+        </w:rPr>
+        <w:t xml:space="preserve">            </w:t>
+      </w:r>
+      <w:r>
+        <w:rPr>
+          <w:rFonts w:ascii="Consolas" w:hAnsi="Consolas" w:cs="Consolas"/>
+          <w:color w:val="0000FF"/>
+          <w:sz w:val="19"/>
+          <w:szCs w:val="19"/>
+        </w:rPr>
+        <w:t>void</w:t>
+      </w:r>
+      <w:r>
+        <w:rPr>
+          <w:rFonts w:ascii="Consolas" w:hAnsi="Consolas" w:cs="Consolas"/>
+          <w:color w:val="000000"/>
+          <w:sz w:val="19"/>
+          <w:szCs w:val="19"/>
+        </w:rPr>
+        <w:t xml:space="preserve"> LoadInterfood()</w:t>
+      </w:r>
+    </w:p>
+    <w:p>
+      <w:pPr>
+        <w:autoSpaceDE w:val="0"/>
+        <w:autoSpaceDN w:val="0"/>
+        <w:adjustRightInd w:val="0"/>
+        <w:spacing w:after="0" w:line="240" w:lineRule="auto"/>
+        <w:rPr>
+          <w:rFonts w:ascii="Consolas" w:hAnsi="Consolas" w:cs="Consolas"/>
+          <w:color w:val="000000"/>
+          <w:sz w:val="19"/>
+          <w:szCs w:val="19"/>
+        </w:rPr>
+      </w:pPr>
+      <w:r>
+        <w:rPr>
+          <w:rFonts w:ascii="Consolas" w:hAnsi="Consolas" w:cs="Consolas"/>
+          <w:color w:val="000000"/>
+          <w:sz w:val="19"/>
+          <w:szCs w:val="19"/>
+        </w:rPr>
+        <w:t xml:space="preserve">            {</w:t>
+      </w:r>
+    </w:p>
+    <w:p>
+      <w:pPr>
+        <w:autoSpaceDE w:val="0"/>
+        <w:autoSpaceDN w:val="0"/>
+        <w:adjustRightInd w:val="0"/>
+        <w:spacing w:after="0" w:line="240" w:lineRule="auto"/>
+        <w:rPr>
+          <w:rFonts w:ascii="Consolas" w:hAnsi="Consolas" w:cs="Consolas"/>
+          <w:color w:val="000000"/>
+          <w:sz w:val="19"/>
+          <w:szCs w:val="19"/>
+        </w:rPr>
+      </w:pPr>
+      <w:r>
+        <w:rPr>
+          <w:rFonts w:ascii="Consolas" w:hAnsi="Consolas" w:cs="Consolas"/>
+          <w:color w:val="000000"/>
+          <w:sz w:val="19"/>
+          <w:szCs w:val="19"/>
+        </w:rPr>
+        <w:t xml:space="preserve">                </w:t>
+      </w:r>
+      <w:r>
+        <w:rPr>
+          <w:rFonts w:ascii="Consolas" w:hAnsi="Consolas" w:cs="Consolas"/>
+          <w:color w:val="0000FF"/>
+          <w:sz w:val="19"/>
+          <w:szCs w:val="19"/>
+        </w:rPr>
+        <w:t>var</w:t>
+      </w:r>
+      <w:r>
+        <w:rPr>
+          <w:rFonts w:ascii="Consolas" w:hAnsi="Consolas" w:cs="Consolas"/>
+          <w:color w:val="000000"/>
+          <w:sz w:val="19"/>
+          <w:szCs w:val="19"/>
+        </w:rPr>
+        <w:t xml:space="preserve"> db = </w:t>
+      </w:r>
+      <w:r>
+        <w:rPr>
+          <w:rFonts w:ascii="Consolas" w:hAnsi="Consolas" w:cs="Consolas"/>
+          <w:color w:val="0000FF"/>
+          <w:sz w:val="19"/>
+          <w:szCs w:val="19"/>
+        </w:rPr>
+        <w:t>new</w:t>
+      </w:r>
+      <w:r>
+        <w:rPr>
+          <w:rFonts w:ascii="Consolas" w:hAnsi="Consolas" w:cs="Consolas"/>
+          <w:color w:val="000000"/>
+          <w:sz w:val="19"/>
+          <w:szCs w:val="19"/>
+        </w:rPr>
+        <w:t xml:space="preserve"> qlbhContext();</w:t>
+      </w:r>
+    </w:p>
+    <w:p>
+      <w:pPr>
+        <w:autoSpaceDE w:val="0"/>
+        <w:autoSpaceDN w:val="0"/>
+        <w:adjustRightInd w:val="0"/>
+        <w:spacing w:after="0" w:line="240" w:lineRule="auto"/>
+        <w:rPr>
+          <w:rFonts w:ascii="Consolas" w:hAnsi="Consolas" w:cs="Consolas"/>
+          <w:color w:val="000000"/>
+          <w:sz w:val="19"/>
+          <w:szCs w:val="19"/>
+        </w:rPr>
+      </w:pPr>
+      <w:r>
+        <w:rPr>
+          <w:rFonts w:ascii="Consolas" w:hAnsi="Consolas" w:cs="Consolas"/>
+          <w:color w:val="000000"/>
+          <w:sz w:val="19"/>
+          <w:szCs w:val="19"/>
+        </w:rPr>
+        <w:t xml:space="preserve">                sanphamlist = </w:t>
+      </w:r>
+      <w:r>
+        <w:rPr>
+          <w:rFonts w:ascii="Consolas" w:hAnsi="Consolas" w:cs="Consolas"/>
+          <w:color w:val="0000FF"/>
+          <w:sz w:val="19"/>
+          <w:szCs w:val="19"/>
+        </w:rPr>
+        <w:t>new</w:t>
+      </w:r>
+      <w:r>
+        <w:rPr>
+          <w:rFonts w:ascii="Consolas" w:hAnsi="Consolas" w:cs="Consolas"/>
+          <w:color w:val="000000"/>
+          <w:sz w:val="19"/>
+          <w:szCs w:val="19"/>
+        </w:rPr>
+        <w:t xml:space="preserve"> ObservableCollection&lt;SanPham_NhaCungCap&gt;();</w:t>
+      </w:r>
+    </w:p>
+    <w:p>
+      <w:pPr>
+        <w:autoSpaceDE w:val="0"/>
+        <w:autoSpaceDN w:val="0"/>
+        <w:adjustRightInd w:val="0"/>
+        <w:spacing w:after="0" w:line="240" w:lineRule="auto"/>
+        <w:rPr>
+          <w:rFonts w:ascii="Consolas" w:hAnsi="Consolas" w:cs="Consolas"/>
+          <w:color w:val="000000"/>
+          <w:sz w:val="19"/>
+          <w:szCs w:val="19"/>
+        </w:rPr>
+      </w:pPr>
+      <w:r>
+        <w:rPr>
+          <w:rFonts w:ascii="Consolas" w:hAnsi="Consolas" w:cs="Consolas"/>
+          <w:color w:val="000000"/>
+          <w:sz w:val="19"/>
+          <w:szCs w:val="19"/>
+        </w:rPr>
+        <w:t xml:space="preserve">                </w:t>
+      </w:r>
+      <w:r>
+        <w:rPr>
+          <w:rFonts w:ascii="Consolas" w:hAnsi="Consolas" w:cs="Consolas"/>
+          <w:color w:val="0000FF"/>
+          <w:sz w:val="19"/>
+          <w:szCs w:val="19"/>
+        </w:rPr>
+        <w:t>if</w:t>
+      </w:r>
+      <w:r>
+        <w:rPr>
+          <w:rFonts w:ascii="Consolas" w:hAnsi="Consolas" w:cs="Consolas"/>
+          <w:color w:val="000000"/>
+          <w:sz w:val="19"/>
+          <w:szCs w:val="19"/>
+        </w:rPr>
+        <w:t xml:space="preserve"> (MainViewModel.TaiKhoan != </w:t>
+      </w:r>
+      <w:r>
+        <w:rPr>
+          <w:rFonts w:ascii="Consolas" w:hAnsi="Consolas" w:cs="Consolas"/>
+          <w:color w:val="0000FF"/>
+          <w:sz w:val="19"/>
+          <w:szCs w:val="19"/>
+        </w:rPr>
+        <w:t>null</w:t>
+      </w:r>
+      <w:r>
+        <w:rPr>
+          <w:rFonts w:ascii="Consolas" w:hAnsi="Consolas" w:cs="Consolas"/>
+          <w:color w:val="000000"/>
+          <w:sz w:val="19"/>
+          <w:szCs w:val="19"/>
+        </w:rPr>
+        <w:t>)</w:t>
+      </w:r>
+    </w:p>
+    <w:p>
+      <w:pPr>
+        <w:autoSpaceDE w:val="0"/>
+        <w:autoSpaceDN w:val="0"/>
+        <w:adjustRightInd w:val="0"/>
+        <w:spacing w:after="0" w:line="240" w:lineRule="auto"/>
+        <w:rPr>
+          <w:rFonts w:ascii="Consolas" w:hAnsi="Consolas" w:cs="Consolas"/>
+          <w:color w:val="000000"/>
+          <w:sz w:val="19"/>
+          <w:szCs w:val="19"/>
+        </w:rPr>
+      </w:pPr>
+      <w:r>
+        <w:rPr>
+          <w:rFonts w:ascii="Consolas" w:hAnsi="Consolas" w:cs="Consolas"/>
+          <w:color w:val="000000"/>
+          <w:sz w:val="19"/>
+          <w:szCs w:val="19"/>
+        </w:rPr>
+        <w:t xml:space="preserve">                {</w:t>
+      </w:r>
+    </w:p>
+    <w:p>
+      <w:pPr>
+        <w:autoSpaceDE w:val="0"/>
+        <w:autoSpaceDN w:val="0"/>
+        <w:adjustRightInd w:val="0"/>
+        <w:spacing w:after="0" w:line="240" w:lineRule="auto"/>
+        <w:rPr>
+          <w:rFonts w:ascii="Consolas" w:hAnsi="Consolas" w:cs="Consolas"/>
+          <w:color w:val="000000"/>
+          <w:sz w:val="19"/>
+          <w:szCs w:val="19"/>
+        </w:rPr>
+      </w:pPr>
+      <w:r>
+        <w:rPr>
+          <w:rFonts w:ascii="Consolas" w:hAnsi="Consolas" w:cs="Consolas"/>
+          <w:color w:val="000000"/>
+          <w:sz w:val="19"/>
+          <w:szCs w:val="19"/>
+        </w:rPr>
+        <w:t xml:space="preserve">                    </w:t>
+      </w:r>
+      <w:r>
+        <w:rPr>
+          <w:rFonts w:ascii="Consolas" w:hAnsi="Consolas" w:cs="Consolas"/>
+          <w:color w:val="0000FF"/>
+          <w:sz w:val="19"/>
+          <w:szCs w:val="19"/>
+        </w:rPr>
+        <w:t>var</w:t>
+      </w:r>
+      <w:r>
+        <w:rPr>
+          <w:rFonts w:ascii="Consolas" w:hAnsi="Consolas" w:cs="Consolas"/>
+          <w:color w:val="000000"/>
+          <w:sz w:val="19"/>
+          <w:szCs w:val="19"/>
+        </w:rPr>
+        <w:t xml:space="preserve"> sp = db.SanPham;</w:t>
+      </w:r>
+    </w:p>
+    <w:p>
+      <w:pPr>
+        <w:autoSpaceDE w:val="0"/>
+        <w:autoSpaceDN w:val="0"/>
+        <w:adjustRightInd w:val="0"/>
+        <w:spacing w:after="0" w:line="240" w:lineRule="auto"/>
+        <w:rPr>
+          <w:rFonts w:ascii="Consolas" w:hAnsi="Consolas" w:cs="Consolas"/>
+          <w:color w:val="000000"/>
+          <w:sz w:val="19"/>
+          <w:szCs w:val="19"/>
+        </w:rPr>
+      </w:pPr>
+    </w:p>
+    <w:p>
+      <w:pPr>
+        <w:autoSpaceDE w:val="0"/>
+        <w:autoSpaceDN w:val="0"/>
+        <w:adjustRightInd w:val="0"/>
+        <w:spacing w:after="0" w:line="240" w:lineRule="auto"/>
+        <w:rPr>
+          <w:rFonts w:ascii="Consolas" w:hAnsi="Consolas" w:cs="Consolas"/>
+          <w:color w:val="000000"/>
+          <w:sz w:val="19"/>
+          <w:szCs w:val="19"/>
+        </w:rPr>
+      </w:pPr>
+      <w:r>
+        <w:rPr>
+          <w:rFonts w:ascii="Consolas" w:hAnsi="Consolas" w:cs="Consolas"/>
+          <w:color w:val="000000"/>
+          <w:sz w:val="19"/>
+          <w:szCs w:val="19"/>
+        </w:rPr>
+        <w:t xml:space="preserve">                    </w:t>
+      </w:r>
+      <w:r>
+        <w:rPr>
+          <w:rFonts w:ascii="Consolas" w:hAnsi="Consolas" w:cs="Consolas"/>
+          <w:color w:val="0000FF"/>
+          <w:sz w:val="19"/>
+          <w:szCs w:val="19"/>
+        </w:rPr>
+        <w:t>foreach</w:t>
+      </w:r>
+      <w:r>
+        <w:rPr>
+          <w:rFonts w:ascii="Consolas" w:hAnsi="Consolas" w:cs="Consolas"/>
+          <w:color w:val="000000"/>
+          <w:sz w:val="19"/>
+          <w:szCs w:val="19"/>
+        </w:rPr>
+        <w:t xml:space="preserve"> (var item </w:t>
+      </w:r>
+      <w:r>
+        <w:rPr>
+          <w:rFonts w:ascii="Consolas" w:hAnsi="Consolas" w:cs="Consolas"/>
+          <w:color w:val="0000FF"/>
+          <w:sz w:val="19"/>
+          <w:szCs w:val="19"/>
+        </w:rPr>
+        <w:t>in</w:t>
+      </w:r>
+      <w:r>
+        <w:rPr>
+          <w:rFonts w:ascii="Consolas" w:hAnsi="Consolas" w:cs="Consolas"/>
+          <w:color w:val="000000"/>
+          <w:sz w:val="19"/>
+          <w:szCs w:val="19"/>
+        </w:rPr>
+        <w:t xml:space="preserve"> sp.Where(p =&gt; p.IdNhacc == 3).ToList())</w:t>
+      </w:r>
+    </w:p>
+    <w:p>
+      <w:pPr>
+        <w:autoSpaceDE w:val="0"/>
+        <w:autoSpaceDN w:val="0"/>
+        <w:adjustRightInd w:val="0"/>
+        <w:spacing w:after="0" w:line="240" w:lineRule="auto"/>
+        <w:rPr>
+          <w:rFonts w:ascii="Consolas" w:hAnsi="Consolas" w:cs="Consolas"/>
+          <w:color w:val="000000"/>
+          <w:sz w:val="19"/>
+          <w:szCs w:val="19"/>
+        </w:rPr>
+      </w:pPr>
+      <w:r>
+        <w:rPr>
+          <w:rFonts w:ascii="Consolas" w:hAnsi="Consolas" w:cs="Consolas"/>
+          <w:color w:val="000000"/>
+          <w:sz w:val="19"/>
+          <w:szCs w:val="19"/>
+        </w:rPr>
+        <w:t xml:space="preserve">                    {</w:t>
+      </w:r>
+    </w:p>
+    <w:p>
+      <w:pPr>
+        <w:autoSpaceDE w:val="0"/>
+        <w:autoSpaceDN w:val="0"/>
+        <w:adjustRightInd w:val="0"/>
+        <w:spacing w:after="0" w:line="240" w:lineRule="auto"/>
+        <w:rPr>
+          <w:rFonts w:ascii="Consolas" w:hAnsi="Consolas" w:cs="Consolas"/>
+          <w:color w:val="000000"/>
+          <w:sz w:val="19"/>
+          <w:szCs w:val="19"/>
+        </w:rPr>
+      </w:pPr>
+      <w:r>
+        <w:rPr>
+          <w:rFonts w:ascii="Consolas" w:hAnsi="Consolas" w:cs="Consolas"/>
+          <w:color w:val="000000"/>
+          <w:sz w:val="19"/>
+          <w:szCs w:val="19"/>
+        </w:rPr>
+        <w:t xml:space="preserve">                        SanPham_NhaCungCap sanpham = </w:t>
+      </w:r>
+      <w:r>
+        <w:rPr>
+          <w:rFonts w:ascii="Consolas" w:hAnsi="Consolas" w:cs="Consolas"/>
+          <w:color w:val="0000FF"/>
+          <w:sz w:val="19"/>
+          <w:szCs w:val="19"/>
+        </w:rPr>
+        <w:t>new</w:t>
+      </w:r>
+      <w:r>
+        <w:rPr>
+          <w:rFonts w:ascii="Consolas" w:hAnsi="Consolas" w:cs="Consolas"/>
+          <w:color w:val="000000"/>
+          <w:sz w:val="19"/>
+          <w:szCs w:val="19"/>
+        </w:rPr>
+        <w:t xml:space="preserve"> SanPham_NhaCungCap();</w:t>
+      </w:r>
+    </w:p>
+    <w:p>
+      <w:pPr>
+        <w:autoSpaceDE w:val="0"/>
+        <w:autoSpaceDN w:val="0"/>
+        <w:adjustRightInd w:val="0"/>
+        <w:spacing w:after="0" w:line="240" w:lineRule="auto"/>
+        <w:rPr>
+          <w:rFonts w:ascii="Consolas" w:hAnsi="Consolas" w:cs="Consolas"/>
+          <w:color w:val="000000"/>
+          <w:sz w:val="19"/>
+          <w:szCs w:val="19"/>
+        </w:rPr>
+      </w:pPr>
+    </w:p>
+    <w:p>
+      <w:pPr>
+        <w:autoSpaceDE w:val="0"/>
+        <w:autoSpaceDN w:val="0"/>
+        <w:adjustRightInd w:val="0"/>
+        <w:spacing w:after="0" w:line="240" w:lineRule="auto"/>
+        <w:rPr>
+          <w:rFonts w:ascii="Consolas" w:hAnsi="Consolas" w:cs="Consolas"/>
+          <w:color w:val="000000"/>
+          <w:sz w:val="19"/>
+          <w:szCs w:val="19"/>
+        </w:rPr>
+      </w:pPr>
+      <w:r>
+        <w:rPr>
+          <w:rFonts w:ascii="Consolas" w:hAnsi="Consolas" w:cs="Consolas"/>
+          <w:color w:val="000000"/>
+          <w:sz w:val="19"/>
+          <w:szCs w:val="19"/>
+        </w:rPr>
+        <w:t xml:space="preserve">                        sanpham.IdNhaCC = item.IdNhacc;</w:t>
+      </w:r>
+    </w:p>
+    <w:p>
+      <w:pPr>
+        <w:autoSpaceDE w:val="0"/>
+        <w:autoSpaceDN w:val="0"/>
+        <w:adjustRightInd w:val="0"/>
+        <w:spacing w:after="0" w:line="240" w:lineRule="auto"/>
+        <w:rPr>
+          <w:rFonts w:ascii="Consolas" w:hAnsi="Consolas" w:cs="Consolas"/>
+          <w:color w:val="000000"/>
+          <w:sz w:val="19"/>
+          <w:szCs w:val="19"/>
+        </w:rPr>
+      </w:pPr>
+      <w:r>
+        <w:rPr>
+          <w:rFonts w:ascii="Consolas" w:hAnsi="Consolas" w:cs="Consolas"/>
+          <w:color w:val="000000"/>
+          <w:sz w:val="19"/>
+          <w:szCs w:val="19"/>
+        </w:rPr>
+        <w:t xml:space="preserve">                        sanpham.TenSP = item.TenSanpham;</w:t>
+      </w:r>
+    </w:p>
+    <w:p>
+      <w:pPr>
+        <w:autoSpaceDE w:val="0"/>
+        <w:autoSpaceDN w:val="0"/>
+        <w:adjustRightInd w:val="0"/>
+        <w:spacing w:after="0" w:line="240" w:lineRule="auto"/>
+        <w:rPr>
+          <w:rFonts w:ascii="Consolas" w:hAnsi="Consolas" w:cs="Consolas"/>
+          <w:color w:val="000000"/>
+          <w:sz w:val="19"/>
+          <w:szCs w:val="19"/>
+        </w:rPr>
+      </w:pPr>
+      <w:r>
+        <w:rPr>
+          <w:rFonts w:ascii="Consolas" w:hAnsi="Consolas" w:cs="Consolas"/>
+          <w:color w:val="000000"/>
+          <w:sz w:val="19"/>
+          <w:szCs w:val="19"/>
+        </w:rPr>
+        <w:t xml:space="preserve">                        sanpham.SoLuong = 0;</w:t>
+      </w:r>
+    </w:p>
+    <w:p>
+      <w:pPr>
+        <w:autoSpaceDE w:val="0"/>
+        <w:autoSpaceDN w:val="0"/>
+        <w:adjustRightInd w:val="0"/>
+        <w:spacing w:after="0" w:line="240" w:lineRule="auto"/>
+        <w:rPr>
+          <w:rFonts w:ascii="Consolas" w:hAnsi="Consolas" w:cs="Consolas"/>
+          <w:color w:val="000000"/>
+          <w:sz w:val="19"/>
+          <w:szCs w:val="19"/>
+        </w:rPr>
+      </w:pPr>
+      <w:r>
+        <w:rPr>
+          <w:rFonts w:ascii="Consolas" w:hAnsi="Consolas" w:cs="Consolas"/>
+          <w:color w:val="000000"/>
+          <w:sz w:val="19"/>
+          <w:szCs w:val="19"/>
+        </w:rPr>
+        <w:t xml:space="preserve">                        sanphamlist.Add(sanpham);</w:t>
+      </w:r>
+    </w:p>
+    <w:p>
+      <w:pPr>
+        <w:autoSpaceDE w:val="0"/>
+        <w:autoSpaceDN w:val="0"/>
+        <w:adjustRightInd w:val="0"/>
+        <w:spacing w:after="0" w:line="240" w:lineRule="auto"/>
+        <w:rPr>
+          <w:rFonts w:ascii="Consolas" w:hAnsi="Consolas" w:cs="Consolas"/>
+          <w:color w:val="000000"/>
+          <w:sz w:val="19"/>
+          <w:szCs w:val="19"/>
+        </w:rPr>
+      </w:pPr>
+      <w:r>
+        <w:rPr>
+          <w:rFonts w:ascii="Consolas" w:hAnsi="Consolas" w:cs="Consolas"/>
+          <w:color w:val="000000"/>
+          <w:sz w:val="19"/>
+          <w:szCs w:val="19"/>
+        </w:rPr>
+        <w:t xml:space="preserve">                    }</w:t>
+      </w:r>
+    </w:p>
+    <w:p>
+      <w:pPr>
+        <w:autoSpaceDE w:val="0"/>
+        <w:autoSpaceDN w:val="0"/>
+        <w:adjustRightInd w:val="0"/>
+        <w:spacing w:after="0" w:line="240" w:lineRule="auto"/>
+        <w:rPr>
+          <w:rFonts w:ascii="Consolas" w:hAnsi="Consolas" w:cs="Consolas"/>
+          <w:color w:val="000000"/>
+          <w:sz w:val="19"/>
+          <w:szCs w:val="19"/>
+        </w:rPr>
+      </w:pPr>
+      <w:r>
+        <w:rPr>
+          <w:rFonts w:ascii="Consolas" w:hAnsi="Consolas" w:cs="Consolas"/>
+          <w:color w:val="000000"/>
+          <w:sz w:val="19"/>
+          <w:szCs w:val="19"/>
+        </w:rPr>
+        <w:t xml:space="preserve">                }</w:t>
+      </w:r>
+    </w:p>
+    <w:p>
+      <w:pPr>
+        <w:autoSpaceDE w:val="0"/>
+        <w:autoSpaceDN w:val="0"/>
+        <w:adjustRightInd w:val="0"/>
+        <w:spacing w:after="0" w:line="240" w:lineRule="auto"/>
+        <w:rPr>
+          <w:rFonts w:ascii="Consolas" w:hAnsi="Consolas" w:cs="Consolas"/>
+          <w:color w:val="000000"/>
+          <w:sz w:val="19"/>
+          <w:szCs w:val="19"/>
+        </w:rPr>
+      </w:pPr>
+      <w:r>
+        <w:rPr>
+          <w:rFonts w:ascii="Consolas" w:hAnsi="Consolas" w:cs="Consolas"/>
+          <w:color w:val="000000"/>
+          <w:sz w:val="19"/>
+          <w:szCs w:val="19"/>
+        </w:rPr>
+        <w:t xml:space="preserve">            }</w:t>
+      </w:r>
+    </w:p>
+    <w:p>
+      <w:pPr>
+        <w:autoSpaceDE w:val="0"/>
+        <w:autoSpaceDN w:val="0"/>
+        <w:adjustRightInd w:val="0"/>
+        <w:spacing w:after="0" w:line="240" w:lineRule="auto"/>
+        <w:rPr>
+          <w:rFonts w:ascii="Consolas" w:hAnsi="Consolas" w:cs="Consolas"/>
+          <w:color w:val="000000"/>
+          <w:sz w:val="19"/>
+          <w:szCs w:val="19"/>
+        </w:rPr>
+      </w:pPr>
+      <w:r>
+        <w:rPr>
+          <w:rFonts w:ascii="Consolas" w:hAnsi="Consolas" w:cs="Consolas"/>
+          <w:color w:val="000000"/>
+          <w:sz w:val="19"/>
+          <w:szCs w:val="19"/>
+        </w:rPr>
+        <w:t xml:space="preserve">            </w:t>
+      </w:r>
+      <w:r>
+        <w:rPr>
+          <w:rFonts w:ascii="Consolas" w:hAnsi="Consolas" w:cs="Consolas"/>
+          <w:color w:val="0000FF"/>
+          <w:sz w:val="19"/>
+          <w:szCs w:val="19"/>
+        </w:rPr>
+        <w:t>void</w:t>
+      </w:r>
+      <w:r>
+        <w:rPr>
+          <w:rFonts w:ascii="Consolas" w:hAnsi="Consolas" w:cs="Consolas"/>
+          <w:color w:val="000000"/>
+          <w:sz w:val="19"/>
+          <w:szCs w:val="19"/>
+        </w:rPr>
+        <w:t xml:space="preserve"> LoadRedbull()</w:t>
+      </w:r>
+    </w:p>
+    <w:p>
+      <w:pPr>
+        <w:autoSpaceDE w:val="0"/>
+        <w:autoSpaceDN w:val="0"/>
+        <w:adjustRightInd w:val="0"/>
+        <w:spacing w:after="0" w:line="240" w:lineRule="auto"/>
+        <w:rPr>
+          <w:rFonts w:ascii="Consolas" w:hAnsi="Consolas" w:cs="Consolas"/>
+          <w:color w:val="000000"/>
+          <w:sz w:val="19"/>
+          <w:szCs w:val="19"/>
+        </w:rPr>
+      </w:pPr>
+      <w:r>
+        <w:rPr>
+          <w:rFonts w:ascii="Consolas" w:hAnsi="Consolas" w:cs="Consolas"/>
+          <w:color w:val="000000"/>
+          <w:sz w:val="19"/>
+          <w:szCs w:val="19"/>
+        </w:rPr>
+        <w:lastRenderedPageBreak/>
+        <w:t xml:space="preserve">            {</w:t>
+      </w:r>
+    </w:p>
+    <w:p>
+      <w:pPr>
+        <w:autoSpaceDE w:val="0"/>
+        <w:autoSpaceDN w:val="0"/>
+        <w:adjustRightInd w:val="0"/>
+        <w:spacing w:after="0" w:line="240" w:lineRule="auto"/>
+        <w:rPr>
+          <w:rFonts w:ascii="Consolas" w:hAnsi="Consolas" w:cs="Consolas"/>
+          <w:color w:val="000000"/>
+          <w:sz w:val="19"/>
+          <w:szCs w:val="19"/>
+        </w:rPr>
+      </w:pPr>
+      <w:r>
+        <w:rPr>
+          <w:rFonts w:ascii="Consolas" w:hAnsi="Consolas" w:cs="Consolas"/>
+          <w:color w:val="000000"/>
+          <w:sz w:val="19"/>
+          <w:szCs w:val="19"/>
+        </w:rPr>
+        <w:t xml:space="preserve">                </w:t>
+      </w:r>
+      <w:r>
+        <w:rPr>
+          <w:rFonts w:ascii="Consolas" w:hAnsi="Consolas" w:cs="Consolas"/>
+          <w:color w:val="0000FF"/>
+          <w:sz w:val="19"/>
+          <w:szCs w:val="19"/>
+        </w:rPr>
+        <w:t>var</w:t>
+      </w:r>
+      <w:r>
+        <w:rPr>
+          <w:rFonts w:ascii="Consolas" w:hAnsi="Consolas" w:cs="Consolas"/>
+          <w:color w:val="000000"/>
+          <w:sz w:val="19"/>
+          <w:szCs w:val="19"/>
+        </w:rPr>
+        <w:t xml:space="preserve"> db = </w:t>
+      </w:r>
+      <w:r>
+        <w:rPr>
+          <w:rFonts w:ascii="Consolas" w:hAnsi="Consolas" w:cs="Consolas"/>
+          <w:color w:val="0000FF"/>
+          <w:sz w:val="19"/>
+          <w:szCs w:val="19"/>
+        </w:rPr>
+        <w:t>new</w:t>
+      </w:r>
+      <w:r>
+        <w:rPr>
+          <w:rFonts w:ascii="Consolas" w:hAnsi="Consolas" w:cs="Consolas"/>
+          <w:color w:val="000000"/>
+          <w:sz w:val="19"/>
+          <w:szCs w:val="19"/>
+        </w:rPr>
+        <w:t xml:space="preserve"> qlbhContext();</w:t>
+      </w:r>
+    </w:p>
+    <w:p>
+      <w:pPr>
+        <w:autoSpaceDE w:val="0"/>
+        <w:autoSpaceDN w:val="0"/>
+        <w:adjustRightInd w:val="0"/>
+        <w:spacing w:after="0" w:line="240" w:lineRule="auto"/>
+        <w:rPr>
+          <w:rFonts w:ascii="Consolas" w:hAnsi="Consolas" w:cs="Consolas"/>
+          <w:color w:val="000000"/>
+          <w:sz w:val="19"/>
+          <w:szCs w:val="19"/>
+        </w:rPr>
+      </w:pPr>
+      <w:r>
+        <w:rPr>
+          <w:rFonts w:ascii="Consolas" w:hAnsi="Consolas" w:cs="Consolas"/>
+          <w:color w:val="000000"/>
+          <w:sz w:val="19"/>
+          <w:szCs w:val="19"/>
+        </w:rPr>
+        <w:t xml:space="preserve">                sanphamlist = </w:t>
+      </w:r>
+      <w:r>
+        <w:rPr>
+          <w:rFonts w:ascii="Consolas" w:hAnsi="Consolas" w:cs="Consolas"/>
+          <w:color w:val="0000FF"/>
+          <w:sz w:val="19"/>
+          <w:szCs w:val="19"/>
+        </w:rPr>
+        <w:t>new</w:t>
+      </w:r>
+      <w:r>
+        <w:rPr>
+          <w:rFonts w:ascii="Consolas" w:hAnsi="Consolas" w:cs="Consolas"/>
+          <w:color w:val="000000"/>
+          <w:sz w:val="19"/>
+          <w:szCs w:val="19"/>
+        </w:rPr>
+        <w:t xml:space="preserve"> ObservableCollection&lt;SanPham_NhaCungCap&gt;();</w:t>
+      </w:r>
+    </w:p>
+    <w:p>
+      <w:pPr>
+        <w:autoSpaceDE w:val="0"/>
+        <w:autoSpaceDN w:val="0"/>
+        <w:adjustRightInd w:val="0"/>
+        <w:spacing w:after="0" w:line="240" w:lineRule="auto"/>
+        <w:rPr>
+          <w:rFonts w:ascii="Consolas" w:hAnsi="Consolas" w:cs="Consolas"/>
+          <w:color w:val="000000"/>
+          <w:sz w:val="19"/>
+          <w:szCs w:val="19"/>
+        </w:rPr>
+      </w:pPr>
+      <w:r>
+        <w:rPr>
+          <w:rFonts w:ascii="Consolas" w:hAnsi="Consolas" w:cs="Consolas"/>
+          <w:color w:val="000000"/>
+          <w:sz w:val="19"/>
+          <w:szCs w:val="19"/>
+        </w:rPr>
+        <w:t xml:space="preserve">                </w:t>
+      </w:r>
+      <w:r>
+        <w:rPr>
+          <w:rFonts w:ascii="Consolas" w:hAnsi="Consolas" w:cs="Consolas"/>
+          <w:color w:val="0000FF"/>
+          <w:sz w:val="19"/>
+          <w:szCs w:val="19"/>
+        </w:rPr>
+        <w:t>if</w:t>
+      </w:r>
+      <w:r>
+        <w:rPr>
+          <w:rFonts w:ascii="Consolas" w:hAnsi="Consolas" w:cs="Consolas"/>
+          <w:color w:val="000000"/>
+          <w:sz w:val="19"/>
+          <w:szCs w:val="19"/>
+        </w:rPr>
+        <w:t xml:space="preserve"> (MainViewModel.TaiKhoan != </w:t>
+      </w:r>
+      <w:r>
+        <w:rPr>
+          <w:rFonts w:ascii="Consolas" w:hAnsi="Consolas" w:cs="Consolas"/>
+          <w:color w:val="0000FF"/>
+          <w:sz w:val="19"/>
+          <w:szCs w:val="19"/>
+        </w:rPr>
+        <w:t>null</w:t>
+      </w:r>
+      <w:r>
+        <w:rPr>
+          <w:rFonts w:ascii="Consolas" w:hAnsi="Consolas" w:cs="Consolas"/>
+          <w:color w:val="000000"/>
+          <w:sz w:val="19"/>
+          <w:szCs w:val="19"/>
+        </w:rPr>
+        <w:t>)</w:t>
+      </w:r>
+    </w:p>
+    <w:p>
+      <w:pPr>
+        <w:autoSpaceDE w:val="0"/>
+        <w:autoSpaceDN w:val="0"/>
+        <w:adjustRightInd w:val="0"/>
+        <w:spacing w:after="0" w:line="240" w:lineRule="auto"/>
+        <w:rPr>
+          <w:rFonts w:ascii="Consolas" w:hAnsi="Consolas" w:cs="Consolas"/>
+          <w:color w:val="000000"/>
+          <w:sz w:val="19"/>
+          <w:szCs w:val="19"/>
+        </w:rPr>
+      </w:pPr>
+      <w:r>
+        <w:rPr>
+          <w:rFonts w:ascii="Consolas" w:hAnsi="Consolas" w:cs="Consolas"/>
+          <w:color w:val="000000"/>
+          <w:sz w:val="19"/>
+          <w:szCs w:val="19"/>
+        </w:rPr>
+        <w:t xml:space="preserve">                {</w:t>
+      </w:r>
+    </w:p>
+    <w:p>
+      <w:pPr>
+        <w:autoSpaceDE w:val="0"/>
+        <w:autoSpaceDN w:val="0"/>
+        <w:adjustRightInd w:val="0"/>
+        <w:spacing w:after="0" w:line="240" w:lineRule="auto"/>
+        <w:rPr>
+          <w:rFonts w:ascii="Consolas" w:hAnsi="Consolas" w:cs="Consolas"/>
+          <w:color w:val="000000"/>
+          <w:sz w:val="19"/>
+          <w:szCs w:val="19"/>
+        </w:rPr>
+      </w:pPr>
+      <w:r>
+        <w:rPr>
+          <w:rFonts w:ascii="Consolas" w:hAnsi="Consolas" w:cs="Consolas"/>
+          <w:color w:val="000000"/>
+          <w:sz w:val="19"/>
+          <w:szCs w:val="19"/>
+        </w:rPr>
+        <w:t xml:space="preserve">                    </w:t>
+      </w:r>
+      <w:r>
+        <w:rPr>
+          <w:rFonts w:ascii="Consolas" w:hAnsi="Consolas" w:cs="Consolas"/>
+          <w:color w:val="0000FF"/>
+          <w:sz w:val="19"/>
+          <w:szCs w:val="19"/>
+        </w:rPr>
+        <w:t>var</w:t>
+      </w:r>
+      <w:r>
+        <w:rPr>
+          <w:rFonts w:ascii="Consolas" w:hAnsi="Consolas" w:cs="Consolas"/>
+          <w:color w:val="000000"/>
+          <w:sz w:val="19"/>
+          <w:szCs w:val="19"/>
+        </w:rPr>
+        <w:t xml:space="preserve"> sp = db.SanPham;</w:t>
+      </w:r>
+    </w:p>
+    <w:p>
+      <w:pPr>
+        <w:autoSpaceDE w:val="0"/>
+        <w:autoSpaceDN w:val="0"/>
+        <w:adjustRightInd w:val="0"/>
+        <w:spacing w:after="0" w:line="240" w:lineRule="auto"/>
+        <w:rPr>
+          <w:rFonts w:ascii="Consolas" w:hAnsi="Consolas" w:cs="Consolas"/>
+          <w:color w:val="000000"/>
+          <w:sz w:val="19"/>
+          <w:szCs w:val="19"/>
+        </w:rPr>
+      </w:pPr>
+    </w:p>
+    <w:p>
+      <w:pPr>
+        <w:autoSpaceDE w:val="0"/>
+        <w:autoSpaceDN w:val="0"/>
+        <w:adjustRightInd w:val="0"/>
+        <w:spacing w:after="0" w:line="240" w:lineRule="auto"/>
+        <w:rPr>
+          <w:rFonts w:ascii="Consolas" w:hAnsi="Consolas" w:cs="Consolas"/>
+          <w:color w:val="000000"/>
+          <w:sz w:val="19"/>
+          <w:szCs w:val="19"/>
+        </w:rPr>
+      </w:pPr>
+      <w:r>
+        <w:rPr>
+          <w:rFonts w:ascii="Consolas" w:hAnsi="Consolas" w:cs="Consolas"/>
+          <w:color w:val="000000"/>
+          <w:sz w:val="19"/>
+          <w:szCs w:val="19"/>
+        </w:rPr>
+        <w:t xml:space="preserve">                    </w:t>
+      </w:r>
+      <w:r>
+        <w:rPr>
+          <w:rFonts w:ascii="Consolas" w:hAnsi="Consolas" w:cs="Consolas"/>
+          <w:color w:val="0000FF"/>
+          <w:sz w:val="19"/>
+          <w:szCs w:val="19"/>
+        </w:rPr>
+        <w:t>foreach</w:t>
+      </w:r>
+      <w:r>
+        <w:rPr>
+          <w:rFonts w:ascii="Consolas" w:hAnsi="Consolas" w:cs="Consolas"/>
+          <w:color w:val="000000"/>
+          <w:sz w:val="19"/>
+          <w:szCs w:val="19"/>
+        </w:rPr>
+        <w:t xml:space="preserve"> (var item </w:t>
+      </w:r>
+      <w:r>
+        <w:rPr>
+          <w:rFonts w:ascii="Consolas" w:hAnsi="Consolas" w:cs="Consolas"/>
+          <w:color w:val="0000FF"/>
+          <w:sz w:val="19"/>
+          <w:szCs w:val="19"/>
+        </w:rPr>
+        <w:t>in</w:t>
+      </w:r>
+      <w:r>
+        <w:rPr>
+          <w:rFonts w:ascii="Consolas" w:hAnsi="Consolas" w:cs="Consolas"/>
+          <w:color w:val="000000"/>
+          <w:sz w:val="19"/>
+          <w:szCs w:val="19"/>
+        </w:rPr>
+        <w:t xml:space="preserve"> sp.Where(p =&gt; p.IdNhacc == 4).ToList())</w:t>
+      </w:r>
+    </w:p>
+    <w:p>
+      <w:pPr>
+        <w:autoSpaceDE w:val="0"/>
+        <w:autoSpaceDN w:val="0"/>
+        <w:adjustRightInd w:val="0"/>
+        <w:spacing w:after="0" w:line="240" w:lineRule="auto"/>
+        <w:rPr>
+          <w:rFonts w:ascii="Consolas" w:hAnsi="Consolas" w:cs="Consolas"/>
+          <w:color w:val="000000"/>
+          <w:sz w:val="19"/>
+          <w:szCs w:val="19"/>
+        </w:rPr>
+      </w:pPr>
+      <w:r>
+        <w:rPr>
+          <w:rFonts w:ascii="Consolas" w:hAnsi="Consolas" w:cs="Consolas"/>
+          <w:color w:val="000000"/>
+          <w:sz w:val="19"/>
+          <w:szCs w:val="19"/>
+        </w:rPr>
+        <w:t xml:space="preserve">                    {</w:t>
+      </w:r>
+    </w:p>
+    <w:p>
+      <w:pPr>
+        <w:autoSpaceDE w:val="0"/>
+        <w:autoSpaceDN w:val="0"/>
+        <w:adjustRightInd w:val="0"/>
+        <w:spacing w:after="0" w:line="240" w:lineRule="auto"/>
+        <w:rPr>
+          <w:rFonts w:ascii="Consolas" w:hAnsi="Consolas" w:cs="Consolas"/>
+          <w:color w:val="000000"/>
+          <w:sz w:val="19"/>
+          <w:szCs w:val="19"/>
+        </w:rPr>
+      </w:pPr>
+      <w:r>
+        <w:rPr>
+          <w:rFonts w:ascii="Consolas" w:hAnsi="Consolas" w:cs="Consolas"/>
+          <w:color w:val="000000"/>
+          <w:sz w:val="19"/>
+          <w:szCs w:val="19"/>
+        </w:rPr>
+        <w:t xml:space="preserve">                        SanPham_NhaCungCap sanpham = </w:t>
+      </w:r>
+      <w:r>
+        <w:rPr>
+          <w:rFonts w:ascii="Consolas" w:hAnsi="Consolas" w:cs="Consolas"/>
+          <w:color w:val="0000FF"/>
+          <w:sz w:val="19"/>
+          <w:szCs w:val="19"/>
+        </w:rPr>
+        <w:t>new</w:t>
+      </w:r>
+      <w:r>
+        <w:rPr>
+          <w:rFonts w:ascii="Consolas" w:hAnsi="Consolas" w:cs="Consolas"/>
+          <w:color w:val="000000"/>
+          <w:sz w:val="19"/>
+          <w:szCs w:val="19"/>
+        </w:rPr>
+        <w:t xml:space="preserve"> SanPham_NhaCungCap();</w:t>
+      </w:r>
+    </w:p>
+    <w:p>
+      <w:pPr>
+        <w:autoSpaceDE w:val="0"/>
+        <w:autoSpaceDN w:val="0"/>
+        <w:adjustRightInd w:val="0"/>
+        <w:spacing w:after="0" w:line="240" w:lineRule="auto"/>
+        <w:rPr>
+          <w:rFonts w:ascii="Consolas" w:hAnsi="Consolas" w:cs="Consolas"/>
+          <w:color w:val="000000"/>
+          <w:sz w:val="19"/>
+          <w:szCs w:val="19"/>
+        </w:rPr>
+      </w:pPr>
+    </w:p>
+    <w:p>
+      <w:pPr>
+        <w:autoSpaceDE w:val="0"/>
+        <w:autoSpaceDN w:val="0"/>
+        <w:adjustRightInd w:val="0"/>
+        <w:spacing w:after="0" w:line="240" w:lineRule="auto"/>
+        <w:rPr>
+          <w:rFonts w:ascii="Consolas" w:hAnsi="Consolas" w:cs="Consolas"/>
+          <w:color w:val="000000"/>
+          <w:sz w:val="19"/>
+          <w:szCs w:val="19"/>
+        </w:rPr>
+      </w:pPr>
+      <w:r>
+        <w:rPr>
+          <w:rFonts w:ascii="Consolas" w:hAnsi="Consolas" w:cs="Consolas"/>
+          <w:color w:val="000000"/>
+          <w:sz w:val="19"/>
+          <w:szCs w:val="19"/>
+        </w:rPr>
+        <w:t xml:space="preserve">                        sanpham.IdNhaCC = item.IdNhacc;</w:t>
+      </w:r>
+    </w:p>
+    <w:p>
+      <w:pPr>
+        <w:autoSpaceDE w:val="0"/>
+        <w:autoSpaceDN w:val="0"/>
+        <w:adjustRightInd w:val="0"/>
+        <w:spacing w:after="0" w:line="240" w:lineRule="auto"/>
+        <w:rPr>
+          <w:rFonts w:ascii="Consolas" w:hAnsi="Consolas" w:cs="Consolas"/>
+          <w:color w:val="000000"/>
+          <w:sz w:val="19"/>
+          <w:szCs w:val="19"/>
+        </w:rPr>
+      </w:pPr>
+      <w:r>
+        <w:rPr>
+          <w:rFonts w:ascii="Consolas" w:hAnsi="Consolas" w:cs="Consolas"/>
+          <w:color w:val="000000"/>
+          <w:sz w:val="19"/>
+          <w:szCs w:val="19"/>
+        </w:rPr>
+        <w:t xml:space="preserve">                        sanpham.TenSP = item.TenSanpham;</w:t>
+      </w:r>
+    </w:p>
+    <w:p>
+      <w:pPr>
+        <w:autoSpaceDE w:val="0"/>
+        <w:autoSpaceDN w:val="0"/>
+        <w:adjustRightInd w:val="0"/>
+        <w:spacing w:after="0" w:line="240" w:lineRule="auto"/>
+        <w:rPr>
+          <w:rFonts w:ascii="Consolas" w:hAnsi="Consolas" w:cs="Consolas"/>
+          <w:color w:val="000000"/>
+          <w:sz w:val="19"/>
+          <w:szCs w:val="19"/>
+        </w:rPr>
+      </w:pPr>
+      <w:r>
+        <w:rPr>
+          <w:rFonts w:ascii="Consolas" w:hAnsi="Consolas" w:cs="Consolas"/>
+          <w:color w:val="000000"/>
+          <w:sz w:val="19"/>
+          <w:szCs w:val="19"/>
+        </w:rPr>
+        <w:t xml:space="preserve">                        sanpham.SoLuong = 0;</w:t>
+      </w:r>
+    </w:p>
+    <w:p>
+      <w:pPr>
+        <w:autoSpaceDE w:val="0"/>
+        <w:autoSpaceDN w:val="0"/>
+        <w:adjustRightInd w:val="0"/>
+        <w:spacing w:after="0" w:line="240" w:lineRule="auto"/>
+        <w:rPr>
+          <w:rFonts w:ascii="Consolas" w:hAnsi="Consolas" w:cs="Consolas"/>
+          <w:color w:val="000000"/>
+          <w:sz w:val="19"/>
+          <w:szCs w:val="19"/>
+        </w:rPr>
+      </w:pPr>
+      <w:r>
+        <w:rPr>
+          <w:rFonts w:ascii="Consolas" w:hAnsi="Consolas" w:cs="Consolas"/>
+          <w:color w:val="000000"/>
+          <w:sz w:val="19"/>
+          <w:szCs w:val="19"/>
+        </w:rPr>
+        <w:t xml:space="preserve">                        sanphamlist.Add(sanpham);</w:t>
+      </w:r>
+    </w:p>
+    <w:p>
+      <w:pPr>
+        <w:autoSpaceDE w:val="0"/>
+        <w:autoSpaceDN w:val="0"/>
+        <w:adjustRightInd w:val="0"/>
+        <w:spacing w:after="0" w:line="240" w:lineRule="auto"/>
+        <w:rPr>
+          <w:rFonts w:ascii="Consolas" w:hAnsi="Consolas" w:cs="Consolas"/>
+          <w:color w:val="000000"/>
+          <w:sz w:val="19"/>
+          <w:szCs w:val="19"/>
+        </w:rPr>
+      </w:pPr>
+      <w:r>
+        <w:rPr>
+          <w:rFonts w:ascii="Consolas" w:hAnsi="Consolas" w:cs="Consolas"/>
+          <w:color w:val="000000"/>
+          <w:sz w:val="19"/>
+          <w:szCs w:val="19"/>
+        </w:rPr>
+        <w:t xml:space="preserve">                    }</w:t>
+      </w:r>
+    </w:p>
+    <w:p>
+      <w:pPr>
+        <w:autoSpaceDE w:val="0"/>
+        <w:autoSpaceDN w:val="0"/>
+        <w:adjustRightInd w:val="0"/>
+        <w:spacing w:after="0" w:line="240" w:lineRule="auto"/>
+        <w:rPr>
+          <w:rFonts w:ascii="Consolas" w:hAnsi="Consolas" w:cs="Consolas"/>
+          <w:color w:val="000000"/>
+          <w:sz w:val="19"/>
+          <w:szCs w:val="19"/>
+        </w:rPr>
+      </w:pPr>
+      <w:r>
+        <w:rPr>
+          <w:rFonts w:ascii="Consolas" w:hAnsi="Consolas" w:cs="Consolas"/>
+          <w:color w:val="000000"/>
+          <w:sz w:val="19"/>
+          <w:szCs w:val="19"/>
+        </w:rPr>
+        <w:t xml:space="preserve">                }</w:t>
+      </w:r>
+    </w:p>
+    <w:p>
+      <w:pPr>
+        <w:autoSpaceDE w:val="0"/>
+        <w:autoSpaceDN w:val="0"/>
+        <w:adjustRightInd w:val="0"/>
+        <w:spacing w:after="0" w:line="240" w:lineRule="auto"/>
+        <w:rPr>
+          <w:rFonts w:ascii="Consolas" w:hAnsi="Consolas" w:cs="Consolas"/>
+          <w:color w:val="000000"/>
+          <w:sz w:val="19"/>
+          <w:szCs w:val="19"/>
+        </w:rPr>
+      </w:pPr>
+      <w:r>
+        <w:rPr>
+          <w:rFonts w:ascii="Consolas" w:hAnsi="Consolas" w:cs="Consolas"/>
+          <w:color w:val="000000"/>
+          <w:sz w:val="19"/>
+          <w:szCs w:val="19"/>
+        </w:rPr>
+        <w:t xml:space="preserve">            }</w:t>
+      </w:r>
+    </w:p>
+    <w:p>
+      <w:pPr>
+        <w:autoSpaceDE w:val="0"/>
+        <w:autoSpaceDN w:val="0"/>
+        <w:adjustRightInd w:val="0"/>
+        <w:spacing w:after="0" w:line="240" w:lineRule="auto"/>
+        <w:rPr>
+          <w:rFonts w:ascii="Consolas" w:hAnsi="Consolas" w:cs="Consolas"/>
+          <w:color w:val="000000"/>
+          <w:sz w:val="19"/>
+          <w:szCs w:val="19"/>
+        </w:rPr>
+      </w:pPr>
+      <w:r>
+        <w:rPr>
+          <w:rFonts w:ascii="Consolas" w:hAnsi="Consolas" w:cs="Consolas"/>
+          <w:color w:val="000000"/>
+          <w:sz w:val="19"/>
+          <w:szCs w:val="19"/>
+        </w:rPr>
+        <w:t xml:space="preserve">            </w:t>
+      </w:r>
+      <w:r>
+        <w:rPr>
+          <w:rFonts w:ascii="Consolas" w:hAnsi="Consolas" w:cs="Consolas"/>
+          <w:color w:val="0000FF"/>
+          <w:sz w:val="19"/>
+          <w:szCs w:val="19"/>
+        </w:rPr>
+        <w:t>void</w:t>
+      </w:r>
+      <w:r>
+        <w:rPr>
+          <w:rFonts w:ascii="Consolas" w:hAnsi="Consolas" w:cs="Consolas"/>
+          <w:color w:val="000000"/>
+          <w:sz w:val="19"/>
+          <w:szCs w:val="19"/>
+        </w:rPr>
+        <w:t xml:space="preserve"> LoadTanhiepphat()</w:t>
+      </w:r>
+    </w:p>
+    <w:p>
+      <w:pPr>
+        <w:autoSpaceDE w:val="0"/>
+        <w:autoSpaceDN w:val="0"/>
+        <w:adjustRightInd w:val="0"/>
+        <w:spacing w:after="0" w:line="240" w:lineRule="auto"/>
+        <w:rPr>
+          <w:rFonts w:ascii="Consolas" w:hAnsi="Consolas" w:cs="Consolas"/>
+          <w:color w:val="000000"/>
+          <w:sz w:val="19"/>
+          <w:szCs w:val="19"/>
+        </w:rPr>
+      </w:pPr>
+      <w:r>
+        <w:rPr>
+          <w:rFonts w:ascii="Consolas" w:hAnsi="Consolas" w:cs="Consolas"/>
+          <w:color w:val="000000"/>
+          <w:sz w:val="19"/>
+          <w:szCs w:val="19"/>
+        </w:rPr>
+        <w:t xml:space="preserve">            {</w:t>
+      </w:r>
+    </w:p>
+    <w:p>
+      <w:pPr>
+        <w:autoSpaceDE w:val="0"/>
+        <w:autoSpaceDN w:val="0"/>
+        <w:adjustRightInd w:val="0"/>
+        <w:spacing w:after="0" w:line="240" w:lineRule="auto"/>
+        <w:rPr>
+          <w:rFonts w:ascii="Consolas" w:hAnsi="Consolas" w:cs="Consolas"/>
+          <w:color w:val="000000"/>
+          <w:sz w:val="19"/>
+          <w:szCs w:val="19"/>
+        </w:rPr>
+      </w:pPr>
+      <w:r>
+        <w:rPr>
+          <w:rFonts w:ascii="Consolas" w:hAnsi="Consolas" w:cs="Consolas"/>
+          <w:color w:val="000000"/>
+          <w:sz w:val="19"/>
+          <w:szCs w:val="19"/>
+        </w:rPr>
+        <w:t xml:space="preserve">                </w:t>
+      </w:r>
+      <w:r>
+        <w:rPr>
+          <w:rFonts w:ascii="Consolas" w:hAnsi="Consolas" w:cs="Consolas"/>
+          <w:color w:val="0000FF"/>
+          <w:sz w:val="19"/>
+          <w:szCs w:val="19"/>
+        </w:rPr>
+        <w:t>var</w:t>
+      </w:r>
+      <w:r>
+        <w:rPr>
+          <w:rFonts w:ascii="Consolas" w:hAnsi="Consolas" w:cs="Consolas"/>
+          <w:color w:val="000000"/>
+          <w:sz w:val="19"/>
+          <w:szCs w:val="19"/>
+        </w:rPr>
+        <w:t xml:space="preserve"> db = </w:t>
+      </w:r>
+      <w:r>
+        <w:rPr>
+          <w:rFonts w:ascii="Consolas" w:hAnsi="Consolas" w:cs="Consolas"/>
+          <w:color w:val="0000FF"/>
+          <w:sz w:val="19"/>
+          <w:szCs w:val="19"/>
+        </w:rPr>
+        <w:t>new</w:t>
+      </w:r>
+      <w:r>
+        <w:rPr>
+          <w:rFonts w:ascii="Consolas" w:hAnsi="Consolas" w:cs="Consolas"/>
+          <w:color w:val="000000"/>
+          <w:sz w:val="19"/>
+          <w:szCs w:val="19"/>
+        </w:rPr>
+        <w:t xml:space="preserve"> qlbhContext();</w:t>
+      </w:r>
+    </w:p>
+    <w:p>
+      <w:pPr>
+        <w:autoSpaceDE w:val="0"/>
+        <w:autoSpaceDN w:val="0"/>
+        <w:adjustRightInd w:val="0"/>
+        <w:spacing w:after="0" w:line="240" w:lineRule="auto"/>
+        <w:rPr>
+          <w:rFonts w:ascii="Consolas" w:hAnsi="Consolas" w:cs="Consolas"/>
+          <w:color w:val="000000"/>
+          <w:sz w:val="19"/>
+          <w:szCs w:val="19"/>
+        </w:rPr>
+      </w:pPr>
+      <w:r>
+        <w:rPr>
+          <w:rFonts w:ascii="Consolas" w:hAnsi="Consolas" w:cs="Consolas"/>
+          <w:color w:val="000000"/>
+          <w:sz w:val="19"/>
+          <w:szCs w:val="19"/>
+        </w:rPr>
+        <w:t xml:space="preserve">                sanphamlist = </w:t>
+      </w:r>
+      <w:r>
+        <w:rPr>
+          <w:rFonts w:ascii="Consolas" w:hAnsi="Consolas" w:cs="Consolas"/>
+          <w:color w:val="0000FF"/>
+          <w:sz w:val="19"/>
+          <w:szCs w:val="19"/>
+        </w:rPr>
+        <w:t>new</w:t>
+      </w:r>
+      <w:r>
+        <w:rPr>
+          <w:rFonts w:ascii="Consolas" w:hAnsi="Consolas" w:cs="Consolas"/>
+          <w:color w:val="000000"/>
+          <w:sz w:val="19"/>
+          <w:szCs w:val="19"/>
+        </w:rPr>
+        <w:t xml:space="preserve"> ObservableCollection&lt;SanPham_NhaCungCap&gt;();</w:t>
+      </w:r>
+    </w:p>
+    <w:p>
+      <w:pPr>
+        <w:autoSpaceDE w:val="0"/>
+        <w:autoSpaceDN w:val="0"/>
+        <w:adjustRightInd w:val="0"/>
+        <w:spacing w:after="0" w:line="240" w:lineRule="auto"/>
+        <w:rPr>
+          <w:rFonts w:ascii="Consolas" w:hAnsi="Consolas" w:cs="Consolas"/>
+          <w:color w:val="000000"/>
+          <w:sz w:val="19"/>
+          <w:szCs w:val="19"/>
+        </w:rPr>
+      </w:pPr>
+      <w:r>
+        <w:rPr>
+          <w:rFonts w:ascii="Consolas" w:hAnsi="Consolas" w:cs="Consolas"/>
+          <w:color w:val="000000"/>
+          <w:sz w:val="19"/>
+          <w:szCs w:val="19"/>
+        </w:rPr>
+        <w:t xml:space="preserve">                </w:t>
+      </w:r>
+      <w:r>
+        <w:rPr>
+          <w:rFonts w:ascii="Consolas" w:hAnsi="Consolas" w:cs="Consolas"/>
+          <w:color w:val="0000FF"/>
+          <w:sz w:val="19"/>
+          <w:szCs w:val="19"/>
+        </w:rPr>
+        <w:t>if</w:t>
+      </w:r>
+      <w:r>
+        <w:rPr>
+          <w:rFonts w:ascii="Consolas" w:hAnsi="Consolas" w:cs="Consolas"/>
+          <w:color w:val="000000"/>
+          <w:sz w:val="19"/>
+          <w:szCs w:val="19"/>
+        </w:rPr>
+        <w:t xml:space="preserve"> (MainViewModel.TaiKhoan != </w:t>
+      </w:r>
+      <w:r>
+        <w:rPr>
+          <w:rFonts w:ascii="Consolas" w:hAnsi="Consolas" w:cs="Consolas"/>
+          <w:color w:val="0000FF"/>
+          <w:sz w:val="19"/>
+          <w:szCs w:val="19"/>
+        </w:rPr>
+        <w:t>null</w:t>
+      </w:r>
+      <w:r>
+        <w:rPr>
+          <w:rFonts w:ascii="Consolas" w:hAnsi="Consolas" w:cs="Consolas"/>
+          <w:color w:val="000000"/>
+          <w:sz w:val="19"/>
+          <w:szCs w:val="19"/>
+        </w:rPr>
+        <w:t>)</w:t>
+      </w:r>
+    </w:p>
+    <w:p>
+      <w:pPr>
+        <w:autoSpaceDE w:val="0"/>
+        <w:autoSpaceDN w:val="0"/>
+        <w:adjustRightInd w:val="0"/>
+        <w:spacing w:after="0" w:line="240" w:lineRule="auto"/>
+        <w:rPr>
+          <w:rFonts w:ascii="Consolas" w:hAnsi="Consolas" w:cs="Consolas"/>
+          <w:color w:val="000000"/>
+          <w:sz w:val="19"/>
+          <w:szCs w:val="19"/>
+        </w:rPr>
+      </w:pPr>
+      <w:r>
+        <w:rPr>
+          <w:rFonts w:ascii="Consolas" w:hAnsi="Consolas" w:cs="Consolas"/>
+          <w:color w:val="000000"/>
+          <w:sz w:val="19"/>
+          <w:szCs w:val="19"/>
+        </w:rPr>
+        <w:t xml:space="preserve">                {</w:t>
+      </w:r>
+    </w:p>
+    <w:p>
+      <w:pPr>
+        <w:autoSpaceDE w:val="0"/>
+        <w:autoSpaceDN w:val="0"/>
+        <w:adjustRightInd w:val="0"/>
+        <w:spacing w:after="0" w:line="240" w:lineRule="auto"/>
+        <w:rPr>
+          <w:rFonts w:ascii="Consolas" w:hAnsi="Consolas" w:cs="Consolas"/>
+          <w:color w:val="000000"/>
+          <w:sz w:val="19"/>
+          <w:szCs w:val="19"/>
+        </w:rPr>
+      </w:pPr>
+      <w:r>
+        <w:rPr>
+          <w:rFonts w:ascii="Consolas" w:hAnsi="Consolas" w:cs="Consolas"/>
+          <w:color w:val="000000"/>
+          <w:sz w:val="19"/>
+          <w:szCs w:val="19"/>
+        </w:rPr>
+        <w:t xml:space="preserve">                    </w:t>
+      </w:r>
+      <w:r>
+        <w:rPr>
+          <w:rFonts w:ascii="Consolas" w:hAnsi="Consolas" w:cs="Consolas"/>
+          <w:color w:val="0000FF"/>
+          <w:sz w:val="19"/>
+          <w:szCs w:val="19"/>
+        </w:rPr>
+        <w:t>var</w:t>
+      </w:r>
+      <w:r>
+        <w:rPr>
+          <w:rFonts w:ascii="Consolas" w:hAnsi="Consolas" w:cs="Consolas"/>
+          <w:color w:val="000000"/>
+          <w:sz w:val="19"/>
+          <w:szCs w:val="19"/>
+        </w:rPr>
+        <w:t xml:space="preserve"> sp = db.SanPham;</w:t>
+      </w:r>
+    </w:p>
+    <w:p>
+      <w:pPr>
+        <w:autoSpaceDE w:val="0"/>
+        <w:autoSpaceDN w:val="0"/>
+        <w:adjustRightInd w:val="0"/>
+        <w:spacing w:after="0" w:line="240" w:lineRule="auto"/>
+        <w:rPr>
+          <w:rFonts w:ascii="Consolas" w:hAnsi="Consolas" w:cs="Consolas"/>
+          <w:color w:val="000000"/>
+          <w:sz w:val="19"/>
+          <w:szCs w:val="19"/>
+        </w:rPr>
+      </w:pPr>
+    </w:p>
+    <w:p>
+      <w:pPr>
+        <w:autoSpaceDE w:val="0"/>
+        <w:autoSpaceDN w:val="0"/>
+        <w:adjustRightInd w:val="0"/>
+        <w:spacing w:after="0" w:line="240" w:lineRule="auto"/>
+        <w:rPr>
+          <w:rFonts w:ascii="Consolas" w:hAnsi="Consolas" w:cs="Consolas"/>
+          <w:color w:val="000000"/>
+          <w:sz w:val="19"/>
+          <w:szCs w:val="19"/>
+        </w:rPr>
+      </w:pPr>
+      <w:r>
+        <w:rPr>
+          <w:rFonts w:ascii="Consolas" w:hAnsi="Consolas" w:cs="Consolas"/>
+          <w:color w:val="000000"/>
+          <w:sz w:val="19"/>
+          <w:szCs w:val="19"/>
+        </w:rPr>
+        <w:t xml:space="preserve">                    </w:t>
+      </w:r>
+      <w:r>
+        <w:rPr>
+          <w:rFonts w:ascii="Consolas" w:hAnsi="Consolas" w:cs="Consolas"/>
+          <w:color w:val="0000FF"/>
+          <w:sz w:val="19"/>
+          <w:szCs w:val="19"/>
+        </w:rPr>
+        <w:t>foreach</w:t>
+      </w:r>
+      <w:r>
+        <w:rPr>
+          <w:rFonts w:ascii="Consolas" w:hAnsi="Consolas" w:cs="Consolas"/>
+          <w:color w:val="000000"/>
+          <w:sz w:val="19"/>
+          <w:szCs w:val="19"/>
+        </w:rPr>
+        <w:t xml:space="preserve"> (var item </w:t>
+      </w:r>
+      <w:r>
+        <w:rPr>
+          <w:rFonts w:ascii="Consolas" w:hAnsi="Consolas" w:cs="Consolas"/>
+          <w:color w:val="0000FF"/>
+          <w:sz w:val="19"/>
+          <w:szCs w:val="19"/>
+        </w:rPr>
+        <w:t>in</w:t>
+      </w:r>
+      <w:r>
+        <w:rPr>
+          <w:rFonts w:ascii="Consolas" w:hAnsi="Consolas" w:cs="Consolas"/>
+          <w:color w:val="000000"/>
+          <w:sz w:val="19"/>
+          <w:szCs w:val="19"/>
+        </w:rPr>
+        <w:t xml:space="preserve"> sp.Where(p =&gt; p.IdNhacc == 5).ToList())</w:t>
+      </w:r>
+    </w:p>
+    <w:p>
+      <w:pPr>
+        <w:autoSpaceDE w:val="0"/>
+        <w:autoSpaceDN w:val="0"/>
+        <w:adjustRightInd w:val="0"/>
+        <w:spacing w:after="0" w:line="240" w:lineRule="auto"/>
+        <w:rPr>
+          <w:rFonts w:ascii="Consolas" w:hAnsi="Consolas" w:cs="Consolas"/>
+          <w:color w:val="000000"/>
+          <w:sz w:val="19"/>
+          <w:szCs w:val="19"/>
+        </w:rPr>
+      </w:pPr>
+      <w:r>
+        <w:rPr>
+          <w:rFonts w:ascii="Consolas" w:hAnsi="Consolas" w:cs="Consolas"/>
+          <w:color w:val="000000"/>
+          <w:sz w:val="19"/>
+          <w:szCs w:val="19"/>
+        </w:rPr>
+        <w:t xml:space="preserve">                    {</w:t>
+      </w:r>
+    </w:p>
+    <w:p>
+      <w:pPr>
+        <w:autoSpaceDE w:val="0"/>
+        <w:autoSpaceDN w:val="0"/>
+        <w:adjustRightInd w:val="0"/>
+        <w:spacing w:after="0" w:line="240" w:lineRule="auto"/>
+        <w:rPr>
+          <w:rFonts w:ascii="Consolas" w:hAnsi="Consolas" w:cs="Consolas"/>
+          <w:color w:val="000000"/>
+          <w:sz w:val="19"/>
+          <w:szCs w:val="19"/>
+        </w:rPr>
+      </w:pPr>
+      <w:r>
+        <w:rPr>
+          <w:rFonts w:ascii="Consolas" w:hAnsi="Consolas" w:cs="Consolas"/>
+          <w:color w:val="000000"/>
+          <w:sz w:val="19"/>
+          <w:szCs w:val="19"/>
+        </w:rPr>
+        <w:t xml:space="preserve">                        SanPham_NhaCungCap sanpham = </w:t>
+      </w:r>
+      <w:r>
+        <w:rPr>
+          <w:rFonts w:ascii="Consolas" w:hAnsi="Consolas" w:cs="Consolas"/>
+          <w:color w:val="0000FF"/>
+          <w:sz w:val="19"/>
+          <w:szCs w:val="19"/>
+        </w:rPr>
+        <w:t>new</w:t>
+      </w:r>
+      <w:r>
+        <w:rPr>
+          <w:rFonts w:ascii="Consolas" w:hAnsi="Consolas" w:cs="Consolas"/>
+          <w:color w:val="000000"/>
+          <w:sz w:val="19"/>
+          <w:szCs w:val="19"/>
+        </w:rPr>
+        <w:t xml:space="preserve"> SanPham_NhaCungCap();</w:t>
+      </w:r>
+    </w:p>
+    <w:p>
+      <w:pPr>
+        <w:autoSpaceDE w:val="0"/>
+        <w:autoSpaceDN w:val="0"/>
+        <w:adjustRightInd w:val="0"/>
+        <w:spacing w:after="0" w:line="240" w:lineRule="auto"/>
+        <w:rPr>
+          <w:rFonts w:ascii="Consolas" w:hAnsi="Consolas" w:cs="Consolas"/>
+          <w:color w:val="000000"/>
+          <w:sz w:val="19"/>
+          <w:szCs w:val="19"/>
+        </w:rPr>
+      </w:pPr>
+    </w:p>
+    <w:p>
+      <w:pPr>
+        <w:autoSpaceDE w:val="0"/>
+        <w:autoSpaceDN w:val="0"/>
+        <w:adjustRightInd w:val="0"/>
+        <w:spacing w:after="0" w:line="240" w:lineRule="auto"/>
+        <w:rPr>
+          <w:rFonts w:ascii="Consolas" w:hAnsi="Consolas" w:cs="Consolas"/>
+          <w:color w:val="000000"/>
+          <w:sz w:val="19"/>
+          <w:szCs w:val="19"/>
+        </w:rPr>
+      </w:pPr>
+      <w:r>
+        <w:rPr>
+          <w:rFonts w:ascii="Consolas" w:hAnsi="Consolas" w:cs="Consolas"/>
+          <w:color w:val="000000"/>
+          <w:sz w:val="19"/>
+          <w:szCs w:val="19"/>
+        </w:rPr>
+        <w:t xml:space="preserve">                        sanpham.IdNhaCC = item.IdNhacc;</w:t>
+      </w:r>
+    </w:p>
+    <w:p>
+      <w:pPr>
+        <w:autoSpaceDE w:val="0"/>
+        <w:autoSpaceDN w:val="0"/>
+        <w:adjustRightInd w:val="0"/>
+        <w:spacing w:after="0" w:line="240" w:lineRule="auto"/>
+        <w:rPr>
+          <w:rFonts w:ascii="Consolas" w:hAnsi="Consolas" w:cs="Consolas"/>
+          <w:color w:val="000000"/>
+          <w:sz w:val="19"/>
+          <w:szCs w:val="19"/>
+        </w:rPr>
+      </w:pPr>
+      <w:r>
+        <w:rPr>
+          <w:rFonts w:ascii="Consolas" w:hAnsi="Consolas" w:cs="Consolas"/>
+          <w:color w:val="000000"/>
+          <w:sz w:val="19"/>
+          <w:szCs w:val="19"/>
+        </w:rPr>
+        <w:t xml:space="preserve">                        sanpham.TenSP = item.TenSanpham;</w:t>
+      </w:r>
+    </w:p>
+    <w:p>
+      <w:pPr>
+        <w:autoSpaceDE w:val="0"/>
+        <w:autoSpaceDN w:val="0"/>
+        <w:adjustRightInd w:val="0"/>
+        <w:spacing w:after="0" w:line="240" w:lineRule="auto"/>
+        <w:rPr>
+          <w:rFonts w:ascii="Consolas" w:hAnsi="Consolas" w:cs="Consolas"/>
+          <w:color w:val="000000"/>
+          <w:sz w:val="19"/>
+          <w:szCs w:val="19"/>
+        </w:rPr>
+      </w:pPr>
+      <w:r>
+        <w:rPr>
+          <w:rFonts w:ascii="Consolas" w:hAnsi="Consolas" w:cs="Consolas"/>
+          <w:color w:val="000000"/>
+          <w:sz w:val="19"/>
+          <w:szCs w:val="19"/>
+        </w:rPr>
+        <w:t xml:space="preserve">                        sanpham.SoLuong = 0;</w:t>
+      </w:r>
+    </w:p>
+    <w:p>
+      <w:pPr>
+        <w:autoSpaceDE w:val="0"/>
+        <w:autoSpaceDN w:val="0"/>
+        <w:adjustRightInd w:val="0"/>
+        <w:spacing w:after="0" w:line="240" w:lineRule="auto"/>
+        <w:rPr>
+          <w:rFonts w:ascii="Consolas" w:hAnsi="Consolas" w:cs="Consolas"/>
+          <w:color w:val="000000"/>
+          <w:sz w:val="19"/>
+          <w:szCs w:val="19"/>
+        </w:rPr>
+      </w:pPr>
+      <w:r>
+        <w:rPr>
+          <w:rFonts w:ascii="Consolas" w:hAnsi="Consolas" w:cs="Consolas"/>
+          <w:color w:val="000000"/>
+          <w:sz w:val="19"/>
+          <w:szCs w:val="19"/>
+        </w:rPr>
+        <w:t xml:space="preserve">                        sanphamlist.Add(sanpham);</w:t>
+      </w:r>
+    </w:p>
+    <w:p>
+      <w:pPr>
+        <w:autoSpaceDE w:val="0"/>
+        <w:autoSpaceDN w:val="0"/>
+        <w:adjustRightInd w:val="0"/>
+        <w:spacing w:after="0" w:line="240" w:lineRule="auto"/>
+        <w:rPr>
+          <w:rFonts w:ascii="Consolas" w:hAnsi="Consolas" w:cs="Consolas"/>
+          <w:color w:val="000000"/>
+          <w:sz w:val="19"/>
+          <w:szCs w:val="19"/>
+        </w:rPr>
+      </w:pPr>
+      <w:r>
+        <w:rPr>
+          <w:rFonts w:ascii="Consolas" w:hAnsi="Consolas" w:cs="Consolas"/>
+          <w:color w:val="000000"/>
+          <w:sz w:val="19"/>
+          <w:szCs w:val="19"/>
+        </w:rPr>
+        <w:t xml:space="preserve">                    }</w:t>
+      </w:r>
+    </w:p>
+    <w:p>
+      <w:pPr>
+        <w:autoSpaceDE w:val="0"/>
+        <w:autoSpaceDN w:val="0"/>
+        <w:adjustRightInd w:val="0"/>
+        <w:spacing w:after="0" w:line="240" w:lineRule="auto"/>
+        <w:rPr>
+          <w:rFonts w:ascii="Consolas" w:hAnsi="Consolas" w:cs="Consolas"/>
+          <w:color w:val="000000"/>
+          <w:sz w:val="19"/>
+          <w:szCs w:val="19"/>
+        </w:rPr>
+      </w:pPr>
+      <w:r>
+        <w:rPr>
+          <w:rFonts w:ascii="Consolas" w:hAnsi="Consolas" w:cs="Consolas"/>
+          <w:color w:val="000000"/>
+          <w:sz w:val="19"/>
+          <w:szCs w:val="19"/>
+        </w:rPr>
+        <w:t xml:space="preserve">                }</w:t>
+      </w:r>
+    </w:p>
+    <w:p>
+      <w:pPr>
+        <w:autoSpaceDE w:val="0"/>
+        <w:autoSpaceDN w:val="0"/>
+        <w:adjustRightInd w:val="0"/>
+        <w:spacing w:after="0" w:line="240" w:lineRule="auto"/>
+        <w:rPr>
+          <w:rFonts w:ascii="Consolas" w:hAnsi="Consolas" w:cs="Consolas"/>
+          <w:color w:val="000000"/>
+          <w:sz w:val="19"/>
+          <w:szCs w:val="19"/>
+        </w:rPr>
+      </w:pPr>
+      <w:r>
+        <w:rPr>
+          <w:rFonts w:ascii="Consolas" w:hAnsi="Consolas" w:cs="Consolas"/>
+          <w:color w:val="000000"/>
+          <w:sz w:val="19"/>
+          <w:szCs w:val="19"/>
+        </w:rPr>
+        <w:t xml:space="preserve">            }</w:t>
+      </w:r>
+    </w:p>
+    <w:p>
+      <w:pPr>
+        <w:autoSpaceDE w:val="0"/>
+        <w:autoSpaceDN w:val="0"/>
+        <w:adjustRightInd w:val="0"/>
+        <w:spacing w:after="0" w:line="240" w:lineRule="auto"/>
+        <w:rPr>
+          <w:rFonts w:ascii="Consolas" w:hAnsi="Consolas" w:cs="Consolas"/>
+          <w:color w:val="000000"/>
+          <w:sz w:val="19"/>
+          <w:szCs w:val="19"/>
+        </w:rPr>
+      </w:pPr>
+      <w:r>
+        <w:rPr>
+          <w:rFonts w:ascii="Consolas" w:hAnsi="Consolas" w:cs="Consolas"/>
+          <w:color w:val="000000"/>
+          <w:sz w:val="19"/>
+          <w:szCs w:val="19"/>
+        </w:rPr>
+        <w:t xml:space="preserve">            </w:t>
+      </w:r>
+      <w:r>
+        <w:rPr>
+          <w:rFonts w:ascii="Consolas" w:hAnsi="Consolas" w:cs="Consolas"/>
+          <w:color w:val="0000FF"/>
+          <w:sz w:val="19"/>
+          <w:szCs w:val="19"/>
+        </w:rPr>
+        <w:t>void</w:t>
+      </w:r>
+      <w:r>
+        <w:rPr>
+          <w:rFonts w:ascii="Consolas" w:hAnsi="Consolas" w:cs="Consolas"/>
+          <w:color w:val="000000"/>
+          <w:sz w:val="19"/>
+          <w:szCs w:val="19"/>
+        </w:rPr>
+        <w:t xml:space="preserve"> LoadUR()</w:t>
+      </w:r>
+    </w:p>
+    <w:p>
+      <w:pPr>
+        <w:autoSpaceDE w:val="0"/>
+        <w:autoSpaceDN w:val="0"/>
+        <w:adjustRightInd w:val="0"/>
+        <w:spacing w:after="0" w:line="240" w:lineRule="auto"/>
+        <w:rPr>
+          <w:rFonts w:ascii="Consolas" w:hAnsi="Consolas" w:cs="Consolas"/>
+          <w:color w:val="000000"/>
+          <w:sz w:val="19"/>
+          <w:szCs w:val="19"/>
+        </w:rPr>
+      </w:pPr>
+      <w:r>
+        <w:rPr>
+          <w:rFonts w:ascii="Consolas" w:hAnsi="Consolas" w:cs="Consolas"/>
+          <w:color w:val="000000"/>
+          <w:sz w:val="19"/>
+          <w:szCs w:val="19"/>
+        </w:rPr>
+        <w:t xml:space="preserve">            {</w:t>
+      </w:r>
+    </w:p>
+    <w:p>
+      <w:pPr>
+        <w:autoSpaceDE w:val="0"/>
+        <w:autoSpaceDN w:val="0"/>
+        <w:adjustRightInd w:val="0"/>
+        <w:spacing w:after="0" w:line="240" w:lineRule="auto"/>
+        <w:rPr>
+          <w:rFonts w:ascii="Consolas" w:hAnsi="Consolas" w:cs="Consolas"/>
+          <w:color w:val="000000"/>
+          <w:sz w:val="19"/>
+          <w:szCs w:val="19"/>
+        </w:rPr>
+      </w:pPr>
+      <w:r>
+        <w:rPr>
+          <w:rFonts w:ascii="Consolas" w:hAnsi="Consolas" w:cs="Consolas"/>
+          <w:color w:val="000000"/>
+          <w:sz w:val="19"/>
+          <w:szCs w:val="19"/>
+        </w:rPr>
+        <w:t xml:space="preserve">                </w:t>
+      </w:r>
+      <w:r>
+        <w:rPr>
+          <w:rFonts w:ascii="Consolas" w:hAnsi="Consolas" w:cs="Consolas"/>
+          <w:color w:val="0000FF"/>
+          <w:sz w:val="19"/>
+          <w:szCs w:val="19"/>
+        </w:rPr>
+        <w:t>var</w:t>
+      </w:r>
+      <w:r>
+        <w:rPr>
+          <w:rFonts w:ascii="Consolas" w:hAnsi="Consolas" w:cs="Consolas"/>
+          <w:color w:val="000000"/>
+          <w:sz w:val="19"/>
+          <w:szCs w:val="19"/>
+        </w:rPr>
+        <w:t xml:space="preserve"> db = </w:t>
+      </w:r>
+      <w:r>
+        <w:rPr>
+          <w:rFonts w:ascii="Consolas" w:hAnsi="Consolas" w:cs="Consolas"/>
+          <w:color w:val="0000FF"/>
+          <w:sz w:val="19"/>
+          <w:szCs w:val="19"/>
+        </w:rPr>
+        <w:t>new</w:t>
+      </w:r>
+      <w:r>
+        <w:rPr>
+          <w:rFonts w:ascii="Consolas" w:hAnsi="Consolas" w:cs="Consolas"/>
+          <w:color w:val="000000"/>
+          <w:sz w:val="19"/>
+          <w:szCs w:val="19"/>
+        </w:rPr>
+        <w:t xml:space="preserve"> qlbhContext();</w:t>
+      </w:r>
+    </w:p>
+    <w:p>
+      <w:pPr>
+        <w:autoSpaceDE w:val="0"/>
+        <w:autoSpaceDN w:val="0"/>
+        <w:adjustRightInd w:val="0"/>
+        <w:spacing w:after="0" w:line="240" w:lineRule="auto"/>
+        <w:rPr>
+          <w:rFonts w:ascii="Consolas" w:hAnsi="Consolas" w:cs="Consolas"/>
+          <w:color w:val="000000"/>
+          <w:sz w:val="19"/>
+          <w:szCs w:val="19"/>
+        </w:rPr>
+      </w:pPr>
+      <w:r>
+        <w:rPr>
+          <w:rFonts w:ascii="Consolas" w:hAnsi="Consolas" w:cs="Consolas"/>
+          <w:color w:val="000000"/>
+          <w:sz w:val="19"/>
+          <w:szCs w:val="19"/>
+        </w:rPr>
+        <w:t xml:space="preserve">                sanphamlist = </w:t>
+      </w:r>
+      <w:r>
+        <w:rPr>
+          <w:rFonts w:ascii="Consolas" w:hAnsi="Consolas" w:cs="Consolas"/>
+          <w:color w:val="0000FF"/>
+          <w:sz w:val="19"/>
+          <w:szCs w:val="19"/>
+        </w:rPr>
+        <w:t>new</w:t>
+      </w:r>
+      <w:r>
+        <w:rPr>
+          <w:rFonts w:ascii="Consolas" w:hAnsi="Consolas" w:cs="Consolas"/>
+          <w:color w:val="000000"/>
+          <w:sz w:val="19"/>
+          <w:szCs w:val="19"/>
+        </w:rPr>
+        <w:t xml:space="preserve"> ObservableCollection&lt;SanPham_NhaCungCap&gt;();</w:t>
+      </w:r>
+    </w:p>
+    <w:p>
+      <w:pPr>
+        <w:autoSpaceDE w:val="0"/>
+        <w:autoSpaceDN w:val="0"/>
+        <w:adjustRightInd w:val="0"/>
+        <w:spacing w:after="0" w:line="240" w:lineRule="auto"/>
+        <w:rPr>
+          <w:rFonts w:ascii="Consolas" w:hAnsi="Consolas" w:cs="Consolas"/>
+          <w:color w:val="000000"/>
+          <w:sz w:val="19"/>
+          <w:szCs w:val="19"/>
+        </w:rPr>
+      </w:pPr>
+      <w:r>
+        <w:rPr>
+          <w:rFonts w:ascii="Consolas" w:hAnsi="Consolas" w:cs="Consolas"/>
+          <w:color w:val="000000"/>
+          <w:sz w:val="19"/>
+          <w:szCs w:val="19"/>
+        </w:rPr>
+        <w:t xml:space="preserve">                </w:t>
+      </w:r>
+      <w:r>
+        <w:rPr>
+          <w:rFonts w:ascii="Consolas" w:hAnsi="Consolas" w:cs="Consolas"/>
+          <w:color w:val="0000FF"/>
+          <w:sz w:val="19"/>
+          <w:szCs w:val="19"/>
+        </w:rPr>
+        <w:t>if</w:t>
+      </w:r>
+      <w:r>
+        <w:rPr>
+          <w:rFonts w:ascii="Consolas" w:hAnsi="Consolas" w:cs="Consolas"/>
+          <w:color w:val="000000"/>
+          <w:sz w:val="19"/>
+          <w:szCs w:val="19"/>
+        </w:rPr>
+        <w:t xml:space="preserve"> (MainViewModel.TaiKhoan != </w:t>
+      </w:r>
+      <w:r>
+        <w:rPr>
+          <w:rFonts w:ascii="Consolas" w:hAnsi="Consolas" w:cs="Consolas"/>
+          <w:color w:val="0000FF"/>
+          <w:sz w:val="19"/>
+          <w:szCs w:val="19"/>
+        </w:rPr>
+        <w:t>null</w:t>
+      </w:r>
+      <w:r>
+        <w:rPr>
+          <w:rFonts w:ascii="Consolas" w:hAnsi="Consolas" w:cs="Consolas"/>
+          <w:color w:val="000000"/>
+          <w:sz w:val="19"/>
+          <w:szCs w:val="19"/>
+        </w:rPr>
+        <w:t>)</w:t>
+      </w:r>
+    </w:p>
+    <w:p>
+      <w:pPr>
+        <w:autoSpaceDE w:val="0"/>
+        <w:autoSpaceDN w:val="0"/>
+        <w:adjustRightInd w:val="0"/>
+        <w:spacing w:after="0" w:line="240" w:lineRule="auto"/>
+        <w:rPr>
+          <w:rFonts w:ascii="Consolas" w:hAnsi="Consolas" w:cs="Consolas"/>
+          <w:color w:val="000000"/>
+          <w:sz w:val="19"/>
+          <w:szCs w:val="19"/>
+        </w:rPr>
+      </w:pPr>
+      <w:r>
+        <w:rPr>
+          <w:rFonts w:ascii="Consolas" w:hAnsi="Consolas" w:cs="Consolas"/>
+          <w:color w:val="000000"/>
+          <w:sz w:val="19"/>
+          <w:szCs w:val="19"/>
+        </w:rPr>
+        <w:t xml:space="preserve">                {</w:t>
+      </w:r>
+    </w:p>
+    <w:p>
+      <w:pPr>
+        <w:autoSpaceDE w:val="0"/>
+        <w:autoSpaceDN w:val="0"/>
+        <w:adjustRightInd w:val="0"/>
+        <w:spacing w:after="0" w:line="240" w:lineRule="auto"/>
+        <w:rPr>
+          <w:rFonts w:ascii="Consolas" w:hAnsi="Consolas" w:cs="Consolas"/>
+          <w:color w:val="000000"/>
+          <w:sz w:val="19"/>
+          <w:szCs w:val="19"/>
+        </w:rPr>
+      </w:pPr>
+      <w:r>
+        <w:rPr>
+          <w:rFonts w:ascii="Consolas" w:hAnsi="Consolas" w:cs="Consolas"/>
+          <w:color w:val="000000"/>
+          <w:sz w:val="19"/>
+          <w:szCs w:val="19"/>
+        </w:rPr>
+        <w:t xml:space="preserve">                    </w:t>
+      </w:r>
+      <w:r>
+        <w:rPr>
+          <w:rFonts w:ascii="Consolas" w:hAnsi="Consolas" w:cs="Consolas"/>
+          <w:color w:val="0000FF"/>
+          <w:sz w:val="19"/>
+          <w:szCs w:val="19"/>
+        </w:rPr>
+        <w:t>var</w:t>
+      </w:r>
+      <w:r>
+        <w:rPr>
+          <w:rFonts w:ascii="Consolas" w:hAnsi="Consolas" w:cs="Consolas"/>
+          <w:color w:val="000000"/>
+          <w:sz w:val="19"/>
+          <w:szCs w:val="19"/>
+        </w:rPr>
+        <w:t xml:space="preserve"> sp = db.SanPham;</w:t>
+      </w:r>
+    </w:p>
+    <w:p>
+      <w:pPr>
+        <w:autoSpaceDE w:val="0"/>
+        <w:autoSpaceDN w:val="0"/>
+        <w:adjustRightInd w:val="0"/>
+        <w:spacing w:after="0" w:line="240" w:lineRule="auto"/>
+        <w:rPr>
+          <w:rFonts w:ascii="Consolas" w:hAnsi="Consolas" w:cs="Consolas"/>
+          <w:color w:val="000000"/>
+          <w:sz w:val="19"/>
+          <w:szCs w:val="19"/>
+        </w:rPr>
+      </w:pPr>
+    </w:p>
+    <w:p>
+      <w:pPr>
+        <w:autoSpaceDE w:val="0"/>
+        <w:autoSpaceDN w:val="0"/>
+        <w:adjustRightInd w:val="0"/>
+        <w:spacing w:after="0" w:line="240" w:lineRule="auto"/>
+        <w:rPr>
+          <w:rFonts w:ascii="Consolas" w:hAnsi="Consolas" w:cs="Consolas"/>
+          <w:color w:val="000000"/>
+          <w:sz w:val="19"/>
+          <w:szCs w:val="19"/>
+        </w:rPr>
+      </w:pPr>
+      <w:r>
+        <w:rPr>
+          <w:rFonts w:ascii="Consolas" w:hAnsi="Consolas" w:cs="Consolas"/>
+          <w:color w:val="000000"/>
+          <w:sz w:val="19"/>
+          <w:szCs w:val="19"/>
+        </w:rPr>
+        <w:t xml:space="preserve">                    </w:t>
+      </w:r>
+      <w:r>
+        <w:rPr>
+          <w:rFonts w:ascii="Consolas" w:hAnsi="Consolas" w:cs="Consolas"/>
+          <w:color w:val="0000FF"/>
+          <w:sz w:val="19"/>
+          <w:szCs w:val="19"/>
+        </w:rPr>
+        <w:t>foreach</w:t>
+      </w:r>
+      <w:r>
+        <w:rPr>
+          <w:rFonts w:ascii="Consolas" w:hAnsi="Consolas" w:cs="Consolas"/>
+          <w:color w:val="000000"/>
+          <w:sz w:val="19"/>
+          <w:szCs w:val="19"/>
+        </w:rPr>
+        <w:t xml:space="preserve"> (var item </w:t>
+      </w:r>
+      <w:r>
+        <w:rPr>
+          <w:rFonts w:ascii="Consolas" w:hAnsi="Consolas" w:cs="Consolas"/>
+          <w:color w:val="0000FF"/>
+          <w:sz w:val="19"/>
+          <w:szCs w:val="19"/>
+        </w:rPr>
+        <w:t>in</w:t>
+      </w:r>
+      <w:r>
+        <w:rPr>
+          <w:rFonts w:ascii="Consolas" w:hAnsi="Consolas" w:cs="Consolas"/>
+          <w:color w:val="000000"/>
+          <w:sz w:val="19"/>
+          <w:szCs w:val="19"/>
+        </w:rPr>
+        <w:t xml:space="preserve"> sp.Where(p =&gt; p.IdNhacc == 6).ToList())</w:t>
+      </w:r>
+    </w:p>
+    <w:p>
+      <w:pPr>
+        <w:autoSpaceDE w:val="0"/>
+        <w:autoSpaceDN w:val="0"/>
+        <w:adjustRightInd w:val="0"/>
+        <w:spacing w:after="0" w:line="240" w:lineRule="auto"/>
+        <w:rPr>
+          <w:rFonts w:ascii="Consolas" w:hAnsi="Consolas" w:cs="Consolas"/>
+          <w:color w:val="000000"/>
+          <w:sz w:val="19"/>
+          <w:szCs w:val="19"/>
+        </w:rPr>
+      </w:pPr>
+      <w:r>
+        <w:rPr>
+          <w:rFonts w:ascii="Consolas" w:hAnsi="Consolas" w:cs="Consolas"/>
+          <w:color w:val="000000"/>
+          <w:sz w:val="19"/>
+          <w:szCs w:val="19"/>
+        </w:rPr>
+        <w:t xml:space="preserve">                    {</w:t>
+      </w:r>
+    </w:p>
+    <w:p>
+      <w:pPr>
+        <w:autoSpaceDE w:val="0"/>
+        <w:autoSpaceDN w:val="0"/>
+        <w:adjustRightInd w:val="0"/>
+        <w:spacing w:after="0" w:line="240" w:lineRule="auto"/>
+        <w:rPr>
+          <w:rFonts w:ascii="Consolas" w:hAnsi="Consolas" w:cs="Consolas"/>
+          <w:color w:val="000000"/>
+          <w:sz w:val="19"/>
+          <w:szCs w:val="19"/>
+        </w:rPr>
+      </w:pPr>
+      <w:r>
+        <w:rPr>
+          <w:rFonts w:ascii="Consolas" w:hAnsi="Consolas" w:cs="Consolas"/>
+          <w:color w:val="000000"/>
+          <w:sz w:val="19"/>
+          <w:szCs w:val="19"/>
+        </w:rPr>
+        <w:t xml:space="preserve">                        SanPham_NhaCungCap sanpham = </w:t>
+      </w:r>
+      <w:r>
+        <w:rPr>
+          <w:rFonts w:ascii="Consolas" w:hAnsi="Consolas" w:cs="Consolas"/>
+          <w:color w:val="0000FF"/>
+          <w:sz w:val="19"/>
+          <w:szCs w:val="19"/>
+        </w:rPr>
+        <w:t>new</w:t>
+      </w:r>
+      <w:r>
+        <w:rPr>
+          <w:rFonts w:ascii="Consolas" w:hAnsi="Consolas" w:cs="Consolas"/>
+          <w:color w:val="000000"/>
+          <w:sz w:val="19"/>
+          <w:szCs w:val="19"/>
+        </w:rPr>
+        <w:t xml:space="preserve"> SanPham_NhaCungCap();</w:t>
+      </w:r>
+    </w:p>
+    <w:p>
+      <w:pPr>
+        <w:autoSpaceDE w:val="0"/>
+        <w:autoSpaceDN w:val="0"/>
+        <w:adjustRightInd w:val="0"/>
+        <w:spacing w:after="0" w:line="240" w:lineRule="auto"/>
+        <w:rPr>
+          <w:rFonts w:ascii="Consolas" w:hAnsi="Consolas" w:cs="Consolas"/>
+          <w:color w:val="000000"/>
+          <w:sz w:val="19"/>
+          <w:szCs w:val="19"/>
+        </w:rPr>
+      </w:pPr>
+    </w:p>
+    <w:p>
+      <w:pPr>
+        <w:autoSpaceDE w:val="0"/>
+        <w:autoSpaceDN w:val="0"/>
+        <w:adjustRightInd w:val="0"/>
+        <w:spacing w:after="0" w:line="240" w:lineRule="auto"/>
+        <w:rPr>
+          <w:rFonts w:ascii="Consolas" w:hAnsi="Consolas" w:cs="Consolas"/>
+          <w:color w:val="000000"/>
+          <w:sz w:val="19"/>
+          <w:szCs w:val="19"/>
+        </w:rPr>
+      </w:pPr>
+      <w:r>
+        <w:rPr>
+          <w:rFonts w:ascii="Consolas" w:hAnsi="Consolas" w:cs="Consolas"/>
+          <w:color w:val="000000"/>
+          <w:sz w:val="19"/>
+          <w:szCs w:val="19"/>
+        </w:rPr>
+        <w:t xml:space="preserve">                        sanpham.IdNhaCC = item.IdNhacc;</w:t>
+      </w:r>
+    </w:p>
+    <w:p>
+      <w:pPr>
+        <w:autoSpaceDE w:val="0"/>
+        <w:autoSpaceDN w:val="0"/>
+        <w:adjustRightInd w:val="0"/>
+        <w:spacing w:after="0" w:line="240" w:lineRule="auto"/>
+        <w:rPr>
+          <w:rFonts w:ascii="Consolas" w:hAnsi="Consolas" w:cs="Consolas"/>
+          <w:color w:val="000000"/>
+          <w:sz w:val="19"/>
+          <w:szCs w:val="19"/>
+        </w:rPr>
+      </w:pPr>
+      <w:r>
+        <w:rPr>
+          <w:rFonts w:ascii="Consolas" w:hAnsi="Consolas" w:cs="Consolas"/>
+          <w:color w:val="000000"/>
+          <w:sz w:val="19"/>
+          <w:szCs w:val="19"/>
+        </w:rPr>
+        <w:t xml:space="preserve">                        sanpham.TenSP = item.TenSanpham;</w:t>
+      </w:r>
+    </w:p>
+    <w:p>
+      <w:pPr>
+        <w:autoSpaceDE w:val="0"/>
+        <w:autoSpaceDN w:val="0"/>
+        <w:adjustRightInd w:val="0"/>
+        <w:spacing w:after="0" w:line="240" w:lineRule="auto"/>
+        <w:rPr>
+          <w:rFonts w:ascii="Consolas" w:hAnsi="Consolas" w:cs="Consolas"/>
+          <w:color w:val="000000"/>
+          <w:sz w:val="19"/>
+          <w:szCs w:val="19"/>
+        </w:rPr>
+      </w:pPr>
+      <w:r>
+        <w:rPr>
+          <w:rFonts w:ascii="Consolas" w:hAnsi="Consolas" w:cs="Consolas"/>
+          <w:color w:val="000000"/>
+          <w:sz w:val="19"/>
+          <w:szCs w:val="19"/>
+        </w:rPr>
+        <w:t xml:space="preserve">                        sanpham.SoLuong = 0;</w:t>
+      </w:r>
+    </w:p>
+    <w:p>
+      <w:pPr>
+        <w:autoSpaceDE w:val="0"/>
+        <w:autoSpaceDN w:val="0"/>
+        <w:adjustRightInd w:val="0"/>
+        <w:spacing w:after="0" w:line="240" w:lineRule="auto"/>
+        <w:rPr>
+          <w:rFonts w:ascii="Consolas" w:hAnsi="Consolas" w:cs="Consolas"/>
+          <w:color w:val="000000"/>
+          <w:sz w:val="19"/>
+          <w:szCs w:val="19"/>
+        </w:rPr>
+      </w:pPr>
+      <w:r>
+        <w:rPr>
+          <w:rFonts w:ascii="Consolas" w:hAnsi="Consolas" w:cs="Consolas"/>
+          <w:color w:val="000000"/>
+          <w:sz w:val="19"/>
+          <w:szCs w:val="19"/>
+        </w:rPr>
+        <w:t xml:space="preserve">                        sanphamlist.Add(sanpham);</w:t>
+      </w:r>
+    </w:p>
+    <w:p>
+      <w:pPr>
+        <w:autoSpaceDE w:val="0"/>
+        <w:autoSpaceDN w:val="0"/>
+        <w:adjustRightInd w:val="0"/>
+        <w:spacing w:after="0" w:line="240" w:lineRule="auto"/>
+        <w:rPr>
+          <w:rFonts w:ascii="Consolas" w:hAnsi="Consolas" w:cs="Consolas"/>
+          <w:color w:val="000000"/>
+          <w:sz w:val="19"/>
+          <w:szCs w:val="19"/>
+        </w:rPr>
+      </w:pPr>
+      <w:r>
+        <w:rPr>
+          <w:rFonts w:ascii="Consolas" w:hAnsi="Consolas" w:cs="Consolas"/>
+          <w:color w:val="000000"/>
+          <w:sz w:val="19"/>
+          <w:szCs w:val="19"/>
+        </w:rPr>
+        <w:t xml:space="preserve">                    }</w:t>
+      </w:r>
+    </w:p>
+    <w:p>
+      <w:pPr>
+        <w:autoSpaceDE w:val="0"/>
+        <w:autoSpaceDN w:val="0"/>
+        <w:adjustRightInd w:val="0"/>
+        <w:spacing w:after="0" w:line="240" w:lineRule="auto"/>
+        <w:rPr>
+          <w:rFonts w:ascii="Consolas" w:hAnsi="Consolas" w:cs="Consolas"/>
+          <w:color w:val="000000"/>
+          <w:sz w:val="19"/>
+          <w:szCs w:val="19"/>
+        </w:rPr>
+      </w:pPr>
+      <w:r>
+        <w:rPr>
+          <w:rFonts w:ascii="Consolas" w:hAnsi="Consolas" w:cs="Consolas"/>
+          <w:color w:val="000000"/>
+          <w:sz w:val="19"/>
+          <w:szCs w:val="19"/>
+        </w:rPr>
+        <w:t xml:space="preserve">                }</w:t>
+      </w:r>
+    </w:p>
+    <w:p>
+      <w:pPr>
+        <w:autoSpaceDE w:val="0"/>
+        <w:autoSpaceDN w:val="0"/>
+        <w:adjustRightInd w:val="0"/>
+        <w:spacing w:after="0" w:line="240" w:lineRule="auto"/>
+        <w:rPr>
+          <w:rFonts w:ascii="Consolas" w:hAnsi="Consolas" w:cs="Consolas"/>
+          <w:color w:val="000000"/>
+          <w:sz w:val="19"/>
+          <w:szCs w:val="19"/>
+        </w:rPr>
+      </w:pPr>
+      <w:r>
+        <w:rPr>
+          <w:rFonts w:ascii="Consolas" w:hAnsi="Consolas" w:cs="Consolas"/>
+          <w:color w:val="000000"/>
+          <w:sz w:val="19"/>
+          <w:szCs w:val="19"/>
+        </w:rPr>
+        <w:t xml:space="preserve">            }</w:t>
+      </w:r>
+    </w:p>
+    <w:p>
+      <w:pPr>
+        <w:autoSpaceDE w:val="0"/>
+        <w:autoSpaceDN w:val="0"/>
+        <w:adjustRightInd w:val="0"/>
+        <w:spacing w:after="0" w:line="240" w:lineRule="auto"/>
+        <w:rPr>
+          <w:rFonts w:ascii="Consolas" w:hAnsi="Consolas" w:cs="Consolas"/>
+          <w:color w:val="000000"/>
+          <w:sz w:val="19"/>
+          <w:szCs w:val="19"/>
+        </w:rPr>
+      </w:pPr>
+      <w:r>
+        <w:rPr>
+          <w:rFonts w:ascii="Consolas" w:hAnsi="Consolas" w:cs="Consolas"/>
+          <w:color w:val="000000"/>
+          <w:sz w:val="19"/>
+          <w:szCs w:val="19"/>
+        </w:rPr>
+        <w:t xml:space="preserve">            </w:t>
+      </w:r>
+      <w:r>
+        <w:rPr>
+          <w:rFonts w:ascii="Consolas" w:hAnsi="Consolas" w:cs="Consolas"/>
+          <w:color w:val="0000FF"/>
+          <w:sz w:val="19"/>
+          <w:szCs w:val="19"/>
+        </w:rPr>
+        <w:t>void</w:t>
+      </w:r>
+      <w:r>
+        <w:rPr>
+          <w:rFonts w:ascii="Consolas" w:hAnsi="Consolas" w:cs="Consolas"/>
+          <w:color w:val="000000"/>
+          <w:sz w:val="19"/>
+          <w:szCs w:val="19"/>
+        </w:rPr>
+        <w:t xml:space="preserve"> LoadKinhdo()</w:t>
+      </w:r>
+    </w:p>
+    <w:p>
+      <w:pPr>
+        <w:autoSpaceDE w:val="0"/>
+        <w:autoSpaceDN w:val="0"/>
+        <w:adjustRightInd w:val="0"/>
+        <w:spacing w:after="0" w:line="240" w:lineRule="auto"/>
+        <w:rPr>
+          <w:rFonts w:ascii="Consolas" w:hAnsi="Consolas" w:cs="Consolas"/>
+          <w:color w:val="000000"/>
+          <w:sz w:val="19"/>
+          <w:szCs w:val="19"/>
+        </w:rPr>
+      </w:pPr>
+      <w:r>
+        <w:rPr>
+          <w:rFonts w:ascii="Consolas" w:hAnsi="Consolas" w:cs="Consolas"/>
+          <w:color w:val="000000"/>
+          <w:sz w:val="19"/>
+          <w:szCs w:val="19"/>
+        </w:rPr>
+        <w:t xml:space="preserve">            {</w:t>
+      </w:r>
+    </w:p>
+    <w:p>
+      <w:pPr>
+        <w:autoSpaceDE w:val="0"/>
+        <w:autoSpaceDN w:val="0"/>
+        <w:adjustRightInd w:val="0"/>
+        <w:spacing w:after="0" w:line="240" w:lineRule="auto"/>
+        <w:rPr>
+          <w:rFonts w:ascii="Consolas" w:hAnsi="Consolas" w:cs="Consolas"/>
+          <w:color w:val="000000"/>
+          <w:sz w:val="19"/>
+          <w:szCs w:val="19"/>
+        </w:rPr>
+      </w:pPr>
+      <w:r>
+        <w:rPr>
+          <w:rFonts w:ascii="Consolas" w:hAnsi="Consolas" w:cs="Consolas"/>
+          <w:color w:val="000000"/>
+          <w:sz w:val="19"/>
+          <w:szCs w:val="19"/>
+        </w:rPr>
+        <w:lastRenderedPageBreak/>
+        <w:t xml:space="preserve">                </w:t>
+      </w:r>
+      <w:r>
+        <w:rPr>
+          <w:rFonts w:ascii="Consolas" w:hAnsi="Consolas" w:cs="Consolas"/>
+          <w:color w:val="0000FF"/>
+          <w:sz w:val="19"/>
+          <w:szCs w:val="19"/>
+        </w:rPr>
+        <w:t>var</w:t>
+      </w:r>
+      <w:r>
+        <w:rPr>
+          <w:rFonts w:ascii="Consolas" w:hAnsi="Consolas" w:cs="Consolas"/>
+          <w:color w:val="000000"/>
+          <w:sz w:val="19"/>
+          <w:szCs w:val="19"/>
+        </w:rPr>
+        <w:t xml:space="preserve"> db = </w:t>
+      </w:r>
+      <w:r>
+        <w:rPr>
+          <w:rFonts w:ascii="Consolas" w:hAnsi="Consolas" w:cs="Consolas"/>
+          <w:color w:val="0000FF"/>
+          <w:sz w:val="19"/>
+          <w:szCs w:val="19"/>
+        </w:rPr>
+        <w:t>new</w:t>
+      </w:r>
+      <w:r>
+        <w:rPr>
+          <w:rFonts w:ascii="Consolas" w:hAnsi="Consolas" w:cs="Consolas"/>
+          <w:color w:val="000000"/>
+          <w:sz w:val="19"/>
+          <w:szCs w:val="19"/>
+        </w:rPr>
+        <w:t xml:space="preserve"> qlbhContext();</w:t>
+      </w:r>
+    </w:p>
+    <w:p>
+      <w:pPr>
+        <w:autoSpaceDE w:val="0"/>
+        <w:autoSpaceDN w:val="0"/>
+        <w:adjustRightInd w:val="0"/>
+        <w:spacing w:after="0" w:line="240" w:lineRule="auto"/>
+        <w:rPr>
+          <w:rFonts w:ascii="Consolas" w:hAnsi="Consolas" w:cs="Consolas"/>
+          <w:color w:val="000000"/>
+          <w:sz w:val="19"/>
+          <w:szCs w:val="19"/>
+        </w:rPr>
+      </w:pPr>
+      <w:r>
+        <w:rPr>
+          <w:rFonts w:ascii="Consolas" w:hAnsi="Consolas" w:cs="Consolas"/>
+          <w:color w:val="000000"/>
+          <w:sz w:val="19"/>
+          <w:szCs w:val="19"/>
+        </w:rPr>
+        <w:t xml:space="preserve">                sanphamlist = </w:t>
+      </w:r>
+      <w:r>
+        <w:rPr>
+          <w:rFonts w:ascii="Consolas" w:hAnsi="Consolas" w:cs="Consolas"/>
+          <w:color w:val="0000FF"/>
+          <w:sz w:val="19"/>
+          <w:szCs w:val="19"/>
+        </w:rPr>
+        <w:t>new</w:t>
+      </w:r>
+      <w:r>
+        <w:rPr>
+          <w:rFonts w:ascii="Consolas" w:hAnsi="Consolas" w:cs="Consolas"/>
+          <w:color w:val="000000"/>
+          <w:sz w:val="19"/>
+          <w:szCs w:val="19"/>
+        </w:rPr>
+        <w:t xml:space="preserve"> ObservableCollection&lt;SanPham_NhaCungCap&gt;();</w:t>
+      </w:r>
+    </w:p>
+    <w:p>
+      <w:pPr>
+        <w:autoSpaceDE w:val="0"/>
+        <w:autoSpaceDN w:val="0"/>
+        <w:adjustRightInd w:val="0"/>
+        <w:spacing w:after="0" w:line="240" w:lineRule="auto"/>
+        <w:rPr>
+          <w:rFonts w:ascii="Consolas" w:hAnsi="Consolas" w:cs="Consolas"/>
+          <w:color w:val="000000"/>
+          <w:sz w:val="19"/>
+          <w:szCs w:val="19"/>
+        </w:rPr>
+      </w:pPr>
+      <w:r>
+        <w:rPr>
+          <w:rFonts w:ascii="Consolas" w:hAnsi="Consolas" w:cs="Consolas"/>
+          <w:color w:val="000000"/>
+          <w:sz w:val="19"/>
+          <w:szCs w:val="19"/>
+        </w:rPr>
+        <w:t xml:space="preserve">                </w:t>
+      </w:r>
+      <w:r>
+        <w:rPr>
+          <w:rFonts w:ascii="Consolas" w:hAnsi="Consolas" w:cs="Consolas"/>
+          <w:color w:val="0000FF"/>
+          <w:sz w:val="19"/>
+          <w:szCs w:val="19"/>
+        </w:rPr>
+        <w:t>if</w:t>
+      </w:r>
+      <w:r>
+        <w:rPr>
+          <w:rFonts w:ascii="Consolas" w:hAnsi="Consolas" w:cs="Consolas"/>
+          <w:color w:val="000000"/>
+          <w:sz w:val="19"/>
+          <w:szCs w:val="19"/>
+        </w:rPr>
+        <w:t xml:space="preserve"> (MainViewModel.TaiKhoan != </w:t>
+      </w:r>
+      <w:r>
+        <w:rPr>
+          <w:rFonts w:ascii="Consolas" w:hAnsi="Consolas" w:cs="Consolas"/>
+          <w:color w:val="0000FF"/>
+          <w:sz w:val="19"/>
+          <w:szCs w:val="19"/>
+        </w:rPr>
+        <w:t>null</w:t>
+      </w:r>
+      <w:r>
+        <w:rPr>
+          <w:rFonts w:ascii="Consolas" w:hAnsi="Consolas" w:cs="Consolas"/>
+          <w:color w:val="000000"/>
+          <w:sz w:val="19"/>
+          <w:szCs w:val="19"/>
+        </w:rPr>
+        <w:t>)</w:t>
+      </w:r>
+    </w:p>
+    <w:p>
+      <w:pPr>
+        <w:autoSpaceDE w:val="0"/>
+        <w:autoSpaceDN w:val="0"/>
+        <w:adjustRightInd w:val="0"/>
+        <w:spacing w:after="0" w:line="240" w:lineRule="auto"/>
+        <w:rPr>
+          <w:rFonts w:ascii="Consolas" w:hAnsi="Consolas" w:cs="Consolas"/>
+          <w:color w:val="000000"/>
+          <w:sz w:val="19"/>
+          <w:szCs w:val="19"/>
+        </w:rPr>
+      </w:pPr>
+      <w:r>
+        <w:rPr>
+          <w:rFonts w:ascii="Consolas" w:hAnsi="Consolas" w:cs="Consolas"/>
+          <w:color w:val="000000"/>
+          <w:sz w:val="19"/>
+          <w:szCs w:val="19"/>
+        </w:rPr>
+        <w:t xml:space="preserve">                {</w:t>
+      </w:r>
+    </w:p>
+    <w:p>
+      <w:pPr>
+        <w:autoSpaceDE w:val="0"/>
+        <w:autoSpaceDN w:val="0"/>
+        <w:adjustRightInd w:val="0"/>
+        <w:spacing w:after="0" w:line="240" w:lineRule="auto"/>
+        <w:rPr>
+          <w:rFonts w:ascii="Consolas" w:hAnsi="Consolas" w:cs="Consolas"/>
+          <w:color w:val="000000"/>
+          <w:sz w:val="19"/>
+          <w:szCs w:val="19"/>
+        </w:rPr>
+      </w:pPr>
+      <w:r>
+        <w:rPr>
+          <w:rFonts w:ascii="Consolas" w:hAnsi="Consolas" w:cs="Consolas"/>
+          <w:color w:val="000000"/>
+          <w:sz w:val="19"/>
+          <w:szCs w:val="19"/>
+        </w:rPr>
+        <w:t xml:space="preserve">                    </w:t>
+      </w:r>
+      <w:r>
+        <w:rPr>
+          <w:rFonts w:ascii="Consolas" w:hAnsi="Consolas" w:cs="Consolas"/>
+          <w:color w:val="0000FF"/>
+          <w:sz w:val="19"/>
+          <w:szCs w:val="19"/>
+        </w:rPr>
+        <w:t>var</w:t>
+      </w:r>
+      <w:r>
+        <w:rPr>
+          <w:rFonts w:ascii="Consolas" w:hAnsi="Consolas" w:cs="Consolas"/>
+          <w:color w:val="000000"/>
+          <w:sz w:val="19"/>
+          <w:szCs w:val="19"/>
+        </w:rPr>
+        <w:t xml:space="preserve"> sp = db.SanPham;</w:t>
+      </w:r>
+    </w:p>
+    <w:p>
+      <w:pPr>
+        <w:autoSpaceDE w:val="0"/>
+        <w:autoSpaceDN w:val="0"/>
+        <w:adjustRightInd w:val="0"/>
+        <w:spacing w:after="0" w:line="240" w:lineRule="auto"/>
+        <w:rPr>
+          <w:rFonts w:ascii="Consolas" w:hAnsi="Consolas" w:cs="Consolas"/>
+          <w:color w:val="000000"/>
+          <w:sz w:val="19"/>
+          <w:szCs w:val="19"/>
+        </w:rPr>
+      </w:pPr>
+    </w:p>
+    <w:p>
+      <w:pPr>
+        <w:autoSpaceDE w:val="0"/>
+        <w:autoSpaceDN w:val="0"/>
+        <w:adjustRightInd w:val="0"/>
+        <w:spacing w:after="0" w:line="240" w:lineRule="auto"/>
+        <w:rPr>
+          <w:rFonts w:ascii="Consolas" w:hAnsi="Consolas" w:cs="Consolas"/>
+          <w:color w:val="000000"/>
+          <w:sz w:val="19"/>
+          <w:szCs w:val="19"/>
+        </w:rPr>
+      </w:pPr>
+      <w:r>
+        <w:rPr>
+          <w:rFonts w:ascii="Consolas" w:hAnsi="Consolas" w:cs="Consolas"/>
+          <w:color w:val="000000"/>
+          <w:sz w:val="19"/>
+          <w:szCs w:val="19"/>
+        </w:rPr>
+        <w:t xml:space="preserve">                    </w:t>
+      </w:r>
+      <w:r>
+        <w:rPr>
+          <w:rFonts w:ascii="Consolas" w:hAnsi="Consolas" w:cs="Consolas"/>
+          <w:color w:val="0000FF"/>
+          <w:sz w:val="19"/>
+          <w:szCs w:val="19"/>
+        </w:rPr>
+        <w:t>foreach</w:t>
+      </w:r>
+      <w:r>
+        <w:rPr>
+          <w:rFonts w:ascii="Consolas" w:hAnsi="Consolas" w:cs="Consolas"/>
+          <w:color w:val="000000"/>
+          <w:sz w:val="19"/>
+          <w:szCs w:val="19"/>
+        </w:rPr>
+        <w:t xml:space="preserve"> (var item </w:t>
+      </w:r>
+      <w:r>
+        <w:rPr>
+          <w:rFonts w:ascii="Consolas" w:hAnsi="Consolas" w:cs="Consolas"/>
+          <w:color w:val="0000FF"/>
+          <w:sz w:val="19"/>
+          <w:szCs w:val="19"/>
+        </w:rPr>
+        <w:t>in</w:t>
+      </w:r>
+      <w:r>
+        <w:rPr>
+          <w:rFonts w:ascii="Consolas" w:hAnsi="Consolas" w:cs="Consolas"/>
+          <w:color w:val="000000"/>
+          <w:sz w:val="19"/>
+          <w:szCs w:val="19"/>
+        </w:rPr>
+        <w:t xml:space="preserve"> sp.Where(p =&gt; p.IdNhacc == 7).ToList())</w:t>
+      </w:r>
+    </w:p>
+    <w:p>
+      <w:pPr>
+        <w:autoSpaceDE w:val="0"/>
+        <w:autoSpaceDN w:val="0"/>
+        <w:adjustRightInd w:val="0"/>
+        <w:spacing w:after="0" w:line="240" w:lineRule="auto"/>
+        <w:rPr>
+          <w:rFonts w:ascii="Consolas" w:hAnsi="Consolas" w:cs="Consolas"/>
+          <w:color w:val="000000"/>
+          <w:sz w:val="19"/>
+          <w:szCs w:val="19"/>
+        </w:rPr>
+      </w:pPr>
+      <w:r>
+        <w:rPr>
+          <w:rFonts w:ascii="Consolas" w:hAnsi="Consolas" w:cs="Consolas"/>
+          <w:color w:val="000000"/>
+          <w:sz w:val="19"/>
+          <w:szCs w:val="19"/>
+        </w:rPr>
+        <w:t xml:space="preserve">                    {</w:t>
+      </w:r>
+    </w:p>
+    <w:p>
+      <w:pPr>
+        <w:autoSpaceDE w:val="0"/>
+        <w:autoSpaceDN w:val="0"/>
+        <w:adjustRightInd w:val="0"/>
+        <w:spacing w:after="0" w:line="240" w:lineRule="auto"/>
+        <w:rPr>
+          <w:rFonts w:ascii="Consolas" w:hAnsi="Consolas" w:cs="Consolas"/>
+          <w:color w:val="000000"/>
+          <w:sz w:val="19"/>
+          <w:szCs w:val="19"/>
+        </w:rPr>
+      </w:pPr>
+      <w:r>
+        <w:rPr>
+          <w:rFonts w:ascii="Consolas" w:hAnsi="Consolas" w:cs="Consolas"/>
+          <w:color w:val="000000"/>
+          <w:sz w:val="19"/>
+          <w:szCs w:val="19"/>
+        </w:rPr>
+        <w:t xml:space="preserve">                        SanPham_NhaCungCap sanpham = </w:t>
+      </w:r>
+      <w:r>
+        <w:rPr>
+          <w:rFonts w:ascii="Consolas" w:hAnsi="Consolas" w:cs="Consolas"/>
+          <w:color w:val="0000FF"/>
+          <w:sz w:val="19"/>
+          <w:szCs w:val="19"/>
+        </w:rPr>
+        <w:t>new</w:t>
+      </w:r>
+      <w:r>
+        <w:rPr>
+          <w:rFonts w:ascii="Consolas" w:hAnsi="Consolas" w:cs="Consolas"/>
+          <w:color w:val="000000"/>
+          <w:sz w:val="19"/>
+          <w:szCs w:val="19"/>
+        </w:rPr>
+        <w:t xml:space="preserve"> SanPham_NhaCungCap();</w:t>
+      </w:r>
+    </w:p>
+    <w:p>
+      <w:pPr>
+        <w:autoSpaceDE w:val="0"/>
+        <w:autoSpaceDN w:val="0"/>
+        <w:adjustRightInd w:val="0"/>
+        <w:spacing w:after="0" w:line="240" w:lineRule="auto"/>
+        <w:rPr>
+          <w:rFonts w:ascii="Consolas" w:hAnsi="Consolas" w:cs="Consolas"/>
+          <w:color w:val="000000"/>
+          <w:sz w:val="19"/>
+          <w:szCs w:val="19"/>
+        </w:rPr>
+      </w:pPr>
+    </w:p>
+    <w:p>
+      <w:pPr>
+        <w:autoSpaceDE w:val="0"/>
+        <w:autoSpaceDN w:val="0"/>
+        <w:adjustRightInd w:val="0"/>
+        <w:spacing w:after="0" w:line="240" w:lineRule="auto"/>
+        <w:rPr>
+          <w:rFonts w:ascii="Consolas" w:hAnsi="Consolas" w:cs="Consolas"/>
+          <w:color w:val="000000"/>
+          <w:sz w:val="19"/>
+          <w:szCs w:val="19"/>
+        </w:rPr>
+      </w:pPr>
+      <w:r>
+        <w:rPr>
+          <w:rFonts w:ascii="Consolas" w:hAnsi="Consolas" w:cs="Consolas"/>
+          <w:color w:val="000000"/>
+          <w:sz w:val="19"/>
+          <w:szCs w:val="19"/>
+        </w:rPr>
+        <w:t xml:space="preserve">                        sanpham.IdNhaCC = item.IdNhacc;</w:t>
+      </w:r>
+    </w:p>
+    <w:p>
+      <w:pPr>
+        <w:autoSpaceDE w:val="0"/>
+        <w:autoSpaceDN w:val="0"/>
+        <w:adjustRightInd w:val="0"/>
+        <w:spacing w:after="0" w:line="240" w:lineRule="auto"/>
+        <w:rPr>
+          <w:rFonts w:ascii="Consolas" w:hAnsi="Consolas" w:cs="Consolas"/>
+          <w:color w:val="000000"/>
+          <w:sz w:val="19"/>
+          <w:szCs w:val="19"/>
+        </w:rPr>
+      </w:pPr>
+      <w:r>
+        <w:rPr>
+          <w:rFonts w:ascii="Consolas" w:hAnsi="Consolas" w:cs="Consolas"/>
+          <w:color w:val="000000"/>
+          <w:sz w:val="19"/>
+          <w:szCs w:val="19"/>
+        </w:rPr>
+        <w:t xml:space="preserve">                        sanpham.TenSP = item.TenSanpham;</w:t>
+      </w:r>
+    </w:p>
+    <w:p>
+      <w:pPr>
+        <w:autoSpaceDE w:val="0"/>
+        <w:autoSpaceDN w:val="0"/>
+        <w:adjustRightInd w:val="0"/>
+        <w:spacing w:after="0" w:line="240" w:lineRule="auto"/>
+        <w:rPr>
+          <w:rFonts w:ascii="Consolas" w:hAnsi="Consolas" w:cs="Consolas"/>
+          <w:color w:val="000000"/>
+          <w:sz w:val="19"/>
+          <w:szCs w:val="19"/>
+        </w:rPr>
+      </w:pPr>
+      <w:r>
+        <w:rPr>
+          <w:rFonts w:ascii="Consolas" w:hAnsi="Consolas" w:cs="Consolas"/>
+          <w:color w:val="000000"/>
+          <w:sz w:val="19"/>
+          <w:szCs w:val="19"/>
+        </w:rPr>
+        <w:t xml:space="preserve">                        sanpham.SoLuong = 0;</w:t>
+      </w:r>
+    </w:p>
+    <w:p>
+      <w:pPr>
+        <w:autoSpaceDE w:val="0"/>
+        <w:autoSpaceDN w:val="0"/>
+        <w:adjustRightInd w:val="0"/>
+        <w:spacing w:after="0" w:line="240" w:lineRule="auto"/>
+        <w:rPr>
+          <w:rFonts w:ascii="Consolas" w:hAnsi="Consolas" w:cs="Consolas"/>
+          <w:color w:val="000000"/>
+          <w:sz w:val="19"/>
+          <w:szCs w:val="19"/>
+        </w:rPr>
+      </w:pPr>
+      <w:r>
+        <w:rPr>
+          <w:rFonts w:ascii="Consolas" w:hAnsi="Consolas" w:cs="Consolas"/>
+          <w:color w:val="000000"/>
+          <w:sz w:val="19"/>
+          <w:szCs w:val="19"/>
+        </w:rPr>
+        <w:t xml:space="preserve">                        sanphamlist.Add(sanpham);</w:t>
+      </w:r>
+    </w:p>
+    <w:p>
+      <w:pPr>
+        <w:autoSpaceDE w:val="0"/>
+        <w:autoSpaceDN w:val="0"/>
+        <w:adjustRightInd w:val="0"/>
+        <w:spacing w:after="0" w:line="240" w:lineRule="auto"/>
+        <w:rPr>
+          <w:rFonts w:ascii="Consolas" w:hAnsi="Consolas" w:cs="Consolas"/>
+          <w:color w:val="000000"/>
+          <w:sz w:val="19"/>
+          <w:szCs w:val="19"/>
+        </w:rPr>
+      </w:pPr>
+      <w:r>
+        <w:rPr>
+          <w:rFonts w:ascii="Consolas" w:hAnsi="Consolas" w:cs="Consolas"/>
+          <w:color w:val="000000"/>
+          <w:sz w:val="19"/>
+          <w:szCs w:val="19"/>
+        </w:rPr>
+        <w:t xml:space="preserve">                    }</w:t>
+      </w:r>
+    </w:p>
+    <w:p>
+      <w:pPr>
+        <w:autoSpaceDE w:val="0"/>
+        <w:autoSpaceDN w:val="0"/>
+        <w:adjustRightInd w:val="0"/>
+        <w:spacing w:after="0" w:line="240" w:lineRule="auto"/>
+        <w:rPr>
+          <w:rFonts w:ascii="Consolas" w:hAnsi="Consolas" w:cs="Consolas"/>
+          <w:color w:val="000000"/>
+          <w:sz w:val="19"/>
+          <w:szCs w:val="19"/>
+        </w:rPr>
+      </w:pPr>
+      <w:r>
+        <w:rPr>
+          <w:rFonts w:ascii="Consolas" w:hAnsi="Consolas" w:cs="Consolas"/>
+          <w:color w:val="000000"/>
+          <w:sz w:val="19"/>
+          <w:szCs w:val="19"/>
+        </w:rPr>
+        <w:t xml:space="preserve">                }</w:t>
+      </w:r>
+    </w:p>
+    <w:p>
+      <w:pPr>
+        <w:jc w:val="center"/>
+        <w:rPr>
+          <w:rFonts w:ascii="Consolas" w:hAnsi="Consolas" w:cs="Consolas"/>
+          <w:color w:val="000000"/>
+          <w:sz w:val="19"/>
+          <w:szCs w:val="19"/>
+        </w:rPr>
+      </w:pPr>
+      <w:r>
+        <w:rPr>
+          <w:rFonts w:ascii="Consolas" w:hAnsi="Consolas" w:cs="Consolas"/>
+          <w:color w:val="000000"/>
+          <w:sz w:val="19"/>
+          <w:szCs w:val="19"/>
+        </w:rPr>
+        <w:t xml:space="preserve">            }</w:t>
+      </w:r>
+    </w:p>
+    <w:p>
+      <w:pPr>
+        <w:autoSpaceDE w:val="0"/>
+        <w:autoSpaceDN w:val="0"/>
+        <w:adjustRightInd w:val="0"/>
+        <w:spacing w:after="0" w:line="240" w:lineRule="auto"/>
+        <w:rPr>
+          <w:rFonts w:ascii="Consolas" w:hAnsi="Consolas" w:cs="Consolas"/>
+          <w:color w:val="000000"/>
+          <w:sz w:val="19"/>
+          <w:szCs w:val="19"/>
+        </w:rPr>
+      </w:pPr>
+      <w:r>
+        <w:rPr>
+          <w:rFonts w:ascii="Consolas" w:hAnsi="Consolas" w:cs="Consolas"/>
+          <w:color w:val="0000FF"/>
+          <w:sz w:val="19"/>
+          <w:szCs w:val="19"/>
+        </w:rPr>
+        <w:t>public</w:t>
+      </w:r>
+      <w:r>
+        <w:rPr>
+          <w:rFonts w:ascii="Consolas" w:hAnsi="Consolas" w:cs="Consolas"/>
+          <w:color w:val="000000"/>
+          <w:sz w:val="19"/>
+          <w:szCs w:val="19"/>
+        </w:rPr>
+        <w:t xml:space="preserve"> ICommand loadcoca { </w:t>
+      </w:r>
+      <w:r>
+        <w:rPr>
+          <w:rFonts w:ascii="Consolas" w:hAnsi="Consolas" w:cs="Consolas"/>
+          <w:color w:val="0000FF"/>
+          <w:sz w:val="19"/>
+          <w:szCs w:val="19"/>
+        </w:rPr>
+        <w:t>get</w:t>
+      </w:r>
+      <w:r>
+        <w:rPr>
+          <w:rFonts w:ascii="Consolas" w:hAnsi="Consolas" w:cs="Consolas"/>
+          <w:color w:val="000000"/>
+          <w:sz w:val="19"/>
+          <w:szCs w:val="19"/>
+        </w:rPr>
+        <w:t xml:space="preserve">; </w:t>
+      </w:r>
+      <w:r>
+        <w:rPr>
+          <w:rFonts w:ascii="Consolas" w:hAnsi="Consolas" w:cs="Consolas"/>
+          <w:color w:val="0000FF"/>
+          <w:sz w:val="19"/>
+          <w:szCs w:val="19"/>
+        </w:rPr>
+        <w:t>set</w:t>
+      </w:r>
+      <w:r>
+        <w:rPr>
+          <w:rFonts w:ascii="Consolas" w:hAnsi="Consolas" w:cs="Consolas"/>
+          <w:color w:val="000000"/>
+          <w:sz w:val="19"/>
+          <w:szCs w:val="19"/>
+        </w:rPr>
+        <w:t>; }</w:t>
+      </w:r>
+    </w:p>
+    <w:p>
+      <w:pPr>
+        <w:autoSpaceDE w:val="0"/>
+        <w:autoSpaceDN w:val="0"/>
+        <w:adjustRightInd w:val="0"/>
+        <w:spacing w:after="0" w:line="240" w:lineRule="auto"/>
+        <w:rPr>
+          <w:rFonts w:ascii="Consolas" w:hAnsi="Consolas" w:cs="Consolas"/>
+          <w:color w:val="000000"/>
+          <w:sz w:val="19"/>
+          <w:szCs w:val="19"/>
+        </w:rPr>
+      </w:pPr>
+      <w:r>
+        <w:rPr>
+          <w:rFonts w:ascii="Consolas" w:hAnsi="Consolas" w:cs="Consolas"/>
+          <w:color w:val="000000"/>
+          <w:sz w:val="19"/>
+          <w:szCs w:val="19"/>
+        </w:rPr>
+        <w:t xml:space="preserve">        </w:t>
+      </w:r>
+      <w:r>
+        <w:rPr>
+          <w:rFonts w:ascii="Consolas" w:hAnsi="Consolas" w:cs="Consolas"/>
+          <w:color w:val="0000FF"/>
+          <w:sz w:val="19"/>
+          <w:szCs w:val="19"/>
+        </w:rPr>
+        <w:t>public</w:t>
+      </w:r>
+      <w:r>
+        <w:rPr>
+          <w:rFonts w:ascii="Consolas" w:hAnsi="Consolas" w:cs="Consolas"/>
+          <w:color w:val="000000"/>
+          <w:sz w:val="19"/>
+          <w:szCs w:val="19"/>
+        </w:rPr>
+        <w:t xml:space="preserve"> ICommand loadinterfood { </w:t>
+      </w:r>
+      <w:r>
+        <w:rPr>
+          <w:rFonts w:ascii="Consolas" w:hAnsi="Consolas" w:cs="Consolas"/>
+          <w:color w:val="0000FF"/>
+          <w:sz w:val="19"/>
+          <w:szCs w:val="19"/>
+        </w:rPr>
+        <w:t>get</w:t>
+      </w:r>
+      <w:r>
+        <w:rPr>
+          <w:rFonts w:ascii="Consolas" w:hAnsi="Consolas" w:cs="Consolas"/>
+          <w:color w:val="000000"/>
+          <w:sz w:val="19"/>
+          <w:szCs w:val="19"/>
+        </w:rPr>
+        <w:t xml:space="preserve">; </w:t>
+      </w:r>
+      <w:r>
+        <w:rPr>
+          <w:rFonts w:ascii="Consolas" w:hAnsi="Consolas" w:cs="Consolas"/>
+          <w:color w:val="0000FF"/>
+          <w:sz w:val="19"/>
+          <w:szCs w:val="19"/>
+        </w:rPr>
+        <w:t>set</w:t>
+      </w:r>
+      <w:r>
+        <w:rPr>
+          <w:rFonts w:ascii="Consolas" w:hAnsi="Consolas" w:cs="Consolas"/>
+          <w:color w:val="000000"/>
+          <w:sz w:val="19"/>
+          <w:szCs w:val="19"/>
+        </w:rPr>
+        <w:t>; }</w:t>
+      </w:r>
+    </w:p>
+    <w:p>
+      <w:pPr>
+        <w:autoSpaceDE w:val="0"/>
+        <w:autoSpaceDN w:val="0"/>
+        <w:adjustRightInd w:val="0"/>
+        <w:spacing w:after="0" w:line="240" w:lineRule="auto"/>
+        <w:rPr>
+          <w:rFonts w:ascii="Consolas" w:hAnsi="Consolas" w:cs="Consolas"/>
+          <w:color w:val="000000"/>
+          <w:sz w:val="19"/>
+          <w:szCs w:val="19"/>
+        </w:rPr>
+      </w:pPr>
+      <w:r>
+        <w:rPr>
+          <w:rFonts w:ascii="Consolas" w:hAnsi="Consolas" w:cs="Consolas"/>
+          <w:color w:val="000000"/>
+          <w:sz w:val="19"/>
+          <w:szCs w:val="19"/>
+        </w:rPr>
+        <w:t xml:space="preserve">        </w:t>
+      </w:r>
+      <w:r>
+        <w:rPr>
+          <w:rFonts w:ascii="Consolas" w:hAnsi="Consolas" w:cs="Consolas"/>
+          <w:color w:val="0000FF"/>
+          <w:sz w:val="19"/>
+          <w:szCs w:val="19"/>
+        </w:rPr>
+        <w:t>public</w:t>
+      </w:r>
+      <w:r>
+        <w:rPr>
+          <w:rFonts w:ascii="Consolas" w:hAnsi="Consolas" w:cs="Consolas"/>
+          <w:color w:val="000000"/>
+          <w:sz w:val="19"/>
+          <w:szCs w:val="19"/>
+        </w:rPr>
+        <w:t xml:space="preserve"> ICommand loadredbull { </w:t>
+      </w:r>
+      <w:r>
+        <w:rPr>
+          <w:rFonts w:ascii="Consolas" w:hAnsi="Consolas" w:cs="Consolas"/>
+          <w:color w:val="0000FF"/>
+          <w:sz w:val="19"/>
+          <w:szCs w:val="19"/>
+        </w:rPr>
+        <w:t>get</w:t>
+      </w:r>
+      <w:r>
+        <w:rPr>
+          <w:rFonts w:ascii="Consolas" w:hAnsi="Consolas" w:cs="Consolas"/>
+          <w:color w:val="000000"/>
+          <w:sz w:val="19"/>
+          <w:szCs w:val="19"/>
+        </w:rPr>
+        <w:t xml:space="preserve">; </w:t>
+      </w:r>
+      <w:r>
+        <w:rPr>
+          <w:rFonts w:ascii="Consolas" w:hAnsi="Consolas" w:cs="Consolas"/>
+          <w:color w:val="0000FF"/>
+          <w:sz w:val="19"/>
+          <w:szCs w:val="19"/>
+        </w:rPr>
+        <w:t>set</w:t>
+      </w:r>
+      <w:r>
+        <w:rPr>
+          <w:rFonts w:ascii="Consolas" w:hAnsi="Consolas" w:cs="Consolas"/>
+          <w:color w:val="000000"/>
+          <w:sz w:val="19"/>
+          <w:szCs w:val="19"/>
+        </w:rPr>
+        <w:t>; }</w:t>
+      </w:r>
+    </w:p>
+    <w:p>
+      <w:pPr>
+        <w:autoSpaceDE w:val="0"/>
+        <w:autoSpaceDN w:val="0"/>
+        <w:adjustRightInd w:val="0"/>
+        <w:spacing w:after="0" w:line="240" w:lineRule="auto"/>
+        <w:rPr>
+          <w:rFonts w:ascii="Consolas" w:hAnsi="Consolas" w:cs="Consolas"/>
+          <w:color w:val="000000"/>
+          <w:sz w:val="19"/>
+          <w:szCs w:val="19"/>
+        </w:rPr>
+      </w:pPr>
+      <w:r>
+        <w:rPr>
+          <w:rFonts w:ascii="Consolas" w:hAnsi="Consolas" w:cs="Consolas"/>
+          <w:color w:val="000000"/>
+          <w:sz w:val="19"/>
+          <w:szCs w:val="19"/>
+        </w:rPr>
+        <w:t xml:space="preserve">        </w:t>
+      </w:r>
+      <w:r>
+        <w:rPr>
+          <w:rFonts w:ascii="Consolas" w:hAnsi="Consolas" w:cs="Consolas"/>
+          <w:color w:val="0000FF"/>
+          <w:sz w:val="19"/>
+          <w:szCs w:val="19"/>
+        </w:rPr>
+        <w:t>public</w:t>
+      </w:r>
+      <w:r>
+        <w:rPr>
+          <w:rFonts w:ascii="Consolas" w:hAnsi="Consolas" w:cs="Consolas"/>
+          <w:color w:val="000000"/>
+          <w:sz w:val="19"/>
+          <w:szCs w:val="19"/>
+        </w:rPr>
+        <w:t xml:space="preserve"> ICommand loadtanhiepphat { </w:t>
+      </w:r>
+      <w:r>
+        <w:rPr>
+          <w:rFonts w:ascii="Consolas" w:hAnsi="Consolas" w:cs="Consolas"/>
+          <w:color w:val="0000FF"/>
+          <w:sz w:val="19"/>
+          <w:szCs w:val="19"/>
+        </w:rPr>
+        <w:t>get</w:t>
+      </w:r>
+      <w:r>
+        <w:rPr>
+          <w:rFonts w:ascii="Consolas" w:hAnsi="Consolas" w:cs="Consolas"/>
+          <w:color w:val="000000"/>
+          <w:sz w:val="19"/>
+          <w:szCs w:val="19"/>
+        </w:rPr>
+        <w:t xml:space="preserve">; </w:t>
+      </w:r>
+      <w:r>
+        <w:rPr>
+          <w:rFonts w:ascii="Consolas" w:hAnsi="Consolas" w:cs="Consolas"/>
+          <w:color w:val="0000FF"/>
+          <w:sz w:val="19"/>
+          <w:szCs w:val="19"/>
+        </w:rPr>
+        <w:t>set</w:t>
+      </w:r>
+      <w:r>
+        <w:rPr>
+          <w:rFonts w:ascii="Consolas" w:hAnsi="Consolas" w:cs="Consolas"/>
+          <w:color w:val="000000"/>
+          <w:sz w:val="19"/>
+          <w:szCs w:val="19"/>
+        </w:rPr>
+        <w:t>; }</w:t>
+      </w:r>
+    </w:p>
+    <w:p>
+      <w:pPr>
+        <w:autoSpaceDE w:val="0"/>
+        <w:autoSpaceDN w:val="0"/>
+        <w:adjustRightInd w:val="0"/>
+        <w:spacing w:after="0" w:line="240" w:lineRule="auto"/>
+        <w:rPr>
+          <w:rFonts w:ascii="Consolas" w:hAnsi="Consolas" w:cs="Consolas"/>
+          <w:color w:val="000000"/>
+          <w:sz w:val="19"/>
+          <w:szCs w:val="19"/>
+        </w:rPr>
+      </w:pPr>
+      <w:r>
+        <w:rPr>
+          <w:rFonts w:ascii="Consolas" w:hAnsi="Consolas" w:cs="Consolas"/>
+          <w:color w:val="000000"/>
+          <w:sz w:val="19"/>
+          <w:szCs w:val="19"/>
+        </w:rPr>
+        <w:t xml:space="preserve">        </w:t>
+      </w:r>
+      <w:r>
+        <w:rPr>
+          <w:rFonts w:ascii="Consolas" w:hAnsi="Consolas" w:cs="Consolas"/>
+          <w:color w:val="0000FF"/>
+          <w:sz w:val="19"/>
+          <w:szCs w:val="19"/>
+        </w:rPr>
+        <w:t>public</w:t>
+      </w:r>
+      <w:r>
+        <w:rPr>
+          <w:rFonts w:ascii="Consolas" w:hAnsi="Consolas" w:cs="Consolas"/>
+          <w:color w:val="000000"/>
+          <w:sz w:val="19"/>
+          <w:szCs w:val="19"/>
+        </w:rPr>
+        <w:t xml:space="preserve"> ICommand loadUR { </w:t>
+      </w:r>
+      <w:r>
+        <w:rPr>
+          <w:rFonts w:ascii="Consolas" w:hAnsi="Consolas" w:cs="Consolas"/>
+          <w:color w:val="0000FF"/>
+          <w:sz w:val="19"/>
+          <w:szCs w:val="19"/>
+        </w:rPr>
+        <w:t>get</w:t>
+      </w:r>
+      <w:r>
+        <w:rPr>
+          <w:rFonts w:ascii="Consolas" w:hAnsi="Consolas" w:cs="Consolas"/>
+          <w:color w:val="000000"/>
+          <w:sz w:val="19"/>
+          <w:szCs w:val="19"/>
+        </w:rPr>
+        <w:t xml:space="preserve">; </w:t>
+      </w:r>
+      <w:r>
+        <w:rPr>
+          <w:rFonts w:ascii="Consolas" w:hAnsi="Consolas" w:cs="Consolas"/>
+          <w:color w:val="0000FF"/>
+          <w:sz w:val="19"/>
+          <w:szCs w:val="19"/>
+        </w:rPr>
+        <w:t>set</w:t>
+      </w:r>
+      <w:r>
+        <w:rPr>
+          <w:rFonts w:ascii="Consolas" w:hAnsi="Consolas" w:cs="Consolas"/>
+          <w:color w:val="000000"/>
+          <w:sz w:val="19"/>
+          <w:szCs w:val="19"/>
+        </w:rPr>
+        <w:t>; }</w:t>
+      </w:r>
+    </w:p>
+    <w:p>
+      <w:pPr>
+        <w:jc w:val="center"/>
+        <w:rPr>
+          <w:rFonts w:ascii="Times New Roman" w:hAnsi="Times New Roman" w:cs="Times New Roman"/>
+          <w:b/>
+          <w:bCs/>
+          <w:sz w:val="26"/>
+          <w:szCs w:val="26"/>
+        </w:rPr>
+      </w:pPr>
+      <w:r>
+        <w:rPr>
+          <w:rFonts w:ascii="Consolas" w:hAnsi="Consolas" w:cs="Consolas"/>
+          <w:color w:val="000000"/>
+          <w:sz w:val="19"/>
+          <w:szCs w:val="19"/>
+        </w:rPr>
+        <w:t xml:space="preserve">        </w:t>
+      </w:r>
+      <w:r>
+        <w:rPr>
+          <w:rFonts w:ascii="Consolas" w:hAnsi="Consolas" w:cs="Consolas"/>
+          <w:color w:val="0000FF"/>
+          <w:sz w:val="19"/>
+          <w:szCs w:val="19"/>
+        </w:rPr>
+        <w:t>public</w:t>
+      </w:r>
+      <w:r>
+        <w:rPr>
+          <w:rFonts w:ascii="Consolas" w:hAnsi="Consolas" w:cs="Consolas"/>
+          <w:color w:val="000000"/>
+          <w:sz w:val="19"/>
+          <w:szCs w:val="19"/>
+        </w:rPr>
+        <w:t xml:space="preserve"> ICommand loadkinhdo { </w:t>
+      </w:r>
+      <w:r>
+        <w:rPr>
+          <w:rFonts w:ascii="Consolas" w:hAnsi="Consolas" w:cs="Consolas"/>
+          <w:color w:val="0000FF"/>
+          <w:sz w:val="19"/>
+          <w:szCs w:val="19"/>
+        </w:rPr>
+        <w:t>get</w:t>
+      </w:r>
+      <w:r>
+        <w:rPr>
+          <w:rFonts w:ascii="Consolas" w:hAnsi="Consolas" w:cs="Consolas"/>
+          <w:color w:val="000000"/>
+          <w:sz w:val="19"/>
+          <w:szCs w:val="19"/>
+        </w:rPr>
+        <w:t xml:space="preserve">; </w:t>
+      </w:r>
+      <w:r>
+        <w:rPr>
+          <w:rFonts w:ascii="Consolas" w:hAnsi="Consolas" w:cs="Consolas"/>
+          <w:color w:val="0000FF"/>
+          <w:sz w:val="19"/>
+          <w:szCs w:val="19"/>
+        </w:rPr>
+        <w:t>set</w:t>
+      </w:r>
+      <w:r>
+        <w:rPr>
+          <w:rFonts w:ascii="Consolas" w:hAnsi="Consolas" w:cs="Consolas"/>
+          <w:color w:val="000000"/>
+          <w:sz w:val="19"/>
+          <w:szCs w:val="19"/>
+        </w:rPr>
+        <w:t>; }</w:t>
+      </w:r>
       <w:bookmarkStart w:id="9" w:name="_GoBack"/>
       <w:bookmarkEnd w:id="9"/>
     </w:p>
     <w:sectPr>
-      <w:footerReference w:type="default" r:id="rId26"/>
+      <w:footerReference w:type="default" r:id="rId27"/>
       <w:pgSz w:w="12240" w:h="15840"/>
       <w:pgMar w:top="426" w:right="1134" w:bottom="425" w:left="1701" w:header="720" w:footer="0" w:gutter="0"/>
       <w:cols w:space="720"/>
@@ -7687,7 +12464,7 @@
             </mc:Choice>
             <mc:Fallback>
               <w:pict>
-                <v:line w14:anchorId="4FAE0679" id="Straight Connector 21" o:spid="_x0000_s1026" style="position:absolute;z-index:251659264;visibility:visible;mso-wrap-style:square;mso-wrap-distance-left:9pt;mso-wrap-distance-top:0;mso-wrap-distance-right:9pt;mso-wrap-distance-bottom:0;mso-position-horizontal:absolute;mso-position-horizontal-relative:margin;mso-position-vertical:absolute;mso-position-vertical-relative:text" from="-3.75pt,9.3pt" to="473.25pt,9.3pt" o:gfxdata="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" strokecolor="black [3200]" strokeweight="5pt">
+                <v:line w14:anchorId="02911B72" id="Straight Connector 21" o:spid="_x0000_s1026" style="position:absolute;z-index:251659264;visibility:visible;mso-wrap-style:square;mso-wrap-distance-left:9pt;mso-wrap-distance-top:0;mso-wrap-distance-right:9pt;mso-wrap-distance-bottom:0;mso-position-horizontal:absolute;mso-position-horizontal-relative:margin;mso-position-vertical:absolute;mso-position-vertical-relative:text" from="-3.75pt,9.3pt" to="473.25pt,9.3pt" o:gfxdata="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" strokecolor="black [3200]" strokeweight="5pt">
                   <v:stroke linestyle="thickThin" joinstyle="miter"/>
                   <w10:wrap anchorx="margin"/>
                 </v:line>
@@ -10785,7 +15562,7 @@
 </file>
 
 <file path=customXml/itemProps1.xml><?xml version="1.0" encoding="utf-8"?>
-<ds:datastoreItem xmlns:ds="http://schemas.openxmlformats.org/officeDocument/2006/customXml" ds:itemID="{53B98FAE-8CEA-4EDF-A511-B3CA9C606B97}">
+<ds:datastoreItem xmlns:ds="http://schemas.openxmlformats.org/officeDocument/2006/customXml" ds:itemID="{0255FB49-C6B7-4FBD-BAC9-823802843E4A}">
   <ds:schemaRefs>
     <ds:schemaRef ds:uri="http://schemas.openxmlformats.org/officeDocument/2006/bibliography"/>
   </ds:schemaRefs>

--- a/WPF_BanHang/BaoCaoThucTap_AltaMedia.docx
+++ b/WPF_BanHang/BaoCaoThucTap_AltaMedia.docx
@@ -1099,6 +1099,14 @@
                         <w:gridCol w:w="4456"/>
                       </w:tblGrid>
                       <w:tr>
+                        <w:tblPrEx>
+                          <w:tblCellMar>
+                            <w:top w:w="0" w:type="dxa"/>
+                            <w:left w:w="108" w:type="dxa"/>
+                            <w:bottom w:w="0" w:type="dxa"/>
+                            <w:right w:w="108" w:type="dxa"/>
+                          </w:tblCellMar>
+                        </w:tblPrEx>
                         <w:trPr>
                           <w:trHeight w:val="373" w:hRule="atLeast"/>
                           <w:jc w:val="center"/>
@@ -1605,9 +1613,9 @@
           <w:szCs w:val="28"/>
         </w:rPr>
       </w:pPr>
-      <w:bookmarkStart w:id="1" w:name="_Toc44610640"/>
-      <w:bookmarkStart w:id="2" w:name="_Toc44688094"/>
-      <w:bookmarkStart w:id="3" w:name="_Toc44609804"/>
+      <w:bookmarkStart w:id="1" w:name="_Toc44688094"/>
+      <w:bookmarkStart w:id="2" w:name="_Toc44609804"/>
+      <w:bookmarkStart w:id="3" w:name="_Toc44610640"/>
       <w:r>
         <w:rPr>
           <w:rFonts w:ascii="Times New Roman" w:hAnsi="Times New Roman" w:cs="Times New Roman"/>
@@ -2725,9 +2733,138 @@
       <w:pPr>
         <w:spacing w:line="360" w:lineRule="auto"/>
         <w:ind w:left="-90"/>
-        <w:jc w:val="center"/>
-      </w:pPr>
-      <w:r>
+        <w:jc w:val="left"/>
+        <w:rPr>
+          <w:rFonts w:hint="default" w:ascii="Times New Roman" w:hAnsi="Times New Roman"/>
+          <w:sz w:val="26"/>
+          <w:szCs w:val="26"/>
+          <w:lang w:val="en-US"/>
+        </w:rPr>
+      </w:pPr>
+      <w:r>
+        <w:rPr>
+          <w:rFonts w:hint="default" w:ascii="Times New Roman" w:hAnsi="Times New Roman"/>
+          <w:sz w:val="26"/>
+          <w:szCs w:val="26"/>
+          <w:lang w:val="en-US"/>
+        </w:rPr>
+        <w:t>Giới thiệu  đề tài: phần mềm quản lý bán hàng .</w:t>
+      </w:r>
+    </w:p>
+    <w:p>
+      <w:pPr>
+        <w:spacing w:line="360" w:lineRule="auto"/>
+        <w:ind w:left="-90"/>
+        <w:jc w:val="left"/>
+        <w:rPr>
+          <w:rFonts w:hint="default" w:ascii="Times New Roman" w:hAnsi="Times New Roman"/>
+          <w:sz w:val="26"/>
+          <w:szCs w:val="26"/>
+          <w:lang w:val="en-US"/>
+        </w:rPr>
+      </w:pPr>
+      <w:r>
+        <w:rPr>
+          <w:rFonts w:hint="default" w:ascii="Times New Roman" w:hAnsi="Times New Roman"/>
+          <w:sz w:val="26"/>
+          <w:szCs w:val="26"/>
+          <w:lang w:val="en-US"/>
+        </w:rPr>
+        <w:t xml:space="preserve">Lý do chọn đề tài: Trong thời buổi hiện nay công nghệ và kinh tế ngày càng phát triển, các phần mềm(App) càng trở nên thông dụng trong cuộc sống. </w:t>
+      </w:r>
+    </w:p>
+    <w:p>
+      <w:pPr>
+        <w:spacing w:line="360" w:lineRule="auto"/>
+        <w:ind w:left="-90"/>
+        <w:jc w:val="left"/>
+        <w:rPr>
+          <w:rFonts w:hint="default" w:ascii="Times New Roman" w:hAnsi="Times New Roman"/>
+          <w:sz w:val="26"/>
+          <w:szCs w:val="26"/>
+          <w:lang w:val="en-US"/>
+        </w:rPr>
+      </w:pPr>
+      <w:r>
+        <w:rPr>
+          <w:rFonts w:hint="default" w:ascii="Times New Roman" w:hAnsi="Times New Roman"/>
+          <w:sz w:val="26"/>
+          <w:szCs w:val="26"/>
+          <w:lang w:val="en-US"/>
+        </w:rPr>
+        <w:t>Các app giúp cho các doanh nghiệp  có thể  tương tác một cách nhanh chóng với khách hàng, qua đó có thể giúp các doanh nghiệp dễ dàng  tuyên truyền thương hiệu và quản lý các cửa hàng trong và ngoài nước.</w:t>
+      </w:r>
+    </w:p>
+    <w:p>
+      <w:pPr>
+        <w:spacing w:line="360" w:lineRule="auto"/>
+        <w:ind w:left="-90"/>
+        <w:jc w:val="left"/>
+        <w:rPr>
+          <w:rFonts w:hint="default" w:ascii="Times New Roman" w:hAnsi="Times New Roman"/>
+          <w:sz w:val="26"/>
+          <w:szCs w:val="26"/>
+          <w:lang w:val="en-US"/>
+        </w:rPr>
+      </w:pPr>
+      <w:r>
+        <w:rPr>
+          <w:rFonts w:hint="default" w:ascii="Times New Roman" w:hAnsi="Times New Roman"/>
+          <w:sz w:val="26"/>
+          <w:szCs w:val="26"/>
+          <w:lang w:val="en-US"/>
+        </w:rPr>
+        <w:t xml:space="preserve"> - Đồng thời ngày nay nhu cầu mua bán thương mại ngày càng tăng cao, không chỉ doanh nghiệp  vừa và lớn mà kể cả các doanh nghiệp nhỏ cũng cần sử dụng các app để có thể quản lý cửa hàng một cách chặt chẽ, dễ .</w:t>
+      </w:r>
+    </w:p>
+    <w:p>
+      <w:pPr>
+        <w:spacing w:line="360" w:lineRule="auto"/>
+        <w:ind w:left="-90"/>
+        <w:jc w:val="left"/>
+        <w:rPr>
+          <w:rFonts w:hint="default" w:ascii="Times New Roman" w:hAnsi="Times New Roman"/>
+          <w:sz w:val="26"/>
+          <w:szCs w:val="26"/>
+          <w:lang w:val="en-US"/>
+        </w:rPr>
+      </w:pPr>
+      <w:r>
+        <w:rPr>
+          <w:rFonts w:hint="default" w:ascii="Times New Roman" w:hAnsi="Times New Roman"/>
+          <w:sz w:val="26"/>
+          <w:szCs w:val="26"/>
+          <w:lang w:val="en-US"/>
+        </w:rPr>
+        <w:t>Thống kê doanh thu một cách nhanh chóng và  tiện lợi .  trong tình thế đó nhóm em quyết định chọn  đề tài phát triển phần mềm quản lý bán hàng.</w:t>
+      </w:r>
+    </w:p>
+    <w:p>
+      <w:pPr>
+        <w:spacing w:line="360" w:lineRule="auto"/>
+        <w:ind w:left="-90"/>
+        <w:jc w:val="left"/>
+        <w:rPr>
+          <w:rFonts w:hint="default" w:ascii="Times New Roman" w:hAnsi="Times New Roman" w:cs="Times New Roman"/>
+          <w:sz w:val="26"/>
+          <w:szCs w:val="26"/>
+        </w:rPr>
+      </w:pPr>
+      <w:r>
+        <w:rPr>
+          <w:rFonts w:hint="default" w:ascii="Times New Roman" w:hAnsi="Times New Roman"/>
+          <w:sz w:val="26"/>
+          <w:szCs w:val="26"/>
+          <w:lang w:val="en-US"/>
+        </w:rPr>
+        <w:t>Mục tiêu đề tài : giúp các doanh nghiệp nhỏ hay các tạp hóa  có thể dễ dàng quản nhân viên , hàng hóa nhập xuất và doanh thu của nhiều cửa hàng và việc mua bán nhanh chóng rõ gàng minh bạch</w:t>
+      </w:r>
+      <w:r>
+        <w:rPr>
+          <w:rFonts w:hint="default" w:ascii="Times New Roman" w:hAnsi="Times New Roman" w:cs="Times New Roman"/>
+          <w:sz w:val="26"/>
+          <w:szCs w:val="26"/>
+        </w:rPr>
         <w:br w:type="page"/>
       </w:r>
     </w:p>
@@ -2751,9 +2888,9 @@
           <w:u w:val="single"/>
         </w:rPr>
       </w:pPr>
-      <w:bookmarkStart w:id="4" w:name="_Toc44609805"/>
-      <w:bookmarkStart w:id="5" w:name="_Toc44688095"/>
-      <w:bookmarkStart w:id="6" w:name="_Toc44610641"/>
+      <w:bookmarkStart w:id="4" w:name="_Toc44688095"/>
+      <w:bookmarkStart w:id="5" w:name="_Toc44610641"/>
+      <w:bookmarkStart w:id="6" w:name="_Toc44609805"/>
       <w:r>
         <w:rPr>
           <w:rFonts w:ascii="Times New Roman" w:hAnsi="Times New Roman" w:cs="Times New Roman"/>
@@ -5953,7 +6090,18 @@
           <w:szCs w:val="26"/>
           <w:lang w:val="en-US"/>
         </w:rPr>
-        <w:t>Mỗi 1 sản phẩm đều có nhà cung cấp (nhà phân phối), dựa vào đây ta có thông tin của nhà cung cấp.</w:t>
+        <w:t>Mỗi 1 sản phẩm đều có nhà cung cấp (nhà phân phối), dựa vào đây ta có thông ti</w:t>
+      </w:r>
+      <w:bookmarkStart w:id="9" w:name="_GoBack"/>
+      <w:bookmarkEnd w:id="9"/>
+      <w:r>
+        <w:rPr>
+          <w:rFonts w:hint="default" w:ascii="Times New Roman" w:hAnsi="Times New Roman" w:cs="Times New Roman"/>
+          <w:sz w:val="26"/>
+          <w:szCs w:val="26"/>
+          <w:lang w:val="en-US"/>
+        </w:rPr>
+        <w:t>n của nhà cung cấp.</w:t>
       </w:r>
     </w:p>
     <w:p>
@@ -6525,8 +6673,6 @@
           <w:szCs w:val="26"/>
         </w:rPr>
       </w:pPr>
-      <w:bookmarkStart w:id="9" w:name="_GoBack"/>
-      <w:bookmarkEnd w:id="9"/>
       <w:r>
         <w:rPr>
           <w:rFonts w:ascii="Times New Roman" w:hAnsi="Times New Roman" w:cs="Times New Roman"/>
@@ -6542,10 +6688,11 @@
         <w:jc w:val="center"/>
         <w:rPr>
           <w:rFonts w:ascii="Times New Roman" w:hAnsi="Times New Roman" w:cs="Times New Roman"/>
-          <w:b/>
-          <w:sz w:val="28"/>
-          <w:szCs w:val="28"/>
-          <w:u w:val="single"/>
+          <w:bCs/>
+          <w:i/>
+          <w:iCs/>
+          <w:sz w:val="28"/>
+          <w:szCs w:val="28"/>
         </w:rPr>
       </w:pPr>
       <w:r>
@@ -6598,6 +6745,19 @@
         </w:rPr>
         <w:t xml:space="preserve"> Ảnh. Biểu đồ tổng quan mối quan hệ giữa các bảng</w:t>
       </w:r>
+    </w:p>
+    <w:p>
+      <w:pPr>
+        <w:spacing w:line="360" w:lineRule="auto"/>
+        <w:jc w:val="left"/>
+        <w:rPr>
+          <w:rFonts w:ascii="Times New Roman" w:hAnsi="Times New Roman" w:cs="Times New Roman"/>
+          <w:b/>
+          <w:sz w:val="28"/>
+          <w:szCs w:val="28"/>
+          <w:u w:val="single"/>
+        </w:rPr>
+      </w:pPr>
       <w:r>
         <w:rPr>
           <w:rFonts w:ascii="Times New Roman" w:hAnsi="Times New Roman" w:cs="Times New Roman"/>
@@ -6820,11 +6980,213 @@
     <w:p>
       <w:pPr>
         <w:rPr>
-          <w:rFonts w:ascii="Times New Roman" w:hAnsi="Times New Roman" w:cs="Times New Roman"/>
+          <w:rFonts w:hint="default" w:ascii="Times New Roman" w:hAnsi="Times New Roman" w:cs="Times New Roman"/>
           <w:b/>
           <w:bCs/>
           <w:sz w:val="26"/>
           <w:szCs w:val="26"/>
+          <w:lang w:val="en-US"/>
+        </w:rPr>
+      </w:pPr>
+      <w:r>
+        <w:rPr>
+          <w:rFonts w:hint="default" w:ascii="Times New Roman" w:hAnsi="Times New Roman" w:cs="Times New Roman"/>
+          <w:b/>
+          <w:bCs/>
+          <w:sz w:val="26"/>
+          <w:szCs w:val="26"/>
+          <w:lang w:val="en-US"/>
+        </w:rPr>
+        <w:drawing>
+          <wp:inline distT="0" distB="0" distL="114300" distR="114300">
+            <wp:extent cx="5949950" cy="3346450"/>
+            <wp:effectExtent l="0" t="0" r="6350" b="6350"/>
+            <wp:docPr id="10" name="Picture 10" descr="GiaoDien_DangNhap"/>
+            <wp:cNvGraphicFramePr>
+              <a:graphicFrameLocks xmlns:a="http://schemas.openxmlformats.org/drawingml/2006/main" noChangeAspect="1"/>
+            </wp:cNvGraphicFramePr>
+            <a:graphic xmlns:a="http://schemas.openxmlformats.org/drawingml/2006/main">
+              <a:graphicData uri="http://schemas.openxmlformats.org/drawingml/2006/picture">
+                <pic:pic xmlns:pic="http://schemas.openxmlformats.org/drawingml/2006/picture">
+                  <pic:nvPicPr>
+                    <pic:cNvPr id="10" name="Picture 10" descr="GiaoDien_DangNhap"/>
+                    <pic:cNvPicPr>
+                      <a:picLocks noChangeAspect="1"/>
+                    </pic:cNvPicPr>
+                  </pic:nvPicPr>
+                  <pic:blipFill>
+                    <a:blip r:embed="rId22"/>
+                    <a:stretch>
+                      <a:fillRect/>
+                    </a:stretch>
+                  </pic:blipFill>
+                  <pic:spPr>
+                    <a:xfrm>
+                      <a:off x="0" y="0"/>
+                      <a:ext cx="5949950" cy="3346450"/>
+                    </a:xfrm>
+                    <a:prstGeom prst="rect">
+                      <a:avLst/>
+                    </a:prstGeom>
+                  </pic:spPr>
+                </pic:pic>
+              </a:graphicData>
+            </a:graphic>
+          </wp:inline>
+        </w:drawing>
+      </w:r>
+    </w:p>
+    <w:p>
+      <w:pPr>
+        <w:rPr>
+          <w:rFonts w:hint="default" w:ascii="Times New Roman" w:hAnsi="Times New Roman" w:cs="Times New Roman"/>
+          <w:b/>
+          <w:bCs/>
+          <w:sz w:val="26"/>
+          <w:szCs w:val="26"/>
+          <w:lang w:val="en-US"/>
+        </w:rPr>
+      </w:pPr>
+    </w:p>
+    <w:p>
+      <w:pPr>
+        <w:rPr>
+          <w:rFonts w:hint="default" w:ascii="Times New Roman" w:hAnsi="Times New Roman" w:cs="Times New Roman"/>
+          <w:b/>
+          <w:bCs/>
+          <w:sz w:val="26"/>
+          <w:szCs w:val="26"/>
+          <w:lang w:val="en-US"/>
+        </w:rPr>
+      </w:pPr>
+    </w:p>
+    <w:p>
+      <w:pPr>
+        <w:rPr>
+          <w:rFonts w:hint="default" w:ascii="Times New Roman" w:hAnsi="Times New Roman" w:cs="Times New Roman"/>
+          <w:b/>
+          <w:bCs/>
+          <w:sz w:val="26"/>
+          <w:szCs w:val="26"/>
+          <w:lang w:val="en-US"/>
+        </w:rPr>
+      </w:pPr>
+    </w:p>
+    <w:p>
+      <w:pPr>
+        <w:rPr>
+          <w:rFonts w:hint="default" w:ascii="Times New Roman" w:hAnsi="Times New Roman" w:cs="Times New Roman"/>
+          <w:b/>
+          <w:bCs/>
+          <w:sz w:val="26"/>
+          <w:szCs w:val="26"/>
+          <w:lang w:val="en-US"/>
+        </w:rPr>
+      </w:pPr>
+    </w:p>
+    <w:p>
+      <w:pPr>
+        <w:rPr>
+          <w:rFonts w:hint="default" w:ascii="Times New Roman" w:hAnsi="Times New Roman" w:cs="Times New Roman"/>
+          <w:b/>
+          <w:bCs/>
+          <w:sz w:val="26"/>
+          <w:szCs w:val="26"/>
+          <w:lang w:val="en-US"/>
+        </w:rPr>
+      </w:pPr>
+    </w:p>
+    <w:p>
+      <w:pPr>
+        <w:rPr>
+          <w:rFonts w:hint="default" w:ascii="Arial" w:hAnsi="Arial" w:cs="Arial"/>
+          <w:b/>
+          <w:bCs/>
+          <w:sz w:val="22"/>
+          <w:szCs w:val="22"/>
+          <w:lang w:val="en-US"/>
+        </w:rPr>
+      </w:pPr>
+      <w:r>
+        <w:rPr>
+          <w:rFonts w:hint="default" w:ascii="Arial" w:hAnsi="Arial" w:cs="Arial"/>
+          <w:b/>
+          <w:bCs/>
+          <w:sz w:val="22"/>
+          <w:szCs w:val="22"/>
+          <w:lang w:val="en-US"/>
+        </w:rPr>
+        <w:t>Giao diện chính</w:t>
+      </w:r>
+    </w:p>
+    <w:p>
+      <w:pPr>
+        <w:rPr>
+          <w:rFonts w:hint="default" w:ascii="Arial" w:hAnsi="Arial" w:cs="Arial"/>
+          <w:b/>
+          <w:bCs/>
+          <w:sz w:val="22"/>
+          <w:szCs w:val="22"/>
+          <w:lang w:val="en-US"/>
+        </w:rPr>
+      </w:pPr>
+      <w:r>
+        <w:rPr>
+          <w:rFonts w:hint="default" w:ascii="Arial" w:hAnsi="Arial" w:cs="Arial"/>
+          <w:b/>
+          <w:bCs/>
+          <w:sz w:val="22"/>
+          <w:szCs w:val="22"/>
+          <w:lang w:val="en-US"/>
+        </w:rPr>
+        <w:drawing>
+          <wp:inline distT="0" distB="0" distL="114300" distR="114300">
+            <wp:extent cx="5949950" cy="3350260"/>
+            <wp:effectExtent l="0" t="0" r="6350" b="2540"/>
+            <wp:docPr id="16" name="Picture 16" descr="Wireframe_Main"/>
+            <wp:cNvGraphicFramePr>
+              <a:graphicFrameLocks xmlns:a="http://schemas.openxmlformats.org/drawingml/2006/main" noChangeAspect="1"/>
+            </wp:cNvGraphicFramePr>
+            <a:graphic xmlns:a="http://schemas.openxmlformats.org/drawingml/2006/main">
+              <a:graphicData uri="http://schemas.openxmlformats.org/drawingml/2006/picture">
+                <pic:pic xmlns:pic="http://schemas.openxmlformats.org/drawingml/2006/picture">
+                  <pic:nvPicPr>
+                    <pic:cNvPr id="16" name="Picture 16" descr="Wireframe_Main"/>
+                    <pic:cNvPicPr>
+                      <a:picLocks noChangeAspect="1"/>
+                    </pic:cNvPicPr>
+                  </pic:nvPicPr>
+                  <pic:blipFill>
+                    <a:blip r:embed="rId23"/>
+                    <a:stretch>
+                      <a:fillRect/>
+                    </a:stretch>
+                  </pic:blipFill>
+                  <pic:spPr>
+                    <a:xfrm>
+                      <a:off x="0" y="0"/>
+                      <a:ext cx="5949950" cy="3350260"/>
+                    </a:xfrm>
+                    <a:prstGeom prst="rect">
+                      <a:avLst/>
+                    </a:prstGeom>
+                  </pic:spPr>
+                </pic:pic>
+              </a:graphicData>
+            </a:graphic>
+          </wp:inline>
+        </w:drawing>
+      </w:r>
+    </w:p>
+    <w:p>
+      <w:pPr>
+        <w:rPr>
+          <w:rFonts w:hint="default" w:ascii="Arial" w:hAnsi="Arial" w:cs="Arial"/>
+          <w:b/>
+          <w:bCs/>
+          <w:sz w:val="22"/>
+          <w:szCs w:val="22"/>
+          <w:lang w:val="en-US"/>
         </w:rPr>
       </w:pPr>
     </w:p>
@@ -6846,7 +7208,7 @@
     <w:sdtPr>
       <w:id w:val="-1379476969"/>
       <w:docPartObj>
-        <w:docPartGallery w:val="AutoText"/>
+        <w:docPartGallery w:val="autotext"/>
       </w:docPartObj>
     </w:sdtPr>
     <w:sdtContent>
@@ -7319,7 +7681,7 @@
   <w:docDefaults>
     <w:rPrDefault>
       <w:rPr>
-        <w:rFonts w:asciiTheme="minorHAnsi" w:hAnsiTheme="minorHAnsi" w:eastAsiaTheme="minorHAnsi" w:cstheme="minorBidi"/>
+        <w:rFonts w:ascii="Times New Roman" w:hAnsi="Times New Roman" w:eastAsia="SimSun" w:cs="Times New Roman"/>
       </w:rPr>
     </w:rPrDefault>
     <w:pPrDefault/>
@@ -7390,7 +7752,7 @@
     <w:lsdException w:qFormat="1" w:unhideWhenUsed="0" w:uiPriority="10" w:semiHidden="0" w:name="Title"/>
     <w:lsdException w:uiPriority="99" w:name="Closing"/>
     <w:lsdException w:uiPriority="99" w:name="Signature"/>
-    <w:lsdException w:uiPriority="1" w:name="Default Paragraph Font"/>
+    <w:lsdException w:qFormat="1" w:uiPriority="1" w:name="Default Paragraph Font"/>
     <w:lsdException w:uiPriority="99" w:semiHidden="0" w:name="Body Text"/>
     <w:lsdException w:uiPriority="99" w:name="Body Text Indent"/>
     <w:lsdException w:uiPriority="99" w:name="List Continue"/>
@@ -7420,7 +7782,7 @@
     <w:lsdException w:uiPriority="99" w:name="Normal (Web)"/>
     <w:lsdException w:uiPriority="99" w:name="HTML Acronym"/>
     <w:lsdException w:uiPriority="99" w:name="HTML Address"/>
-    <w:lsdException w:uiPriority="99" w:name="HTML Cite"/>
+    <w:lsdException w:qFormat="1" w:uiPriority="99" w:name="HTML Cite"/>
     <w:lsdException w:uiPriority="99" w:name="HTML Code"/>
     <w:lsdException w:uiPriority="99" w:name="HTML Definition"/>
     <w:lsdException w:uiPriority="99" w:name="HTML Keyboard"/>
@@ -7663,6 +8025,7 @@
     <w:name w:val="Default Paragraph Font"/>
     <w:semiHidden/>
     <w:unhideWhenUsed/>
+    <w:qFormat/>
     <w:uiPriority w:val="1"/>
   </w:style>
   <w:style w:type="table" w:default="1" w:styleId="18">
@@ -7815,6 +8178,7 @@
     <w:basedOn w:val="13"/>
     <w:semiHidden/>
     <w:unhideWhenUsed/>
+    <w:qFormat/>
     <w:uiPriority w:val="99"/>
     <w:rPr>
       <w:i/>

--- a/WPF_BanHang/BaoCaoThucTap_AltaMedia.docx
+++ b/WPF_BanHang/BaoCaoThucTap_AltaMedia.docx
@@ -26,7 +26,7 @@
         <mc:AlternateContent>
           <mc:Choice Requires="wps">
             <w:drawing>
-              <wp:anchor distT="0" distB="0" distL="114300" distR="114300" simplePos="0" relativeHeight="251654144" behindDoc="0" locked="0" layoutInCell="1" allowOverlap="1" wp14:anchorId="6D162343" wp14:editId="674BC4CE">
+              <wp:anchor distT="0" distB="0" distL="114300" distR="114300" simplePos="0" relativeHeight="251653120" behindDoc="0" locked="0" layoutInCell="1" allowOverlap="1" wp14:anchorId="6D162343" wp14:editId="235DB53F">
                 <wp:simplePos x="0" y="0"/>
                 <wp:positionH relativeFrom="margin">
                   <wp:posOffset>-200660</wp:posOffset>
@@ -858,7 +858,7 @@
           </mc:Choice>
           <mc:Fallback>
             <w:pict>
-              <v:rect w14:anchorId="6D162343" id="Rectangle 109" o:spid="_x0000_s1026" style="position:absolute;margin-left:-15.8pt;margin-top:-13.35pt;width:494.8pt;height:682.4pt;z-index:251654144;visibility:visible;mso-wrap-style:square;mso-width-percent:0;mso-height-percent:0;mso-wrap-distance-left:9pt;mso-wrap-distance-top:0;mso-wrap-distance-right:9pt;mso-wrap-distance-bottom:0;mso-position-horizontal:absolute;mso-position-horizontal-relative:margin;mso-position-vertical:absolute;mso-position-vertical-relative:text;mso-width-percent:0;mso-height-percent:0;mso-width-relative:page;mso-height-relative:page;v-text-anchor:top" o:gfxdata="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" strokeweight="4.5pt">
+              <v:rect w14:anchorId="6D162343" id="Rectangle 109" o:spid="_x0000_s1026" style="position:absolute;margin-left:-15.8pt;margin-top:-13.35pt;width:494.8pt;height:682.4pt;z-index:251653120;visibility:visible;mso-wrap-style:square;mso-width-percent:0;mso-height-percent:0;mso-wrap-distance-left:9pt;mso-wrap-distance-top:0;mso-wrap-distance-right:9pt;mso-wrap-distance-bottom:0;mso-position-horizontal:absolute;mso-position-horizontal-relative:margin;mso-position-vertical:absolute;mso-position-vertical-relative:text;mso-width-percent:0;mso-height-percent:0;mso-width-relative:page;mso-height-relative:page;v-text-anchor:top" o:gfxdata="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" strokeweight="4.5pt">
                 <v:stroke linestyle="thickThin"/>
                 <v:textbox>
                   <w:txbxContent>
@@ -2873,7 +2873,184 @@
         <w:spacing w:line="360" w:lineRule="auto"/>
         <w:ind w:left="-90"/>
         <w:jc w:val="center"/>
-      </w:pPr>
+        <w:rPr>
+          <w:rFonts w:ascii="Times New Roman" w:hAnsi="Times New Roman"/>
+          <w:b/>
+          <w:bCs/>
+          <w:sz w:val="26"/>
+          <w:szCs w:val="26"/>
+        </w:rPr>
+      </w:pPr>
+      <w:r>
+        <w:rPr>
+          <w:rFonts w:ascii="Times New Roman" w:hAnsi="Times New Roman"/>
+          <w:b/>
+          <w:bCs/>
+          <w:sz w:val="26"/>
+          <w:szCs w:val="26"/>
+        </w:rPr>
+        <w:t>Giới thiệu đề tài: phần mềm quản lý bán hàng.</w:t>
+      </w:r>
+    </w:p>
+    <w:p>
+      <w:pPr>
+        <w:spacing w:line="360" w:lineRule="auto"/>
+        <w:ind w:left="-90"/>
+        <w:rPr>
+          <w:rFonts w:ascii="Times New Roman" w:hAnsi="Times New Roman"/>
+          <w:b/>
+          <w:bCs/>
+          <w:sz w:val="26"/>
+          <w:szCs w:val="26"/>
+        </w:rPr>
+      </w:pPr>
+      <w:r>
+        <w:rPr>
+          <w:rFonts w:ascii="Times New Roman" w:hAnsi="Times New Roman"/>
+          <w:b/>
+          <w:bCs/>
+          <w:sz w:val="26"/>
+          <w:szCs w:val="26"/>
+        </w:rPr>
+        <w:t xml:space="preserve">Lý do chọn đề tài: </w:t>
+      </w:r>
+    </w:p>
+    <w:p>
+      <w:pPr>
+        <w:pStyle w:val="ListParagraph"/>
+        <w:numPr>
+          <w:ilvl w:val="0"/>
+          <w:numId w:val="18"/>
+        </w:numPr>
+        <w:spacing w:line="360" w:lineRule="auto"/>
+        <w:rPr>
+          <w:rFonts w:ascii="Times New Roman" w:hAnsi="Times New Roman"/>
+          <w:sz w:val="26"/>
+          <w:szCs w:val="26"/>
+        </w:rPr>
+      </w:pPr>
+      <w:r>
+        <w:rPr>
+          <w:rFonts w:ascii="Times New Roman" w:hAnsi="Times New Roman"/>
+          <w:sz w:val="26"/>
+          <w:szCs w:val="26"/>
+        </w:rPr>
+        <w:t xml:space="preserve">Trong thời buổi hiện nay công nghệ và kinh tế ngày càng phát triển, các phần mềm (App) càng trở nên thông dụng trong cuộc sống. </w:t>
+      </w:r>
+    </w:p>
+    <w:p>
+      <w:pPr>
+        <w:pStyle w:val="ListParagraph"/>
+        <w:numPr>
+          <w:ilvl w:val="0"/>
+          <w:numId w:val="18"/>
+        </w:numPr>
+        <w:spacing w:line="360" w:lineRule="auto"/>
+        <w:rPr>
+          <w:rFonts w:ascii="Times New Roman" w:hAnsi="Times New Roman"/>
+          <w:sz w:val="26"/>
+          <w:szCs w:val="26"/>
+        </w:rPr>
+      </w:pPr>
+      <w:r>
+        <w:rPr>
+          <w:rFonts w:ascii="Times New Roman" w:hAnsi="Times New Roman"/>
+          <w:sz w:val="26"/>
+          <w:szCs w:val="26"/>
+        </w:rPr>
+        <w:t>Các app giúp cho các doanh nghiệp có thể tương tác một cách nhanh chóng với khách hàng, qua đó có thể giúp các doanh nghiệp dễ dàng tuyên truyền thương hiệu và quản lý các cửa hàng trong và ngoài nước.</w:t>
+      </w:r>
+    </w:p>
+    <w:p>
+      <w:pPr>
+        <w:pStyle w:val="ListParagraph"/>
+        <w:numPr>
+          <w:ilvl w:val="0"/>
+          <w:numId w:val="18"/>
+        </w:numPr>
+        <w:spacing w:line="360" w:lineRule="auto"/>
+        <w:rPr>
+          <w:rFonts w:ascii="Times New Roman" w:hAnsi="Times New Roman"/>
+          <w:sz w:val="26"/>
+          <w:szCs w:val="26"/>
+        </w:rPr>
+      </w:pPr>
+      <w:r>
+        <w:rPr>
+          <w:rFonts w:ascii="Times New Roman" w:hAnsi="Times New Roman"/>
+          <w:sz w:val="26"/>
+          <w:szCs w:val="26"/>
+        </w:rPr>
+        <w:t>Đồng thời ngày nay nhu cầu mua bán thương mại ngày càng tăng cao, không chỉ doanh nghiệp vừa và lớn mà kể cả các doanh nghiệp nhỏ cũng cần sử dụng các app để có thể quản lý cửa hàng một cách chặt chẽ, dễ.</w:t>
+      </w:r>
+    </w:p>
+    <w:p>
+      <w:pPr>
+        <w:pStyle w:val="ListParagraph"/>
+        <w:numPr>
+          <w:ilvl w:val="0"/>
+          <w:numId w:val="18"/>
+        </w:numPr>
+        <w:spacing w:line="360" w:lineRule="auto"/>
+        <w:rPr>
+          <w:rFonts w:ascii="Times New Roman" w:hAnsi="Times New Roman"/>
+          <w:sz w:val="26"/>
+          <w:szCs w:val="26"/>
+        </w:rPr>
+      </w:pPr>
+      <w:r>
+        <w:rPr>
+          <w:rFonts w:ascii="Times New Roman" w:hAnsi="Times New Roman"/>
+          <w:sz w:val="26"/>
+          <w:szCs w:val="26"/>
+        </w:rPr>
+        <w:t>Thống kê doanh thu một cách nhanh chóng và tiện lợi.  trong tình thế đó nhóm em quyết định chọn đề tài phát triển phần mềm quản lý bán hàng.</w:t>
+      </w:r>
+    </w:p>
+    <w:p>
+      <w:pPr>
+        <w:spacing w:line="360" w:lineRule="auto"/>
+        <w:ind w:left="-90"/>
+        <w:rPr>
+          <w:rFonts w:ascii="Times New Roman" w:hAnsi="Times New Roman"/>
+          <w:b/>
+          <w:bCs/>
+          <w:sz w:val="26"/>
+          <w:szCs w:val="26"/>
+        </w:rPr>
+      </w:pPr>
+      <w:r>
+        <w:rPr>
+          <w:rFonts w:ascii="Times New Roman" w:hAnsi="Times New Roman"/>
+          <w:b/>
+          <w:bCs/>
+          <w:sz w:val="26"/>
+          <w:szCs w:val="26"/>
+        </w:rPr>
+        <w:t xml:space="preserve">Mục tiêu đề tài: </w:t>
+      </w:r>
+    </w:p>
+    <w:p>
+      <w:pPr>
+        <w:spacing w:line="360" w:lineRule="auto"/>
+        <w:ind w:left="-90"/>
+      </w:pPr>
+      <w:r>
+        <w:rPr>
+          <w:rFonts w:ascii="Times New Roman" w:hAnsi="Times New Roman"/>
+          <w:sz w:val="26"/>
+          <w:szCs w:val="26"/>
+        </w:rPr>
+        <w:t>G</w:t>
+      </w:r>
+      <w:r>
+        <w:rPr>
+          <w:rFonts w:ascii="Times New Roman" w:hAnsi="Times New Roman"/>
+          <w:sz w:val="26"/>
+          <w:szCs w:val="26"/>
+        </w:rPr>
+        <w:t>iúp các doanh nghiệp nhỏ hay các tạp hóa có thể dễ dàng quản nhân viên, hàng hóa nhậpxuất và doanh thu của nhiều cửa hàng và việc mua bán nhanh chóng rõ gàng minh bạch.</w:t>
+      </w:r>
       <w:r>
         <w:br w:type="page"/>
       </w:r>
@@ -4849,7 +5026,7 @@
           <w:sz w:val="28"/>
           <w:szCs w:val="28"/>
         </w:rPr>
-        <w:t>Người quản trị đăng nhập vào hệ thống, hệ thống sẽ thực hiện một số chức năng sau :</w:t>
+        <w:t>Người quản trị đăng nhập vào hệ thống, hệ thống sẽ thực hiện một số chức năng sau:</w:t>
       </w:r>
     </w:p>
     <w:p>
@@ -4979,6 +5156,19 @@
     </w:p>
     <w:p>
       <w:pPr>
+        <w:pStyle w:val="ListParagraph"/>
+        <w:spacing w:after="200" w:line="360" w:lineRule="auto"/>
+        <w:ind w:left="851"/>
+        <w:jc w:val="both"/>
+        <w:rPr>
+          <w:rFonts w:ascii="Times New Roman" w:hAnsi="Times New Roman" w:cs="Times New Roman"/>
+          <w:sz w:val="28"/>
+          <w:szCs w:val="28"/>
+        </w:rPr>
+      </w:pPr>
+    </w:p>
+    <w:p>
+      <w:pPr>
         <w:rPr>
           <w:rFonts w:ascii="Times New Roman" w:hAnsi="Times New Roman" w:cs="Times New Roman"/>
           <w:b/>
@@ -5047,7 +5237,7 @@
           <w:szCs w:val="28"/>
         </w:rPr>
         <w:drawing>
-          <wp:anchor distT="0" distB="0" distL="114300" distR="114300" simplePos="0" relativeHeight="251653120" behindDoc="1" locked="0" layoutInCell="1" allowOverlap="1" wp14:anchorId="2910949E" wp14:editId="60CA07F2">
+          <wp:anchor distT="0" distB="0" distL="114300" distR="114300" simplePos="0" relativeHeight="251650048" behindDoc="1" locked="0" layoutInCell="1" allowOverlap="1" wp14:anchorId="2910949E" wp14:editId="029CDE75">
             <wp:simplePos x="0" y="0"/>
             <wp:positionH relativeFrom="column">
               <wp:posOffset>-3810</wp:posOffset>
@@ -5252,7 +5442,7 @@
           <w:szCs w:val="28"/>
         </w:rPr>
         <w:drawing>
-          <wp:anchor distT="0" distB="0" distL="114300" distR="114300" simplePos="0" relativeHeight="251656192" behindDoc="0" locked="0" layoutInCell="1" allowOverlap="1" wp14:anchorId="2EFE9AB3" wp14:editId="419FCB72">
+          <wp:anchor distT="0" distB="0" distL="114300" distR="114300" simplePos="0" relativeHeight="251657216" behindDoc="0" locked="0" layoutInCell="1" allowOverlap="1" wp14:anchorId="2EFE9AB3" wp14:editId="570ED099">
             <wp:simplePos x="0" y="0"/>
             <wp:positionH relativeFrom="column">
               <wp:posOffset>-4445</wp:posOffset>
@@ -5403,7 +5593,7 @@
           <w:szCs w:val="26"/>
         </w:rPr>
         <w:drawing>
-          <wp:anchor distT="0" distB="0" distL="114300" distR="114300" simplePos="0" relativeHeight="251658240" behindDoc="0" locked="0" layoutInCell="1" allowOverlap="1" wp14:anchorId="552CDD28" wp14:editId="2A4CA9E9">
+          <wp:anchor distT="0" distB="0" distL="114300" distR="114300" simplePos="0" relativeHeight="251661312" behindDoc="0" locked="0" layoutInCell="1" allowOverlap="1" wp14:anchorId="552CDD28" wp14:editId="6E65555B">
             <wp:simplePos x="0" y="0"/>
             <wp:positionH relativeFrom="column">
               <wp:posOffset>-3810</wp:posOffset>
@@ -5530,6 +5720,494 @@
     </w:p>
     <w:p>
       <w:pPr>
+        <w:spacing w:line="360" w:lineRule="auto"/>
+        <w:jc w:val="center"/>
+        <w:rPr>
+          <w:rFonts w:ascii="Times New Roman" w:hAnsi="Times New Roman" w:cs="Times New Roman"/>
+          <w:b/>
+          <w:sz w:val="28"/>
+          <w:szCs w:val="28"/>
+          <w:u w:val="single"/>
+        </w:rPr>
+      </w:pPr>
+      <w:r>
+        <w:rPr>
+          <w:rFonts w:ascii="Times New Roman" w:hAnsi="Times New Roman" w:cs="Times New Roman"/>
+          <w:b/>
+          <w:sz w:val="28"/>
+          <w:szCs w:val="28"/>
+          <w:u w:val="single"/>
+        </w:rPr>
+        <w:lastRenderedPageBreak/>
+        <w:t>NỀN TẢNG XÂY DỰNG</w:t>
+      </w:r>
+    </w:p>
+    <w:p>
+      <w:pPr>
+        <w:pStyle w:val="ListParagraph"/>
+        <w:spacing w:after="200" w:line="360" w:lineRule="auto"/>
+        <w:ind w:left="0"/>
+        <w:jc w:val="both"/>
+        <w:rPr>
+          <w:rFonts w:ascii="Times New Roman" w:hAnsi="Times New Roman" w:cs="Times New Roman"/>
+          <w:color w:val="404040"/>
+          <w:sz w:val="26"/>
+          <w:szCs w:val="26"/>
+          <w:shd w:val="clear" w:color="auto" w:fill="FFFFFF"/>
+        </w:rPr>
+      </w:pPr>
+      <w:r>
+        <w:rPr>
+          <w:rFonts w:ascii="Times New Roman" w:hAnsi="Times New Roman" w:cs="Times New Roman"/>
+          <w:noProof/>
+          <w:color w:val="404040"/>
+          <w:sz w:val="26"/>
+          <w:szCs w:val="26"/>
+          <w:shd w:val="clear" w:color="auto" w:fill="FFFFFF"/>
+        </w:rPr>
+        <w:drawing>
+          <wp:anchor distT="0" distB="0" distL="114300" distR="114300" simplePos="0" relativeHeight="251661824" behindDoc="0" locked="0" layoutInCell="1" allowOverlap="1" wp14:anchorId="0A1E6E5E" wp14:editId="4088787F">
+            <wp:simplePos x="0" y="0"/>
+            <wp:positionH relativeFrom="column">
+              <wp:posOffset>-3810</wp:posOffset>
+            </wp:positionH>
+            <wp:positionV relativeFrom="paragraph">
+              <wp:posOffset>216535</wp:posOffset>
+            </wp:positionV>
+            <wp:extent cx="1724025" cy="1819275"/>
+            <wp:effectExtent l="0" t="0" r="9525" b="9525"/>
+            <wp:wrapSquare wrapText="bothSides"/>
+            <wp:docPr id="29" name="Picture 29"/>
+            <wp:cNvGraphicFramePr>
+              <a:graphicFrameLocks xmlns:a="http://schemas.openxmlformats.org/drawingml/2006/main" noChangeAspect="1"/>
+            </wp:cNvGraphicFramePr>
+            <a:graphic xmlns:a="http://schemas.openxmlformats.org/drawingml/2006/main">
+              <a:graphicData uri="http://schemas.openxmlformats.org/drawingml/2006/picture">
+                <pic:pic xmlns:pic="http://schemas.openxmlformats.org/drawingml/2006/picture">
+                  <pic:nvPicPr>
+                    <pic:cNvPr id="0" name="Picture 6"/>
+                    <pic:cNvPicPr>
+                      <a:picLocks noChangeAspect="1" noChangeArrowheads="1"/>
+                    </pic:cNvPicPr>
+                  </pic:nvPicPr>
+                  <pic:blipFill>
+                    <a:blip r:embed="rId13">
+                      <a:extLst>
+                        <a:ext uri="{28A0092B-C50C-407E-A947-70E740481C1C}">
+                          <a14:useLocalDpi xmlns:a14="http://schemas.microsoft.com/office/drawing/2010/main" val="0"/>
+                        </a:ext>
+                      </a:extLst>
+                    </a:blip>
+                    <a:srcRect/>
+                    <a:stretch>
+                      <a:fillRect/>
+                    </a:stretch>
+                  </pic:blipFill>
+                  <pic:spPr bwMode="auto">
+                    <a:xfrm>
+                      <a:off x="0" y="0"/>
+                      <a:ext cx="1724025" cy="1819275"/>
+                    </a:xfrm>
+                    <a:prstGeom prst="rect">
+                      <a:avLst/>
+                    </a:prstGeom>
+                    <a:noFill/>
+                    <a:ln>
+                      <a:noFill/>
+                    </a:ln>
+                  </pic:spPr>
+                </pic:pic>
+              </a:graphicData>
+            </a:graphic>
+            <wp14:sizeRelH relativeFrom="page">
+              <wp14:pctWidth>0</wp14:pctWidth>
+            </wp14:sizeRelH>
+            <wp14:sizeRelV relativeFrom="page">
+              <wp14:pctHeight>0</wp14:pctHeight>
+            </wp14:sizeRelV>
+          </wp:anchor>
+        </w:drawing>
+      </w:r>
+    </w:p>
+    <w:p>
+      <w:pPr>
+        <w:pStyle w:val="ListParagraph"/>
+        <w:spacing w:after="200" w:line="360" w:lineRule="auto"/>
+        <w:ind w:left="0"/>
+        <w:jc w:val="both"/>
+        <w:rPr>
+          <w:rFonts w:ascii="Times New Roman" w:hAnsi="Times New Roman" w:cs="Times New Roman"/>
+          <w:b/>
+          <w:bCs/>
+          <w:color w:val="404040"/>
+          <w:sz w:val="26"/>
+          <w:szCs w:val="26"/>
+          <w:shd w:val="clear" w:color="auto" w:fill="FFFFFF"/>
+        </w:rPr>
+      </w:pPr>
+      <w:r>
+        <w:rPr>
+          <w:rFonts w:ascii="Times New Roman" w:hAnsi="Times New Roman" w:cs="Times New Roman"/>
+          <w:b/>
+          <w:bCs/>
+          <w:color w:val="404040"/>
+          <w:sz w:val="26"/>
+          <w:szCs w:val="26"/>
+          <w:shd w:val="clear" w:color="auto" w:fill="FFFFFF"/>
+        </w:rPr>
+        <w:t>MICROSOFT WPF</w:t>
+      </w:r>
+    </w:p>
+    <w:p>
+      <w:pPr>
+        <w:pStyle w:val="ListParagraph"/>
+        <w:spacing w:after="200" w:line="360" w:lineRule="auto"/>
+        <w:ind w:left="0"/>
+        <w:rPr>
+          <w:rFonts w:ascii="Times New Roman" w:hAnsi="Times New Roman" w:cs="Times New Roman"/>
+          <w:color w:val="404040"/>
+          <w:sz w:val="26"/>
+          <w:szCs w:val="26"/>
+          <w:shd w:val="clear" w:color="auto" w:fill="FFFFFF"/>
+        </w:rPr>
+      </w:pPr>
+      <w:r>
+        <w:rPr>
+          <w:rFonts w:ascii="Times New Roman" w:hAnsi="Times New Roman" w:cs="Times New Roman"/>
+          <w:color w:val="404040"/>
+          <w:sz w:val="26"/>
+          <w:szCs w:val="26"/>
+          <w:shd w:val="clear" w:color="auto" w:fill="FFFFFF"/>
+        </w:rPr>
+        <w:t>WPF, viết tắt của Windows Presentation Foundation, là hệ thống API mới hỗ trợ việc xây dựng giao diện đồ hoạ trên nền Windows. Được xem như thế hệ kế tiếp của WinForms, WPF tăng cường khả năng lập trình giao diện của lập trình viên bằng cách cung cấp các API cho phép tận dụng những lợi thế về đa phương tiện hiện đại.</w:t>
+      </w:r>
+    </w:p>
+    <w:p>
+      <w:pPr>
+        <w:pStyle w:val="ListParagraph"/>
+        <w:spacing w:after="200" w:line="360" w:lineRule="auto"/>
+        <w:ind w:left="0"/>
+        <w:rPr>
+          <w:rFonts w:ascii="Times New Roman" w:hAnsi="Times New Roman" w:cs="Times New Roman"/>
+          <w:color w:val="404040"/>
+          <w:sz w:val="26"/>
+          <w:szCs w:val="26"/>
+          <w:shd w:val="clear" w:color="auto" w:fill="FFFFFF"/>
+        </w:rPr>
+      </w:pPr>
+    </w:p>
+    <w:p>
+      <w:pPr>
+        <w:pStyle w:val="ListParagraph"/>
+        <w:spacing w:after="200" w:line="360" w:lineRule="auto"/>
+        <w:ind w:left="0"/>
+        <w:jc w:val="both"/>
+        <w:rPr>
+          <w:rFonts w:ascii="Verdana" w:hAnsi="Verdana"/>
+          <w:b/>
+          <w:bCs/>
+          <w:color w:val="222222"/>
+          <w:sz w:val="23"/>
+          <w:szCs w:val="23"/>
+          <w:shd w:val="clear" w:color="auto" w:fill="FFFFFF"/>
+        </w:rPr>
+      </w:pPr>
+      <w:r>
+        <w:rPr>
+          <w:rFonts w:ascii="Verdana" w:hAnsi="Verdana"/>
+          <w:b/>
+          <w:bCs/>
+          <w:noProof/>
+          <w:color w:val="222222"/>
+          <w:sz w:val="23"/>
+          <w:szCs w:val="23"/>
+          <w:shd w:val="clear" w:color="auto" w:fill="FFFFFF"/>
+        </w:rPr>
+        <w:drawing>
+          <wp:anchor distT="0" distB="0" distL="114300" distR="114300" simplePos="0" relativeHeight="251666944" behindDoc="0" locked="0" layoutInCell="1" allowOverlap="1" wp14:anchorId="3D5E8D87" wp14:editId="4E838477">
+            <wp:simplePos x="0" y="0"/>
+            <wp:positionH relativeFrom="column">
+              <wp:posOffset>-3810</wp:posOffset>
+            </wp:positionH>
+            <wp:positionV relativeFrom="paragraph">
+              <wp:posOffset>6350</wp:posOffset>
+            </wp:positionV>
+            <wp:extent cx="1714500" cy="1638300"/>
+            <wp:effectExtent l="0" t="0" r="0" b="0"/>
+            <wp:wrapSquare wrapText="bothSides"/>
+            <wp:docPr id="31" name="Picture 31"/>
+            <wp:cNvGraphicFramePr>
+              <a:graphicFrameLocks xmlns:a="http://schemas.openxmlformats.org/drawingml/2006/main" noChangeAspect="1"/>
+            </wp:cNvGraphicFramePr>
+            <a:graphic xmlns:a="http://schemas.openxmlformats.org/drawingml/2006/main">
+              <a:graphicData uri="http://schemas.openxmlformats.org/drawingml/2006/picture">
+                <pic:pic xmlns:pic="http://schemas.openxmlformats.org/drawingml/2006/picture">
+                  <pic:nvPicPr>
+                    <pic:cNvPr id="0" name="Picture 8"/>
+                    <pic:cNvPicPr>
+                      <a:picLocks noChangeAspect="1" noChangeArrowheads="1"/>
+                    </pic:cNvPicPr>
+                  </pic:nvPicPr>
+                  <pic:blipFill>
+                    <a:blip r:embed="rId14" cstate="print">
+                      <a:extLst>
+                        <a:ext uri="{28A0092B-C50C-407E-A947-70E740481C1C}">
+                          <a14:useLocalDpi xmlns:a14="http://schemas.microsoft.com/office/drawing/2010/main" val="0"/>
+                        </a:ext>
+                      </a:extLst>
+                    </a:blip>
+                    <a:srcRect/>
+                    <a:stretch>
+                      <a:fillRect/>
+                    </a:stretch>
+                  </pic:blipFill>
+                  <pic:spPr bwMode="auto">
+                    <a:xfrm>
+                      <a:off x="0" y="0"/>
+                      <a:ext cx="1714500" cy="1638300"/>
+                    </a:xfrm>
+                    <a:prstGeom prst="rect">
+                      <a:avLst/>
+                    </a:prstGeom>
+                    <a:noFill/>
+                    <a:ln>
+                      <a:noFill/>
+                    </a:ln>
+                  </pic:spPr>
+                </pic:pic>
+              </a:graphicData>
+            </a:graphic>
+            <wp14:sizeRelH relativeFrom="page">
+              <wp14:pctWidth>0</wp14:pctWidth>
+            </wp14:sizeRelH>
+            <wp14:sizeRelV relativeFrom="page">
+              <wp14:pctHeight>0</wp14:pctHeight>
+            </wp14:sizeRelV>
+          </wp:anchor>
+        </w:drawing>
+      </w:r>
+      <w:r>
+        <w:rPr>
+          <w:rFonts w:ascii="Verdana" w:hAnsi="Verdana"/>
+          <w:b/>
+          <w:bCs/>
+          <w:color w:val="222222"/>
+          <w:sz w:val="23"/>
+          <w:szCs w:val="23"/>
+          <w:shd w:val="clear" w:color="auto" w:fill="FFFFFF"/>
+        </w:rPr>
+        <w:t>.NET CORE</w:t>
+      </w:r>
+    </w:p>
+    <w:p>
+      <w:pPr>
+        <w:pStyle w:val="ListParagraph"/>
+        <w:spacing w:after="200" w:line="360" w:lineRule="auto"/>
+        <w:ind w:left="0"/>
+        <w:jc w:val="both"/>
+        <w:rPr>
+          <w:rFonts w:ascii="Verdana" w:hAnsi="Verdana"/>
+          <w:color w:val="222222"/>
+          <w:sz w:val="23"/>
+          <w:szCs w:val="23"/>
+          <w:shd w:val="clear" w:color="auto" w:fill="FFFFFF"/>
+        </w:rPr>
+      </w:pPr>
+      <w:r>
+        <w:rPr>
+          <w:rFonts w:ascii="Verdana" w:hAnsi="Verdana"/>
+          <w:color w:val="222222"/>
+          <w:sz w:val="23"/>
+          <w:szCs w:val="23"/>
+          <w:shd w:val="clear" w:color="auto" w:fill="FFFFFF"/>
+        </w:rPr>
+        <w:t>là một open-source mới và framework đa nền tảng (cross-platform) cho việc xây dựng những ứng dụng hiện tại dựa trên kết nối đám mây, giống như web apps, IoT và backend cho mobile. Do là một framework đa nền tảng nên .NET hỗ trợ hầu hết các hệ điều hành như Windows, Linux, macOS.</w:t>
+      </w:r>
+    </w:p>
+    <w:p>
+      <w:pPr>
+        <w:pStyle w:val="ListParagraph"/>
+        <w:spacing w:after="200" w:line="360" w:lineRule="auto"/>
+        <w:ind w:left="0"/>
+        <w:jc w:val="both"/>
+        <w:rPr>
+          <w:rFonts w:ascii="Verdana" w:hAnsi="Verdana"/>
+          <w:color w:val="222222"/>
+          <w:sz w:val="23"/>
+          <w:szCs w:val="23"/>
+          <w:shd w:val="clear" w:color="auto" w:fill="FFFFFF"/>
+        </w:rPr>
+      </w:pPr>
+    </w:p>
+    <w:p>
+      <w:pPr>
+        <w:pStyle w:val="ListParagraph"/>
+        <w:spacing w:after="200" w:line="360" w:lineRule="auto"/>
+        <w:ind w:left="0"/>
+        <w:jc w:val="both"/>
+        <w:rPr>
+          <w:rFonts w:ascii="Verdana" w:hAnsi="Verdana"/>
+          <w:color w:val="222222"/>
+          <w:sz w:val="23"/>
+          <w:szCs w:val="23"/>
+          <w:shd w:val="clear" w:color="auto" w:fill="FFFFFF"/>
+        </w:rPr>
+      </w:pPr>
+      <w:r>
+        <w:rPr>
+          <w:rFonts w:ascii="Verdana" w:hAnsi="Verdana"/>
+          <w:b/>
+          <w:bCs/>
+          <w:color w:val="222222"/>
+          <w:sz w:val="23"/>
+          <w:szCs w:val="23"/>
+          <w:shd w:val="clear" w:color="auto" w:fill="FFFFFF"/>
+        </w:rPr>
+        <w:t>C#</w:t>
+      </w:r>
+      <w:bookmarkStart w:id="9" w:name="_GoBack"/>
+      <w:bookmarkEnd w:id="9"/>
+      <w:r>
+        <w:rPr>
+          <w:rFonts w:ascii="Verdana" w:hAnsi="Verdana"/>
+          <w:noProof/>
+          <w:color w:val="222222"/>
+          <w:sz w:val="23"/>
+          <w:szCs w:val="23"/>
+          <w:shd w:val="clear" w:color="auto" w:fill="FFFFFF"/>
+        </w:rPr>
+        <w:t xml:space="preserve"> </w:t>
+      </w:r>
+      <w:r>
+        <w:rPr>
+          <w:rFonts w:ascii="Verdana" w:hAnsi="Verdana"/>
+          <w:noProof/>
+          <w:color w:val="222222"/>
+          <w:sz w:val="23"/>
+          <w:szCs w:val="23"/>
+          <w:shd w:val="clear" w:color="auto" w:fill="FFFFFF"/>
+        </w:rPr>
+        <w:drawing>
+          <wp:anchor distT="0" distB="0" distL="114300" distR="114300" simplePos="0" relativeHeight="251668992" behindDoc="0" locked="0" layoutInCell="1" allowOverlap="1" wp14:anchorId="2E93E7CF" wp14:editId="41572574">
+            <wp:simplePos x="0" y="0"/>
+            <wp:positionH relativeFrom="column">
+              <wp:posOffset>-3810</wp:posOffset>
+            </wp:positionH>
+            <wp:positionV relativeFrom="paragraph">
+              <wp:posOffset>635</wp:posOffset>
+            </wp:positionV>
+            <wp:extent cx="1657350" cy="1818591"/>
+            <wp:effectExtent l="0" t="0" r="0" b="0"/>
+            <wp:wrapSquare wrapText="bothSides"/>
+            <wp:docPr id="32" name="Picture 32"/>
+            <wp:cNvGraphicFramePr>
+              <a:graphicFrameLocks xmlns:a="http://schemas.openxmlformats.org/drawingml/2006/main" noChangeAspect="1"/>
+            </wp:cNvGraphicFramePr>
+            <a:graphic xmlns:a="http://schemas.openxmlformats.org/drawingml/2006/main">
+              <a:graphicData uri="http://schemas.openxmlformats.org/drawingml/2006/picture">
+                <pic:pic xmlns:pic="http://schemas.openxmlformats.org/drawingml/2006/picture">
+                  <pic:nvPicPr>
+                    <pic:cNvPr id="0" name="Picture 9"/>
+                    <pic:cNvPicPr>
+                      <a:picLocks noChangeAspect="1" noChangeArrowheads="1"/>
+                    </pic:cNvPicPr>
+                  </pic:nvPicPr>
+                  <pic:blipFill>
+                    <a:blip r:embed="rId15" cstate="print">
+                      <a:extLst>
+                        <a:ext uri="{28A0092B-C50C-407E-A947-70E740481C1C}">
+                          <a14:useLocalDpi xmlns:a14="http://schemas.microsoft.com/office/drawing/2010/main" val="0"/>
+                        </a:ext>
+                      </a:extLst>
+                    </a:blip>
+                    <a:srcRect/>
+                    <a:stretch>
+                      <a:fillRect/>
+                    </a:stretch>
+                  </pic:blipFill>
+                  <pic:spPr bwMode="auto">
+                    <a:xfrm>
+                      <a:off x="0" y="0"/>
+                      <a:ext cx="1657350" cy="1818591"/>
+                    </a:xfrm>
+                    <a:prstGeom prst="rect">
+                      <a:avLst/>
+                    </a:prstGeom>
+                    <a:noFill/>
+                    <a:ln>
+                      <a:noFill/>
+                    </a:ln>
+                  </pic:spPr>
+                </pic:pic>
+              </a:graphicData>
+            </a:graphic>
+            <wp14:sizeRelH relativeFrom="page">
+              <wp14:pctWidth>0</wp14:pctWidth>
+            </wp14:sizeRelH>
+            <wp14:sizeRelV relativeFrom="page">
+              <wp14:pctHeight>0</wp14:pctHeight>
+            </wp14:sizeRelV>
+          </wp:anchor>
+        </w:drawing>
+      </w:r>
+    </w:p>
+    <w:p>
+      <w:pPr>
+        <w:pStyle w:val="ListParagraph"/>
+        <w:spacing w:after="200" w:line="360" w:lineRule="auto"/>
+        <w:ind w:left="0"/>
+        <w:jc w:val="both"/>
+        <w:rPr>
+          <w:rFonts w:ascii="Times New Roman" w:hAnsi="Times New Roman" w:cs="Times New Roman"/>
+          <w:color w:val="222222"/>
+          <w:sz w:val="26"/>
+          <w:szCs w:val="26"/>
+          <w:shd w:val="clear" w:color="auto" w:fill="FFFFFF"/>
+        </w:rPr>
+      </w:pPr>
+      <w:r>
+        <w:rPr>
+          <w:rFonts w:ascii="Times New Roman" w:hAnsi="Times New Roman" w:cs="Times New Roman"/>
+          <w:color w:val="080823"/>
+          <w:sz w:val="26"/>
+          <w:szCs w:val="26"/>
+          <w:shd w:val="clear" w:color="auto" w:fill="FFFFFF"/>
+        </w:rPr>
+        <w:t>là một ngôn ngữ lập trình hướng đối tượng được phát triển bởi Tập đoàn Microsoft. Ngôn ngữ này được xem là ngôn ngữ lập tr</w:t>
+      </w:r>
+      <w:r>
+        <w:rPr>
+          <w:rFonts w:ascii="Times New Roman" w:hAnsi="Times New Roman" w:cs="Times New Roman"/>
+          <w:color w:val="080823"/>
+          <w:sz w:val="26"/>
+          <w:szCs w:val="26"/>
+          <w:shd w:val="clear" w:color="auto" w:fill="FFFFFF"/>
+        </w:rPr>
+        <w:t>ì</w:t>
+      </w:r>
+      <w:r>
+        <w:rPr>
+          <w:rFonts w:ascii="Times New Roman" w:hAnsi="Times New Roman" w:cs="Times New Roman"/>
+          <w:color w:val="080823"/>
+          <w:sz w:val="26"/>
+          <w:szCs w:val="26"/>
+          <w:shd w:val="clear" w:color="auto" w:fill="FFFFFF"/>
+        </w:rPr>
+        <w:t>nh hướng đối tượng trong sáng và thuần nhất. Nó hiện thực hầu hết các tính chất tốt của mô hình hướng đối tượng giống như ngôn ngữ lập trình Java.</w:t>
+      </w:r>
+      <w:r>
+        <w:rPr>
+          <w:rFonts w:ascii="Times New Roman" w:hAnsi="Times New Roman" w:cs="Times New Roman"/>
+          <w:color w:val="222222"/>
+          <w:sz w:val="26"/>
+          <w:szCs w:val="26"/>
+          <w:shd w:val="clear" w:color="auto" w:fill="FFFFFF"/>
+        </w:rPr>
+        <w:br w:type="page"/>
+      </w:r>
+    </w:p>
+    <w:p>
+      <w:pPr>
         <w:jc w:val="center"/>
         <w:rPr>
           <w:rFonts w:ascii="Times New Roman" w:hAnsi="Times New Roman" w:cs="Times New Roman"/>
@@ -5562,7 +6240,7 @@
       <w:pPr>
         <w:rPr>
           <w:rFonts w:ascii="Times New Roman" w:hAnsi="Times New Roman" w:cs="Times New Roman"/>
-          <w:bCs/>
+          <w:b/>
           <w:i/>
           <w:iCs/>
           <w:sz w:val="28"/>
@@ -5571,10 +6249,11 @@
       </w:pPr>
       <w:r>
         <w:rPr>
+          <w:b/>
           <w:noProof/>
         </w:rPr>
         <w:drawing>
-          <wp:anchor distT="0" distB="0" distL="114300" distR="114300" simplePos="0" relativeHeight="251650048" behindDoc="0" locked="0" layoutInCell="1" allowOverlap="1" wp14:anchorId="51155596" wp14:editId="26E1FD0E">
+          <wp:anchor distT="0" distB="0" distL="114300" distR="114300" simplePos="0" relativeHeight="251647488" behindDoc="0" locked="0" layoutInCell="1" allowOverlap="1" wp14:anchorId="51155596" wp14:editId="267DAB63">
             <wp:simplePos x="0" y="0"/>
             <wp:positionH relativeFrom="column">
               <wp:posOffset>-3810</wp:posOffset>
@@ -5597,7 +6276,7 @@
                     <pic:cNvPicPr/>
                   </pic:nvPicPr>
                   <pic:blipFill>
-                    <a:blip r:embed="rId13">
+                    <a:blip r:embed="rId16">
                       <a:extLst>
                         <a:ext uri="{28A0092B-C50C-407E-A947-70E740481C1C}">
                           <a14:useLocalDpi xmlns:a14="http://schemas.microsoft.com/office/drawing/2010/main" val="0"/>
@@ -5632,113 +6311,98 @@
       <w:r>
         <w:rPr>
           <w:rFonts w:ascii="Times New Roman" w:hAnsi="Times New Roman" w:cs="Times New Roman"/>
+          <w:b/>
+          <w:i/>
+          <w:iCs/>
+          <w:sz w:val="28"/>
+          <w:szCs w:val="28"/>
+        </w:rPr>
+        <w:t>Ảnh. Table sản phẩm</w:t>
+      </w:r>
+    </w:p>
+    <w:p>
+      <w:pPr>
+        <w:rPr>
+          <w:rFonts w:ascii="Times New Roman" w:hAnsi="Times New Roman" w:cs="Times New Roman"/>
+          <w:sz w:val="26"/>
+          <w:szCs w:val="26"/>
+        </w:rPr>
+      </w:pPr>
+      <w:r>
+        <w:rPr>
+          <w:rFonts w:ascii="Times New Roman" w:hAnsi="Times New Roman" w:cs="Times New Roman"/>
+          <w:sz w:val="26"/>
+          <w:szCs w:val="26"/>
+        </w:rPr>
+        <w:t>Nơi lưu trữ thông tin sản phẩm, có thể xem được số lượng tồn, tình trạng sản phẩm mới hoặc bán chạy, và các sản phẩm đã ngừng kinh doanh.</w:t>
+      </w:r>
+    </w:p>
+    <w:p>
+      <w:pPr>
+        <w:rPr>
+          <w:rFonts w:ascii="Times New Roman" w:hAnsi="Times New Roman" w:cs="Times New Roman"/>
+          <w:sz w:val="26"/>
+          <w:szCs w:val="26"/>
+        </w:rPr>
+      </w:pPr>
+    </w:p>
+    <w:p>
+      <w:pPr>
+        <w:rPr>
+          <w:rFonts w:ascii="Times New Roman" w:hAnsi="Times New Roman" w:cs="Times New Roman"/>
+          <w:sz w:val="26"/>
+          <w:szCs w:val="26"/>
+        </w:rPr>
+      </w:pPr>
+    </w:p>
+    <w:p>
+      <w:pPr>
+        <w:rPr>
+          <w:rFonts w:ascii="Times New Roman" w:hAnsi="Times New Roman" w:cs="Times New Roman"/>
+          <w:sz w:val="26"/>
+          <w:szCs w:val="26"/>
+        </w:rPr>
+      </w:pPr>
+    </w:p>
+    <w:p>
+      <w:pPr>
+        <w:rPr>
+          <w:rFonts w:ascii="Times New Roman" w:hAnsi="Times New Roman" w:cs="Times New Roman"/>
+          <w:sz w:val="26"/>
+          <w:szCs w:val="26"/>
+        </w:rPr>
+      </w:pPr>
+    </w:p>
+    <w:p>
+      <w:pPr>
+        <w:rPr>
+          <w:rFonts w:ascii="Times New Roman" w:hAnsi="Times New Roman" w:cs="Times New Roman"/>
           <w:bCs/>
           <w:i/>
           <w:iCs/>
           <w:sz w:val="28"/>
           <w:szCs w:val="28"/>
         </w:rPr>
-        <w:t>Ảnh. Table sản phẩm</w:t>
-      </w:r>
-    </w:p>
-    <w:p>
-      <w:pPr>
-        <w:rPr>
-          <w:rFonts w:ascii="Times New Roman" w:hAnsi="Times New Roman" w:cs="Times New Roman"/>
-          <w:sz w:val="26"/>
-          <w:szCs w:val="26"/>
-        </w:rPr>
-      </w:pPr>
-    </w:p>
-    <w:p>
-      <w:pPr>
-        <w:rPr>
-          <w:rFonts w:ascii="Times New Roman" w:hAnsi="Times New Roman" w:cs="Times New Roman"/>
-          <w:sz w:val="26"/>
-          <w:szCs w:val="26"/>
-        </w:rPr>
-      </w:pPr>
-    </w:p>
-    <w:p>
-      <w:pPr>
-        <w:rPr>
-          <w:rFonts w:ascii="Times New Roman" w:hAnsi="Times New Roman" w:cs="Times New Roman"/>
-          <w:sz w:val="26"/>
-          <w:szCs w:val="26"/>
-        </w:rPr>
-      </w:pPr>
-    </w:p>
-    <w:p>
-      <w:pPr>
-        <w:rPr>
-          <w:rFonts w:ascii="Times New Roman" w:hAnsi="Times New Roman" w:cs="Times New Roman"/>
-          <w:sz w:val="26"/>
-          <w:szCs w:val="26"/>
-        </w:rPr>
-      </w:pPr>
-    </w:p>
-    <w:p>
-      <w:pPr>
-        <w:rPr>
-          <w:rFonts w:ascii="Times New Roman" w:hAnsi="Times New Roman" w:cs="Times New Roman"/>
-          <w:sz w:val="26"/>
-          <w:szCs w:val="26"/>
-        </w:rPr>
-      </w:pPr>
-    </w:p>
-    <w:p>
-      <w:pPr>
-        <w:rPr>
-          <w:rFonts w:ascii="Times New Roman" w:hAnsi="Times New Roman" w:cs="Times New Roman"/>
-          <w:bCs/>
+      </w:pPr>
+    </w:p>
+    <w:p>
+      <w:pPr>
+        <w:rPr>
+          <w:rFonts w:ascii="Times New Roman" w:hAnsi="Times New Roman" w:cs="Times New Roman"/>
+          <w:b/>
           <w:i/>
           <w:iCs/>
           <w:sz w:val="28"/>
           <w:szCs w:val="28"/>
         </w:rPr>
       </w:pPr>
-    </w:p>
-    <w:p>
-      <w:pPr>
-        <w:rPr>
-          <w:rFonts w:ascii="Times New Roman" w:hAnsi="Times New Roman" w:cs="Times New Roman"/>
-          <w:bCs/>
-          <w:i/>
-          <w:iCs/>
-          <w:sz w:val="28"/>
-          <w:szCs w:val="28"/>
-        </w:rPr>
-      </w:pPr>
-    </w:p>
-    <w:p>
-      <w:pPr>
-        <w:rPr>
-          <w:rFonts w:ascii="Times New Roman" w:hAnsi="Times New Roman" w:cs="Times New Roman"/>
-          <w:bCs/>
-          <w:i/>
-          <w:iCs/>
-          <w:sz w:val="28"/>
-          <w:szCs w:val="28"/>
-        </w:rPr>
-      </w:pPr>
-    </w:p>
-    <w:p>
-      <w:pPr>
-        <w:rPr>
-          <w:rFonts w:ascii="Times New Roman" w:hAnsi="Times New Roman" w:cs="Times New Roman"/>
-          <w:bCs/>
-          <w:i/>
-          <w:iCs/>
-          <w:sz w:val="28"/>
-          <w:szCs w:val="28"/>
-        </w:rPr>
-      </w:pPr>
-      <w:r>
-        <w:rPr>
+      <w:r>
+        <w:rPr>
+          <w:b/>
           <w:noProof/>
         </w:rPr>
         <w:drawing>
-          <wp:anchor distT="0" distB="0" distL="114300" distR="114300" simplePos="0" relativeHeight="251651072" behindDoc="0" locked="0" layoutInCell="1" allowOverlap="1" wp14:anchorId="6F07322F" wp14:editId="46B5D149">
+          <wp:anchor distT="0" distB="0" distL="114300" distR="114300" simplePos="0" relativeHeight="251648512" behindDoc="0" locked="0" layoutInCell="1" allowOverlap="1" wp14:anchorId="6F07322F" wp14:editId="3E24CCDB">
             <wp:simplePos x="0" y="0"/>
             <wp:positionH relativeFrom="column">
               <wp:posOffset>-3810</wp:posOffset>
@@ -5761,7 +6425,7 @@
                     <pic:cNvPicPr/>
                   </pic:nvPicPr>
                   <pic:blipFill>
-                    <a:blip r:embed="rId14">
+                    <a:blip r:embed="rId17">
                       <a:extLst>
                         <a:ext uri="{28A0092B-C50C-407E-A947-70E740481C1C}">
                           <a14:useLocalDpi xmlns:a14="http://schemas.microsoft.com/office/drawing/2010/main" val="0"/>
@@ -5796,66 +6460,51 @@
       <w:r>
         <w:rPr>
           <w:rFonts w:ascii="Times New Roman" w:hAnsi="Times New Roman" w:cs="Times New Roman"/>
+          <w:b/>
+          <w:i/>
+          <w:iCs/>
+          <w:sz w:val="28"/>
+          <w:szCs w:val="28"/>
+        </w:rPr>
+        <w:t>Ảnh. Table cửa hàng</w:t>
+      </w:r>
+    </w:p>
+    <w:p>
+      <w:pPr>
+        <w:rPr>
+          <w:rFonts w:ascii="Times New Roman" w:hAnsi="Times New Roman" w:cs="Times New Roman"/>
+          <w:bCs/>
+          <w:sz w:val="26"/>
+          <w:szCs w:val="26"/>
+        </w:rPr>
+      </w:pPr>
+      <w:r>
+        <w:rPr>
+          <w:rFonts w:ascii="Times New Roman" w:hAnsi="Times New Roman" w:cs="Times New Roman"/>
+          <w:bCs/>
+          <w:sz w:val="26"/>
+          <w:szCs w:val="26"/>
+        </w:rPr>
+        <w:t>Cửa hàng sẽ có thể mở thêm nhiều chi nhánh, thông qua ID_cuahang sẽ phân loại sản phẩm còn tồn dựa trên ID.</w:t>
+      </w:r>
+    </w:p>
+    <w:p>
+      <w:pPr>
+        <w:rPr>
+          <w:rFonts w:ascii="Times New Roman" w:hAnsi="Times New Roman" w:cs="Times New Roman"/>
           <w:bCs/>
           <w:i/>
           <w:iCs/>
           <w:sz w:val="28"/>
           <w:szCs w:val="28"/>
         </w:rPr>
-        <w:t xml:space="preserve">Ảnh. Table </w:t>
-      </w:r>
-      <w:r>
-        <w:rPr>
-          <w:rFonts w:ascii="Times New Roman" w:hAnsi="Times New Roman" w:cs="Times New Roman"/>
-          <w:bCs/>
-          <w:i/>
-          <w:iCs/>
-          <w:sz w:val="28"/>
-          <w:szCs w:val="28"/>
-        </w:rPr>
-        <w:t>cửa hàng</w:t>
-      </w:r>
-    </w:p>
-    <w:p>
-      <w:pPr>
-        <w:rPr>
-          <w:rFonts w:ascii="Times New Roman" w:hAnsi="Times New Roman" w:cs="Times New Roman"/>
-          <w:bCs/>
-          <w:i/>
-          <w:iCs/>
-          <w:sz w:val="28"/>
-          <w:szCs w:val="28"/>
-        </w:rPr>
-      </w:pPr>
-    </w:p>
-    <w:p>
-      <w:pPr>
-        <w:rPr>
-          <w:rFonts w:ascii="Times New Roman" w:hAnsi="Times New Roman" w:cs="Times New Roman"/>
-          <w:bCs/>
-          <w:i/>
-          <w:iCs/>
-          <w:sz w:val="28"/>
-          <w:szCs w:val="28"/>
-        </w:rPr>
-      </w:pPr>
-    </w:p>
-    <w:p>
-      <w:pPr>
-        <w:rPr>
-          <w:rFonts w:ascii="Times New Roman" w:hAnsi="Times New Roman" w:cs="Times New Roman"/>
-          <w:bCs/>
-          <w:i/>
-          <w:iCs/>
-          <w:sz w:val="28"/>
-          <w:szCs w:val="28"/>
-        </w:rPr>
-      </w:pPr>
-    </w:p>
-    <w:p>
-      <w:pPr>
-        <w:rPr>
-          <w:rFonts w:ascii="Times New Roman" w:hAnsi="Times New Roman" w:cs="Times New Roman"/>
+      </w:pPr>
+    </w:p>
+    <w:p>
+      <w:pPr>
+        <w:rPr>
+          <w:rFonts w:ascii="Times New Roman" w:hAnsi="Times New Roman" w:cs="Times New Roman"/>
+          <w:b/>
           <w:sz w:val="26"/>
           <w:szCs w:val="26"/>
         </w:rPr>
@@ -5865,7 +6514,7 @@
           <w:noProof/>
         </w:rPr>
         <w:drawing>
-          <wp:anchor distT="0" distB="0" distL="114300" distR="114300" simplePos="0" relativeHeight="251661312" behindDoc="0" locked="0" layoutInCell="1" allowOverlap="1" wp14:anchorId="71CB4C39" wp14:editId="482AB722">
+          <wp:anchor distT="0" distB="0" distL="114300" distR="114300" simplePos="0" relativeHeight="251662336" behindDoc="0" locked="0" layoutInCell="1" allowOverlap="1" wp14:anchorId="71CB4C39" wp14:editId="24D3C9DF">
             <wp:simplePos x="0" y="0"/>
             <wp:positionH relativeFrom="column">
               <wp:posOffset>-3810</wp:posOffset>
@@ -5888,7 +6537,7 @@
                     <pic:cNvPicPr/>
                   </pic:nvPicPr>
                   <pic:blipFill>
-                    <a:blip r:embed="rId15">
+                    <a:blip r:embed="rId18">
                       <a:extLst>
                         <a:ext uri="{28A0092B-C50C-407E-A947-70E740481C1C}">
                           <a14:useLocalDpi xmlns:a14="http://schemas.microsoft.com/office/drawing/2010/main" val="0"/>
@@ -5934,73 +6583,123 @@
       <w:r>
         <w:rPr>
           <w:rFonts w:ascii="Times New Roman" w:hAnsi="Times New Roman" w:cs="Times New Roman"/>
+          <w:b/>
+          <w:i/>
+          <w:iCs/>
+          <w:sz w:val="28"/>
+          <w:szCs w:val="28"/>
+        </w:rPr>
+        <w:t>Ảnh. Table hóa đơn</w:t>
+      </w:r>
+    </w:p>
+    <w:p>
+      <w:pPr>
+        <w:spacing w:after="120"/>
+        <w:rPr>
+          <w:rFonts w:ascii="Times New Roman" w:hAnsi="Times New Roman" w:cs="Times New Roman"/>
+          <w:bCs/>
+          <w:sz w:val="26"/>
+          <w:szCs w:val="26"/>
+        </w:rPr>
+      </w:pPr>
+      <w:r>
+        <w:rPr>
+          <w:rFonts w:ascii="Times New Roman" w:hAnsi="Times New Roman" w:cs="Times New Roman"/>
+          <w:bCs/>
+          <w:sz w:val="26"/>
+          <w:szCs w:val="26"/>
+        </w:rPr>
+        <w:t>Hóa đơn lưu lại tất cả thông tin bao gồm:</w:t>
+      </w:r>
+    </w:p>
+    <w:p>
+      <w:pPr>
+        <w:spacing w:after="0"/>
+        <w:rPr>
+          <w:rFonts w:ascii="Times New Roman" w:hAnsi="Times New Roman" w:cs="Times New Roman"/>
+          <w:bCs/>
+          <w:sz w:val="26"/>
+          <w:szCs w:val="26"/>
+        </w:rPr>
+      </w:pPr>
+      <w:r>
+        <w:rPr>
+          <w:rFonts w:ascii="Times New Roman" w:hAnsi="Times New Roman" w:cs="Times New Roman"/>
+          <w:bCs/>
+          <w:sz w:val="26"/>
+          <w:szCs w:val="26"/>
+        </w:rPr>
+        <w:t>Sản phẩm, Thành tiền, Nhân viên thanh toán, Khách hàng, Ngày bán và Hóa đơn đó thuộc của hàng nào</w:t>
+      </w:r>
+    </w:p>
+    <w:p>
+      <w:pPr>
+        <w:spacing w:after="0"/>
+        <w:rPr>
+          <w:rFonts w:ascii="Times New Roman" w:hAnsi="Times New Roman" w:cs="Times New Roman"/>
+          <w:bCs/>
+          <w:sz w:val="26"/>
+          <w:szCs w:val="26"/>
+        </w:rPr>
+      </w:pPr>
+      <w:r>
+        <w:rPr>
+          <w:rFonts w:ascii="Times New Roman" w:hAnsi="Times New Roman" w:cs="Times New Roman"/>
+          <w:bCs/>
+          <w:sz w:val="26"/>
+          <w:szCs w:val="26"/>
+        </w:rPr>
+        <w:t>và dựa trên hóa đơn sẽ tính được doanh thu cửa hàng.</w:t>
+      </w:r>
+    </w:p>
+    <w:p>
+      <w:pPr>
+        <w:rPr>
+          <w:rFonts w:ascii="Times New Roman" w:hAnsi="Times New Roman" w:cs="Times New Roman"/>
           <w:bCs/>
           <w:i/>
           <w:iCs/>
           <w:sz w:val="28"/>
           <w:szCs w:val="28"/>
         </w:rPr>
-        <w:t xml:space="preserve">Ảnh. </w:t>
-      </w:r>
-      <w:r>
-        <w:rPr>
-          <w:rFonts w:ascii="Times New Roman" w:hAnsi="Times New Roman" w:cs="Times New Roman"/>
-          <w:bCs/>
+      </w:pPr>
+    </w:p>
+    <w:p>
+      <w:pPr>
+        <w:rPr>
+          <w:rFonts w:ascii="Times New Roman" w:hAnsi="Times New Roman" w:cs="Times New Roman"/>
+          <w:sz w:val="26"/>
+          <w:szCs w:val="26"/>
+        </w:rPr>
+      </w:pPr>
+      <w:r>
+        <w:rPr>
+          <w:rFonts w:ascii="Times New Roman" w:hAnsi="Times New Roman" w:cs="Times New Roman"/>
+          <w:sz w:val="26"/>
+          <w:szCs w:val="26"/>
+        </w:rPr>
+        <w:br w:type="page"/>
+      </w:r>
+    </w:p>
+    <w:p>
+      <w:pPr>
+        <w:rPr>
+          <w:rFonts w:ascii="Times New Roman" w:hAnsi="Times New Roman" w:cs="Times New Roman"/>
+          <w:b/>
           <w:i/>
           <w:iCs/>
           <w:sz w:val="28"/>
           <w:szCs w:val="28"/>
         </w:rPr>
-        <w:t>Table hóa đơn</w:t>
-      </w:r>
-    </w:p>
-    <w:p>
-      <w:pPr>
-        <w:rPr>
-          <w:rFonts w:ascii="Times New Roman" w:hAnsi="Times New Roman" w:cs="Times New Roman"/>
-          <w:bCs/>
-          <w:i/>
-          <w:iCs/>
-          <w:sz w:val="28"/>
-          <w:szCs w:val="28"/>
-        </w:rPr>
-      </w:pPr>
-    </w:p>
-    <w:p>
-      <w:pPr>
-        <w:rPr>
-          <w:rFonts w:ascii="Times New Roman" w:hAnsi="Times New Roman" w:cs="Times New Roman"/>
-          <w:sz w:val="26"/>
-          <w:szCs w:val="26"/>
-        </w:rPr>
-      </w:pPr>
-      <w:r>
-        <w:rPr>
-          <w:rFonts w:ascii="Times New Roman" w:hAnsi="Times New Roman" w:cs="Times New Roman"/>
-          <w:sz w:val="26"/>
-          <w:szCs w:val="26"/>
-        </w:rPr>
-        <w:br w:type="page"/>
-      </w:r>
-    </w:p>
-    <w:p>
-      <w:pPr>
-        <w:rPr>
-          <w:rFonts w:ascii="Times New Roman" w:hAnsi="Times New Roman" w:cs="Times New Roman"/>
-          <w:bCs/>
-          <w:i/>
-          <w:iCs/>
-          <w:sz w:val="28"/>
-          <w:szCs w:val="28"/>
-        </w:rPr>
-      </w:pPr>
-      <w:r>
-        <w:rPr>
+      </w:pPr>
+      <w:r>
+        <w:rPr>
+          <w:b/>
           <w:noProof/>
         </w:rPr>
         <w:lastRenderedPageBreak/>
         <w:drawing>
-          <wp:anchor distT="0" distB="0" distL="114300" distR="114300" simplePos="0" relativeHeight="251652096" behindDoc="0" locked="0" layoutInCell="1" allowOverlap="1" wp14:anchorId="4B8E2A19" wp14:editId="29C0767C">
+          <wp:anchor distT="0" distB="0" distL="114300" distR="114300" simplePos="0" relativeHeight="251649536" behindDoc="0" locked="0" layoutInCell="1" allowOverlap="1" wp14:anchorId="4B8E2A19" wp14:editId="6BF44175">
             <wp:simplePos x="0" y="0"/>
             <wp:positionH relativeFrom="column">
               <wp:posOffset>-3810</wp:posOffset>
@@ -6023,7 +6722,7 @@
                     <pic:cNvPicPr/>
                   </pic:nvPicPr>
                   <pic:blipFill>
-                    <a:blip r:embed="rId16">
+                    <a:blip r:embed="rId19">
                       <a:extLst>
                         <a:ext uri="{28A0092B-C50C-407E-A947-70E740481C1C}">
                           <a14:useLocalDpi xmlns:a14="http://schemas.microsoft.com/office/drawing/2010/main" val="0"/>
@@ -6058,15 +6757,55 @@
       <w:r>
         <w:rPr>
           <w:rFonts w:ascii="Times New Roman" w:hAnsi="Times New Roman" w:cs="Times New Roman"/>
+          <w:b/>
+          <w:i/>
+          <w:iCs/>
+          <w:sz w:val="28"/>
+          <w:szCs w:val="28"/>
+        </w:rPr>
+        <w:t>Ảnh. Table hóa đơn chi tiết</w:t>
+      </w:r>
+    </w:p>
+    <w:p>
+      <w:pPr>
+        <w:rPr>
+          <w:rFonts w:ascii="Times New Roman" w:hAnsi="Times New Roman" w:cs="Times New Roman"/>
+          <w:sz w:val="26"/>
+          <w:szCs w:val="26"/>
+        </w:rPr>
+      </w:pPr>
+      <w:r>
+        <w:rPr>
+          <w:rFonts w:ascii="Times New Roman" w:hAnsi="Times New Roman" w:cs="Times New Roman"/>
+          <w:sz w:val="26"/>
+          <w:szCs w:val="26"/>
+        </w:rPr>
+        <w:t>Hóa đơn chi tiết cho biết rằng hóa đơn đó mua bao nhiêu sản phẩm, giá tiền và số lượng.</w:t>
+      </w:r>
+    </w:p>
+    <w:p>
+      <w:pPr>
+        <w:rPr>
+          <w:rFonts w:ascii="Times New Roman" w:hAnsi="Times New Roman" w:cs="Times New Roman"/>
+          <w:sz w:val="26"/>
+          <w:szCs w:val="26"/>
+        </w:rPr>
+      </w:pPr>
+    </w:p>
+    <w:p>
+      <w:pPr>
+        <w:rPr>
+          <w:rFonts w:ascii="Times New Roman" w:hAnsi="Times New Roman" w:cs="Times New Roman"/>
           <w:bCs/>
           <w:i/>
           <w:iCs/>
           <w:sz w:val="28"/>
           <w:szCs w:val="28"/>
         </w:rPr>
-        <w:t xml:space="preserve">Ảnh. Table </w:t>
-      </w:r>
-      <w:r>
+      </w:pPr>
+    </w:p>
+    <w:p>
+      <w:pPr>
         <w:rPr>
           <w:rFonts w:ascii="Times New Roman" w:hAnsi="Times New Roman" w:cs="Times New Roman"/>
           <w:bCs/>
@@ -6075,92 +6814,35 @@
           <w:sz w:val="28"/>
           <w:szCs w:val="28"/>
         </w:rPr>
-        <w:t>hóa đơn chi tiết</w:t>
-      </w:r>
-    </w:p>
-    <w:p>
-      <w:pPr>
-        <w:rPr>
-          <w:rFonts w:ascii="Times New Roman" w:hAnsi="Times New Roman" w:cs="Times New Roman"/>
-          <w:sz w:val="26"/>
-          <w:szCs w:val="26"/>
-        </w:rPr>
-      </w:pPr>
-    </w:p>
-    <w:p>
-      <w:pPr>
-        <w:rPr>
-          <w:rFonts w:ascii="Times New Roman" w:hAnsi="Times New Roman" w:cs="Times New Roman"/>
-          <w:bCs/>
+      </w:pPr>
+    </w:p>
+    <w:p>
+      <w:pPr>
+        <w:rPr>
+          <w:rFonts w:ascii="Times New Roman" w:hAnsi="Times New Roman" w:cs="Times New Roman"/>
+          <w:sz w:val="26"/>
+          <w:szCs w:val="26"/>
+        </w:rPr>
+      </w:pPr>
+    </w:p>
+    <w:p>
+      <w:pPr>
+        <w:rPr>
+          <w:rFonts w:ascii="Times New Roman" w:hAnsi="Times New Roman" w:cs="Times New Roman"/>
+          <w:b/>
           <w:i/>
           <w:iCs/>
           <w:sz w:val="28"/>
           <w:szCs w:val="28"/>
         </w:rPr>
       </w:pPr>
-    </w:p>
-    <w:p>
-      <w:pPr>
-        <w:rPr>
-          <w:rFonts w:ascii="Times New Roman" w:hAnsi="Times New Roman" w:cs="Times New Roman"/>
-          <w:bCs/>
-          <w:i/>
-          <w:iCs/>
-          <w:sz w:val="28"/>
-          <w:szCs w:val="28"/>
-        </w:rPr>
-      </w:pPr>
-    </w:p>
-    <w:p>
-      <w:pPr>
-        <w:rPr>
-          <w:rFonts w:ascii="Times New Roman" w:hAnsi="Times New Roman" w:cs="Times New Roman"/>
-          <w:bCs/>
-          <w:i/>
-          <w:iCs/>
-          <w:sz w:val="28"/>
-          <w:szCs w:val="28"/>
-        </w:rPr>
-      </w:pPr>
-    </w:p>
-    <w:p>
-      <w:pPr>
-        <w:rPr>
-          <w:rFonts w:ascii="Times New Roman" w:hAnsi="Times New Roman" w:cs="Times New Roman"/>
-          <w:bCs/>
-          <w:i/>
-          <w:iCs/>
-          <w:sz w:val="28"/>
-          <w:szCs w:val="28"/>
-        </w:rPr>
-      </w:pPr>
-    </w:p>
-    <w:p>
-      <w:pPr>
-        <w:rPr>
-          <w:rFonts w:ascii="Times New Roman" w:hAnsi="Times New Roman" w:cs="Times New Roman"/>
-          <w:sz w:val="26"/>
-          <w:szCs w:val="26"/>
-        </w:rPr>
-      </w:pPr>
-    </w:p>
-    <w:p>
-      <w:pPr>
-        <w:rPr>
-          <w:rFonts w:ascii="Times New Roman" w:hAnsi="Times New Roman" w:cs="Times New Roman"/>
-          <w:bCs/>
-          <w:i/>
-          <w:iCs/>
-          <w:sz w:val="28"/>
-          <w:szCs w:val="28"/>
-        </w:rPr>
-      </w:pPr>
-      <w:r>
-        <w:rPr>
+      <w:r>
+        <w:rPr>
+          <w:b/>
           <w:noProof/>
         </w:rPr>
         <w:drawing>
-          <wp:anchor distT="0" distB="0" distL="114300" distR="114300" simplePos="0" relativeHeight="251655168" behindDoc="0" locked="0" layoutInCell="1" allowOverlap="1" wp14:anchorId="14A9B0F3" wp14:editId="578E326F">
+          <wp:anchor distT="0" distB="0" distL="114300" distR="114300" simplePos="0" relativeHeight="251650560" behindDoc="0" locked="0" layoutInCell="1" allowOverlap="1" wp14:anchorId="14A9B0F3" wp14:editId="1480105B">
             <wp:simplePos x="0" y="0"/>
             <wp:positionH relativeFrom="column">
               <wp:posOffset>-3810</wp:posOffset>
@@ -6183,7 +6865,7 @@
                     <pic:cNvPicPr/>
                   </pic:nvPicPr>
                   <pic:blipFill>
-                    <a:blip r:embed="rId17">
+                    <a:blip r:embed="rId20">
                       <a:extLst>
                         <a:ext uri="{28A0092B-C50C-407E-A947-70E740481C1C}">
                           <a14:useLocalDpi xmlns:a14="http://schemas.microsoft.com/office/drawing/2010/main" val="0"/>
@@ -6218,15 +6900,57 @@
       <w:r>
         <w:rPr>
           <w:rFonts w:ascii="Times New Roman" w:hAnsi="Times New Roman" w:cs="Times New Roman"/>
+          <w:b/>
+          <w:i/>
+          <w:iCs/>
+          <w:sz w:val="28"/>
+          <w:szCs w:val="28"/>
+        </w:rPr>
+        <w:t>Ảnh. Table khách hàng</w:t>
+      </w:r>
+    </w:p>
+    <w:p>
+      <w:pPr>
+        <w:rPr>
+          <w:rFonts w:ascii="Times New Roman" w:hAnsi="Times New Roman" w:cs="Times New Roman"/>
+          <w:bCs/>
+          <w:sz w:val="26"/>
+          <w:szCs w:val="26"/>
+        </w:rPr>
+      </w:pPr>
+      <w:r>
+        <w:rPr>
+          <w:rFonts w:ascii="Times New Roman" w:hAnsi="Times New Roman" w:cs="Times New Roman"/>
+          <w:bCs/>
+          <w:sz w:val="26"/>
+          <w:szCs w:val="26"/>
+        </w:rPr>
+        <w:t>Để có thể mua hàng tiện lợi hơn thông qua thiết bị di động hoặc website</w:t>
+      </w:r>
+      <w:r>
+        <w:rPr>
+          <w:rFonts w:ascii="Times New Roman" w:hAnsi="Times New Roman" w:cs="Times New Roman"/>
+          <w:bCs/>
+          <w:sz w:val="26"/>
+          <w:szCs w:val="26"/>
+        </w:rPr>
+        <w:t>, khách hàng cần có tài khoản lưu trữ những thông tin thiết yếu như tên, email, địa chỉ, số điện thoại.</w:t>
+      </w:r>
+    </w:p>
+    <w:p>
+      <w:pPr>
+        <w:rPr>
+          <w:rFonts w:ascii="Times New Roman" w:hAnsi="Times New Roman" w:cs="Times New Roman"/>
           <w:bCs/>
           <w:i/>
           <w:iCs/>
           <w:sz w:val="28"/>
           <w:szCs w:val="28"/>
         </w:rPr>
-        <w:t xml:space="preserve">Ảnh. Table </w:t>
-      </w:r>
-      <w:r>
+      </w:pPr>
+    </w:p>
+    <w:p>
+      <w:pPr>
         <w:rPr>
           <w:rFonts w:ascii="Times New Roman" w:hAnsi="Times New Roman" w:cs="Times New Roman"/>
           <w:bCs/>
@@ -6235,8 +6959,7 @@
           <w:sz w:val="28"/>
           <w:szCs w:val="28"/>
         </w:rPr>
-        <w:t>khách hàng</w:t>
-      </w:r>
+      </w:pPr>
     </w:p>
     <w:p>
       <w:pPr>
@@ -6266,91 +6989,20 @@
       <w:pPr>
         <w:rPr>
           <w:rFonts w:ascii="Times New Roman" w:hAnsi="Times New Roman" w:cs="Times New Roman"/>
-          <w:bCs/>
+          <w:b/>
           <w:i/>
           <w:iCs/>
           <w:sz w:val="28"/>
           <w:szCs w:val="28"/>
         </w:rPr>
       </w:pPr>
-    </w:p>
-    <w:p>
-      <w:pPr>
-        <w:rPr>
-          <w:rFonts w:ascii="Times New Roman" w:hAnsi="Times New Roman" w:cs="Times New Roman"/>
-          <w:bCs/>
-          <w:i/>
-          <w:iCs/>
-          <w:sz w:val="28"/>
-          <w:szCs w:val="28"/>
-        </w:rPr>
-      </w:pPr>
-    </w:p>
-    <w:p>
-      <w:pPr>
-        <w:rPr>
-          <w:rFonts w:ascii="Times New Roman" w:hAnsi="Times New Roman" w:cs="Times New Roman"/>
-          <w:bCs/>
-          <w:i/>
-          <w:iCs/>
-          <w:sz w:val="28"/>
-          <w:szCs w:val="28"/>
-        </w:rPr>
-      </w:pPr>
-    </w:p>
-    <w:p>
-      <w:pPr>
-        <w:rPr>
-          <w:rFonts w:ascii="Times New Roman" w:hAnsi="Times New Roman" w:cs="Times New Roman"/>
-          <w:bCs/>
-          <w:i/>
-          <w:iCs/>
-          <w:sz w:val="28"/>
-          <w:szCs w:val="28"/>
-        </w:rPr>
-      </w:pPr>
-    </w:p>
-    <w:p>
-      <w:pPr>
-        <w:rPr>
-          <w:rFonts w:ascii="Times New Roman" w:hAnsi="Times New Roman" w:cs="Times New Roman"/>
-          <w:bCs/>
-          <w:i/>
-          <w:iCs/>
-          <w:sz w:val="28"/>
-          <w:szCs w:val="28"/>
-        </w:rPr>
-      </w:pPr>
-    </w:p>
-    <w:p>
-      <w:pPr>
-        <w:rPr>
-          <w:rFonts w:ascii="Times New Roman" w:hAnsi="Times New Roman" w:cs="Times New Roman"/>
-          <w:bCs/>
-          <w:i/>
-          <w:iCs/>
-          <w:sz w:val="28"/>
-          <w:szCs w:val="28"/>
-        </w:rPr>
-      </w:pPr>
-    </w:p>
-    <w:p>
-      <w:pPr>
-        <w:rPr>
-          <w:rFonts w:ascii="Times New Roman" w:hAnsi="Times New Roman" w:cs="Times New Roman"/>
-          <w:bCs/>
-          <w:i/>
-          <w:iCs/>
-          <w:sz w:val="28"/>
-          <w:szCs w:val="28"/>
-        </w:rPr>
-      </w:pPr>
-      <w:r>
-        <w:rPr>
+      <w:r>
+        <w:rPr>
+          <w:b/>
           <w:noProof/>
         </w:rPr>
         <w:drawing>
-          <wp:anchor distT="0" distB="0" distL="114300" distR="114300" simplePos="0" relativeHeight="251657216" behindDoc="0" locked="0" layoutInCell="1" allowOverlap="1" wp14:anchorId="50F6A0E8" wp14:editId="0531BFCB">
+          <wp:anchor distT="0" distB="0" distL="114300" distR="114300" simplePos="0" relativeHeight="251651584" behindDoc="0" locked="0" layoutInCell="1" allowOverlap="1" wp14:anchorId="50F6A0E8" wp14:editId="10002770">
             <wp:simplePos x="0" y="0"/>
             <wp:positionH relativeFrom="column">
               <wp:posOffset>-3810</wp:posOffset>
@@ -6373,7 +7025,7 @@
                     <pic:cNvPicPr/>
                   </pic:nvPicPr>
                   <pic:blipFill>
-                    <a:blip r:embed="rId18">
+                    <a:blip r:embed="rId21">
                       <a:extLst>
                         <a:ext uri="{28A0092B-C50C-407E-A947-70E740481C1C}">
                           <a14:useLocalDpi xmlns:a14="http://schemas.microsoft.com/office/drawing/2010/main" val="0"/>
@@ -6408,15 +7060,64 @@
       <w:r>
         <w:rPr>
           <w:rFonts w:ascii="Times New Roman" w:hAnsi="Times New Roman" w:cs="Times New Roman"/>
+          <w:b/>
+          <w:i/>
+          <w:iCs/>
+          <w:sz w:val="28"/>
+          <w:szCs w:val="28"/>
+        </w:rPr>
+        <w:t>Ảnh. Table nhân viên</w:t>
+      </w:r>
+    </w:p>
+    <w:p>
+      <w:pPr>
+        <w:rPr>
+          <w:rFonts w:ascii="Times New Roman" w:hAnsi="Times New Roman" w:cs="Times New Roman"/>
+          <w:sz w:val="26"/>
+          <w:szCs w:val="26"/>
+        </w:rPr>
+      </w:pPr>
+      <w:r>
+        <w:rPr>
+          <w:rFonts w:ascii="Times New Roman" w:hAnsi="Times New Roman" w:cs="Times New Roman"/>
+          <w:sz w:val="26"/>
+          <w:szCs w:val="26"/>
+        </w:rPr>
+        <w:t>Tại đây để lưu giữ thông tin nhân viên, chức vụ từng người và nhiều chức năng của quản lý như DISABLE, XÓA tài khoản của nhân viên.</w:t>
+      </w:r>
+    </w:p>
+    <w:p>
+      <w:pPr>
+        <w:rPr>
+          <w:rFonts w:ascii="Times New Roman" w:hAnsi="Times New Roman" w:cs="Times New Roman"/>
+          <w:sz w:val="26"/>
+          <w:szCs w:val="26"/>
+        </w:rPr>
+      </w:pPr>
+    </w:p>
+    <w:p>
+      <w:pPr>
+        <w:rPr>
+          <w:rFonts w:ascii="Times New Roman" w:hAnsi="Times New Roman" w:cs="Times New Roman"/>
+          <w:sz w:val="26"/>
+          <w:szCs w:val="26"/>
+        </w:rPr>
+      </w:pPr>
+    </w:p>
+    <w:p>
+      <w:pPr>
+        <w:rPr>
+          <w:rFonts w:ascii="Times New Roman" w:hAnsi="Times New Roman" w:cs="Times New Roman"/>
           <w:bCs/>
           <w:i/>
           <w:iCs/>
           <w:sz w:val="28"/>
           <w:szCs w:val="28"/>
         </w:rPr>
-        <w:t xml:space="preserve">Ảnh. Table </w:t>
-      </w:r>
-      <w:r>
+      </w:pPr>
+    </w:p>
+    <w:p>
+      <w:pPr>
         <w:rPr>
           <w:rFonts w:ascii="Times New Roman" w:hAnsi="Times New Roman" w:cs="Times New Roman"/>
           <w:bCs/>
@@ -6425,34 +7126,6 @@
           <w:sz w:val="28"/>
           <w:szCs w:val="28"/>
         </w:rPr>
-        <w:t>nhân viên</w:t>
-      </w:r>
-    </w:p>
-    <w:p>
-      <w:pPr>
-        <w:rPr>
-          <w:rFonts w:ascii="Times New Roman" w:hAnsi="Times New Roman" w:cs="Times New Roman"/>
-          <w:sz w:val="26"/>
-          <w:szCs w:val="26"/>
-        </w:rPr>
-      </w:pPr>
-    </w:p>
-    <w:p>
-      <w:pPr>
-        <w:rPr>
-          <w:rFonts w:ascii="Times New Roman" w:hAnsi="Times New Roman" w:cs="Times New Roman"/>
-          <w:sz w:val="26"/>
-          <w:szCs w:val="26"/>
-        </w:rPr>
-      </w:pPr>
-    </w:p>
-    <w:p>
-      <w:pPr>
-        <w:rPr>
-          <w:rFonts w:ascii="Times New Roman" w:hAnsi="Times New Roman" w:cs="Times New Roman"/>
-          <w:sz w:val="26"/>
-          <w:szCs w:val="26"/>
-        </w:rPr>
       </w:pPr>
     </w:p>
     <w:p>
@@ -6519,32 +7192,20 @@
       <w:pPr>
         <w:rPr>
           <w:rFonts w:ascii="Times New Roman" w:hAnsi="Times New Roman" w:cs="Times New Roman"/>
-          <w:bCs/>
+          <w:b/>
           <w:i/>
           <w:iCs/>
           <w:sz w:val="28"/>
           <w:szCs w:val="28"/>
         </w:rPr>
       </w:pPr>
-    </w:p>
-    <w:p>
-      <w:pPr>
-        <w:rPr>
-          <w:rFonts w:ascii="Times New Roman" w:hAnsi="Times New Roman" w:cs="Times New Roman"/>
-          <w:bCs/>
-          <w:i/>
-          <w:iCs/>
-          <w:sz w:val="28"/>
-          <w:szCs w:val="28"/>
-        </w:rPr>
-      </w:pPr>
-      <w:r>
-        <w:rPr>
+      <w:r>
+        <w:rPr>
+          <w:b/>
           <w:noProof/>
         </w:rPr>
-        <w:lastRenderedPageBreak/>
         <w:drawing>
-          <wp:anchor distT="0" distB="0" distL="114300" distR="114300" simplePos="0" relativeHeight="251659264" behindDoc="0" locked="0" layoutInCell="1" allowOverlap="1" wp14:anchorId="4058B760" wp14:editId="60977EB3">
+          <wp:anchor distT="0" distB="0" distL="114300" distR="114300" simplePos="0" relativeHeight="251652608" behindDoc="0" locked="0" layoutInCell="1" allowOverlap="1" wp14:anchorId="4058B760" wp14:editId="70F5A5E3">
             <wp:simplePos x="0" y="0"/>
             <wp:positionH relativeFrom="column">
               <wp:posOffset>-3810</wp:posOffset>
@@ -6567,7 +7228,7 @@
                     <pic:cNvPicPr/>
                   </pic:nvPicPr>
                   <pic:blipFill>
-                    <a:blip r:embed="rId19">
+                    <a:blip r:embed="rId22">
                       <a:extLst>
                         <a:ext uri="{28A0092B-C50C-407E-A947-70E740481C1C}">
                           <a14:useLocalDpi xmlns:a14="http://schemas.microsoft.com/office/drawing/2010/main" val="0"/>
@@ -6602,70 +7263,59 @@
       <w:r>
         <w:rPr>
           <w:rFonts w:ascii="Times New Roman" w:hAnsi="Times New Roman" w:cs="Times New Roman"/>
-          <w:bCs/>
+          <w:b/>
           <w:i/>
           <w:iCs/>
           <w:sz w:val="28"/>
           <w:szCs w:val="28"/>
         </w:rPr>
-        <w:t xml:space="preserve">Ảnh. Table </w:t>
-      </w:r>
-      <w:r>
-        <w:rPr>
-          <w:rFonts w:ascii="Times New Roman" w:hAnsi="Times New Roman" w:cs="Times New Roman"/>
-          <w:bCs/>
+        <w:t>Ảnh. Table nhà cung cấp</w:t>
+      </w:r>
+    </w:p>
+    <w:p>
+      <w:pPr>
+        <w:rPr>
+          <w:rFonts w:ascii="Times New Roman" w:hAnsi="Times New Roman" w:cs="Times New Roman"/>
+          <w:sz w:val="26"/>
+          <w:szCs w:val="26"/>
+        </w:rPr>
+      </w:pPr>
+      <w:r>
+        <w:rPr>
+          <w:rFonts w:ascii="Times New Roman" w:hAnsi="Times New Roman" w:cs="Times New Roman"/>
+          <w:sz w:val="26"/>
+          <w:szCs w:val="26"/>
+        </w:rPr>
+        <w:t>Mỗi 1 sản phẩm đều có nhà cung cấp (nhà phân phối), dựa vào đây ta có thông tin của nhà cung cấp.</w:t>
+      </w:r>
+    </w:p>
+    <w:p>
+      <w:pPr>
+        <w:rPr>
+          <w:rFonts w:ascii="Times New Roman" w:hAnsi="Times New Roman" w:cs="Times New Roman"/>
+          <w:sz w:val="26"/>
+          <w:szCs w:val="26"/>
+        </w:rPr>
+      </w:pPr>
+    </w:p>
+    <w:p>
+      <w:pPr>
+        <w:rPr>
+          <w:rFonts w:ascii="Times New Roman" w:hAnsi="Times New Roman" w:cs="Times New Roman"/>
+          <w:b/>
           <w:i/>
           <w:iCs/>
           <w:sz w:val="28"/>
           <w:szCs w:val="28"/>
         </w:rPr>
-        <w:t>nhà cung cấp</w:t>
-      </w:r>
-    </w:p>
-    <w:p>
-      <w:pPr>
-        <w:rPr>
-          <w:rFonts w:ascii="Times New Roman" w:hAnsi="Times New Roman" w:cs="Times New Roman"/>
-          <w:sz w:val="26"/>
-          <w:szCs w:val="26"/>
-        </w:rPr>
-      </w:pPr>
-    </w:p>
-    <w:p>
-      <w:pPr>
-        <w:rPr>
-          <w:rFonts w:ascii="Times New Roman" w:hAnsi="Times New Roman" w:cs="Times New Roman"/>
-          <w:sz w:val="26"/>
-          <w:szCs w:val="26"/>
-        </w:rPr>
-      </w:pPr>
-    </w:p>
-    <w:p>
-      <w:pPr>
-        <w:rPr>
-          <w:rFonts w:ascii="Times New Roman" w:hAnsi="Times New Roman" w:cs="Times New Roman"/>
-          <w:sz w:val="26"/>
-          <w:szCs w:val="26"/>
-        </w:rPr>
-      </w:pPr>
-    </w:p>
-    <w:p>
-      <w:pPr>
-        <w:rPr>
-          <w:rFonts w:ascii="Times New Roman" w:hAnsi="Times New Roman" w:cs="Times New Roman"/>
-          <w:bCs/>
-          <w:i/>
-          <w:iCs/>
-          <w:sz w:val="28"/>
-          <w:szCs w:val="28"/>
-        </w:rPr>
-      </w:pPr>
-      <w:r>
-        <w:rPr>
+      </w:pPr>
+      <w:r>
+        <w:rPr>
+          <w:b/>
           <w:noProof/>
         </w:rPr>
         <w:drawing>
-          <wp:anchor distT="0" distB="0" distL="114300" distR="114300" simplePos="0" relativeHeight="251662336" behindDoc="0" locked="0" layoutInCell="1" allowOverlap="1" wp14:anchorId="7B489B70" wp14:editId="2EE47C75">
+          <wp:anchor distT="0" distB="0" distL="114300" distR="114300" simplePos="0" relativeHeight="251654656" behindDoc="0" locked="0" layoutInCell="1" allowOverlap="1" wp14:anchorId="7B489B70" wp14:editId="1AE9EA21">
             <wp:simplePos x="0" y="0"/>
             <wp:positionH relativeFrom="column">
               <wp:posOffset>-3810</wp:posOffset>
@@ -6688,7 +7338,7 @@
                     <pic:cNvPicPr/>
                   </pic:nvPicPr>
                   <pic:blipFill>
-                    <a:blip r:embed="rId20">
+                    <a:blip r:embed="rId23">
                       <a:extLst>
                         <a:ext uri="{28A0092B-C50C-407E-A947-70E740481C1C}">
                           <a14:useLocalDpi xmlns:a14="http://schemas.microsoft.com/office/drawing/2010/main" val="0"/>
@@ -6723,15 +7373,72 @@
       <w:r>
         <w:rPr>
           <w:rFonts w:ascii="Times New Roman" w:hAnsi="Times New Roman" w:cs="Times New Roman"/>
+          <w:b/>
+          <w:i/>
+          <w:iCs/>
+          <w:sz w:val="28"/>
+          <w:szCs w:val="28"/>
+        </w:rPr>
+        <w:t>Ảnh. Table quyền hạn</w:t>
+      </w:r>
+    </w:p>
+    <w:p>
+      <w:pPr>
+        <w:rPr>
+          <w:rFonts w:ascii="Times New Roman" w:hAnsi="Times New Roman" w:cs="Times New Roman"/>
+          <w:sz w:val="26"/>
+          <w:szCs w:val="26"/>
+        </w:rPr>
+      </w:pPr>
+      <w:r>
+        <w:rPr>
+          <w:rFonts w:ascii="Times New Roman" w:hAnsi="Times New Roman" w:cs="Times New Roman"/>
+          <w:sz w:val="26"/>
+          <w:szCs w:val="26"/>
+        </w:rPr>
+        <w:t>Mỗi 1 tài khoản đều có cho mình 1 chức vụ.</w:t>
+      </w:r>
+    </w:p>
+    <w:p>
+      <w:pPr>
+        <w:rPr>
+          <w:rFonts w:ascii="Times New Roman" w:hAnsi="Times New Roman" w:cs="Times New Roman"/>
+          <w:sz w:val="26"/>
+          <w:szCs w:val="26"/>
+        </w:rPr>
+      </w:pPr>
+      <w:r>
+        <w:rPr>
+          <w:rFonts w:ascii="Times New Roman" w:hAnsi="Times New Roman" w:cs="Times New Roman"/>
+          <w:sz w:val="26"/>
+          <w:szCs w:val="26"/>
+        </w:rPr>
+        <w:t>Chức vụ ở đây để xác định tài khoản có đủ quyền hạn để truy cập vào những tính năng riêng.</w:t>
+      </w:r>
+    </w:p>
+    <w:p>
+      <w:pPr>
+        <w:rPr>
+          <w:rFonts w:ascii="Times New Roman" w:hAnsi="Times New Roman" w:cs="Times New Roman"/>
+          <w:sz w:val="26"/>
+          <w:szCs w:val="26"/>
+        </w:rPr>
+      </w:pPr>
+    </w:p>
+    <w:p>
+      <w:pPr>
+        <w:rPr>
+          <w:rFonts w:ascii="Times New Roman" w:hAnsi="Times New Roman" w:cs="Times New Roman"/>
           <w:bCs/>
           <w:i/>
           <w:iCs/>
           <w:sz w:val="28"/>
           <w:szCs w:val="28"/>
         </w:rPr>
-        <w:t xml:space="preserve">Ảnh. Table </w:t>
-      </w:r>
-      <w:r>
+      </w:pPr>
+    </w:p>
+    <w:p>
+      <w:pPr>
         <w:rPr>
           <w:rFonts w:ascii="Times New Roman" w:hAnsi="Times New Roman" w:cs="Times New Roman"/>
           <w:bCs/>
@@ -6740,16 +7447,6 @@
           <w:sz w:val="28"/>
           <w:szCs w:val="28"/>
         </w:rPr>
-        <w:t>quyền hạn</w:t>
-      </w:r>
-    </w:p>
-    <w:p>
-      <w:pPr>
-        <w:rPr>
-          <w:rFonts w:ascii="Times New Roman" w:hAnsi="Times New Roman" w:cs="Times New Roman"/>
-          <w:sz w:val="26"/>
-          <w:szCs w:val="26"/>
-        </w:rPr>
       </w:pPr>
     </w:p>
     <w:p>
@@ -6780,79 +7477,20 @@
       <w:pPr>
         <w:rPr>
           <w:rFonts w:ascii="Times New Roman" w:hAnsi="Times New Roman" w:cs="Times New Roman"/>
-          <w:bCs/>
+          <w:b/>
           <w:i/>
           <w:iCs/>
           <w:sz w:val="28"/>
           <w:szCs w:val="28"/>
         </w:rPr>
       </w:pPr>
-    </w:p>
-    <w:p>
-      <w:pPr>
-        <w:rPr>
-          <w:rFonts w:ascii="Times New Roman" w:hAnsi="Times New Roman" w:cs="Times New Roman"/>
-          <w:bCs/>
-          <w:i/>
-          <w:iCs/>
-          <w:sz w:val="28"/>
-          <w:szCs w:val="28"/>
-        </w:rPr>
-      </w:pPr>
-    </w:p>
-    <w:p>
-      <w:pPr>
-        <w:rPr>
-          <w:rFonts w:ascii="Times New Roman" w:hAnsi="Times New Roman" w:cs="Times New Roman"/>
-          <w:bCs/>
-          <w:i/>
-          <w:iCs/>
-          <w:sz w:val="28"/>
-          <w:szCs w:val="28"/>
-        </w:rPr>
-      </w:pPr>
-    </w:p>
-    <w:p>
-      <w:pPr>
-        <w:rPr>
-          <w:rFonts w:ascii="Times New Roman" w:hAnsi="Times New Roman" w:cs="Times New Roman"/>
-          <w:bCs/>
-          <w:i/>
-          <w:iCs/>
-          <w:sz w:val="28"/>
-          <w:szCs w:val="28"/>
-        </w:rPr>
-      </w:pPr>
-    </w:p>
-    <w:p>
-      <w:pPr>
-        <w:rPr>
-          <w:rFonts w:ascii="Times New Roman" w:hAnsi="Times New Roman" w:cs="Times New Roman"/>
-          <w:bCs/>
-          <w:i/>
-          <w:iCs/>
-          <w:sz w:val="28"/>
-          <w:szCs w:val="28"/>
-        </w:rPr>
-      </w:pPr>
-    </w:p>
-    <w:p>
-      <w:pPr>
-        <w:rPr>
-          <w:rFonts w:ascii="Times New Roman" w:hAnsi="Times New Roman" w:cs="Times New Roman"/>
-          <w:bCs/>
-          <w:i/>
-          <w:iCs/>
-          <w:sz w:val="28"/>
-          <w:szCs w:val="28"/>
-        </w:rPr>
-      </w:pPr>
-      <w:r>
-        <w:rPr>
+      <w:r>
+        <w:rPr>
+          <w:b/>
           <w:noProof/>
         </w:rPr>
         <w:drawing>
-          <wp:anchor distT="0" distB="0" distL="114300" distR="114300" simplePos="0" relativeHeight="251660288" behindDoc="0" locked="0" layoutInCell="1" allowOverlap="1" wp14:anchorId="2A347074" wp14:editId="0E876FC5">
+          <wp:anchor distT="0" distB="0" distL="114300" distR="114300" simplePos="0" relativeHeight="251653632" behindDoc="0" locked="0" layoutInCell="1" allowOverlap="1" wp14:anchorId="2A347074" wp14:editId="1AC7C6C9">
             <wp:simplePos x="0" y="0"/>
             <wp:positionH relativeFrom="column">
               <wp:posOffset>-3810</wp:posOffset>
@@ -6875,7 +7513,7 @@
                     <pic:cNvPicPr/>
                   </pic:nvPicPr>
                   <pic:blipFill>
-                    <a:blip r:embed="rId21">
+                    <a:blip r:embed="rId24">
                       <a:extLst>
                         <a:ext uri="{28A0092B-C50C-407E-A947-70E740481C1C}">
                           <a14:useLocalDpi xmlns:a14="http://schemas.microsoft.com/office/drawing/2010/main" val="0"/>
@@ -6910,74 +7548,89 @@
       <w:r>
         <w:rPr>
           <w:rFonts w:ascii="Times New Roman" w:hAnsi="Times New Roman" w:cs="Times New Roman"/>
-          <w:bCs/>
+          <w:b/>
           <w:i/>
           <w:iCs/>
           <w:sz w:val="28"/>
           <w:szCs w:val="28"/>
         </w:rPr>
-        <w:t xml:space="preserve">Ảnh. Table </w:t>
-      </w:r>
-      <w:r>
-        <w:rPr>
-          <w:rFonts w:ascii="Times New Roman" w:hAnsi="Times New Roman" w:cs="Times New Roman"/>
-          <w:bCs/>
-          <w:i/>
-          <w:iCs/>
-          <w:sz w:val="28"/>
-          <w:szCs w:val="28"/>
-        </w:rPr>
-        <w:t>quan hệ giữa sản phẩm và cửa hàng</w:t>
-      </w:r>
-    </w:p>
-    <w:p>
-      <w:pPr>
-        <w:rPr>
-          <w:rFonts w:ascii="Times New Roman" w:hAnsi="Times New Roman" w:cs="Times New Roman"/>
-          <w:sz w:val="26"/>
-          <w:szCs w:val="26"/>
-        </w:rPr>
-      </w:pPr>
-    </w:p>
-    <w:p>
-      <w:pPr>
-        <w:rPr>
-          <w:rFonts w:ascii="Times New Roman" w:hAnsi="Times New Roman" w:cs="Times New Roman"/>
-          <w:sz w:val="26"/>
-          <w:szCs w:val="26"/>
-        </w:rPr>
-      </w:pPr>
-    </w:p>
-    <w:p>
-      <w:pPr>
-        <w:rPr>
-          <w:rFonts w:ascii="Times New Roman" w:hAnsi="Times New Roman" w:cs="Times New Roman"/>
-          <w:sz w:val="26"/>
-          <w:szCs w:val="26"/>
-        </w:rPr>
-      </w:pPr>
-    </w:p>
-    <w:p>
-      <w:pPr>
-        <w:rPr>
-          <w:rFonts w:ascii="Times New Roman" w:hAnsi="Times New Roman" w:cs="Times New Roman"/>
-          <w:sz w:val="26"/>
-          <w:szCs w:val="26"/>
-        </w:rPr>
-      </w:pPr>
-    </w:p>
-    <w:p>
-      <w:pPr>
-        <w:rPr>
+        <w:t>Ảnh. Table quan hệ giữa sản phẩm và cửa hàng</w:t>
+      </w:r>
+    </w:p>
+    <w:p>
+      <w:pPr>
+        <w:rPr>
+          <w:rFonts w:ascii="Times New Roman" w:hAnsi="Times New Roman" w:cs="Times New Roman"/>
+          <w:sz w:val="26"/>
+          <w:szCs w:val="26"/>
+        </w:rPr>
+      </w:pPr>
+      <w:r>
+        <w:rPr>
+          <w:rFonts w:ascii="Times New Roman" w:hAnsi="Times New Roman" w:cs="Times New Roman"/>
+          <w:sz w:val="26"/>
+          <w:szCs w:val="26"/>
+        </w:rPr>
+        <w:t>Bảng được sinh ra từ quan hệ nhiều-nhiều trong CSDL</w:t>
+      </w:r>
+    </w:p>
+    <w:p>
+      <w:pPr>
+        <w:rPr>
+          <w:rFonts w:ascii="Times New Roman" w:hAnsi="Times New Roman" w:cs="Times New Roman"/>
+          <w:sz w:val="26"/>
+          <w:szCs w:val="26"/>
+        </w:rPr>
+      </w:pPr>
+      <w:r>
+        <w:rPr>
+          <w:rFonts w:ascii="Times New Roman" w:hAnsi="Times New Roman" w:cs="Times New Roman"/>
+          <w:sz w:val="26"/>
+          <w:szCs w:val="26"/>
+        </w:rPr>
+        <w:t xml:space="preserve">Cho biết (Sản phẩm A/Quán A) khác giá với </w:t>
+      </w:r>
+    </w:p>
+    <w:p>
+      <w:pPr>
+        <w:rPr>
+          <w:rFonts w:ascii="Times New Roman" w:hAnsi="Times New Roman" w:cs="Times New Roman"/>
+          <w:sz w:val="26"/>
+          <w:szCs w:val="26"/>
+        </w:rPr>
+      </w:pPr>
+      <w:r>
+        <w:rPr>
+          <w:rFonts w:ascii="Times New Roman" w:hAnsi="Times New Roman" w:cs="Times New Roman"/>
+          <w:sz w:val="26"/>
+          <w:szCs w:val="26"/>
+        </w:rPr>
+        <w:t>(Sản phẩm A/Quán B).</w:t>
+      </w:r>
+    </w:p>
+    <w:p>
+      <w:pPr>
+        <w:rPr>
+          <w:rFonts w:ascii="Times New Roman" w:hAnsi="Times New Roman" w:cs="Times New Roman"/>
+          <w:sz w:val="26"/>
+          <w:szCs w:val="26"/>
+        </w:rPr>
+      </w:pPr>
+    </w:p>
+    <w:p>
+      <w:pPr>
+        <w:rPr>
+          <w:b/>
           <w:noProof/>
         </w:rPr>
       </w:pPr>
       <w:r>
         <w:rPr>
+          <w:b/>
           <w:noProof/>
         </w:rPr>
         <w:drawing>
-          <wp:anchor distT="0" distB="0" distL="114300" distR="114300" simplePos="0" relativeHeight="251665408" behindDoc="0" locked="0" layoutInCell="1" allowOverlap="1" wp14:anchorId="691EC8BC" wp14:editId="7CD7952E">
+          <wp:anchor distT="0" distB="0" distL="114300" distR="114300" simplePos="0" relativeHeight="251655680" behindDoc="0" locked="0" layoutInCell="1" allowOverlap="1" wp14:anchorId="691EC8BC" wp14:editId="7D21DBD7">
             <wp:simplePos x="0" y="0"/>
             <wp:positionH relativeFrom="column">
               <wp:posOffset>-3810</wp:posOffset>
@@ -7000,7 +7653,7 @@
                     <pic:cNvPicPr/>
                   </pic:nvPicPr>
                   <pic:blipFill>
-                    <a:blip r:embed="rId22">
+                    <a:blip r:embed="rId25">
                       <a:extLst>
                         <a:ext uri="{28A0092B-C50C-407E-A947-70E740481C1C}">
                           <a14:useLocalDpi xmlns:a14="http://schemas.microsoft.com/office/drawing/2010/main" val="0"/>
@@ -7035,27 +7688,17 @@
       <w:r>
         <w:rPr>
           <w:rFonts w:ascii="Times New Roman" w:hAnsi="Times New Roman" w:cs="Times New Roman"/>
-          <w:bCs/>
+          <w:b/>
           <w:i/>
           <w:iCs/>
           <w:sz w:val="28"/>
           <w:szCs w:val="28"/>
         </w:rPr>
-        <w:t xml:space="preserve">Ảnh. Table </w:t>
-      </w:r>
-      <w:r>
-        <w:rPr>
-          <w:rFonts w:ascii="Times New Roman" w:hAnsi="Times New Roman" w:cs="Times New Roman"/>
-          <w:bCs/>
-          <w:i/>
-          <w:iCs/>
-          <w:sz w:val="28"/>
-          <w:szCs w:val="28"/>
-        </w:rPr>
-        <w:t>danh mục sản phẩm</w:t>
-      </w:r>
-      <w:r>
-        <w:rPr>
+        <w:t>Ảnh. Table danh mục sản phẩm</w:t>
+      </w:r>
+      <w:r>
+        <w:rPr>
+          <w:b/>
           <w:noProof/>
         </w:rPr>
         <w:t xml:space="preserve"> </w:t>
@@ -7064,33 +7707,74 @@
     <w:p>
       <w:pPr>
         <w:rPr>
+          <w:rFonts w:ascii="Times New Roman" w:hAnsi="Times New Roman" w:cs="Times New Roman"/>
+          <w:sz w:val="26"/>
+          <w:szCs w:val="26"/>
+        </w:rPr>
+      </w:pPr>
+      <w:r>
+        <w:rPr>
+          <w:rFonts w:ascii="Times New Roman" w:hAnsi="Times New Roman" w:cs="Times New Roman"/>
+          <w:sz w:val="26"/>
+          <w:szCs w:val="26"/>
+        </w:rPr>
+        <w:t>Sản phẩm được phân chia theo loại để có thể dễ sắp xếp trong khu vực cửa hàng (nước,</w:t>
+      </w:r>
+      <w:r>
+        <w:rPr>
+          <w:rFonts w:ascii="Times New Roman" w:hAnsi="Times New Roman" w:cs="Times New Roman"/>
+          <w:sz w:val="26"/>
+          <w:szCs w:val="26"/>
+        </w:rPr>
+        <w:t xml:space="preserve"> </w:t>
+      </w:r>
+      <w:r>
+        <w:rPr>
+          <w:rFonts w:ascii="Times New Roman" w:hAnsi="Times New Roman" w:cs="Times New Roman"/>
+          <w:sz w:val="26"/>
+          <w:szCs w:val="26"/>
+        </w:rPr>
+        <w:t>thức ăn,</w:t>
+      </w:r>
+      <w:r>
+        <w:rPr>
+          <w:rFonts w:ascii="Times New Roman" w:hAnsi="Times New Roman" w:cs="Times New Roman"/>
+          <w:sz w:val="26"/>
+          <w:szCs w:val="26"/>
+        </w:rPr>
+        <w:t xml:space="preserve"> .</w:t>
+      </w:r>
+      <w:r>
+        <w:rPr>
+          <w:rFonts w:ascii="Times New Roman" w:hAnsi="Times New Roman" w:cs="Times New Roman"/>
+          <w:sz w:val="26"/>
+          <w:szCs w:val="26"/>
+        </w:rPr>
+        <w:t>..)</w:t>
+      </w:r>
+    </w:p>
+    <w:p>
+      <w:pPr>
+        <w:rPr>
+          <w:rFonts w:ascii="Times New Roman" w:hAnsi="Times New Roman" w:cs="Times New Roman"/>
+          <w:sz w:val="26"/>
+          <w:szCs w:val="26"/>
+        </w:rPr>
+      </w:pPr>
+    </w:p>
+    <w:p>
+      <w:pPr>
+        <w:rPr>
+          <w:b/>
           <w:noProof/>
         </w:rPr>
       </w:pPr>
-    </w:p>
-    <w:p>
-      <w:pPr>
-        <w:rPr>
-          <w:rFonts w:ascii="Times New Roman" w:hAnsi="Times New Roman" w:cs="Times New Roman"/>
-          <w:sz w:val="26"/>
-          <w:szCs w:val="26"/>
-        </w:rPr>
-      </w:pPr>
-    </w:p>
-    <w:p>
-      <w:pPr>
-        <w:rPr>
-          <w:rFonts w:ascii="Times New Roman" w:hAnsi="Times New Roman" w:cs="Times New Roman"/>
-          <w:sz w:val="26"/>
-          <w:szCs w:val="26"/>
-        </w:rPr>
-      </w:pPr>
       <w:r>
         <w:rPr>
           <w:noProof/>
         </w:rPr>
         <w:drawing>
-          <wp:anchor distT="0" distB="0" distL="114300" distR="114300" simplePos="0" relativeHeight="251663360" behindDoc="0" locked="0" layoutInCell="1" allowOverlap="1" wp14:anchorId="2A89571A" wp14:editId="758303E3">
+          <wp:anchor distT="0" distB="0" distL="114300" distR="114300" simplePos="0" relativeHeight="251663360" behindDoc="0" locked="0" layoutInCell="1" allowOverlap="1" wp14:anchorId="2A89571A" wp14:editId="2C4C236E">
             <wp:simplePos x="0" y="0"/>
             <wp:positionH relativeFrom="column">
               <wp:posOffset>-3810</wp:posOffset>
@@ -7113,7 +7797,7 @@
                     <pic:cNvPicPr/>
                   </pic:nvPicPr>
                   <pic:blipFill>
-                    <a:blip r:embed="rId23">
+                    <a:blip r:embed="rId26">
                       <a:extLst>
                         <a:ext uri="{28A0092B-C50C-407E-A947-70E740481C1C}">
                           <a14:useLocalDpi xmlns:a14="http://schemas.microsoft.com/office/drawing/2010/main" val="0"/>
@@ -7156,56 +7840,45 @@
       <w:r>
         <w:rPr>
           <w:rFonts w:ascii="Times New Roman" w:hAnsi="Times New Roman" w:cs="Times New Roman"/>
-          <w:bCs/>
+          <w:b/>
           <w:i/>
           <w:iCs/>
           <w:sz w:val="28"/>
           <w:szCs w:val="28"/>
         </w:rPr>
-        <w:t xml:space="preserve">Ảnh. </w:t>
-      </w:r>
+        <w:t>Ảnh. View thống kê</w:t>
+      </w:r>
+      <w:r>
+        <w:rPr>
+          <w:b/>
+          <w:noProof/>
+        </w:rPr>
+        <w:t xml:space="preserve"> </w:t>
+      </w:r>
+    </w:p>
+    <w:p>
+      <w:pPr>
+        <w:rPr>
+          <w:rFonts w:ascii="Times New Roman" w:hAnsi="Times New Roman" w:cs="Times New Roman"/>
+          <w:b/>
+          <w:sz w:val="26"/>
+          <w:szCs w:val="26"/>
+        </w:rPr>
+      </w:pPr>
       <w:r>
         <w:rPr>
           <w:rFonts w:ascii="Times New Roman" w:hAnsi="Times New Roman" w:cs="Times New Roman"/>
           <w:bCs/>
-          <w:i/>
-          <w:iCs/>
-          <w:sz w:val="28"/>
-          <w:szCs w:val="28"/>
-        </w:rPr>
-        <w:t>View</w:t>
-      </w:r>
-      <w:r>
-        <w:rPr>
-          <w:rFonts w:ascii="Times New Roman" w:hAnsi="Times New Roman" w:cs="Times New Roman"/>
-          <w:bCs/>
-          <w:i/>
-          <w:iCs/>
-          <w:sz w:val="28"/>
-          <w:szCs w:val="28"/>
-        </w:rPr>
-        <w:t xml:space="preserve"> </w:t>
-      </w:r>
-      <w:r>
-        <w:rPr>
-          <w:rFonts w:ascii="Times New Roman" w:hAnsi="Times New Roman" w:cs="Times New Roman"/>
-          <w:bCs/>
-          <w:i/>
-          <w:iCs/>
-          <w:sz w:val="28"/>
-          <w:szCs w:val="28"/>
-        </w:rPr>
-        <w:t>thống kê</w:t>
-      </w:r>
-      <w:r>
-        <w:rPr>
           <w:noProof/>
-        </w:rPr>
-        <w:t xml:space="preserve"> </w:t>
-      </w:r>
-      <w:r>
-        <w:rPr>
-          <w:rFonts w:ascii="Times New Roman" w:hAnsi="Times New Roman" w:cs="Times New Roman"/>
+          <w:sz w:val="26"/>
+          <w:szCs w:val="26"/>
+        </w:rPr>
+        <w:t>View thống kê được tạo ra với điều kiện dựa trên hóa đơn có phải là của khách hàng hay nhà cung cấp nhằm mục đích tính toán doanh thu.</w:t>
+      </w:r>
+      <w:r>
+        <w:rPr>
+          <w:rFonts w:ascii="Times New Roman" w:hAnsi="Times New Roman" w:cs="Times New Roman"/>
+          <w:b/>
           <w:sz w:val="26"/>
           <w:szCs w:val="26"/>
         </w:rPr>
@@ -7230,7 +7903,7 @@
         </w:rPr>
         <w:lastRenderedPageBreak/>
         <w:drawing>
-          <wp:inline distT="0" distB="0" distL="0" distR="0" wp14:anchorId="4407F169" wp14:editId="3E39172C">
+          <wp:inline distT="0" distB="0" distL="0" distR="0" wp14:anchorId="4407F169" wp14:editId="7FF7EF93">
             <wp:extent cx="5972175" cy="3706495"/>
             <wp:effectExtent l="0" t="0" r="9525" b="8255"/>
             <wp:docPr id="17" name="Picture 17"/>
@@ -7245,7 +7918,7 @@
                     <pic:cNvPicPr/>
                   </pic:nvPicPr>
                   <pic:blipFill>
-                    <a:blip r:embed="rId24"/>
+                    <a:blip r:embed="rId27"/>
                     <a:stretch>
                       <a:fillRect/>
                     </a:stretch>
@@ -7360,7 +8033,7 @@
           <w:szCs w:val="26"/>
         </w:rPr>
         <w:drawing>
-          <wp:anchor distT="0" distB="0" distL="114300" distR="114300" simplePos="0" relativeHeight="251664384" behindDoc="0" locked="0" layoutInCell="1" allowOverlap="1" wp14:anchorId="0231E907" wp14:editId="2F3AC8A1">
+          <wp:anchor distT="0" distB="0" distL="114300" distR="114300" simplePos="0" relativeHeight="251665408" behindDoc="0" locked="0" layoutInCell="1" allowOverlap="1" wp14:anchorId="0231E907" wp14:editId="65AED894">
             <wp:simplePos x="0" y="0"/>
             <wp:positionH relativeFrom="column">
               <wp:posOffset>-3810</wp:posOffset>
@@ -7385,7 +8058,7 @@
                     </pic:cNvPicPr>
                   </pic:nvPicPr>
                   <pic:blipFill>
-                    <a:blip r:embed="rId25" cstate="print">
+                    <a:blip r:embed="rId28" cstate="print">
                       <a:extLst>
                         <a:ext uri="{28A0092B-C50C-407E-A947-70E740481C1C}">
                           <a14:useLocalDpi xmlns:a14="http://schemas.microsoft.com/office/drawing/2010/main" val="0"/>
@@ -7525,8 +8198,8 @@
           <w:b/>
           <w:bCs/>
           <w:color w:val="000000"/>
-          <w:sz w:val="26"/>
-          <w:szCs w:val="26"/>
+          <w:sz w:val="28"/>
+          <w:szCs w:val="28"/>
           <w:shd w:val="clear" w:color="auto" w:fill="FFFFFF"/>
         </w:rPr>
       </w:pPr>
@@ -7536,8 +8209,8 @@
           <w:b/>
           <w:bCs/>
           <w:color w:val="000000"/>
-          <w:sz w:val="26"/>
-          <w:szCs w:val="26"/>
+          <w:sz w:val="28"/>
+          <w:szCs w:val="28"/>
           <w:shd w:val="clear" w:color="auto" w:fill="FFFFFF"/>
         </w:rPr>
         <w:t xml:space="preserve">Giao diện </w:t>
@@ -7548,8 +8221,8 @@
           <w:b/>
           <w:bCs/>
           <w:color w:val="000000"/>
-          <w:sz w:val="26"/>
-          <w:szCs w:val="26"/>
+          <w:sz w:val="28"/>
+          <w:szCs w:val="28"/>
           <w:shd w:val="clear" w:color="auto" w:fill="FFFFFF"/>
         </w:rPr>
         <w:t>đăng nhập</w:t>
@@ -7592,7 +8265,7 @@
                     </pic:cNvPicPr>
                   </pic:nvPicPr>
                   <pic:blipFill>
-                    <a:blip r:embed="rId26" cstate="print">
+                    <a:blip r:embed="rId29" cstate="print">
                       <a:extLst>
                         <a:ext uri="{28A0092B-C50C-407E-A947-70E740481C1C}">
                           <a14:useLocalDpi xmlns:a14="http://schemas.microsoft.com/office/drawing/2010/main" val="0"/>
@@ -7632,8 +8305,8 @@
           <w:bCs/>
           <w:i/>
           <w:iCs/>
-          <w:sz w:val="28"/>
-          <w:szCs w:val="28"/>
+          <w:sz w:val="24"/>
+          <w:szCs w:val="24"/>
         </w:rPr>
       </w:pPr>
       <w:r>
@@ -7642,8 +8315,8 @@
           <w:bCs/>
           <w:i/>
           <w:iCs/>
-          <w:sz w:val="28"/>
-          <w:szCs w:val="28"/>
+          <w:sz w:val="24"/>
+          <w:szCs w:val="24"/>
         </w:rPr>
         <w:t xml:space="preserve">Ảnh. </w:t>
       </w:r>
@@ -7653,8 +8326,8 @@
           <w:bCs/>
           <w:i/>
           <w:iCs/>
-          <w:sz w:val="28"/>
-          <w:szCs w:val="28"/>
+          <w:sz w:val="24"/>
+          <w:szCs w:val="24"/>
         </w:rPr>
         <w:t>Giao diện đăng nhập</w:t>
       </w:r>
@@ -7713,4643 +8386,538 @@
     </w:p>
     <w:p>
       <w:pPr>
-        <w:autoSpaceDE w:val="0"/>
-        <w:autoSpaceDN w:val="0"/>
-        <w:adjustRightInd w:val="0"/>
-        <w:spacing w:after="0" w:line="240" w:lineRule="auto"/>
-        <w:rPr>
-          <w:rFonts w:ascii="Consolas" w:hAnsi="Consolas" w:cs="Consolas"/>
-          <w:color w:val="000000"/>
-          <w:sz w:val="19"/>
-          <w:szCs w:val="19"/>
-        </w:rPr>
-      </w:pPr>
-      <w:r>
-        <w:rPr>
-          <w:rFonts w:ascii="Consolas" w:hAnsi="Consolas" w:cs="Consolas"/>
-          <w:color w:val="0000FF"/>
-          <w:sz w:val="19"/>
-          <w:szCs w:val="19"/>
-        </w:rPr>
-        <w:lastRenderedPageBreak/>
-        <w:t>void</w:t>
-      </w:r>
-      <w:r>
-        <w:rPr>
-          <w:rFonts w:ascii="Consolas" w:hAnsi="Consolas" w:cs="Consolas"/>
-          <w:color w:val="000000"/>
-          <w:sz w:val="19"/>
-          <w:szCs w:val="19"/>
-        </w:rPr>
-        <w:t xml:space="preserve"> LoadPepsi()</w:t>
-      </w:r>
-    </w:p>
-    <w:p>
-      <w:pPr>
-        <w:autoSpaceDE w:val="0"/>
-        <w:autoSpaceDN w:val="0"/>
-        <w:adjustRightInd w:val="0"/>
-        <w:spacing w:after="0" w:line="240" w:lineRule="auto"/>
-        <w:rPr>
-          <w:rFonts w:ascii="Consolas" w:hAnsi="Consolas" w:cs="Consolas"/>
-          <w:color w:val="000000"/>
-          <w:sz w:val="19"/>
-          <w:szCs w:val="19"/>
-        </w:rPr>
-      </w:pPr>
-      <w:r>
-        <w:rPr>
-          <w:rFonts w:ascii="Consolas" w:hAnsi="Consolas" w:cs="Consolas"/>
-          <w:color w:val="000000"/>
-          <w:sz w:val="19"/>
-          <w:szCs w:val="19"/>
-        </w:rPr>
-        <w:t xml:space="preserve">            {</w:t>
-      </w:r>
-    </w:p>
-    <w:p>
-      <w:pPr>
-        <w:autoSpaceDE w:val="0"/>
-        <w:autoSpaceDN w:val="0"/>
-        <w:adjustRightInd w:val="0"/>
-        <w:spacing w:after="0" w:line="240" w:lineRule="auto"/>
-        <w:rPr>
-          <w:rFonts w:ascii="Consolas" w:hAnsi="Consolas" w:cs="Consolas"/>
-          <w:color w:val="000000"/>
-          <w:sz w:val="19"/>
-          <w:szCs w:val="19"/>
-        </w:rPr>
-      </w:pPr>
-      <w:r>
-        <w:rPr>
-          <w:rFonts w:ascii="Consolas" w:hAnsi="Consolas" w:cs="Consolas"/>
-          <w:color w:val="000000"/>
-          <w:sz w:val="19"/>
-          <w:szCs w:val="19"/>
-        </w:rPr>
-        <w:t xml:space="preserve">                </w:t>
-      </w:r>
-      <w:r>
-        <w:rPr>
-          <w:rFonts w:ascii="Consolas" w:hAnsi="Consolas" w:cs="Consolas"/>
-          <w:color w:val="0000FF"/>
-          <w:sz w:val="19"/>
-          <w:szCs w:val="19"/>
-        </w:rPr>
-        <w:t>var</w:t>
-      </w:r>
-      <w:r>
-        <w:rPr>
-          <w:rFonts w:ascii="Consolas" w:hAnsi="Consolas" w:cs="Consolas"/>
-          <w:color w:val="000000"/>
-          <w:sz w:val="19"/>
-          <w:szCs w:val="19"/>
-        </w:rPr>
-        <w:t xml:space="preserve"> db = </w:t>
-      </w:r>
-      <w:r>
-        <w:rPr>
-          <w:rFonts w:ascii="Consolas" w:hAnsi="Consolas" w:cs="Consolas"/>
-          <w:color w:val="0000FF"/>
-          <w:sz w:val="19"/>
-          <w:szCs w:val="19"/>
-        </w:rPr>
-        <w:t>new</w:t>
-      </w:r>
-      <w:r>
-        <w:rPr>
-          <w:rFonts w:ascii="Consolas" w:hAnsi="Consolas" w:cs="Consolas"/>
-          <w:color w:val="000000"/>
-          <w:sz w:val="19"/>
-          <w:szCs w:val="19"/>
-        </w:rPr>
-        <w:t xml:space="preserve"> qlbhContext();</w:t>
-      </w:r>
-    </w:p>
-    <w:p>
-      <w:pPr>
-        <w:autoSpaceDE w:val="0"/>
-        <w:autoSpaceDN w:val="0"/>
-        <w:adjustRightInd w:val="0"/>
-        <w:spacing w:after="0" w:line="240" w:lineRule="auto"/>
-        <w:rPr>
-          <w:rFonts w:ascii="Consolas" w:hAnsi="Consolas" w:cs="Consolas"/>
-          <w:color w:val="000000"/>
-          <w:sz w:val="19"/>
-          <w:szCs w:val="19"/>
-        </w:rPr>
-      </w:pPr>
-      <w:r>
-        <w:rPr>
-          <w:rFonts w:ascii="Consolas" w:hAnsi="Consolas" w:cs="Consolas"/>
-          <w:color w:val="000000"/>
-          <w:sz w:val="19"/>
-          <w:szCs w:val="19"/>
-        </w:rPr>
-        <w:t xml:space="preserve">                sanphamlist = </w:t>
-      </w:r>
-      <w:r>
-        <w:rPr>
-          <w:rFonts w:ascii="Consolas" w:hAnsi="Consolas" w:cs="Consolas"/>
-          <w:color w:val="0000FF"/>
-          <w:sz w:val="19"/>
-          <w:szCs w:val="19"/>
-        </w:rPr>
-        <w:t>new</w:t>
-      </w:r>
-      <w:r>
-        <w:rPr>
-          <w:rFonts w:ascii="Consolas" w:hAnsi="Consolas" w:cs="Consolas"/>
-          <w:color w:val="000000"/>
-          <w:sz w:val="19"/>
-          <w:szCs w:val="19"/>
-        </w:rPr>
-        <w:t xml:space="preserve"> ObservableCollection&lt;SanPham_NhaCungCap&gt;();</w:t>
-      </w:r>
-    </w:p>
-    <w:p>
-      <w:pPr>
-        <w:autoSpaceDE w:val="0"/>
-        <w:autoSpaceDN w:val="0"/>
-        <w:adjustRightInd w:val="0"/>
-        <w:spacing w:after="0" w:line="240" w:lineRule="auto"/>
-        <w:rPr>
-          <w:rFonts w:ascii="Consolas" w:hAnsi="Consolas" w:cs="Consolas"/>
-          <w:color w:val="000000"/>
-          <w:sz w:val="19"/>
-          <w:szCs w:val="19"/>
-        </w:rPr>
-      </w:pPr>
-      <w:r>
-        <w:rPr>
-          <w:rFonts w:ascii="Consolas" w:hAnsi="Consolas" w:cs="Consolas"/>
-          <w:color w:val="000000"/>
-          <w:sz w:val="19"/>
-          <w:szCs w:val="19"/>
-        </w:rPr>
-        <w:t xml:space="preserve">                </w:t>
-      </w:r>
-      <w:r>
-        <w:rPr>
-          <w:rFonts w:ascii="Consolas" w:hAnsi="Consolas" w:cs="Consolas"/>
-          <w:color w:val="0000FF"/>
-          <w:sz w:val="19"/>
-          <w:szCs w:val="19"/>
-        </w:rPr>
-        <w:t>if</w:t>
-      </w:r>
-      <w:r>
-        <w:rPr>
-          <w:rFonts w:ascii="Consolas" w:hAnsi="Consolas" w:cs="Consolas"/>
-          <w:color w:val="000000"/>
-          <w:sz w:val="19"/>
-          <w:szCs w:val="19"/>
-        </w:rPr>
-        <w:t xml:space="preserve"> (MainViewModel.TaiKhoan != </w:t>
-      </w:r>
-      <w:r>
-        <w:rPr>
-          <w:rFonts w:ascii="Consolas" w:hAnsi="Consolas" w:cs="Consolas"/>
-          <w:color w:val="0000FF"/>
-          <w:sz w:val="19"/>
-          <w:szCs w:val="19"/>
-        </w:rPr>
-        <w:t>null</w:t>
-      </w:r>
-      <w:r>
-        <w:rPr>
-          <w:rFonts w:ascii="Consolas" w:hAnsi="Consolas" w:cs="Consolas"/>
-          <w:color w:val="000000"/>
-          <w:sz w:val="19"/>
-          <w:szCs w:val="19"/>
-        </w:rPr>
-        <w:t>)</w:t>
-      </w:r>
-    </w:p>
-    <w:p>
-      <w:pPr>
-        <w:autoSpaceDE w:val="0"/>
-        <w:autoSpaceDN w:val="0"/>
-        <w:adjustRightInd w:val="0"/>
-        <w:spacing w:after="0" w:line="240" w:lineRule="auto"/>
-        <w:rPr>
-          <w:rFonts w:ascii="Consolas" w:hAnsi="Consolas" w:cs="Consolas"/>
-          <w:color w:val="000000"/>
-          <w:sz w:val="19"/>
-          <w:szCs w:val="19"/>
-        </w:rPr>
-      </w:pPr>
-      <w:r>
-        <w:rPr>
-          <w:rFonts w:ascii="Consolas" w:hAnsi="Consolas" w:cs="Consolas"/>
-          <w:color w:val="000000"/>
-          <w:sz w:val="19"/>
-          <w:szCs w:val="19"/>
-        </w:rPr>
-        <w:t xml:space="preserve">                {</w:t>
-      </w:r>
-    </w:p>
-    <w:p>
-      <w:pPr>
-        <w:autoSpaceDE w:val="0"/>
-        <w:autoSpaceDN w:val="0"/>
-        <w:adjustRightInd w:val="0"/>
-        <w:spacing w:after="0" w:line="240" w:lineRule="auto"/>
-        <w:rPr>
-          <w:rFonts w:ascii="Consolas" w:hAnsi="Consolas" w:cs="Consolas"/>
-          <w:color w:val="000000"/>
-          <w:sz w:val="19"/>
-          <w:szCs w:val="19"/>
-        </w:rPr>
-      </w:pPr>
-      <w:r>
-        <w:rPr>
-          <w:rFonts w:ascii="Consolas" w:hAnsi="Consolas" w:cs="Consolas"/>
-          <w:color w:val="000000"/>
-          <w:sz w:val="19"/>
-          <w:szCs w:val="19"/>
-        </w:rPr>
-        <w:t xml:space="preserve">                    </w:t>
-      </w:r>
-      <w:r>
-        <w:rPr>
-          <w:rFonts w:ascii="Consolas" w:hAnsi="Consolas" w:cs="Consolas"/>
-          <w:color w:val="0000FF"/>
-          <w:sz w:val="19"/>
-          <w:szCs w:val="19"/>
-        </w:rPr>
-        <w:t>var</w:t>
-      </w:r>
-      <w:r>
-        <w:rPr>
-          <w:rFonts w:ascii="Consolas" w:hAnsi="Consolas" w:cs="Consolas"/>
-          <w:color w:val="000000"/>
-          <w:sz w:val="19"/>
-          <w:szCs w:val="19"/>
-        </w:rPr>
-        <w:t xml:space="preserve"> sp = db.SanPham;</w:t>
-      </w:r>
-    </w:p>
-    <w:p>
-      <w:pPr>
-        <w:autoSpaceDE w:val="0"/>
-        <w:autoSpaceDN w:val="0"/>
-        <w:adjustRightInd w:val="0"/>
-        <w:spacing w:after="0" w:line="240" w:lineRule="auto"/>
-        <w:rPr>
-          <w:rFonts w:ascii="Consolas" w:hAnsi="Consolas" w:cs="Consolas"/>
-          <w:color w:val="000000"/>
-          <w:sz w:val="19"/>
-          <w:szCs w:val="19"/>
-        </w:rPr>
-      </w:pPr>
-    </w:p>
-    <w:p>
-      <w:pPr>
-        <w:autoSpaceDE w:val="0"/>
-        <w:autoSpaceDN w:val="0"/>
-        <w:adjustRightInd w:val="0"/>
-        <w:spacing w:after="0" w:line="240" w:lineRule="auto"/>
-        <w:rPr>
-          <w:rFonts w:ascii="Consolas" w:hAnsi="Consolas" w:cs="Consolas"/>
-          <w:color w:val="000000"/>
-          <w:sz w:val="19"/>
-          <w:szCs w:val="19"/>
-        </w:rPr>
-      </w:pPr>
-      <w:r>
-        <w:rPr>
-          <w:rFonts w:ascii="Consolas" w:hAnsi="Consolas" w:cs="Consolas"/>
-          <w:color w:val="000000"/>
-          <w:sz w:val="19"/>
-          <w:szCs w:val="19"/>
-        </w:rPr>
-        <w:t xml:space="preserve">                    </w:t>
-      </w:r>
-      <w:r>
-        <w:rPr>
-          <w:rFonts w:ascii="Consolas" w:hAnsi="Consolas" w:cs="Consolas"/>
-          <w:color w:val="0000FF"/>
-          <w:sz w:val="19"/>
-          <w:szCs w:val="19"/>
-        </w:rPr>
-        <w:t>foreach</w:t>
-      </w:r>
-      <w:r>
-        <w:rPr>
-          <w:rFonts w:ascii="Consolas" w:hAnsi="Consolas" w:cs="Consolas"/>
-          <w:color w:val="000000"/>
-          <w:sz w:val="19"/>
-          <w:szCs w:val="19"/>
-        </w:rPr>
-        <w:t xml:space="preserve"> (var item </w:t>
-      </w:r>
-      <w:r>
-        <w:rPr>
-          <w:rFonts w:ascii="Consolas" w:hAnsi="Consolas" w:cs="Consolas"/>
-          <w:color w:val="0000FF"/>
-          <w:sz w:val="19"/>
-          <w:szCs w:val="19"/>
-        </w:rPr>
-        <w:t>in</w:t>
-      </w:r>
-      <w:r>
-        <w:rPr>
-          <w:rFonts w:ascii="Consolas" w:hAnsi="Consolas" w:cs="Consolas"/>
-          <w:color w:val="000000"/>
-          <w:sz w:val="19"/>
-          <w:szCs w:val="19"/>
-        </w:rPr>
-        <w:t xml:space="preserve"> sp.Where(p =&gt; p.IdNhacc == 1).ToList())</w:t>
-      </w:r>
-    </w:p>
-    <w:p>
-      <w:pPr>
-        <w:autoSpaceDE w:val="0"/>
-        <w:autoSpaceDN w:val="0"/>
-        <w:adjustRightInd w:val="0"/>
-        <w:spacing w:after="0" w:line="240" w:lineRule="auto"/>
-        <w:rPr>
-          <w:rFonts w:ascii="Consolas" w:hAnsi="Consolas" w:cs="Consolas"/>
-          <w:color w:val="000000"/>
-          <w:sz w:val="19"/>
-          <w:szCs w:val="19"/>
-        </w:rPr>
-      </w:pPr>
-      <w:r>
-        <w:rPr>
-          <w:rFonts w:ascii="Consolas" w:hAnsi="Consolas" w:cs="Consolas"/>
-          <w:color w:val="000000"/>
-          <w:sz w:val="19"/>
-          <w:szCs w:val="19"/>
-        </w:rPr>
-        <w:t xml:space="preserve">                    {</w:t>
-      </w:r>
-    </w:p>
-    <w:p>
-      <w:pPr>
-        <w:autoSpaceDE w:val="0"/>
-        <w:autoSpaceDN w:val="0"/>
-        <w:adjustRightInd w:val="0"/>
-        <w:spacing w:after="0" w:line="240" w:lineRule="auto"/>
-        <w:rPr>
-          <w:rFonts w:ascii="Consolas" w:hAnsi="Consolas" w:cs="Consolas"/>
-          <w:color w:val="000000"/>
-          <w:sz w:val="19"/>
-          <w:szCs w:val="19"/>
-        </w:rPr>
-      </w:pPr>
-      <w:r>
-        <w:rPr>
-          <w:rFonts w:ascii="Consolas" w:hAnsi="Consolas" w:cs="Consolas"/>
-          <w:color w:val="000000"/>
-          <w:sz w:val="19"/>
-          <w:szCs w:val="19"/>
-        </w:rPr>
-        <w:t xml:space="preserve">                        SanPham_NhaCungCap sanpham = </w:t>
-      </w:r>
-      <w:r>
-        <w:rPr>
-          <w:rFonts w:ascii="Consolas" w:hAnsi="Consolas" w:cs="Consolas"/>
-          <w:color w:val="0000FF"/>
-          <w:sz w:val="19"/>
-          <w:szCs w:val="19"/>
-        </w:rPr>
-        <w:t>new</w:t>
-      </w:r>
-      <w:r>
-        <w:rPr>
-          <w:rFonts w:ascii="Consolas" w:hAnsi="Consolas" w:cs="Consolas"/>
-          <w:color w:val="000000"/>
-          <w:sz w:val="19"/>
-          <w:szCs w:val="19"/>
-        </w:rPr>
-        <w:t xml:space="preserve"> SanPham_NhaCungCap();</w:t>
-      </w:r>
-    </w:p>
-    <w:p>
-      <w:pPr>
-        <w:autoSpaceDE w:val="0"/>
-        <w:autoSpaceDN w:val="0"/>
-        <w:adjustRightInd w:val="0"/>
-        <w:spacing w:after="0" w:line="240" w:lineRule="auto"/>
-        <w:rPr>
-          <w:rFonts w:ascii="Consolas" w:hAnsi="Consolas" w:cs="Consolas"/>
-          <w:color w:val="000000"/>
-          <w:sz w:val="19"/>
-          <w:szCs w:val="19"/>
-        </w:rPr>
-      </w:pPr>
-    </w:p>
-    <w:p>
-      <w:pPr>
-        <w:autoSpaceDE w:val="0"/>
-        <w:autoSpaceDN w:val="0"/>
-        <w:adjustRightInd w:val="0"/>
-        <w:spacing w:after="0" w:line="240" w:lineRule="auto"/>
-        <w:rPr>
-          <w:rFonts w:ascii="Consolas" w:hAnsi="Consolas" w:cs="Consolas"/>
-          <w:color w:val="000000"/>
-          <w:sz w:val="19"/>
-          <w:szCs w:val="19"/>
-        </w:rPr>
-      </w:pPr>
-      <w:r>
-        <w:rPr>
-          <w:rFonts w:ascii="Consolas" w:hAnsi="Consolas" w:cs="Consolas"/>
-          <w:color w:val="000000"/>
-          <w:sz w:val="19"/>
-          <w:szCs w:val="19"/>
-        </w:rPr>
-        <w:t xml:space="preserve">                        sanpham.IdNhaCC = item.IdNhacc;</w:t>
-      </w:r>
-    </w:p>
-    <w:p>
-      <w:pPr>
-        <w:autoSpaceDE w:val="0"/>
-        <w:autoSpaceDN w:val="0"/>
-        <w:adjustRightInd w:val="0"/>
-        <w:spacing w:after="0" w:line="240" w:lineRule="auto"/>
-        <w:rPr>
-          <w:rFonts w:ascii="Consolas" w:hAnsi="Consolas" w:cs="Consolas"/>
-          <w:color w:val="000000"/>
-          <w:sz w:val="19"/>
-          <w:szCs w:val="19"/>
-        </w:rPr>
-      </w:pPr>
-      <w:r>
-        <w:rPr>
-          <w:rFonts w:ascii="Consolas" w:hAnsi="Consolas" w:cs="Consolas"/>
-          <w:color w:val="000000"/>
-          <w:sz w:val="19"/>
-          <w:szCs w:val="19"/>
-        </w:rPr>
-        <w:t xml:space="preserve">                        sanpham.TenSP = item.TenSanpham;</w:t>
-      </w:r>
-    </w:p>
-    <w:p>
-      <w:pPr>
-        <w:autoSpaceDE w:val="0"/>
-        <w:autoSpaceDN w:val="0"/>
-        <w:adjustRightInd w:val="0"/>
-        <w:spacing w:after="0" w:line="240" w:lineRule="auto"/>
-        <w:rPr>
-          <w:rFonts w:ascii="Consolas" w:hAnsi="Consolas" w:cs="Consolas"/>
-          <w:color w:val="000000"/>
-          <w:sz w:val="19"/>
-          <w:szCs w:val="19"/>
-        </w:rPr>
-      </w:pPr>
-      <w:r>
-        <w:rPr>
-          <w:rFonts w:ascii="Consolas" w:hAnsi="Consolas" w:cs="Consolas"/>
-          <w:color w:val="000000"/>
-          <w:sz w:val="19"/>
-          <w:szCs w:val="19"/>
-        </w:rPr>
-        <w:t xml:space="preserve">                        sanpham.SoLuong = 0;</w:t>
-      </w:r>
-    </w:p>
-    <w:p>
-      <w:pPr>
-        <w:autoSpaceDE w:val="0"/>
-        <w:autoSpaceDN w:val="0"/>
-        <w:adjustRightInd w:val="0"/>
-        <w:spacing w:after="0" w:line="240" w:lineRule="auto"/>
-        <w:rPr>
-          <w:rFonts w:ascii="Consolas" w:hAnsi="Consolas" w:cs="Consolas"/>
-          <w:color w:val="000000"/>
-          <w:sz w:val="19"/>
-          <w:szCs w:val="19"/>
-        </w:rPr>
-      </w:pPr>
-      <w:r>
-        <w:rPr>
-          <w:rFonts w:ascii="Consolas" w:hAnsi="Consolas" w:cs="Consolas"/>
-          <w:color w:val="000000"/>
-          <w:sz w:val="19"/>
-          <w:szCs w:val="19"/>
-        </w:rPr>
-        <w:t xml:space="preserve">                        sanphamlist.Add(sanpham);</w:t>
-      </w:r>
-    </w:p>
-    <w:p>
-      <w:pPr>
-        <w:autoSpaceDE w:val="0"/>
-        <w:autoSpaceDN w:val="0"/>
-        <w:adjustRightInd w:val="0"/>
-        <w:spacing w:after="0" w:line="240" w:lineRule="auto"/>
-        <w:rPr>
-          <w:rFonts w:ascii="Consolas" w:hAnsi="Consolas" w:cs="Consolas"/>
-          <w:color w:val="000000"/>
-          <w:sz w:val="19"/>
-          <w:szCs w:val="19"/>
-        </w:rPr>
-      </w:pPr>
-      <w:r>
-        <w:rPr>
-          <w:rFonts w:ascii="Consolas" w:hAnsi="Consolas" w:cs="Consolas"/>
-          <w:color w:val="000000"/>
-          <w:sz w:val="19"/>
-          <w:szCs w:val="19"/>
-        </w:rPr>
-        <w:t xml:space="preserve">                    }</w:t>
-      </w:r>
-    </w:p>
-    <w:p>
-      <w:pPr>
-        <w:autoSpaceDE w:val="0"/>
-        <w:autoSpaceDN w:val="0"/>
-        <w:adjustRightInd w:val="0"/>
-        <w:spacing w:after="0" w:line="240" w:lineRule="auto"/>
-        <w:rPr>
-          <w:rFonts w:ascii="Consolas" w:hAnsi="Consolas" w:cs="Consolas"/>
-          <w:color w:val="000000"/>
-          <w:sz w:val="19"/>
-          <w:szCs w:val="19"/>
-        </w:rPr>
-      </w:pPr>
-      <w:r>
-        <w:rPr>
-          <w:rFonts w:ascii="Consolas" w:hAnsi="Consolas" w:cs="Consolas"/>
-          <w:color w:val="000000"/>
-          <w:sz w:val="19"/>
-          <w:szCs w:val="19"/>
-        </w:rPr>
-        <w:t xml:space="preserve">                }</w:t>
-      </w:r>
-    </w:p>
-    <w:p>
-      <w:pPr>
-        <w:autoSpaceDE w:val="0"/>
-        <w:autoSpaceDN w:val="0"/>
-        <w:adjustRightInd w:val="0"/>
-        <w:spacing w:after="0" w:line="240" w:lineRule="auto"/>
-        <w:rPr>
-          <w:rFonts w:ascii="Consolas" w:hAnsi="Consolas" w:cs="Consolas"/>
-          <w:color w:val="000000"/>
-          <w:sz w:val="19"/>
-          <w:szCs w:val="19"/>
-        </w:rPr>
-      </w:pPr>
-      <w:r>
-        <w:rPr>
-          <w:rFonts w:ascii="Consolas" w:hAnsi="Consolas" w:cs="Consolas"/>
-          <w:color w:val="000000"/>
-          <w:sz w:val="19"/>
-          <w:szCs w:val="19"/>
-        </w:rPr>
-        <w:t xml:space="preserve">            }</w:t>
-      </w:r>
-    </w:p>
-    <w:p>
-      <w:pPr>
-        <w:autoSpaceDE w:val="0"/>
-        <w:autoSpaceDN w:val="0"/>
-        <w:adjustRightInd w:val="0"/>
-        <w:spacing w:after="0" w:line="240" w:lineRule="auto"/>
-        <w:rPr>
-          <w:rFonts w:ascii="Consolas" w:hAnsi="Consolas" w:cs="Consolas"/>
-          <w:color w:val="000000"/>
-          <w:sz w:val="19"/>
-          <w:szCs w:val="19"/>
-        </w:rPr>
-      </w:pPr>
-      <w:r>
-        <w:rPr>
-          <w:rFonts w:ascii="Consolas" w:hAnsi="Consolas" w:cs="Consolas"/>
-          <w:color w:val="000000"/>
-          <w:sz w:val="19"/>
-          <w:szCs w:val="19"/>
-        </w:rPr>
-        <w:t xml:space="preserve">            </w:t>
-      </w:r>
-      <w:r>
-        <w:rPr>
-          <w:rFonts w:ascii="Consolas" w:hAnsi="Consolas" w:cs="Consolas"/>
-          <w:color w:val="0000FF"/>
-          <w:sz w:val="19"/>
-          <w:szCs w:val="19"/>
-        </w:rPr>
-        <w:t>void</w:t>
-      </w:r>
-      <w:r>
-        <w:rPr>
-          <w:rFonts w:ascii="Consolas" w:hAnsi="Consolas" w:cs="Consolas"/>
-          <w:color w:val="000000"/>
-          <w:sz w:val="19"/>
-          <w:szCs w:val="19"/>
-        </w:rPr>
-        <w:t xml:space="preserve"> LoadCoca()</w:t>
-      </w:r>
-    </w:p>
-    <w:p>
-      <w:pPr>
-        <w:autoSpaceDE w:val="0"/>
-        <w:autoSpaceDN w:val="0"/>
-        <w:adjustRightInd w:val="0"/>
-        <w:spacing w:after="0" w:line="240" w:lineRule="auto"/>
-        <w:rPr>
-          <w:rFonts w:ascii="Consolas" w:hAnsi="Consolas" w:cs="Consolas"/>
-          <w:color w:val="000000"/>
-          <w:sz w:val="19"/>
-          <w:szCs w:val="19"/>
-        </w:rPr>
-      </w:pPr>
-      <w:r>
-        <w:rPr>
-          <w:rFonts w:ascii="Consolas" w:hAnsi="Consolas" w:cs="Consolas"/>
-          <w:color w:val="000000"/>
-          <w:sz w:val="19"/>
-          <w:szCs w:val="19"/>
-        </w:rPr>
-        <w:t xml:space="preserve">            {</w:t>
-      </w:r>
-    </w:p>
-    <w:p>
-      <w:pPr>
-        <w:autoSpaceDE w:val="0"/>
-        <w:autoSpaceDN w:val="0"/>
-        <w:adjustRightInd w:val="0"/>
-        <w:spacing w:after="0" w:line="240" w:lineRule="auto"/>
-        <w:rPr>
-          <w:rFonts w:ascii="Consolas" w:hAnsi="Consolas" w:cs="Consolas"/>
-          <w:color w:val="000000"/>
-          <w:sz w:val="19"/>
-          <w:szCs w:val="19"/>
-        </w:rPr>
-      </w:pPr>
-      <w:r>
-        <w:rPr>
-          <w:rFonts w:ascii="Consolas" w:hAnsi="Consolas" w:cs="Consolas"/>
-          <w:color w:val="000000"/>
-          <w:sz w:val="19"/>
-          <w:szCs w:val="19"/>
-        </w:rPr>
-        <w:t xml:space="preserve">                </w:t>
-      </w:r>
-      <w:r>
-        <w:rPr>
-          <w:rFonts w:ascii="Consolas" w:hAnsi="Consolas" w:cs="Consolas"/>
-          <w:color w:val="0000FF"/>
-          <w:sz w:val="19"/>
-          <w:szCs w:val="19"/>
-        </w:rPr>
-        <w:t>var</w:t>
-      </w:r>
-      <w:r>
-        <w:rPr>
-          <w:rFonts w:ascii="Consolas" w:hAnsi="Consolas" w:cs="Consolas"/>
-          <w:color w:val="000000"/>
-          <w:sz w:val="19"/>
-          <w:szCs w:val="19"/>
-        </w:rPr>
-        <w:t xml:space="preserve"> db = </w:t>
-      </w:r>
-      <w:r>
-        <w:rPr>
-          <w:rFonts w:ascii="Consolas" w:hAnsi="Consolas" w:cs="Consolas"/>
-          <w:color w:val="0000FF"/>
-          <w:sz w:val="19"/>
-          <w:szCs w:val="19"/>
-        </w:rPr>
-        <w:t>new</w:t>
-      </w:r>
-      <w:r>
-        <w:rPr>
-          <w:rFonts w:ascii="Consolas" w:hAnsi="Consolas" w:cs="Consolas"/>
-          <w:color w:val="000000"/>
-          <w:sz w:val="19"/>
-          <w:szCs w:val="19"/>
-        </w:rPr>
-        <w:t xml:space="preserve"> qlbhContext();</w:t>
-      </w:r>
-    </w:p>
-    <w:p>
-      <w:pPr>
-        <w:autoSpaceDE w:val="0"/>
-        <w:autoSpaceDN w:val="0"/>
-        <w:adjustRightInd w:val="0"/>
-        <w:spacing w:after="0" w:line="240" w:lineRule="auto"/>
-        <w:rPr>
-          <w:rFonts w:ascii="Consolas" w:hAnsi="Consolas" w:cs="Consolas"/>
-          <w:color w:val="000000"/>
-          <w:sz w:val="19"/>
-          <w:szCs w:val="19"/>
-        </w:rPr>
-      </w:pPr>
-      <w:r>
-        <w:rPr>
-          <w:rFonts w:ascii="Consolas" w:hAnsi="Consolas" w:cs="Consolas"/>
-          <w:color w:val="000000"/>
-          <w:sz w:val="19"/>
-          <w:szCs w:val="19"/>
-        </w:rPr>
-        <w:t xml:space="preserve">                sanphamlist = </w:t>
-      </w:r>
-      <w:r>
-        <w:rPr>
-          <w:rFonts w:ascii="Consolas" w:hAnsi="Consolas" w:cs="Consolas"/>
-          <w:color w:val="0000FF"/>
-          <w:sz w:val="19"/>
-          <w:szCs w:val="19"/>
-        </w:rPr>
-        <w:t>new</w:t>
-      </w:r>
-      <w:r>
-        <w:rPr>
-          <w:rFonts w:ascii="Consolas" w:hAnsi="Consolas" w:cs="Consolas"/>
-          <w:color w:val="000000"/>
-          <w:sz w:val="19"/>
-          <w:szCs w:val="19"/>
-        </w:rPr>
-        <w:t xml:space="preserve"> ObservableCollection&lt;SanPham_NhaCungCap&gt;();</w:t>
-      </w:r>
-    </w:p>
-    <w:p>
-      <w:pPr>
-        <w:autoSpaceDE w:val="0"/>
-        <w:autoSpaceDN w:val="0"/>
-        <w:adjustRightInd w:val="0"/>
-        <w:spacing w:after="0" w:line="240" w:lineRule="auto"/>
-        <w:rPr>
-          <w:rFonts w:ascii="Consolas" w:hAnsi="Consolas" w:cs="Consolas"/>
-          <w:color w:val="000000"/>
-          <w:sz w:val="19"/>
-          <w:szCs w:val="19"/>
-        </w:rPr>
-      </w:pPr>
-      <w:r>
-        <w:rPr>
-          <w:rFonts w:ascii="Consolas" w:hAnsi="Consolas" w:cs="Consolas"/>
-          <w:color w:val="000000"/>
-          <w:sz w:val="19"/>
-          <w:szCs w:val="19"/>
-        </w:rPr>
-        <w:t xml:space="preserve">                </w:t>
-      </w:r>
-      <w:r>
-        <w:rPr>
-          <w:rFonts w:ascii="Consolas" w:hAnsi="Consolas" w:cs="Consolas"/>
-          <w:color w:val="0000FF"/>
-          <w:sz w:val="19"/>
-          <w:szCs w:val="19"/>
-        </w:rPr>
-        <w:t>if</w:t>
-      </w:r>
-      <w:r>
-        <w:rPr>
-          <w:rFonts w:ascii="Consolas" w:hAnsi="Consolas" w:cs="Consolas"/>
-          <w:color w:val="000000"/>
-          <w:sz w:val="19"/>
-          <w:szCs w:val="19"/>
-        </w:rPr>
-        <w:t xml:space="preserve"> (MainViewModel.TaiKhoan != </w:t>
-      </w:r>
-      <w:r>
-        <w:rPr>
-          <w:rFonts w:ascii="Consolas" w:hAnsi="Consolas" w:cs="Consolas"/>
-          <w:color w:val="0000FF"/>
-          <w:sz w:val="19"/>
-          <w:szCs w:val="19"/>
-        </w:rPr>
-        <w:t>null</w:t>
-      </w:r>
-      <w:r>
-        <w:rPr>
-          <w:rFonts w:ascii="Consolas" w:hAnsi="Consolas" w:cs="Consolas"/>
-          <w:color w:val="000000"/>
-          <w:sz w:val="19"/>
-          <w:szCs w:val="19"/>
-        </w:rPr>
-        <w:t>)</w:t>
-      </w:r>
-    </w:p>
-    <w:p>
-      <w:pPr>
-        <w:autoSpaceDE w:val="0"/>
-        <w:autoSpaceDN w:val="0"/>
-        <w:adjustRightInd w:val="0"/>
-        <w:spacing w:after="0" w:line="240" w:lineRule="auto"/>
-        <w:rPr>
-          <w:rFonts w:ascii="Consolas" w:hAnsi="Consolas" w:cs="Consolas"/>
-          <w:color w:val="000000"/>
-          <w:sz w:val="19"/>
-          <w:szCs w:val="19"/>
-        </w:rPr>
-      </w:pPr>
-      <w:r>
-        <w:rPr>
-          <w:rFonts w:ascii="Consolas" w:hAnsi="Consolas" w:cs="Consolas"/>
-          <w:color w:val="000000"/>
-          <w:sz w:val="19"/>
-          <w:szCs w:val="19"/>
-        </w:rPr>
-        <w:t xml:space="preserve">                {</w:t>
-      </w:r>
-    </w:p>
-    <w:p>
-      <w:pPr>
-        <w:autoSpaceDE w:val="0"/>
-        <w:autoSpaceDN w:val="0"/>
-        <w:adjustRightInd w:val="0"/>
-        <w:spacing w:after="0" w:line="240" w:lineRule="auto"/>
-        <w:rPr>
-          <w:rFonts w:ascii="Consolas" w:hAnsi="Consolas" w:cs="Consolas"/>
-          <w:color w:val="000000"/>
-          <w:sz w:val="19"/>
-          <w:szCs w:val="19"/>
-        </w:rPr>
-      </w:pPr>
-      <w:r>
-        <w:rPr>
-          <w:rFonts w:ascii="Consolas" w:hAnsi="Consolas" w:cs="Consolas"/>
-          <w:color w:val="000000"/>
-          <w:sz w:val="19"/>
-          <w:szCs w:val="19"/>
-        </w:rPr>
-        <w:t xml:space="preserve">                    </w:t>
-      </w:r>
-      <w:r>
-        <w:rPr>
-          <w:rFonts w:ascii="Consolas" w:hAnsi="Consolas" w:cs="Consolas"/>
-          <w:color w:val="0000FF"/>
-          <w:sz w:val="19"/>
-          <w:szCs w:val="19"/>
-        </w:rPr>
-        <w:t>var</w:t>
-      </w:r>
-      <w:r>
-        <w:rPr>
-          <w:rFonts w:ascii="Consolas" w:hAnsi="Consolas" w:cs="Consolas"/>
-          <w:color w:val="000000"/>
-          <w:sz w:val="19"/>
-          <w:szCs w:val="19"/>
-        </w:rPr>
-        <w:t xml:space="preserve"> sp = db.SanPham;</w:t>
-      </w:r>
-    </w:p>
-    <w:p>
-      <w:pPr>
-        <w:autoSpaceDE w:val="0"/>
-        <w:autoSpaceDN w:val="0"/>
-        <w:adjustRightInd w:val="0"/>
-        <w:spacing w:after="0" w:line="240" w:lineRule="auto"/>
-        <w:rPr>
-          <w:rFonts w:ascii="Consolas" w:hAnsi="Consolas" w:cs="Consolas"/>
-          <w:color w:val="000000"/>
-          <w:sz w:val="19"/>
-          <w:szCs w:val="19"/>
-        </w:rPr>
-      </w:pPr>
-    </w:p>
-    <w:p>
-      <w:pPr>
-        <w:autoSpaceDE w:val="0"/>
-        <w:autoSpaceDN w:val="0"/>
-        <w:adjustRightInd w:val="0"/>
-        <w:spacing w:after="0" w:line="240" w:lineRule="auto"/>
-        <w:rPr>
-          <w:rFonts w:ascii="Consolas" w:hAnsi="Consolas" w:cs="Consolas"/>
-          <w:color w:val="000000"/>
-          <w:sz w:val="19"/>
-          <w:szCs w:val="19"/>
-        </w:rPr>
-      </w:pPr>
-      <w:r>
-        <w:rPr>
-          <w:rFonts w:ascii="Consolas" w:hAnsi="Consolas" w:cs="Consolas"/>
-          <w:color w:val="000000"/>
-          <w:sz w:val="19"/>
-          <w:szCs w:val="19"/>
-        </w:rPr>
-        <w:t xml:space="preserve">                    </w:t>
-      </w:r>
-      <w:r>
-        <w:rPr>
-          <w:rFonts w:ascii="Consolas" w:hAnsi="Consolas" w:cs="Consolas"/>
-          <w:color w:val="0000FF"/>
-          <w:sz w:val="19"/>
-          <w:szCs w:val="19"/>
-        </w:rPr>
-        <w:t>foreach</w:t>
-      </w:r>
-      <w:r>
-        <w:rPr>
-          <w:rFonts w:ascii="Consolas" w:hAnsi="Consolas" w:cs="Consolas"/>
-          <w:color w:val="000000"/>
-          <w:sz w:val="19"/>
-          <w:szCs w:val="19"/>
-        </w:rPr>
-        <w:t xml:space="preserve"> (var item </w:t>
-      </w:r>
-      <w:r>
-        <w:rPr>
-          <w:rFonts w:ascii="Consolas" w:hAnsi="Consolas" w:cs="Consolas"/>
-          <w:color w:val="0000FF"/>
-          <w:sz w:val="19"/>
-          <w:szCs w:val="19"/>
-        </w:rPr>
-        <w:t>in</w:t>
-      </w:r>
-      <w:r>
-        <w:rPr>
-          <w:rFonts w:ascii="Consolas" w:hAnsi="Consolas" w:cs="Consolas"/>
-          <w:color w:val="000000"/>
-          <w:sz w:val="19"/>
-          <w:szCs w:val="19"/>
-        </w:rPr>
-        <w:t xml:space="preserve"> sp.Where(p =&gt; p.IdNhacc == 2).ToList())</w:t>
-      </w:r>
-    </w:p>
-    <w:p>
-      <w:pPr>
-        <w:autoSpaceDE w:val="0"/>
-        <w:autoSpaceDN w:val="0"/>
-        <w:adjustRightInd w:val="0"/>
-        <w:spacing w:after="0" w:line="240" w:lineRule="auto"/>
-        <w:rPr>
-          <w:rFonts w:ascii="Consolas" w:hAnsi="Consolas" w:cs="Consolas"/>
-          <w:color w:val="000000"/>
-          <w:sz w:val="19"/>
-          <w:szCs w:val="19"/>
-        </w:rPr>
-      </w:pPr>
-      <w:r>
-        <w:rPr>
-          <w:rFonts w:ascii="Consolas" w:hAnsi="Consolas" w:cs="Consolas"/>
-          <w:color w:val="000000"/>
-          <w:sz w:val="19"/>
-          <w:szCs w:val="19"/>
-        </w:rPr>
-        <w:t xml:space="preserve">                    {</w:t>
-      </w:r>
-    </w:p>
-    <w:p>
-      <w:pPr>
-        <w:autoSpaceDE w:val="0"/>
-        <w:autoSpaceDN w:val="0"/>
-        <w:adjustRightInd w:val="0"/>
-        <w:spacing w:after="0" w:line="240" w:lineRule="auto"/>
-        <w:rPr>
-          <w:rFonts w:ascii="Consolas" w:hAnsi="Consolas" w:cs="Consolas"/>
-          <w:color w:val="000000"/>
-          <w:sz w:val="19"/>
-          <w:szCs w:val="19"/>
-        </w:rPr>
-      </w:pPr>
-      <w:r>
-        <w:rPr>
-          <w:rFonts w:ascii="Consolas" w:hAnsi="Consolas" w:cs="Consolas"/>
-          <w:color w:val="000000"/>
-          <w:sz w:val="19"/>
-          <w:szCs w:val="19"/>
-        </w:rPr>
-        <w:t xml:space="preserve">                        SanPham_NhaCungCap sanpham = </w:t>
-      </w:r>
-      <w:r>
-        <w:rPr>
-          <w:rFonts w:ascii="Consolas" w:hAnsi="Consolas" w:cs="Consolas"/>
-          <w:color w:val="0000FF"/>
-          <w:sz w:val="19"/>
-          <w:szCs w:val="19"/>
-        </w:rPr>
-        <w:t>new</w:t>
-      </w:r>
-      <w:r>
-        <w:rPr>
-          <w:rFonts w:ascii="Consolas" w:hAnsi="Consolas" w:cs="Consolas"/>
-          <w:color w:val="000000"/>
-          <w:sz w:val="19"/>
-          <w:szCs w:val="19"/>
-        </w:rPr>
-        <w:t xml:space="preserve"> SanPham_NhaCungCap();</w:t>
-      </w:r>
-    </w:p>
-    <w:p>
-      <w:pPr>
-        <w:autoSpaceDE w:val="0"/>
-        <w:autoSpaceDN w:val="0"/>
-        <w:adjustRightInd w:val="0"/>
-        <w:spacing w:after="0" w:line="240" w:lineRule="auto"/>
-        <w:rPr>
-          <w:rFonts w:ascii="Consolas" w:hAnsi="Consolas" w:cs="Consolas"/>
-          <w:color w:val="000000"/>
-          <w:sz w:val="19"/>
-          <w:szCs w:val="19"/>
-        </w:rPr>
-      </w:pPr>
-    </w:p>
-    <w:p>
-      <w:pPr>
-        <w:autoSpaceDE w:val="0"/>
-        <w:autoSpaceDN w:val="0"/>
-        <w:adjustRightInd w:val="0"/>
-        <w:spacing w:after="0" w:line="240" w:lineRule="auto"/>
-        <w:rPr>
-          <w:rFonts w:ascii="Consolas" w:hAnsi="Consolas" w:cs="Consolas"/>
-          <w:color w:val="000000"/>
-          <w:sz w:val="19"/>
-          <w:szCs w:val="19"/>
-        </w:rPr>
-      </w:pPr>
-      <w:r>
-        <w:rPr>
-          <w:rFonts w:ascii="Consolas" w:hAnsi="Consolas" w:cs="Consolas"/>
-          <w:color w:val="000000"/>
-          <w:sz w:val="19"/>
-          <w:szCs w:val="19"/>
-        </w:rPr>
-        <w:t xml:space="preserve">                        sanpham.IdNhaCC = item.IdNhacc;</w:t>
-      </w:r>
-    </w:p>
-    <w:p>
-      <w:pPr>
-        <w:autoSpaceDE w:val="0"/>
-        <w:autoSpaceDN w:val="0"/>
-        <w:adjustRightInd w:val="0"/>
-        <w:spacing w:after="0" w:line="240" w:lineRule="auto"/>
-        <w:rPr>
-          <w:rFonts w:ascii="Consolas" w:hAnsi="Consolas" w:cs="Consolas"/>
-          <w:color w:val="000000"/>
-          <w:sz w:val="19"/>
-          <w:szCs w:val="19"/>
-        </w:rPr>
-      </w:pPr>
-      <w:r>
-        <w:rPr>
-          <w:rFonts w:ascii="Consolas" w:hAnsi="Consolas" w:cs="Consolas"/>
-          <w:color w:val="000000"/>
-          <w:sz w:val="19"/>
-          <w:szCs w:val="19"/>
-        </w:rPr>
-        <w:t xml:space="preserve">                        sanpham.TenSP = item.TenSanpham;</w:t>
-      </w:r>
-    </w:p>
-    <w:p>
-      <w:pPr>
-        <w:autoSpaceDE w:val="0"/>
-        <w:autoSpaceDN w:val="0"/>
-        <w:adjustRightInd w:val="0"/>
-        <w:spacing w:after="0" w:line="240" w:lineRule="auto"/>
-        <w:rPr>
-          <w:rFonts w:ascii="Consolas" w:hAnsi="Consolas" w:cs="Consolas"/>
-          <w:color w:val="000000"/>
-          <w:sz w:val="19"/>
-          <w:szCs w:val="19"/>
-        </w:rPr>
-      </w:pPr>
-      <w:r>
-        <w:rPr>
-          <w:rFonts w:ascii="Consolas" w:hAnsi="Consolas" w:cs="Consolas"/>
-          <w:color w:val="000000"/>
-          <w:sz w:val="19"/>
-          <w:szCs w:val="19"/>
-        </w:rPr>
-        <w:t xml:space="preserve">                        sanpham.SoLuong = 0;</w:t>
-      </w:r>
-    </w:p>
-    <w:p>
-      <w:pPr>
-        <w:autoSpaceDE w:val="0"/>
-        <w:autoSpaceDN w:val="0"/>
-        <w:adjustRightInd w:val="0"/>
-        <w:spacing w:after="0" w:line="240" w:lineRule="auto"/>
-        <w:rPr>
-          <w:rFonts w:ascii="Consolas" w:hAnsi="Consolas" w:cs="Consolas"/>
-          <w:color w:val="000000"/>
-          <w:sz w:val="19"/>
-          <w:szCs w:val="19"/>
-        </w:rPr>
-      </w:pPr>
-      <w:r>
-        <w:rPr>
-          <w:rFonts w:ascii="Consolas" w:hAnsi="Consolas" w:cs="Consolas"/>
-          <w:color w:val="000000"/>
-          <w:sz w:val="19"/>
-          <w:szCs w:val="19"/>
-        </w:rPr>
-        <w:t xml:space="preserve">                        sanphamlist.Add(sanpham);</w:t>
-      </w:r>
-    </w:p>
-    <w:p>
-      <w:pPr>
-        <w:autoSpaceDE w:val="0"/>
-        <w:autoSpaceDN w:val="0"/>
-        <w:adjustRightInd w:val="0"/>
-        <w:spacing w:after="0" w:line="240" w:lineRule="auto"/>
-        <w:rPr>
-          <w:rFonts w:ascii="Consolas" w:hAnsi="Consolas" w:cs="Consolas"/>
-          <w:color w:val="000000"/>
-          <w:sz w:val="19"/>
-          <w:szCs w:val="19"/>
-        </w:rPr>
-      </w:pPr>
-      <w:r>
-        <w:rPr>
-          <w:rFonts w:ascii="Consolas" w:hAnsi="Consolas" w:cs="Consolas"/>
-          <w:color w:val="000000"/>
-          <w:sz w:val="19"/>
-          <w:szCs w:val="19"/>
-        </w:rPr>
-        <w:t xml:space="preserve">                    }</w:t>
-      </w:r>
-    </w:p>
-    <w:p>
-      <w:pPr>
-        <w:autoSpaceDE w:val="0"/>
-        <w:autoSpaceDN w:val="0"/>
-        <w:adjustRightInd w:val="0"/>
-        <w:spacing w:after="0" w:line="240" w:lineRule="auto"/>
-        <w:rPr>
-          <w:rFonts w:ascii="Consolas" w:hAnsi="Consolas" w:cs="Consolas"/>
-          <w:color w:val="000000"/>
-          <w:sz w:val="19"/>
-          <w:szCs w:val="19"/>
-        </w:rPr>
-      </w:pPr>
-      <w:r>
-        <w:rPr>
-          <w:rFonts w:ascii="Consolas" w:hAnsi="Consolas" w:cs="Consolas"/>
-          <w:color w:val="000000"/>
-          <w:sz w:val="19"/>
-          <w:szCs w:val="19"/>
-        </w:rPr>
-        <w:t xml:space="preserve">                }</w:t>
-      </w:r>
-    </w:p>
-    <w:p>
-      <w:pPr>
-        <w:autoSpaceDE w:val="0"/>
-        <w:autoSpaceDN w:val="0"/>
-        <w:adjustRightInd w:val="0"/>
-        <w:spacing w:after="0" w:line="240" w:lineRule="auto"/>
-        <w:rPr>
-          <w:rFonts w:ascii="Consolas" w:hAnsi="Consolas" w:cs="Consolas"/>
-          <w:color w:val="000000"/>
-          <w:sz w:val="19"/>
-          <w:szCs w:val="19"/>
-        </w:rPr>
-      </w:pPr>
-      <w:r>
-        <w:rPr>
-          <w:rFonts w:ascii="Consolas" w:hAnsi="Consolas" w:cs="Consolas"/>
-          <w:color w:val="000000"/>
-          <w:sz w:val="19"/>
-          <w:szCs w:val="19"/>
-        </w:rPr>
-        <w:t xml:space="preserve">            }</w:t>
-      </w:r>
-    </w:p>
-    <w:p>
-      <w:pPr>
-        <w:autoSpaceDE w:val="0"/>
-        <w:autoSpaceDN w:val="0"/>
-        <w:adjustRightInd w:val="0"/>
-        <w:spacing w:after="0" w:line="240" w:lineRule="auto"/>
-        <w:rPr>
-          <w:rFonts w:ascii="Consolas" w:hAnsi="Consolas" w:cs="Consolas"/>
-          <w:color w:val="000000"/>
-          <w:sz w:val="19"/>
-          <w:szCs w:val="19"/>
-        </w:rPr>
-      </w:pPr>
-      <w:r>
-        <w:rPr>
-          <w:rFonts w:ascii="Consolas" w:hAnsi="Consolas" w:cs="Consolas"/>
-          <w:color w:val="000000"/>
-          <w:sz w:val="19"/>
-          <w:szCs w:val="19"/>
-        </w:rPr>
-        <w:t xml:space="preserve">            </w:t>
-      </w:r>
-      <w:r>
-        <w:rPr>
-          <w:rFonts w:ascii="Consolas" w:hAnsi="Consolas" w:cs="Consolas"/>
-          <w:color w:val="0000FF"/>
-          <w:sz w:val="19"/>
-          <w:szCs w:val="19"/>
-        </w:rPr>
-        <w:t>void</w:t>
-      </w:r>
-      <w:r>
-        <w:rPr>
-          <w:rFonts w:ascii="Consolas" w:hAnsi="Consolas" w:cs="Consolas"/>
-          <w:color w:val="000000"/>
-          <w:sz w:val="19"/>
-          <w:szCs w:val="19"/>
-        </w:rPr>
-        <w:t xml:space="preserve"> LoadInterfood()</w:t>
-      </w:r>
-    </w:p>
-    <w:p>
-      <w:pPr>
-        <w:autoSpaceDE w:val="0"/>
-        <w:autoSpaceDN w:val="0"/>
-        <w:adjustRightInd w:val="0"/>
-        <w:spacing w:after="0" w:line="240" w:lineRule="auto"/>
-        <w:rPr>
-          <w:rFonts w:ascii="Consolas" w:hAnsi="Consolas" w:cs="Consolas"/>
-          <w:color w:val="000000"/>
-          <w:sz w:val="19"/>
-          <w:szCs w:val="19"/>
-        </w:rPr>
-      </w:pPr>
-      <w:r>
-        <w:rPr>
-          <w:rFonts w:ascii="Consolas" w:hAnsi="Consolas" w:cs="Consolas"/>
-          <w:color w:val="000000"/>
-          <w:sz w:val="19"/>
-          <w:szCs w:val="19"/>
-        </w:rPr>
-        <w:t xml:space="preserve">            {</w:t>
-      </w:r>
-    </w:p>
-    <w:p>
-      <w:pPr>
-        <w:autoSpaceDE w:val="0"/>
-        <w:autoSpaceDN w:val="0"/>
-        <w:adjustRightInd w:val="0"/>
-        <w:spacing w:after="0" w:line="240" w:lineRule="auto"/>
-        <w:rPr>
-          <w:rFonts w:ascii="Consolas" w:hAnsi="Consolas" w:cs="Consolas"/>
-          <w:color w:val="000000"/>
-          <w:sz w:val="19"/>
-          <w:szCs w:val="19"/>
-        </w:rPr>
-      </w:pPr>
-      <w:r>
-        <w:rPr>
-          <w:rFonts w:ascii="Consolas" w:hAnsi="Consolas" w:cs="Consolas"/>
-          <w:color w:val="000000"/>
-          <w:sz w:val="19"/>
-          <w:szCs w:val="19"/>
-        </w:rPr>
-        <w:t xml:space="preserve">                </w:t>
-      </w:r>
-      <w:r>
-        <w:rPr>
-          <w:rFonts w:ascii="Consolas" w:hAnsi="Consolas" w:cs="Consolas"/>
-          <w:color w:val="0000FF"/>
-          <w:sz w:val="19"/>
-          <w:szCs w:val="19"/>
-        </w:rPr>
-        <w:t>var</w:t>
-      </w:r>
-      <w:r>
-        <w:rPr>
-          <w:rFonts w:ascii="Consolas" w:hAnsi="Consolas" w:cs="Consolas"/>
-          <w:color w:val="000000"/>
-          <w:sz w:val="19"/>
-          <w:szCs w:val="19"/>
-        </w:rPr>
-        <w:t xml:space="preserve"> db = </w:t>
-      </w:r>
-      <w:r>
-        <w:rPr>
-          <w:rFonts w:ascii="Consolas" w:hAnsi="Consolas" w:cs="Consolas"/>
-          <w:color w:val="0000FF"/>
-          <w:sz w:val="19"/>
-          <w:szCs w:val="19"/>
-        </w:rPr>
-        <w:t>new</w:t>
-      </w:r>
-      <w:r>
-        <w:rPr>
-          <w:rFonts w:ascii="Consolas" w:hAnsi="Consolas" w:cs="Consolas"/>
-          <w:color w:val="000000"/>
-          <w:sz w:val="19"/>
-          <w:szCs w:val="19"/>
-        </w:rPr>
-        <w:t xml:space="preserve"> qlbhContext();</w:t>
-      </w:r>
-    </w:p>
-    <w:p>
-      <w:pPr>
-        <w:autoSpaceDE w:val="0"/>
-        <w:autoSpaceDN w:val="0"/>
-        <w:adjustRightInd w:val="0"/>
-        <w:spacing w:after="0" w:line="240" w:lineRule="auto"/>
-        <w:rPr>
-          <w:rFonts w:ascii="Consolas" w:hAnsi="Consolas" w:cs="Consolas"/>
-          <w:color w:val="000000"/>
-          <w:sz w:val="19"/>
-          <w:szCs w:val="19"/>
-        </w:rPr>
-      </w:pPr>
-      <w:r>
-        <w:rPr>
-          <w:rFonts w:ascii="Consolas" w:hAnsi="Consolas" w:cs="Consolas"/>
-          <w:color w:val="000000"/>
-          <w:sz w:val="19"/>
-          <w:szCs w:val="19"/>
-        </w:rPr>
-        <w:t xml:space="preserve">                sanphamlist = </w:t>
-      </w:r>
-      <w:r>
-        <w:rPr>
-          <w:rFonts w:ascii="Consolas" w:hAnsi="Consolas" w:cs="Consolas"/>
-          <w:color w:val="0000FF"/>
-          <w:sz w:val="19"/>
-          <w:szCs w:val="19"/>
-        </w:rPr>
-        <w:t>new</w:t>
-      </w:r>
-      <w:r>
-        <w:rPr>
-          <w:rFonts w:ascii="Consolas" w:hAnsi="Consolas" w:cs="Consolas"/>
-          <w:color w:val="000000"/>
-          <w:sz w:val="19"/>
-          <w:szCs w:val="19"/>
-        </w:rPr>
-        <w:t xml:space="preserve"> ObservableCollection&lt;SanPham_NhaCungCap&gt;();</w:t>
-      </w:r>
-    </w:p>
-    <w:p>
-      <w:pPr>
-        <w:autoSpaceDE w:val="0"/>
-        <w:autoSpaceDN w:val="0"/>
-        <w:adjustRightInd w:val="0"/>
-        <w:spacing w:after="0" w:line="240" w:lineRule="auto"/>
-        <w:rPr>
-          <w:rFonts w:ascii="Consolas" w:hAnsi="Consolas" w:cs="Consolas"/>
-          <w:color w:val="000000"/>
-          <w:sz w:val="19"/>
-          <w:szCs w:val="19"/>
-        </w:rPr>
-      </w:pPr>
-      <w:r>
-        <w:rPr>
-          <w:rFonts w:ascii="Consolas" w:hAnsi="Consolas" w:cs="Consolas"/>
-          <w:color w:val="000000"/>
-          <w:sz w:val="19"/>
-          <w:szCs w:val="19"/>
-        </w:rPr>
-        <w:t xml:space="preserve">                </w:t>
-      </w:r>
-      <w:r>
-        <w:rPr>
-          <w:rFonts w:ascii="Consolas" w:hAnsi="Consolas" w:cs="Consolas"/>
-          <w:color w:val="0000FF"/>
-          <w:sz w:val="19"/>
-          <w:szCs w:val="19"/>
-        </w:rPr>
-        <w:t>if</w:t>
-      </w:r>
-      <w:r>
-        <w:rPr>
-          <w:rFonts w:ascii="Consolas" w:hAnsi="Consolas" w:cs="Consolas"/>
-          <w:color w:val="000000"/>
-          <w:sz w:val="19"/>
-          <w:szCs w:val="19"/>
-        </w:rPr>
-        <w:t xml:space="preserve"> (MainViewModel.TaiKhoan != </w:t>
-      </w:r>
-      <w:r>
-        <w:rPr>
-          <w:rFonts w:ascii="Consolas" w:hAnsi="Consolas" w:cs="Consolas"/>
-          <w:color w:val="0000FF"/>
-          <w:sz w:val="19"/>
-          <w:szCs w:val="19"/>
-        </w:rPr>
-        <w:t>null</w:t>
-      </w:r>
-      <w:r>
-        <w:rPr>
-          <w:rFonts w:ascii="Consolas" w:hAnsi="Consolas" w:cs="Consolas"/>
-          <w:color w:val="000000"/>
-          <w:sz w:val="19"/>
-          <w:szCs w:val="19"/>
-        </w:rPr>
-        <w:t>)</w:t>
-      </w:r>
-    </w:p>
-    <w:p>
-      <w:pPr>
-        <w:autoSpaceDE w:val="0"/>
-        <w:autoSpaceDN w:val="0"/>
-        <w:adjustRightInd w:val="0"/>
-        <w:spacing w:after="0" w:line="240" w:lineRule="auto"/>
-        <w:rPr>
-          <w:rFonts w:ascii="Consolas" w:hAnsi="Consolas" w:cs="Consolas"/>
-          <w:color w:val="000000"/>
-          <w:sz w:val="19"/>
-          <w:szCs w:val="19"/>
-        </w:rPr>
-      </w:pPr>
-      <w:r>
-        <w:rPr>
-          <w:rFonts w:ascii="Consolas" w:hAnsi="Consolas" w:cs="Consolas"/>
-          <w:color w:val="000000"/>
-          <w:sz w:val="19"/>
-          <w:szCs w:val="19"/>
-        </w:rPr>
-        <w:t xml:space="preserve">                {</w:t>
-      </w:r>
-    </w:p>
-    <w:p>
-      <w:pPr>
-        <w:autoSpaceDE w:val="0"/>
-        <w:autoSpaceDN w:val="0"/>
-        <w:adjustRightInd w:val="0"/>
-        <w:spacing w:after="0" w:line="240" w:lineRule="auto"/>
-        <w:rPr>
-          <w:rFonts w:ascii="Consolas" w:hAnsi="Consolas" w:cs="Consolas"/>
-          <w:color w:val="000000"/>
-          <w:sz w:val="19"/>
-          <w:szCs w:val="19"/>
-        </w:rPr>
-      </w:pPr>
-      <w:r>
-        <w:rPr>
-          <w:rFonts w:ascii="Consolas" w:hAnsi="Consolas" w:cs="Consolas"/>
-          <w:color w:val="000000"/>
-          <w:sz w:val="19"/>
-          <w:szCs w:val="19"/>
-        </w:rPr>
-        <w:t xml:space="preserve">                    </w:t>
-      </w:r>
-      <w:r>
-        <w:rPr>
-          <w:rFonts w:ascii="Consolas" w:hAnsi="Consolas" w:cs="Consolas"/>
-          <w:color w:val="0000FF"/>
-          <w:sz w:val="19"/>
-          <w:szCs w:val="19"/>
-        </w:rPr>
-        <w:t>var</w:t>
-      </w:r>
-      <w:r>
-        <w:rPr>
-          <w:rFonts w:ascii="Consolas" w:hAnsi="Consolas" w:cs="Consolas"/>
-          <w:color w:val="000000"/>
-          <w:sz w:val="19"/>
-          <w:szCs w:val="19"/>
-        </w:rPr>
-        <w:t xml:space="preserve"> sp = db.SanPham;</w:t>
-      </w:r>
-    </w:p>
-    <w:p>
-      <w:pPr>
-        <w:autoSpaceDE w:val="0"/>
-        <w:autoSpaceDN w:val="0"/>
-        <w:adjustRightInd w:val="0"/>
-        <w:spacing w:after="0" w:line="240" w:lineRule="auto"/>
-        <w:rPr>
-          <w:rFonts w:ascii="Consolas" w:hAnsi="Consolas" w:cs="Consolas"/>
-          <w:color w:val="000000"/>
-          <w:sz w:val="19"/>
-          <w:szCs w:val="19"/>
-        </w:rPr>
-      </w:pPr>
-    </w:p>
-    <w:p>
-      <w:pPr>
-        <w:autoSpaceDE w:val="0"/>
-        <w:autoSpaceDN w:val="0"/>
-        <w:adjustRightInd w:val="0"/>
-        <w:spacing w:after="0" w:line="240" w:lineRule="auto"/>
-        <w:rPr>
-          <w:rFonts w:ascii="Consolas" w:hAnsi="Consolas" w:cs="Consolas"/>
-          <w:color w:val="000000"/>
-          <w:sz w:val="19"/>
-          <w:szCs w:val="19"/>
-        </w:rPr>
-      </w:pPr>
-      <w:r>
-        <w:rPr>
-          <w:rFonts w:ascii="Consolas" w:hAnsi="Consolas" w:cs="Consolas"/>
-          <w:color w:val="000000"/>
-          <w:sz w:val="19"/>
-          <w:szCs w:val="19"/>
-        </w:rPr>
-        <w:t xml:space="preserve">                    </w:t>
-      </w:r>
-      <w:r>
-        <w:rPr>
-          <w:rFonts w:ascii="Consolas" w:hAnsi="Consolas" w:cs="Consolas"/>
-          <w:color w:val="0000FF"/>
-          <w:sz w:val="19"/>
-          <w:szCs w:val="19"/>
-        </w:rPr>
-        <w:t>foreach</w:t>
-      </w:r>
-      <w:r>
-        <w:rPr>
-          <w:rFonts w:ascii="Consolas" w:hAnsi="Consolas" w:cs="Consolas"/>
-          <w:color w:val="000000"/>
-          <w:sz w:val="19"/>
-          <w:szCs w:val="19"/>
-        </w:rPr>
-        <w:t xml:space="preserve"> (var item </w:t>
-      </w:r>
-      <w:r>
-        <w:rPr>
-          <w:rFonts w:ascii="Consolas" w:hAnsi="Consolas" w:cs="Consolas"/>
-          <w:color w:val="0000FF"/>
-          <w:sz w:val="19"/>
-          <w:szCs w:val="19"/>
-        </w:rPr>
-        <w:t>in</w:t>
-      </w:r>
-      <w:r>
-        <w:rPr>
-          <w:rFonts w:ascii="Consolas" w:hAnsi="Consolas" w:cs="Consolas"/>
-          <w:color w:val="000000"/>
-          <w:sz w:val="19"/>
-          <w:szCs w:val="19"/>
-        </w:rPr>
-        <w:t xml:space="preserve"> sp.Where(p =&gt; p.IdNhacc == 3).ToList())</w:t>
-      </w:r>
-    </w:p>
-    <w:p>
-      <w:pPr>
-        <w:autoSpaceDE w:val="0"/>
-        <w:autoSpaceDN w:val="0"/>
-        <w:adjustRightInd w:val="0"/>
-        <w:spacing w:after="0" w:line="240" w:lineRule="auto"/>
-        <w:rPr>
-          <w:rFonts w:ascii="Consolas" w:hAnsi="Consolas" w:cs="Consolas"/>
-          <w:color w:val="000000"/>
-          <w:sz w:val="19"/>
-          <w:szCs w:val="19"/>
-        </w:rPr>
-      </w:pPr>
-      <w:r>
-        <w:rPr>
-          <w:rFonts w:ascii="Consolas" w:hAnsi="Consolas" w:cs="Consolas"/>
-          <w:color w:val="000000"/>
-          <w:sz w:val="19"/>
-          <w:szCs w:val="19"/>
-        </w:rPr>
-        <w:t xml:space="preserve">                    {</w:t>
-      </w:r>
-    </w:p>
-    <w:p>
-      <w:pPr>
-        <w:autoSpaceDE w:val="0"/>
-        <w:autoSpaceDN w:val="0"/>
-        <w:adjustRightInd w:val="0"/>
-        <w:spacing w:after="0" w:line="240" w:lineRule="auto"/>
-        <w:rPr>
-          <w:rFonts w:ascii="Consolas" w:hAnsi="Consolas" w:cs="Consolas"/>
-          <w:color w:val="000000"/>
-          <w:sz w:val="19"/>
-          <w:szCs w:val="19"/>
-        </w:rPr>
-      </w:pPr>
-      <w:r>
-        <w:rPr>
-          <w:rFonts w:ascii="Consolas" w:hAnsi="Consolas" w:cs="Consolas"/>
-          <w:color w:val="000000"/>
-          <w:sz w:val="19"/>
-          <w:szCs w:val="19"/>
-        </w:rPr>
-        <w:t xml:space="preserve">                        SanPham_NhaCungCap sanpham = </w:t>
-      </w:r>
-      <w:r>
-        <w:rPr>
-          <w:rFonts w:ascii="Consolas" w:hAnsi="Consolas" w:cs="Consolas"/>
-          <w:color w:val="0000FF"/>
-          <w:sz w:val="19"/>
-          <w:szCs w:val="19"/>
-        </w:rPr>
-        <w:t>new</w:t>
-      </w:r>
-      <w:r>
-        <w:rPr>
-          <w:rFonts w:ascii="Consolas" w:hAnsi="Consolas" w:cs="Consolas"/>
-          <w:color w:val="000000"/>
-          <w:sz w:val="19"/>
-          <w:szCs w:val="19"/>
-        </w:rPr>
-        <w:t xml:space="preserve"> SanPham_NhaCungCap();</w:t>
-      </w:r>
-    </w:p>
-    <w:p>
-      <w:pPr>
-        <w:autoSpaceDE w:val="0"/>
-        <w:autoSpaceDN w:val="0"/>
-        <w:adjustRightInd w:val="0"/>
-        <w:spacing w:after="0" w:line="240" w:lineRule="auto"/>
-        <w:rPr>
-          <w:rFonts w:ascii="Consolas" w:hAnsi="Consolas" w:cs="Consolas"/>
-          <w:color w:val="000000"/>
-          <w:sz w:val="19"/>
-          <w:szCs w:val="19"/>
-        </w:rPr>
-      </w:pPr>
-    </w:p>
-    <w:p>
-      <w:pPr>
-        <w:autoSpaceDE w:val="0"/>
-        <w:autoSpaceDN w:val="0"/>
-        <w:adjustRightInd w:val="0"/>
-        <w:spacing w:after="0" w:line="240" w:lineRule="auto"/>
-        <w:rPr>
-          <w:rFonts w:ascii="Consolas" w:hAnsi="Consolas" w:cs="Consolas"/>
-          <w:color w:val="000000"/>
-          <w:sz w:val="19"/>
-          <w:szCs w:val="19"/>
-        </w:rPr>
-      </w:pPr>
-      <w:r>
-        <w:rPr>
-          <w:rFonts w:ascii="Consolas" w:hAnsi="Consolas" w:cs="Consolas"/>
-          <w:color w:val="000000"/>
-          <w:sz w:val="19"/>
-          <w:szCs w:val="19"/>
-        </w:rPr>
-        <w:t xml:space="preserve">                        sanpham.IdNhaCC = item.IdNhacc;</w:t>
-      </w:r>
-    </w:p>
-    <w:p>
-      <w:pPr>
-        <w:autoSpaceDE w:val="0"/>
-        <w:autoSpaceDN w:val="0"/>
-        <w:adjustRightInd w:val="0"/>
-        <w:spacing w:after="0" w:line="240" w:lineRule="auto"/>
-        <w:rPr>
-          <w:rFonts w:ascii="Consolas" w:hAnsi="Consolas" w:cs="Consolas"/>
-          <w:color w:val="000000"/>
-          <w:sz w:val="19"/>
-          <w:szCs w:val="19"/>
-        </w:rPr>
-      </w:pPr>
-      <w:r>
-        <w:rPr>
-          <w:rFonts w:ascii="Consolas" w:hAnsi="Consolas" w:cs="Consolas"/>
-          <w:color w:val="000000"/>
-          <w:sz w:val="19"/>
-          <w:szCs w:val="19"/>
-        </w:rPr>
-        <w:t xml:space="preserve">                        sanpham.TenSP = item.TenSanpham;</w:t>
-      </w:r>
-    </w:p>
-    <w:p>
-      <w:pPr>
-        <w:autoSpaceDE w:val="0"/>
-        <w:autoSpaceDN w:val="0"/>
-        <w:adjustRightInd w:val="0"/>
-        <w:spacing w:after="0" w:line="240" w:lineRule="auto"/>
-        <w:rPr>
-          <w:rFonts w:ascii="Consolas" w:hAnsi="Consolas" w:cs="Consolas"/>
-          <w:color w:val="000000"/>
-          <w:sz w:val="19"/>
-          <w:szCs w:val="19"/>
-        </w:rPr>
-      </w:pPr>
-      <w:r>
-        <w:rPr>
-          <w:rFonts w:ascii="Consolas" w:hAnsi="Consolas" w:cs="Consolas"/>
-          <w:color w:val="000000"/>
-          <w:sz w:val="19"/>
-          <w:szCs w:val="19"/>
-        </w:rPr>
-        <w:t xml:space="preserve">                        sanpham.SoLuong = 0;</w:t>
-      </w:r>
-    </w:p>
-    <w:p>
-      <w:pPr>
-        <w:autoSpaceDE w:val="0"/>
-        <w:autoSpaceDN w:val="0"/>
-        <w:adjustRightInd w:val="0"/>
-        <w:spacing w:after="0" w:line="240" w:lineRule="auto"/>
-        <w:rPr>
-          <w:rFonts w:ascii="Consolas" w:hAnsi="Consolas" w:cs="Consolas"/>
-          <w:color w:val="000000"/>
-          <w:sz w:val="19"/>
-          <w:szCs w:val="19"/>
-        </w:rPr>
-      </w:pPr>
-      <w:r>
-        <w:rPr>
-          <w:rFonts w:ascii="Consolas" w:hAnsi="Consolas" w:cs="Consolas"/>
-          <w:color w:val="000000"/>
-          <w:sz w:val="19"/>
-          <w:szCs w:val="19"/>
-        </w:rPr>
-        <w:t xml:space="preserve">                        sanphamlist.Add(sanpham);</w:t>
-      </w:r>
-    </w:p>
-    <w:p>
-      <w:pPr>
-        <w:autoSpaceDE w:val="0"/>
-        <w:autoSpaceDN w:val="0"/>
-        <w:adjustRightInd w:val="0"/>
-        <w:spacing w:after="0" w:line="240" w:lineRule="auto"/>
-        <w:rPr>
-          <w:rFonts w:ascii="Consolas" w:hAnsi="Consolas" w:cs="Consolas"/>
-          <w:color w:val="000000"/>
-          <w:sz w:val="19"/>
-          <w:szCs w:val="19"/>
-        </w:rPr>
-      </w:pPr>
-      <w:r>
-        <w:rPr>
-          <w:rFonts w:ascii="Consolas" w:hAnsi="Consolas" w:cs="Consolas"/>
-          <w:color w:val="000000"/>
-          <w:sz w:val="19"/>
-          <w:szCs w:val="19"/>
-        </w:rPr>
-        <w:t xml:space="preserve">                    }</w:t>
-      </w:r>
-    </w:p>
-    <w:p>
-      <w:pPr>
-        <w:autoSpaceDE w:val="0"/>
-        <w:autoSpaceDN w:val="0"/>
-        <w:adjustRightInd w:val="0"/>
-        <w:spacing w:after="0" w:line="240" w:lineRule="auto"/>
-        <w:rPr>
-          <w:rFonts w:ascii="Consolas" w:hAnsi="Consolas" w:cs="Consolas"/>
-          <w:color w:val="000000"/>
-          <w:sz w:val="19"/>
-          <w:szCs w:val="19"/>
-        </w:rPr>
-      </w:pPr>
-      <w:r>
-        <w:rPr>
-          <w:rFonts w:ascii="Consolas" w:hAnsi="Consolas" w:cs="Consolas"/>
-          <w:color w:val="000000"/>
-          <w:sz w:val="19"/>
-          <w:szCs w:val="19"/>
-        </w:rPr>
-        <w:t xml:space="preserve">                }</w:t>
-      </w:r>
-    </w:p>
-    <w:p>
-      <w:pPr>
-        <w:autoSpaceDE w:val="0"/>
-        <w:autoSpaceDN w:val="0"/>
-        <w:adjustRightInd w:val="0"/>
-        <w:spacing w:after="0" w:line="240" w:lineRule="auto"/>
-        <w:rPr>
-          <w:rFonts w:ascii="Consolas" w:hAnsi="Consolas" w:cs="Consolas"/>
-          <w:color w:val="000000"/>
-          <w:sz w:val="19"/>
-          <w:szCs w:val="19"/>
-        </w:rPr>
-      </w:pPr>
-      <w:r>
-        <w:rPr>
-          <w:rFonts w:ascii="Consolas" w:hAnsi="Consolas" w:cs="Consolas"/>
-          <w:color w:val="000000"/>
-          <w:sz w:val="19"/>
-          <w:szCs w:val="19"/>
-        </w:rPr>
-        <w:t xml:space="preserve">            }</w:t>
-      </w:r>
-    </w:p>
-    <w:p>
-      <w:pPr>
-        <w:autoSpaceDE w:val="0"/>
-        <w:autoSpaceDN w:val="0"/>
-        <w:adjustRightInd w:val="0"/>
-        <w:spacing w:after="0" w:line="240" w:lineRule="auto"/>
-        <w:rPr>
-          <w:rFonts w:ascii="Consolas" w:hAnsi="Consolas" w:cs="Consolas"/>
-          <w:color w:val="000000"/>
-          <w:sz w:val="19"/>
-          <w:szCs w:val="19"/>
-        </w:rPr>
-      </w:pPr>
-      <w:r>
-        <w:rPr>
-          <w:rFonts w:ascii="Consolas" w:hAnsi="Consolas" w:cs="Consolas"/>
-          <w:color w:val="000000"/>
-          <w:sz w:val="19"/>
-          <w:szCs w:val="19"/>
-        </w:rPr>
-        <w:t xml:space="preserve">            </w:t>
-      </w:r>
-      <w:r>
-        <w:rPr>
-          <w:rFonts w:ascii="Consolas" w:hAnsi="Consolas" w:cs="Consolas"/>
-          <w:color w:val="0000FF"/>
-          <w:sz w:val="19"/>
-          <w:szCs w:val="19"/>
-        </w:rPr>
-        <w:t>void</w:t>
-      </w:r>
-      <w:r>
-        <w:rPr>
-          <w:rFonts w:ascii="Consolas" w:hAnsi="Consolas" w:cs="Consolas"/>
-          <w:color w:val="000000"/>
-          <w:sz w:val="19"/>
-          <w:szCs w:val="19"/>
-        </w:rPr>
-        <w:t xml:space="preserve"> LoadRedbull()</w:t>
-      </w:r>
-    </w:p>
-    <w:p>
-      <w:pPr>
-        <w:autoSpaceDE w:val="0"/>
-        <w:autoSpaceDN w:val="0"/>
-        <w:adjustRightInd w:val="0"/>
-        <w:spacing w:after="0" w:line="240" w:lineRule="auto"/>
-        <w:rPr>
-          <w:rFonts w:ascii="Consolas" w:hAnsi="Consolas" w:cs="Consolas"/>
-          <w:color w:val="000000"/>
-          <w:sz w:val="19"/>
-          <w:szCs w:val="19"/>
-        </w:rPr>
-      </w:pPr>
-      <w:r>
-        <w:rPr>
-          <w:rFonts w:ascii="Consolas" w:hAnsi="Consolas" w:cs="Consolas"/>
-          <w:color w:val="000000"/>
-          <w:sz w:val="19"/>
-          <w:szCs w:val="19"/>
-        </w:rPr>
-        <w:lastRenderedPageBreak/>
-        <w:t xml:space="preserve">            {</w:t>
-      </w:r>
-    </w:p>
-    <w:p>
-      <w:pPr>
-        <w:autoSpaceDE w:val="0"/>
-        <w:autoSpaceDN w:val="0"/>
-        <w:adjustRightInd w:val="0"/>
-        <w:spacing w:after="0" w:line="240" w:lineRule="auto"/>
-        <w:rPr>
-          <w:rFonts w:ascii="Consolas" w:hAnsi="Consolas" w:cs="Consolas"/>
-          <w:color w:val="000000"/>
-          <w:sz w:val="19"/>
-          <w:szCs w:val="19"/>
-        </w:rPr>
-      </w:pPr>
-      <w:r>
-        <w:rPr>
-          <w:rFonts w:ascii="Consolas" w:hAnsi="Consolas" w:cs="Consolas"/>
-          <w:color w:val="000000"/>
-          <w:sz w:val="19"/>
-          <w:szCs w:val="19"/>
-        </w:rPr>
-        <w:t xml:space="preserve">                </w:t>
-      </w:r>
-      <w:r>
-        <w:rPr>
-          <w:rFonts w:ascii="Consolas" w:hAnsi="Consolas" w:cs="Consolas"/>
-          <w:color w:val="0000FF"/>
-          <w:sz w:val="19"/>
-          <w:szCs w:val="19"/>
-        </w:rPr>
-        <w:t>var</w:t>
-      </w:r>
-      <w:r>
-        <w:rPr>
-          <w:rFonts w:ascii="Consolas" w:hAnsi="Consolas" w:cs="Consolas"/>
-          <w:color w:val="000000"/>
-          <w:sz w:val="19"/>
-          <w:szCs w:val="19"/>
-        </w:rPr>
-        <w:t xml:space="preserve"> db = </w:t>
-      </w:r>
-      <w:r>
-        <w:rPr>
-          <w:rFonts w:ascii="Consolas" w:hAnsi="Consolas" w:cs="Consolas"/>
-          <w:color w:val="0000FF"/>
-          <w:sz w:val="19"/>
-          <w:szCs w:val="19"/>
-        </w:rPr>
-        <w:t>new</w:t>
-      </w:r>
-      <w:r>
-        <w:rPr>
-          <w:rFonts w:ascii="Consolas" w:hAnsi="Consolas" w:cs="Consolas"/>
-          <w:color w:val="000000"/>
-          <w:sz w:val="19"/>
-          <w:szCs w:val="19"/>
-        </w:rPr>
-        <w:t xml:space="preserve"> qlbhContext();</w:t>
-      </w:r>
-    </w:p>
-    <w:p>
-      <w:pPr>
-        <w:autoSpaceDE w:val="0"/>
-        <w:autoSpaceDN w:val="0"/>
-        <w:adjustRightInd w:val="0"/>
-        <w:spacing w:after="0" w:line="240" w:lineRule="auto"/>
-        <w:rPr>
-          <w:rFonts w:ascii="Consolas" w:hAnsi="Consolas" w:cs="Consolas"/>
-          <w:color w:val="000000"/>
-          <w:sz w:val="19"/>
-          <w:szCs w:val="19"/>
-        </w:rPr>
-      </w:pPr>
-      <w:r>
-        <w:rPr>
-          <w:rFonts w:ascii="Consolas" w:hAnsi="Consolas" w:cs="Consolas"/>
-          <w:color w:val="000000"/>
-          <w:sz w:val="19"/>
-          <w:szCs w:val="19"/>
-        </w:rPr>
-        <w:t xml:space="preserve">                sanphamlist = </w:t>
-      </w:r>
-      <w:r>
-        <w:rPr>
-          <w:rFonts w:ascii="Consolas" w:hAnsi="Consolas" w:cs="Consolas"/>
-          <w:color w:val="0000FF"/>
-          <w:sz w:val="19"/>
-          <w:szCs w:val="19"/>
-        </w:rPr>
-        <w:t>new</w:t>
-      </w:r>
-      <w:r>
-        <w:rPr>
-          <w:rFonts w:ascii="Consolas" w:hAnsi="Consolas" w:cs="Consolas"/>
-          <w:color w:val="000000"/>
-          <w:sz w:val="19"/>
-          <w:szCs w:val="19"/>
-        </w:rPr>
-        <w:t xml:space="preserve"> ObservableCollection&lt;SanPham_NhaCungCap&gt;();</w:t>
-      </w:r>
-    </w:p>
-    <w:p>
-      <w:pPr>
-        <w:autoSpaceDE w:val="0"/>
-        <w:autoSpaceDN w:val="0"/>
-        <w:adjustRightInd w:val="0"/>
-        <w:spacing w:after="0" w:line="240" w:lineRule="auto"/>
-        <w:rPr>
-          <w:rFonts w:ascii="Consolas" w:hAnsi="Consolas" w:cs="Consolas"/>
-          <w:color w:val="000000"/>
-          <w:sz w:val="19"/>
-          <w:szCs w:val="19"/>
-        </w:rPr>
-      </w:pPr>
-      <w:r>
-        <w:rPr>
-          <w:rFonts w:ascii="Consolas" w:hAnsi="Consolas" w:cs="Consolas"/>
-          <w:color w:val="000000"/>
-          <w:sz w:val="19"/>
-          <w:szCs w:val="19"/>
-        </w:rPr>
-        <w:t xml:space="preserve">                </w:t>
-      </w:r>
-      <w:r>
-        <w:rPr>
-          <w:rFonts w:ascii="Consolas" w:hAnsi="Consolas" w:cs="Consolas"/>
-          <w:color w:val="0000FF"/>
-          <w:sz w:val="19"/>
-          <w:szCs w:val="19"/>
-        </w:rPr>
-        <w:t>if</w:t>
-      </w:r>
-      <w:r>
-        <w:rPr>
-          <w:rFonts w:ascii="Consolas" w:hAnsi="Consolas" w:cs="Consolas"/>
-          <w:color w:val="000000"/>
-          <w:sz w:val="19"/>
-          <w:szCs w:val="19"/>
-        </w:rPr>
-        <w:t xml:space="preserve"> (MainViewModel.TaiKhoan != </w:t>
-      </w:r>
-      <w:r>
-        <w:rPr>
-          <w:rFonts w:ascii="Consolas" w:hAnsi="Consolas" w:cs="Consolas"/>
-          <w:color w:val="0000FF"/>
-          <w:sz w:val="19"/>
-          <w:szCs w:val="19"/>
-        </w:rPr>
-        <w:t>null</w:t>
-      </w:r>
-      <w:r>
-        <w:rPr>
-          <w:rFonts w:ascii="Consolas" w:hAnsi="Consolas" w:cs="Consolas"/>
-          <w:color w:val="000000"/>
-          <w:sz w:val="19"/>
-          <w:szCs w:val="19"/>
-        </w:rPr>
-        <w:t>)</w:t>
-      </w:r>
-    </w:p>
-    <w:p>
-      <w:pPr>
-        <w:autoSpaceDE w:val="0"/>
-        <w:autoSpaceDN w:val="0"/>
-        <w:adjustRightInd w:val="0"/>
-        <w:spacing w:after="0" w:line="240" w:lineRule="auto"/>
-        <w:rPr>
-          <w:rFonts w:ascii="Consolas" w:hAnsi="Consolas" w:cs="Consolas"/>
-          <w:color w:val="000000"/>
-          <w:sz w:val="19"/>
-          <w:szCs w:val="19"/>
-        </w:rPr>
-      </w:pPr>
-      <w:r>
-        <w:rPr>
-          <w:rFonts w:ascii="Consolas" w:hAnsi="Consolas" w:cs="Consolas"/>
-          <w:color w:val="000000"/>
-          <w:sz w:val="19"/>
-          <w:szCs w:val="19"/>
-        </w:rPr>
-        <w:t xml:space="preserve">                {</w:t>
-      </w:r>
-    </w:p>
-    <w:p>
-      <w:pPr>
-        <w:autoSpaceDE w:val="0"/>
-        <w:autoSpaceDN w:val="0"/>
-        <w:adjustRightInd w:val="0"/>
-        <w:spacing w:after="0" w:line="240" w:lineRule="auto"/>
-        <w:rPr>
-          <w:rFonts w:ascii="Consolas" w:hAnsi="Consolas" w:cs="Consolas"/>
-          <w:color w:val="000000"/>
-          <w:sz w:val="19"/>
-          <w:szCs w:val="19"/>
-        </w:rPr>
-      </w:pPr>
-      <w:r>
-        <w:rPr>
-          <w:rFonts w:ascii="Consolas" w:hAnsi="Consolas" w:cs="Consolas"/>
-          <w:color w:val="000000"/>
-          <w:sz w:val="19"/>
-          <w:szCs w:val="19"/>
-        </w:rPr>
-        <w:t xml:space="preserve">                    </w:t>
-      </w:r>
-      <w:r>
-        <w:rPr>
-          <w:rFonts w:ascii="Consolas" w:hAnsi="Consolas" w:cs="Consolas"/>
-          <w:color w:val="0000FF"/>
-          <w:sz w:val="19"/>
-          <w:szCs w:val="19"/>
-        </w:rPr>
-        <w:t>var</w:t>
-      </w:r>
-      <w:r>
-        <w:rPr>
-          <w:rFonts w:ascii="Consolas" w:hAnsi="Consolas" w:cs="Consolas"/>
-          <w:color w:val="000000"/>
-          <w:sz w:val="19"/>
-          <w:szCs w:val="19"/>
-        </w:rPr>
-        <w:t xml:space="preserve"> sp = db.SanPham;</w:t>
-      </w:r>
-    </w:p>
-    <w:p>
-      <w:pPr>
-        <w:autoSpaceDE w:val="0"/>
-        <w:autoSpaceDN w:val="0"/>
-        <w:adjustRightInd w:val="0"/>
-        <w:spacing w:after="0" w:line="240" w:lineRule="auto"/>
-        <w:rPr>
-          <w:rFonts w:ascii="Consolas" w:hAnsi="Consolas" w:cs="Consolas"/>
-          <w:color w:val="000000"/>
-          <w:sz w:val="19"/>
-          <w:szCs w:val="19"/>
-        </w:rPr>
-      </w:pPr>
-    </w:p>
-    <w:p>
-      <w:pPr>
-        <w:autoSpaceDE w:val="0"/>
-        <w:autoSpaceDN w:val="0"/>
-        <w:adjustRightInd w:val="0"/>
-        <w:spacing w:after="0" w:line="240" w:lineRule="auto"/>
-        <w:rPr>
-          <w:rFonts w:ascii="Consolas" w:hAnsi="Consolas" w:cs="Consolas"/>
-          <w:color w:val="000000"/>
-          <w:sz w:val="19"/>
-          <w:szCs w:val="19"/>
-        </w:rPr>
-      </w:pPr>
-      <w:r>
-        <w:rPr>
-          <w:rFonts w:ascii="Consolas" w:hAnsi="Consolas" w:cs="Consolas"/>
-          <w:color w:val="000000"/>
-          <w:sz w:val="19"/>
-          <w:szCs w:val="19"/>
-        </w:rPr>
-        <w:t xml:space="preserve">                    </w:t>
-      </w:r>
-      <w:r>
-        <w:rPr>
-          <w:rFonts w:ascii="Consolas" w:hAnsi="Consolas" w:cs="Consolas"/>
-          <w:color w:val="0000FF"/>
-          <w:sz w:val="19"/>
-          <w:szCs w:val="19"/>
-        </w:rPr>
-        <w:t>foreach</w:t>
-      </w:r>
-      <w:r>
-        <w:rPr>
-          <w:rFonts w:ascii="Consolas" w:hAnsi="Consolas" w:cs="Consolas"/>
-          <w:color w:val="000000"/>
-          <w:sz w:val="19"/>
-          <w:szCs w:val="19"/>
-        </w:rPr>
-        <w:t xml:space="preserve"> (var item </w:t>
-      </w:r>
-      <w:r>
-        <w:rPr>
-          <w:rFonts w:ascii="Consolas" w:hAnsi="Consolas" w:cs="Consolas"/>
-          <w:color w:val="0000FF"/>
-          <w:sz w:val="19"/>
-          <w:szCs w:val="19"/>
-        </w:rPr>
-        <w:t>in</w:t>
-      </w:r>
-      <w:r>
-        <w:rPr>
-          <w:rFonts w:ascii="Consolas" w:hAnsi="Consolas" w:cs="Consolas"/>
-          <w:color w:val="000000"/>
-          <w:sz w:val="19"/>
-          <w:szCs w:val="19"/>
-        </w:rPr>
-        <w:t xml:space="preserve"> sp.Where(p =&gt; p.IdNhacc == 4).ToList())</w:t>
-      </w:r>
-    </w:p>
-    <w:p>
-      <w:pPr>
-        <w:autoSpaceDE w:val="0"/>
-        <w:autoSpaceDN w:val="0"/>
-        <w:adjustRightInd w:val="0"/>
-        <w:spacing w:after="0" w:line="240" w:lineRule="auto"/>
-        <w:rPr>
-          <w:rFonts w:ascii="Consolas" w:hAnsi="Consolas" w:cs="Consolas"/>
-          <w:color w:val="000000"/>
-          <w:sz w:val="19"/>
-          <w:szCs w:val="19"/>
-        </w:rPr>
-      </w:pPr>
-      <w:r>
-        <w:rPr>
-          <w:rFonts w:ascii="Consolas" w:hAnsi="Consolas" w:cs="Consolas"/>
-          <w:color w:val="000000"/>
-          <w:sz w:val="19"/>
-          <w:szCs w:val="19"/>
-        </w:rPr>
-        <w:t xml:space="preserve">                    {</w:t>
-      </w:r>
-    </w:p>
-    <w:p>
-      <w:pPr>
-        <w:autoSpaceDE w:val="0"/>
-        <w:autoSpaceDN w:val="0"/>
-        <w:adjustRightInd w:val="0"/>
-        <w:spacing w:after="0" w:line="240" w:lineRule="auto"/>
-        <w:rPr>
-          <w:rFonts w:ascii="Consolas" w:hAnsi="Consolas" w:cs="Consolas"/>
-          <w:color w:val="000000"/>
-          <w:sz w:val="19"/>
-          <w:szCs w:val="19"/>
-        </w:rPr>
-      </w:pPr>
-      <w:r>
-        <w:rPr>
-          <w:rFonts w:ascii="Consolas" w:hAnsi="Consolas" w:cs="Consolas"/>
-          <w:color w:val="000000"/>
-          <w:sz w:val="19"/>
-          <w:szCs w:val="19"/>
-        </w:rPr>
-        <w:t xml:space="preserve">                        SanPham_NhaCungCap sanpham = </w:t>
-      </w:r>
-      <w:r>
-        <w:rPr>
-          <w:rFonts w:ascii="Consolas" w:hAnsi="Consolas" w:cs="Consolas"/>
-          <w:color w:val="0000FF"/>
-          <w:sz w:val="19"/>
-          <w:szCs w:val="19"/>
-        </w:rPr>
-        <w:t>new</w:t>
-      </w:r>
-      <w:r>
-        <w:rPr>
-          <w:rFonts w:ascii="Consolas" w:hAnsi="Consolas" w:cs="Consolas"/>
-          <w:color w:val="000000"/>
-          <w:sz w:val="19"/>
-          <w:szCs w:val="19"/>
-        </w:rPr>
-        <w:t xml:space="preserve"> SanPham_NhaCungCap();</w:t>
-      </w:r>
-    </w:p>
-    <w:p>
-      <w:pPr>
-        <w:autoSpaceDE w:val="0"/>
-        <w:autoSpaceDN w:val="0"/>
-        <w:adjustRightInd w:val="0"/>
-        <w:spacing w:after="0" w:line="240" w:lineRule="auto"/>
-        <w:rPr>
-          <w:rFonts w:ascii="Consolas" w:hAnsi="Consolas" w:cs="Consolas"/>
-          <w:color w:val="000000"/>
-          <w:sz w:val="19"/>
-          <w:szCs w:val="19"/>
-        </w:rPr>
-      </w:pPr>
-    </w:p>
-    <w:p>
-      <w:pPr>
-        <w:autoSpaceDE w:val="0"/>
-        <w:autoSpaceDN w:val="0"/>
-        <w:adjustRightInd w:val="0"/>
-        <w:spacing w:after="0" w:line="240" w:lineRule="auto"/>
-        <w:rPr>
-          <w:rFonts w:ascii="Consolas" w:hAnsi="Consolas" w:cs="Consolas"/>
-          <w:color w:val="000000"/>
-          <w:sz w:val="19"/>
-          <w:szCs w:val="19"/>
-        </w:rPr>
-      </w:pPr>
-      <w:r>
-        <w:rPr>
-          <w:rFonts w:ascii="Consolas" w:hAnsi="Consolas" w:cs="Consolas"/>
-          <w:color w:val="000000"/>
-          <w:sz w:val="19"/>
-          <w:szCs w:val="19"/>
-        </w:rPr>
-        <w:t xml:space="preserve">                        sanpham.IdNhaCC = item.IdNhacc;</w:t>
-      </w:r>
-    </w:p>
-    <w:p>
-      <w:pPr>
-        <w:autoSpaceDE w:val="0"/>
-        <w:autoSpaceDN w:val="0"/>
-        <w:adjustRightInd w:val="0"/>
-        <w:spacing w:after="0" w:line="240" w:lineRule="auto"/>
-        <w:rPr>
-          <w:rFonts w:ascii="Consolas" w:hAnsi="Consolas" w:cs="Consolas"/>
-          <w:color w:val="000000"/>
-          <w:sz w:val="19"/>
-          <w:szCs w:val="19"/>
-        </w:rPr>
-      </w:pPr>
-      <w:r>
-        <w:rPr>
-          <w:rFonts w:ascii="Consolas" w:hAnsi="Consolas" w:cs="Consolas"/>
-          <w:color w:val="000000"/>
-          <w:sz w:val="19"/>
-          <w:szCs w:val="19"/>
-        </w:rPr>
-        <w:t xml:space="preserve">                        sanpham.TenSP = item.TenSanpham;</w:t>
-      </w:r>
-    </w:p>
-    <w:p>
-      <w:pPr>
-        <w:autoSpaceDE w:val="0"/>
-        <w:autoSpaceDN w:val="0"/>
-        <w:adjustRightInd w:val="0"/>
-        <w:spacing w:after="0" w:line="240" w:lineRule="auto"/>
-        <w:rPr>
-          <w:rFonts w:ascii="Consolas" w:hAnsi="Consolas" w:cs="Consolas"/>
-          <w:color w:val="000000"/>
-          <w:sz w:val="19"/>
-          <w:szCs w:val="19"/>
-        </w:rPr>
-      </w:pPr>
-      <w:r>
-        <w:rPr>
-          <w:rFonts w:ascii="Consolas" w:hAnsi="Consolas" w:cs="Consolas"/>
-          <w:color w:val="000000"/>
-          <w:sz w:val="19"/>
-          <w:szCs w:val="19"/>
-        </w:rPr>
-        <w:t xml:space="preserve">                        sanpham.SoLuong = 0;</w:t>
-      </w:r>
-    </w:p>
-    <w:p>
-      <w:pPr>
-        <w:autoSpaceDE w:val="0"/>
-        <w:autoSpaceDN w:val="0"/>
-        <w:adjustRightInd w:val="0"/>
-        <w:spacing w:after="0" w:line="240" w:lineRule="auto"/>
-        <w:rPr>
-          <w:rFonts w:ascii="Consolas" w:hAnsi="Consolas" w:cs="Consolas"/>
-          <w:color w:val="000000"/>
-          <w:sz w:val="19"/>
-          <w:szCs w:val="19"/>
-        </w:rPr>
-      </w:pPr>
-      <w:r>
-        <w:rPr>
-          <w:rFonts w:ascii="Consolas" w:hAnsi="Consolas" w:cs="Consolas"/>
-          <w:color w:val="000000"/>
-          <w:sz w:val="19"/>
-          <w:szCs w:val="19"/>
-        </w:rPr>
-        <w:t xml:space="preserve">                        sanphamlist.Add(sanpham);</w:t>
-      </w:r>
-    </w:p>
-    <w:p>
-      <w:pPr>
-        <w:autoSpaceDE w:val="0"/>
-        <w:autoSpaceDN w:val="0"/>
-        <w:adjustRightInd w:val="0"/>
-        <w:spacing w:after="0" w:line="240" w:lineRule="auto"/>
-        <w:rPr>
-          <w:rFonts w:ascii="Consolas" w:hAnsi="Consolas" w:cs="Consolas"/>
-          <w:color w:val="000000"/>
-          <w:sz w:val="19"/>
-          <w:szCs w:val="19"/>
-        </w:rPr>
-      </w:pPr>
-      <w:r>
-        <w:rPr>
-          <w:rFonts w:ascii="Consolas" w:hAnsi="Consolas" w:cs="Consolas"/>
-          <w:color w:val="000000"/>
-          <w:sz w:val="19"/>
-          <w:szCs w:val="19"/>
-        </w:rPr>
-        <w:t xml:space="preserve">                    }</w:t>
-      </w:r>
-    </w:p>
-    <w:p>
-      <w:pPr>
-        <w:autoSpaceDE w:val="0"/>
-        <w:autoSpaceDN w:val="0"/>
-        <w:adjustRightInd w:val="0"/>
-        <w:spacing w:after="0" w:line="240" w:lineRule="auto"/>
-        <w:rPr>
-          <w:rFonts w:ascii="Consolas" w:hAnsi="Consolas" w:cs="Consolas"/>
-          <w:color w:val="000000"/>
-          <w:sz w:val="19"/>
-          <w:szCs w:val="19"/>
-        </w:rPr>
-      </w:pPr>
-      <w:r>
-        <w:rPr>
-          <w:rFonts w:ascii="Consolas" w:hAnsi="Consolas" w:cs="Consolas"/>
-          <w:color w:val="000000"/>
-          <w:sz w:val="19"/>
-          <w:szCs w:val="19"/>
-        </w:rPr>
-        <w:t xml:space="preserve">                }</w:t>
-      </w:r>
-    </w:p>
-    <w:p>
-      <w:pPr>
-        <w:autoSpaceDE w:val="0"/>
-        <w:autoSpaceDN w:val="0"/>
-        <w:adjustRightInd w:val="0"/>
-        <w:spacing w:after="0" w:line="240" w:lineRule="auto"/>
-        <w:rPr>
-          <w:rFonts w:ascii="Consolas" w:hAnsi="Consolas" w:cs="Consolas"/>
-          <w:color w:val="000000"/>
-          <w:sz w:val="19"/>
-          <w:szCs w:val="19"/>
-        </w:rPr>
-      </w:pPr>
-      <w:r>
-        <w:rPr>
-          <w:rFonts w:ascii="Consolas" w:hAnsi="Consolas" w:cs="Consolas"/>
-          <w:color w:val="000000"/>
-          <w:sz w:val="19"/>
-          <w:szCs w:val="19"/>
-        </w:rPr>
-        <w:t xml:space="preserve">            }</w:t>
-      </w:r>
-    </w:p>
-    <w:p>
-      <w:pPr>
-        <w:autoSpaceDE w:val="0"/>
-        <w:autoSpaceDN w:val="0"/>
-        <w:adjustRightInd w:val="0"/>
-        <w:spacing w:after="0" w:line="240" w:lineRule="auto"/>
-        <w:rPr>
-          <w:rFonts w:ascii="Consolas" w:hAnsi="Consolas" w:cs="Consolas"/>
-          <w:color w:val="000000"/>
-          <w:sz w:val="19"/>
-          <w:szCs w:val="19"/>
-        </w:rPr>
-      </w:pPr>
-      <w:r>
-        <w:rPr>
-          <w:rFonts w:ascii="Consolas" w:hAnsi="Consolas" w:cs="Consolas"/>
-          <w:color w:val="000000"/>
-          <w:sz w:val="19"/>
-          <w:szCs w:val="19"/>
-        </w:rPr>
-        <w:t xml:space="preserve">            </w:t>
-      </w:r>
-      <w:r>
-        <w:rPr>
-          <w:rFonts w:ascii="Consolas" w:hAnsi="Consolas" w:cs="Consolas"/>
-          <w:color w:val="0000FF"/>
-          <w:sz w:val="19"/>
-          <w:szCs w:val="19"/>
-        </w:rPr>
-        <w:t>void</w:t>
-      </w:r>
-      <w:r>
-        <w:rPr>
-          <w:rFonts w:ascii="Consolas" w:hAnsi="Consolas" w:cs="Consolas"/>
-          <w:color w:val="000000"/>
-          <w:sz w:val="19"/>
-          <w:szCs w:val="19"/>
-        </w:rPr>
-        <w:t xml:space="preserve"> LoadTanhiepphat()</w:t>
-      </w:r>
-    </w:p>
-    <w:p>
-      <w:pPr>
-        <w:autoSpaceDE w:val="0"/>
-        <w:autoSpaceDN w:val="0"/>
-        <w:adjustRightInd w:val="0"/>
-        <w:spacing w:after="0" w:line="240" w:lineRule="auto"/>
-        <w:rPr>
-          <w:rFonts w:ascii="Consolas" w:hAnsi="Consolas" w:cs="Consolas"/>
-          <w:color w:val="000000"/>
-          <w:sz w:val="19"/>
-          <w:szCs w:val="19"/>
-        </w:rPr>
-      </w:pPr>
-      <w:r>
-        <w:rPr>
-          <w:rFonts w:ascii="Consolas" w:hAnsi="Consolas" w:cs="Consolas"/>
-          <w:color w:val="000000"/>
-          <w:sz w:val="19"/>
-          <w:szCs w:val="19"/>
-        </w:rPr>
-        <w:t xml:space="preserve">            {</w:t>
-      </w:r>
-    </w:p>
-    <w:p>
-      <w:pPr>
-        <w:autoSpaceDE w:val="0"/>
-        <w:autoSpaceDN w:val="0"/>
-        <w:adjustRightInd w:val="0"/>
-        <w:spacing w:after="0" w:line="240" w:lineRule="auto"/>
-        <w:rPr>
-          <w:rFonts w:ascii="Consolas" w:hAnsi="Consolas" w:cs="Consolas"/>
-          <w:color w:val="000000"/>
-          <w:sz w:val="19"/>
-          <w:szCs w:val="19"/>
-        </w:rPr>
-      </w:pPr>
-      <w:r>
-        <w:rPr>
-          <w:rFonts w:ascii="Consolas" w:hAnsi="Consolas" w:cs="Consolas"/>
-          <w:color w:val="000000"/>
-          <w:sz w:val="19"/>
-          <w:szCs w:val="19"/>
-        </w:rPr>
-        <w:t xml:space="preserve">                </w:t>
-      </w:r>
-      <w:r>
-        <w:rPr>
-          <w:rFonts w:ascii="Consolas" w:hAnsi="Consolas" w:cs="Consolas"/>
-          <w:color w:val="0000FF"/>
-          <w:sz w:val="19"/>
-          <w:szCs w:val="19"/>
-        </w:rPr>
-        <w:t>var</w:t>
-      </w:r>
-      <w:r>
-        <w:rPr>
-          <w:rFonts w:ascii="Consolas" w:hAnsi="Consolas" w:cs="Consolas"/>
-          <w:color w:val="000000"/>
-          <w:sz w:val="19"/>
-          <w:szCs w:val="19"/>
-        </w:rPr>
-        <w:t xml:space="preserve"> db = </w:t>
-      </w:r>
-      <w:r>
-        <w:rPr>
-          <w:rFonts w:ascii="Consolas" w:hAnsi="Consolas" w:cs="Consolas"/>
-          <w:color w:val="0000FF"/>
-          <w:sz w:val="19"/>
-          <w:szCs w:val="19"/>
-        </w:rPr>
-        <w:t>new</w:t>
-      </w:r>
-      <w:r>
-        <w:rPr>
-          <w:rFonts w:ascii="Consolas" w:hAnsi="Consolas" w:cs="Consolas"/>
-          <w:color w:val="000000"/>
-          <w:sz w:val="19"/>
-          <w:szCs w:val="19"/>
-        </w:rPr>
-        <w:t xml:space="preserve"> qlbhContext();</w:t>
-      </w:r>
-    </w:p>
-    <w:p>
-      <w:pPr>
-        <w:autoSpaceDE w:val="0"/>
-        <w:autoSpaceDN w:val="0"/>
-        <w:adjustRightInd w:val="0"/>
-        <w:spacing w:after="0" w:line="240" w:lineRule="auto"/>
-        <w:rPr>
-          <w:rFonts w:ascii="Consolas" w:hAnsi="Consolas" w:cs="Consolas"/>
-          <w:color w:val="000000"/>
-          <w:sz w:val="19"/>
-          <w:szCs w:val="19"/>
-        </w:rPr>
-      </w:pPr>
-      <w:r>
-        <w:rPr>
-          <w:rFonts w:ascii="Consolas" w:hAnsi="Consolas" w:cs="Consolas"/>
-          <w:color w:val="000000"/>
-          <w:sz w:val="19"/>
-          <w:szCs w:val="19"/>
-        </w:rPr>
-        <w:t xml:space="preserve">                sanphamlist = </w:t>
-      </w:r>
-      <w:r>
-        <w:rPr>
-          <w:rFonts w:ascii="Consolas" w:hAnsi="Consolas" w:cs="Consolas"/>
-          <w:color w:val="0000FF"/>
-          <w:sz w:val="19"/>
-          <w:szCs w:val="19"/>
-        </w:rPr>
-        <w:t>new</w:t>
-      </w:r>
-      <w:r>
-        <w:rPr>
-          <w:rFonts w:ascii="Consolas" w:hAnsi="Consolas" w:cs="Consolas"/>
-          <w:color w:val="000000"/>
-          <w:sz w:val="19"/>
-          <w:szCs w:val="19"/>
-        </w:rPr>
-        <w:t xml:space="preserve"> ObservableCollection&lt;SanPham_NhaCungCap&gt;();</w:t>
-      </w:r>
-    </w:p>
-    <w:p>
-      <w:pPr>
-        <w:autoSpaceDE w:val="0"/>
-        <w:autoSpaceDN w:val="0"/>
-        <w:adjustRightInd w:val="0"/>
-        <w:spacing w:after="0" w:line="240" w:lineRule="auto"/>
-        <w:rPr>
-          <w:rFonts w:ascii="Consolas" w:hAnsi="Consolas" w:cs="Consolas"/>
-          <w:color w:val="000000"/>
-          <w:sz w:val="19"/>
-          <w:szCs w:val="19"/>
-        </w:rPr>
-      </w:pPr>
-      <w:r>
-        <w:rPr>
-          <w:rFonts w:ascii="Consolas" w:hAnsi="Consolas" w:cs="Consolas"/>
-          <w:color w:val="000000"/>
-          <w:sz w:val="19"/>
-          <w:szCs w:val="19"/>
-        </w:rPr>
-        <w:t xml:space="preserve">                </w:t>
-      </w:r>
-      <w:r>
-        <w:rPr>
-          <w:rFonts w:ascii="Consolas" w:hAnsi="Consolas" w:cs="Consolas"/>
-          <w:color w:val="0000FF"/>
-          <w:sz w:val="19"/>
-          <w:szCs w:val="19"/>
-        </w:rPr>
-        <w:t>if</w:t>
-      </w:r>
-      <w:r>
-        <w:rPr>
-          <w:rFonts w:ascii="Consolas" w:hAnsi="Consolas" w:cs="Consolas"/>
-          <w:color w:val="000000"/>
-          <w:sz w:val="19"/>
-          <w:szCs w:val="19"/>
-        </w:rPr>
-        <w:t xml:space="preserve"> (MainViewModel.TaiKhoan != </w:t>
-      </w:r>
-      <w:r>
-        <w:rPr>
-          <w:rFonts w:ascii="Consolas" w:hAnsi="Consolas" w:cs="Consolas"/>
-          <w:color w:val="0000FF"/>
-          <w:sz w:val="19"/>
-          <w:szCs w:val="19"/>
-        </w:rPr>
-        <w:t>null</w:t>
-      </w:r>
-      <w:r>
-        <w:rPr>
-          <w:rFonts w:ascii="Consolas" w:hAnsi="Consolas" w:cs="Consolas"/>
-          <w:color w:val="000000"/>
-          <w:sz w:val="19"/>
-          <w:szCs w:val="19"/>
-        </w:rPr>
-        <w:t>)</w:t>
-      </w:r>
-    </w:p>
-    <w:p>
-      <w:pPr>
-        <w:autoSpaceDE w:val="0"/>
-        <w:autoSpaceDN w:val="0"/>
-        <w:adjustRightInd w:val="0"/>
-        <w:spacing w:after="0" w:line="240" w:lineRule="auto"/>
-        <w:rPr>
-          <w:rFonts w:ascii="Consolas" w:hAnsi="Consolas" w:cs="Consolas"/>
-          <w:color w:val="000000"/>
-          <w:sz w:val="19"/>
-          <w:szCs w:val="19"/>
-        </w:rPr>
-      </w:pPr>
-      <w:r>
-        <w:rPr>
-          <w:rFonts w:ascii="Consolas" w:hAnsi="Consolas" w:cs="Consolas"/>
-          <w:color w:val="000000"/>
-          <w:sz w:val="19"/>
-          <w:szCs w:val="19"/>
-        </w:rPr>
-        <w:t xml:space="preserve">                {</w:t>
-      </w:r>
-    </w:p>
-    <w:p>
-      <w:pPr>
-        <w:autoSpaceDE w:val="0"/>
-        <w:autoSpaceDN w:val="0"/>
-        <w:adjustRightInd w:val="0"/>
-        <w:spacing w:after="0" w:line="240" w:lineRule="auto"/>
-        <w:rPr>
-          <w:rFonts w:ascii="Consolas" w:hAnsi="Consolas" w:cs="Consolas"/>
-          <w:color w:val="000000"/>
-          <w:sz w:val="19"/>
-          <w:szCs w:val="19"/>
-        </w:rPr>
-      </w:pPr>
-      <w:r>
-        <w:rPr>
-          <w:rFonts w:ascii="Consolas" w:hAnsi="Consolas" w:cs="Consolas"/>
-          <w:color w:val="000000"/>
-          <w:sz w:val="19"/>
-          <w:szCs w:val="19"/>
-        </w:rPr>
-        <w:t xml:space="preserve">                    </w:t>
-      </w:r>
-      <w:r>
-        <w:rPr>
-          <w:rFonts w:ascii="Consolas" w:hAnsi="Consolas" w:cs="Consolas"/>
-          <w:color w:val="0000FF"/>
-          <w:sz w:val="19"/>
-          <w:szCs w:val="19"/>
-        </w:rPr>
-        <w:t>var</w:t>
-      </w:r>
-      <w:r>
-        <w:rPr>
-          <w:rFonts w:ascii="Consolas" w:hAnsi="Consolas" w:cs="Consolas"/>
-          <w:color w:val="000000"/>
-          <w:sz w:val="19"/>
-          <w:szCs w:val="19"/>
-        </w:rPr>
-        <w:t xml:space="preserve"> sp = db.SanPham;</w:t>
-      </w:r>
-    </w:p>
-    <w:p>
-      <w:pPr>
-        <w:autoSpaceDE w:val="0"/>
-        <w:autoSpaceDN w:val="0"/>
-        <w:adjustRightInd w:val="0"/>
-        <w:spacing w:after="0" w:line="240" w:lineRule="auto"/>
-        <w:rPr>
-          <w:rFonts w:ascii="Consolas" w:hAnsi="Consolas" w:cs="Consolas"/>
-          <w:color w:val="000000"/>
-          <w:sz w:val="19"/>
-          <w:szCs w:val="19"/>
-        </w:rPr>
-      </w:pPr>
-    </w:p>
-    <w:p>
-      <w:pPr>
-        <w:autoSpaceDE w:val="0"/>
-        <w:autoSpaceDN w:val="0"/>
-        <w:adjustRightInd w:val="0"/>
-        <w:spacing w:after="0" w:line="240" w:lineRule="auto"/>
-        <w:rPr>
-          <w:rFonts w:ascii="Consolas" w:hAnsi="Consolas" w:cs="Consolas"/>
-          <w:color w:val="000000"/>
-          <w:sz w:val="19"/>
-          <w:szCs w:val="19"/>
-        </w:rPr>
-      </w:pPr>
-      <w:r>
-        <w:rPr>
-          <w:rFonts w:ascii="Consolas" w:hAnsi="Consolas" w:cs="Consolas"/>
-          <w:color w:val="000000"/>
-          <w:sz w:val="19"/>
-          <w:szCs w:val="19"/>
-        </w:rPr>
-        <w:t xml:space="preserve">                    </w:t>
-      </w:r>
-      <w:r>
-        <w:rPr>
-          <w:rFonts w:ascii="Consolas" w:hAnsi="Consolas" w:cs="Consolas"/>
-          <w:color w:val="0000FF"/>
-          <w:sz w:val="19"/>
-          <w:szCs w:val="19"/>
-        </w:rPr>
-        <w:t>foreach</w:t>
-      </w:r>
-      <w:r>
-        <w:rPr>
-          <w:rFonts w:ascii="Consolas" w:hAnsi="Consolas" w:cs="Consolas"/>
-          <w:color w:val="000000"/>
-          <w:sz w:val="19"/>
-          <w:szCs w:val="19"/>
-        </w:rPr>
-        <w:t xml:space="preserve"> (var item </w:t>
-      </w:r>
-      <w:r>
-        <w:rPr>
-          <w:rFonts w:ascii="Consolas" w:hAnsi="Consolas" w:cs="Consolas"/>
-          <w:color w:val="0000FF"/>
-          <w:sz w:val="19"/>
-          <w:szCs w:val="19"/>
-        </w:rPr>
-        <w:t>in</w:t>
-      </w:r>
-      <w:r>
-        <w:rPr>
-          <w:rFonts w:ascii="Consolas" w:hAnsi="Consolas" w:cs="Consolas"/>
-          <w:color w:val="000000"/>
-          <w:sz w:val="19"/>
-          <w:szCs w:val="19"/>
-        </w:rPr>
-        <w:t xml:space="preserve"> sp.Where(p =&gt; p.IdNhacc == 5).ToList())</w:t>
-      </w:r>
-    </w:p>
-    <w:p>
-      <w:pPr>
-        <w:autoSpaceDE w:val="0"/>
-        <w:autoSpaceDN w:val="0"/>
-        <w:adjustRightInd w:val="0"/>
-        <w:spacing w:after="0" w:line="240" w:lineRule="auto"/>
-        <w:rPr>
-          <w:rFonts w:ascii="Consolas" w:hAnsi="Consolas" w:cs="Consolas"/>
-          <w:color w:val="000000"/>
-          <w:sz w:val="19"/>
-          <w:szCs w:val="19"/>
-        </w:rPr>
-      </w:pPr>
-      <w:r>
-        <w:rPr>
-          <w:rFonts w:ascii="Consolas" w:hAnsi="Consolas" w:cs="Consolas"/>
-          <w:color w:val="000000"/>
-          <w:sz w:val="19"/>
-          <w:szCs w:val="19"/>
-        </w:rPr>
-        <w:t xml:space="preserve">                    {</w:t>
-      </w:r>
-    </w:p>
-    <w:p>
-      <w:pPr>
-        <w:autoSpaceDE w:val="0"/>
-        <w:autoSpaceDN w:val="0"/>
-        <w:adjustRightInd w:val="0"/>
-        <w:spacing w:after="0" w:line="240" w:lineRule="auto"/>
-        <w:rPr>
-          <w:rFonts w:ascii="Consolas" w:hAnsi="Consolas" w:cs="Consolas"/>
-          <w:color w:val="000000"/>
-          <w:sz w:val="19"/>
-          <w:szCs w:val="19"/>
-        </w:rPr>
-      </w:pPr>
-      <w:r>
-        <w:rPr>
-          <w:rFonts w:ascii="Consolas" w:hAnsi="Consolas" w:cs="Consolas"/>
-          <w:color w:val="000000"/>
-          <w:sz w:val="19"/>
-          <w:szCs w:val="19"/>
-        </w:rPr>
-        <w:t xml:space="preserve">                        SanPham_NhaCungCap sanpham = </w:t>
-      </w:r>
-      <w:r>
-        <w:rPr>
-          <w:rFonts w:ascii="Consolas" w:hAnsi="Consolas" w:cs="Consolas"/>
-          <w:color w:val="0000FF"/>
-          <w:sz w:val="19"/>
-          <w:szCs w:val="19"/>
-        </w:rPr>
-        <w:t>new</w:t>
-      </w:r>
-      <w:r>
-        <w:rPr>
-          <w:rFonts w:ascii="Consolas" w:hAnsi="Consolas" w:cs="Consolas"/>
-          <w:color w:val="000000"/>
-          <w:sz w:val="19"/>
-          <w:szCs w:val="19"/>
-        </w:rPr>
-        <w:t xml:space="preserve"> SanPham_NhaCungCap();</w:t>
-      </w:r>
-    </w:p>
-    <w:p>
-      <w:pPr>
-        <w:autoSpaceDE w:val="0"/>
-        <w:autoSpaceDN w:val="0"/>
-        <w:adjustRightInd w:val="0"/>
-        <w:spacing w:after="0" w:line="240" w:lineRule="auto"/>
-        <w:rPr>
-          <w:rFonts w:ascii="Consolas" w:hAnsi="Consolas" w:cs="Consolas"/>
-          <w:color w:val="000000"/>
-          <w:sz w:val="19"/>
-          <w:szCs w:val="19"/>
-        </w:rPr>
-      </w:pPr>
-    </w:p>
-    <w:p>
-      <w:pPr>
-        <w:autoSpaceDE w:val="0"/>
-        <w:autoSpaceDN w:val="0"/>
-        <w:adjustRightInd w:val="0"/>
-        <w:spacing w:after="0" w:line="240" w:lineRule="auto"/>
-        <w:rPr>
-          <w:rFonts w:ascii="Consolas" w:hAnsi="Consolas" w:cs="Consolas"/>
-          <w:color w:val="000000"/>
-          <w:sz w:val="19"/>
-          <w:szCs w:val="19"/>
-        </w:rPr>
-      </w:pPr>
-      <w:r>
-        <w:rPr>
-          <w:rFonts w:ascii="Consolas" w:hAnsi="Consolas" w:cs="Consolas"/>
-          <w:color w:val="000000"/>
-          <w:sz w:val="19"/>
-          <w:szCs w:val="19"/>
-        </w:rPr>
-        <w:t xml:space="preserve">                        sanpham.IdNhaCC = item.IdNhacc;</w:t>
-      </w:r>
-    </w:p>
-    <w:p>
-      <w:pPr>
-        <w:autoSpaceDE w:val="0"/>
-        <w:autoSpaceDN w:val="0"/>
-        <w:adjustRightInd w:val="0"/>
-        <w:spacing w:after="0" w:line="240" w:lineRule="auto"/>
-        <w:rPr>
-          <w:rFonts w:ascii="Consolas" w:hAnsi="Consolas" w:cs="Consolas"/>
-          <w:color w:val="000000"/>
-          <w:sz w:val="19"/>
-          <w:szCs w:val="19"/>
-        </w:rPr>
-      </w:pPr>
-      <w:r>
-        <w:rPr>
-          <w:rFonts w:ascii="Consolas" w:hAnsi="Consolas" w:cs="Consolas"/>
-          <w:color w:val="000000"/>
-          <w:sz w:val="19"/>
-          <w:szCs w:val="19"/>
-        </w:rPr>
-        <w:t xml:space="preserve">                        sanpham.TenSP = item.TenSanpham;</w:t>
-      </w:r>
-    </w:p>
-    <w:p>
-      <w:pPr>
-        <w:autoSpaceDE w:val="0"/>
-        <w:autoSpaceDN w:val="0"/>
-        <w:adjustRightInd w:val="0"/>
-        <w:spacing w:after="0" w:line="240" w:lineRule="auto"/>
-        <w:rPr>
-          <w:rFonts w:ascii="Consolas" w:hAnsi="Consolas" w:cs="Consolas"/>
-          <w:color w:val="000000"/>
-          <w:sz w:val="19"/>
-          <w:szCs w:val="19"/>
-        </w:rPr>
-      </w:pPr>
-      <w:r>
-        <w:rPr>
-          <w:rFonts w:ascii="Consolas" w:hAnsi="Consolas" w:cs="Consolas"/>
-          <w:color w:val="000000"/>
-          <w:sz w:val="19"/>
-          <w:szCs w:val="19"/>
-        </w:rPr>
-        <w:t xml:space="preserve">                        sanpham.SoLuong = 0;</w:t>
-      </w:r>
-    </w:p>
-    <w:p>
-      <w:pPr>
-        <w:autoSpaceDE w:val="0"/>
-        <w:autoSpaceDN w:val="0"/>
-        <w:adjustRightInd w:val="0"/>
-        <w:spacing w:after="0" w:line="240" w:lineRule="auto"/>
-        <w:rPr>
-          <w:rFonts w:ascii="Consolas" w:hAnsi="Consolas" w:cs="Consolas"/>
-          <w:color w:val="000000"/>
-          <w:sz w:val="19"/>
-          <w:szCs w:val="19"/>
-        </w:rPr>
-      </w:pPr>
-      <w:r>
-        <w:rPr>
-          <w:rFonts w:ascii="Consolas" w:hAnsi="Consolas" w:cs="Consolas"/>
-          <w:color w:val="000000"/>
-          <w:sz w:val="19"/>
-          <w:szCs w:val="19"/>
-        </w:rPr>
-        <w:t xml:space="preserve">                        sanphamlist.Add(sanpham);</w:t>
-      </w:r>
-    </w:p>
-    <w:p>
-      <w:pPr>
-        <w:autoSpaceDE w:val="0"/>
-        <w:autoSpaceDN w:val="0"/>
-        <w:adjustRightInd w:val="0"/>
-        <w:spacing w:after="0" w:line="240" w:lineRule="auto"/>
-        <w:rPr>
-          <w:rFonts w:ascii="Consolas" w:hAnsi="Consolas" w:cs="Consolas"/>
-          <w:color w:val="000000"/>
-          <w:sz w:val="19"/>
-          <w:szCs w:val="19"/>
-        </w:rPr>
-      </w:pPr>
-      <w:r>
-        <w:rPr>
-          <w:rFonts w:ascii="Consolas" w:hAnsi="Consolas" w:cs="Consolas"/>
-          <w:color w:val="000000"/>
-          <w:sz w:val="19"/>
-          <w:szCs w:val="19"/>
-        </w:rPr>
-        <w:t xml:space="preserve">                    }</w:t>
-      </w:r>
-    </w:p>
-    <w:p>
-      <w:pPr>
-        <w:autoSpaceDE w:val="0"/>
-        <w:autoSpaceDN w:val="0"/>
-        <w:adjustRightInd w:val="0"/>
-        <w:spacing w:after="0" w:line="240" w:lineRule="auto"/>
-        <w:rPr>
-          <w:rFonts w:ascii="Consolas" w:hAnsi="Consolas" w:cs="Consolas"/>
-          <w:color w:val="000000"/>
-          <w:sz w:val="19"/>
-          <w:szCs w:val="19"/>
-        </w:rPr>
-      </w:pPr>
-      <w:r>
-        <w:rPr>
-          <w:rFonts w:ascii="Consolas" w:hAnsi="Consolas" w:cs="Consolas"/>
-          <w:color w:val="000000"/>
-          <w:sz w:val="19"/>
-          <w:szCs w:val="19"/>
-        </w:rPr>
-        <w:t xml:space="preserve">                }</w:t>
-      </w:r>
-    </w:p>
-    <w:p>
-      <w:pPr>
-        <w:autoSpaceDE w:val="0"/>
-        <w:autoSpaceDN w:val="0"/>
-        <w:adjustRightInd w:val="0"/>
-        <w:spacing w:after="0" w:line="240" w:lineRule="auto"/>
-        <w:rPr>
-          <w:rFonts w:ascii="Consolas" w:hAnsi="Consolas" w:cs="Consolas"/>
-          <w:color w:val="000000"/>
-          <w:sz w:val="19"/>
-          <w:szCs w:val="19"/>
-        </w:rPr>
-      </w:pPr>
-      <w:r>
-        <w:rPr>
-          <w:rFonts w:ascii="Consolas" w:hAnsi="Consolas" w:cs="Consolas"/>
-          <w:color w:val="000000"/>
-          <w:sz w:val="19"/>
-          <w:szCs w:val="19"/>
-        </w:rPr>
-        <w:t xml:space="preserve">            }</w:t>
-      </w:r>
-    </w:p>
-    <w:p>
-      <w:pPr>
-        <w:autoSpaceDE w:val="0"/>
-        <w:autoSpaceDN w:val="0"/>
-        <w:adjustRightInd w:val="0"/>
-        <w:spacing w:after="0" w:line="240" w:lineRule="auto"/>
-        <w:rPr>
-          <w:rFonts w:ascii="Consolas" w:hAnsi="Consolas" w:cs="Consolas"/>
-          <w:color w:val="000000"/>
-          <w:sz w:val="19"/>
-          <w:szCs w:val="19"/>
-        </w:rPr>
-      </w:pPr>
-      <w:r>
-        <w:rPr>
-          <w:rFonts w:ascii="Consolas" w:hAnsi="Consolas" w:cs="Consolas"/>
-          <w:color w:val="000000"/>
-          <w:sz w:val="19"/>
-          <w:szCs w:val="19"/>
-        </w:rPr>
-        <w:t xml:space="preserve">            </w:t>
-      </w:r>
-      <w:r>
-        <w:rPr>
-          <w:rFonts w:ascii="Consolas" w:hAnsi="Consolas" w:cs="Consolas"/>
-          <w:color w:val="0000FF"/>
-          <w:sz w:val="19"/>
-          <w:szCs w:val="19"/>
-        </w:rPr>
-        <w:t>void</w:t>
-      </w:r>
-      <w:r>
-        <w:rPr>
-          <w:rFonts w:ascii="Consolas" w:hAnsi="Consolas" w:cs="Consolas"/>
-          <w:color w:val="000000"/>
-          <w:sz w:val="19"/>
-          <w:szCs w:val="19"/>
-        </w:rPr>
-        <w:t xml:space="preserve"> LoadUR()</w:t>
-      </w:r>
-    </w:p>
-    <w:p>
-      <w:pPr>
-        <w:autoSpaceDE w:val="0"/>
-        <w:autoSpaceDN w:val="0"/>
-        <w:adjustRightInd w:val="0"/>
-        <w:spacing w:after="0" w:line="240" w:lineRule="auto"/>
-        <w:rPr>
-          <w:rFonts w:ascii="Consolas" w:hAnsi="Consolas" w:cs="Consolas"/>
-          <w:color w:val="000000"/>
-          <w:sz w:val="19"/>
-          <w:szCs w:val="19"/>
-        </w:rPr>
-      </w:pPr>
-      <w:r>
-        <w:rPr>
-          <w:rFonts w:ascii="Consolas" w:hAnsi="Consolas" w:cs="Consolas"/>
-          <w:color w:val="000000"/>
-          <w:sz w:val="19"/>
-          <w:szCs w:val="19"/>
-        </w:rPr>
-        <w:t xml:space="preserve">            {</w:t>
-      </w:r>
-    </w:p>
-    <w:p>
-      <w:pPr>
-        <w:autoSpaceDE w:val="0"/>
-        <w:autoSpaceDN w:val="0"/>
-        <w:adjustRightInd w:val="0"/>
-        <w:spacing w:after="0" w:line="240" w:lineRule="auto"/>
-        <w:rPr>
-          <w:rFonts w:ascii="Consolas" w:hAnsi="Consolas" w:cs="Consolas"/>
-          <w:color w:val="000000"/>
-          <w:sz w:val="19"/>
-          <w:szCs w:val="19"/>
-        </w:rPr>
-      </w:pPr>
-      <w:r>
-        <w:rPr>
-          <w:rFonts w:ascii="Consolas" w:hAnsi="Consolas" w:cs="Consolas"/>
-          <w:color w:val="000000"/>
-          <w:sz w:val="19"/>
-          <w:szCs w:val="19"/>
-        </w:rPr>
-        <w:t xml:space="preserve">                </w:t>
-      </w:r>
-      <w:r>
-        <w:rPr>
-          <w:rFonts w:ascii="Consolas" w:hAnsi="Consolas" w:cs="Consolas"/>
-          <w:color w:val="0000FF"/>
-          <w:sz w:val="19"/>
-          <w:szCs w:val="19"/>
-        </w:rPr>
-        <w:t>var</w:t>
-      </w:r>
-      <w:r>
-        <w:rPr>
-          <w:rFonts w:ascii="Consolas" w:hAnsi="Consolas" w:cs="Consolas"/>
-          <w:color w:val="000000"/>
-          <w:sz w:val="19"/>
-          <w:szCs w:val="19"/>
-        </w:rPr>
-        <w:t xml:space="preserve"> db = </w:t>
-      </w:r>
-      <w:r>
-        <w:rPr>
-          <w:rFonts w:ascii="Consolas" w:hAnsi="Consolas" w:cs="Consolas"/>
-          <w:color w:val="0000FF"/>
-          <w:sz w:val="19"/>
-          <w:szCs w:val="19"/>
-        </w:rPr>
-        <w:t>new</w:t>
-      </w:r>
-      <w:r>
-        <w:rPr>
-          <w:rFonts w:ascii="Consolas" w:hAnsi="Consolas" w:cs="Consolas"/>
-          <w:color w:val="000000"/>
-          <w:sz w:val="19"/>
-          <w:szCs w:val="19"/>
-        </w:rPr>
-        <w:t xml:space="preserve"> qlbhContext();</w:t>
-      </w:r>
-    </w:p>
-    <w:p>
-      <w:pPr>
-        <w:autoSpaceDE w:val="0"/>
-        <w:autoSpaceDN w:val="0"/>
-        <w:adjustRightInd w:val="0"/>
-        <w:spacing w:after="0" w:line="240" w:lineRule="auto"/>
-        <w:rPr>
-          <w:rFonts w:ascii="Consolas" w:hAnsi="Consolas" w:cs="Consolas"/>
-          <w:color w:val="000000"/>
-          <w:sz w:val="19"/>
-          <w:szCs w:val="19"/>
-        </w:rPr>
-      </w:pPr>
-      <w:r>
-        <w:rPr>
-          <w:rFonts w:ascii="Consolas" w:hAnsi="Consolas" w:cs="Consolas"/>
-          <w:color w:val="000000"/>
-          <w:sz w:val="19"/>
-          <w:szCs w:val="19"/>
-        </w:rPr>
-        <w:t xml:space="preserve">                sanphamlist = </w:t>
-      </w:r>
-      <w:r>
-        <w:rPr>
-          <w:rFonts w:ascii="Consolas" w:hAnsi="Consolas" w:cs="Consolas"/>
-          <w:color w:val="0000FF"/>
-          <w:sz w:val="19"/>
-          <w:szCs w:val="19"/>
-        </w:rPr>
-        <w:t>new</w:t>
-      </w:r>
-      <w:r>
-        <w:rPr>
-          <w:rFonts w:ascii="Consolas" w:hAnsi="Consolas" w:cs="Consolas"/>
-          <w:color w:val="000000"/>
-          <w:sz w:val="19"/>
-          <w:szCs w:val="19"/>
-        </w:rPr>
-        <w:t xml:space="preserve"> ObservableCollection&lt;SanPham_NhaCungCap&gt;();</w:t>
-      </w:r>
-    </w:p>
-    <w:p>
-      <w:pPr>
-        <w:autoSpaceDE w:val="0"/>
-        <w:autoSpaceDN w:val="0"/>
-        <w:adjustRightInd w:val="0"/>
-        <w:spacing w:after="0" w:line="240" w:lineRule="auto"/>
-        <w:rPr>
-          <w:rFonts w:ascii="Consolas" w:hAnsi="Consolas" w:cs="Consolas"/>
-          <w:color w:val="000000"/>
-          <w:sz w:val="19"/>
-          <w:szCs w:val="19"/>
-        </w:rPr>
-      </w:pPr>
-      <w:r>
-        <w:rPr>
-          <w:rFonts w:ascii="Consolas" w:hAnsi="Consolas" w:cs="Consolas"/>
-          <w:color w:val="000000"/>
-          <w:sz w:val="19"/>
-          <w:szCs w:val="19"/>
-        </w:rPr>
-        <w:t xml:space="preserve">                </w:t>
-      </w:r>
-      <w:r>
-        <w:rPr>
-          <w:rFonts w:ascii="Consolas" w:hAnsi="Consolas" w:cs="Consolas"/>
-          <w:color w:val="0000FF"/>
-          <w:sz w:val="19"/>
-          <w:szCs w:val="19"/>
-        </w:rPr>
-        <w:t>if</w:t>
-      </w:r>
-      <w:r>
-        <w:rPr>
-          <w:rFonts w:ascii="Consolas" w:hAnsi="Consolas" w:cs="Consolas"/>
-          <w:color w:val="000000"/>
-          <w:sz w:val="19"/>
-          <w:szCs w:val="19"/>
-        </w:rPr>
-        <w:t xml:space="preserve"> (MainViewModel.TaiKhoan != </w:t>
-      </w:r>
-      <w:r>
-        <w:rPr>
-          <w:rFonts w:ascii="Consolas" w:hAnsi="Consolas" w:cs="Consolas"/>
-          <w:color w:val="0000FF"/>
-          <w:sz w:val="19"/>
-          <w:szCs w:val="19"/>
-        </w:rPr>
-        <w:t>null</w:t>
-      </w:r>
-      <w:r>
-        <w:rPr>
-          <w:rFonts w:ascii="Consolas" w:hAnsi="Consolas" w:cs="Consolas"/>
-          <w:color w:val="000000"/>
-          <w:sz w:val="19"/>
-          <w:szCs w:val="19"/>
-        </w:rPr>
-        <w:t>)</w:t>
-      </w:r>
-    </w:p>
-    <w:p>
-      <w:pPr>
-        <w:autoSpaceDE w:val="0"/>
-        <w:autoSpaceDN w:val="0"/>
-        <w:adjustRightInd w:val="0"/>
-        <w:spacing w:after="0" w:line="240" w:lineRule="auto"/>
-        <w:rPr>
-          <w:rFonts w:ascii="Consolas" w:hAnsi="Consolas" w:cs="Consolas"/>
-          <w:color w:val="000000"/>
-          <w:sz w:val="19"/>
-          <w:szCs w:val="19"/>
-        </w:rPr>
-      </w:pPr>
-      <w:r>
-        <w:rPr>
-          <w:rFonts w:ascii="Consolas" w:hAnsi="Consolas" w:cs="Consolas"/>
-          <w:color w:val="000000"/>
-          <w:sz w:val="19"/>
-          <w:szCs w:val="19"/>
-        </w:rPr>
-        <w:t xml:space="preserve">                {</w:t>
-      </w:r>
-    </w:p>
-    <w:p>
-      <w:pPr>
-        <w:autoSpaceDE w:val="0"/>
-        <w:autoSpaceDN w:val="0"/>
-        <w:adjustRightInd w:val="0"/>
-        <w:spacing w:after="0" w:line="240" w:lineRule="auto"/>
-        <w:rPr>
-          <w:rFonts w:ascii="Consolas" w:hAnsi="Consolas" w:cs="Consolas"/>
-          <w:color w:val="000000"/>
-          <w:sz w:val="19"/>
-          <w:szCs w:val="19"/>
-        </w:rPr>
-      </w:pPr>
-      <w:r>
-        <w:rPr>
-          <w:rFonts w:ascii="Consolas" w:hAnsi="Consolas" w:cs="Consolas"/>
-          <w:color w:val="000000"/>
-          <w:sz w:val="19"/>
-          <w:szCs w:val="19"/>
-        </w:rPr>
-        <w:t xml:space="preserve">                    </w:t>
-      </w:r>
-      <w:r>
-        <w:rPr>
-          <w:rFonts w:ascii="Consolas" w:hAnsi="Consolas" w:cs="Consolas"/>
-          <w:color w:val="0000FF"/>
-          <w:sz w:val="19"/>
-          <w:szCs w:val="19"/>
-        </w:rPr>
-        <w:t>var</w:t>
-      </w:r>
-      <w:r>
-        <w:rPr>
-          <w:rFonts w:ascii="Consolas" w:hAnsi="Consolas" w:cs="Consolas"/>
-          <w:color w:val="000000"/>
-          <w:sz w:val="19"/>
-          <w:szCs w:val="19"/>
-        </w:rPr>
-        <w:t xml:space="preserve"> sp = db.SanPham;</w:t>
-      </w:r>
-    </w:p>
-    <w:p>
-      <w:pPr>
-        <w:autoSpaceDE w:val="0"/>
-        <w:autoSpaceDN w:val="0"/>
-        <w:adjustRightInd w:val="0"/>
-        <w:spacing w:after="0" w:line="240" w:lineRule="auto"/>
-        <w:rPr>
-          <w:rFonts w:ascii="Consolas" w:hAnsi="Consolas" w:cs="Consolas"/>
-          <w:color w:val="000000"/>
-          <w:sz w:val="19"/>
-          <w:szCs w:val="19"/>
-        </w:rPr>
-      </w:pPr>
-    </w:p>
-    <w:p>
-      <w:pPr>
-        <w:autoSpaceDE w:val="0"/>
-        <w:autoSpaceDN w:val="0"/>
-        <w:adjustRightInd w:val="0"/>
-        <w:spacing w:after="0" w:line="240" w:lineRule="auto"/>
-        <w:rPr>
-          <w:rFonts w:ascii="Consolas" w:hAnsi="Consolas" w:cs="Consolas"/>
-          <w:color w:val="000000"/>
-          <w:sz w:val="19"/>
-          <w:szCs w:val="19"/>
-        </w:rPr>
-      </w:pPr>
-      <w:r>
-        <w:rPr>
-          <w:rFonts w:ascii="Consolas" w:hAnsi="Consolas" w:cs="Consolas"/>
-          <w:color w:val="000000"/>
-          <w:sz w:val="19"/>
-          <w:szCs w:val="19"/>
-        </w:rPr>
-        <w:t xml:space="preserve">                    </w:t>
-      </w:r>
-      <w:r>
-        <w:rPr>
-          <w:rFonts w:ascii="Consolas" w:hAnsi="Consolas" w:cs="Consolas"/>
-          <w:color w:val="0000FF"/>
-          <w:sz w:val="19"/>
-          <w:szCs w:val="19"/>
-        </w:rPr>
-        <w:t>foreach</w:t>
-      </w:r>
-      <w:r>
-        <w:rPr>
-          <w:rFonts w:ascii="Consolas" w:hAnsi="Consolas" w:cs="Consolas"/>
-          <w:color w:val="000000"/>
-          <w:sz w:val="19"/>
-          <w:szCs w:val="19"/>
-        </w:rPr>
-        <w:t xml:space="preserve"> (var item </w:t>
-      </w:r>
-      <w:r>
-        <w:rPr>
-          <w:rFonts w:ascii="Consolas" w:hAnsi="Consolas" w:cs="Consolas"/>
-          <w:color w:val="0000FF"/>
-          <w:sz w:val="19"/>
-          <w:szCs w:val="19"/>
-        </w:rPr>
-        <w:t>in</w:t>
-      </w:r>
-      <w:r>
-        <w:rPr>
-          <w:rFonts w:ascii="Consolas" w:hAnsi="Consolas" w:cs="Consolas"/>
-          <w:color w:val="000000"/>
-          <w:sz w:val="19"/>
-          <w:szCs w:val="19"/>
-        </w:rPr>
-        <w:t xml:space="preserve"> sp.Where(p =&gt; p.IdNhacc == 6).ToList())</w:t>
-      </w:r>
-    </w:p>
-    <w:p>
-      <w:pPr>
-        <w:autoSpaceDE w:val="0"/>
-        <w:autoSpaceDN w:val="0"/>
-        <w:adjustRightInd w:val="0"/>
-        <w:spacing w:after="0" w:line="240" w:lineRule="auto"/>
-        <w:rPr>
-          <w:rFonts w:ascii="Consolas" w:hAnsi="Consolas" w:cs="Consolas"/>
-          <w:color w:val="000000"/>
-          <w:sz w:val="19"/>
-          <w:szCs w:val="19"/>
-        </w:rPr>
-      </w:pPr>
-      <w:r>
-        <w:rPr>
-          <w:rFonts w:ascii="Consolas" w:hAnsi="Consolas" w:cs="Consolas"/>
-          <w:color w:val="000000"/>
-          <w:sz w:val="19"/>
-          <w:szCs w:val="19"/>
-        </w:rPr>
-        <w:t xml:space="preserve">                    {</w:t>
-      </w:r>
-    </w:p>
-    <w:p>
-      <w:pPr>
-        <w:autoSpaceDE w:val="0"/>
-        <w:autoSpaceDN w:val="0"/>
-        <w:adjustRightInd w:val="0"/>
-        <w:spacing w:after="0" w:line="240" w:lineRule="auto"/>
-        <w:rPr>
-          <w:rFonts w:ascii="Consolas" w:hAnsi="Consolas" w:cs="Consolas"/>
-          <w:color w:val="000000"/>
-          <w:sz w:val="19"/>
-          <w:szCs w:val="19"/>
-        </w:rPr>
-      </w:pPr>
-      <w:r>
-        <w:rPr>
-          <w:rFonts w:ascii="Consolas" w:hAnsi="Consolas" w:cs="Consolas"/>
-          <w:color w:val="000000"/>
-          <w:sz w:val="19"/>
-          <w:szCs w:val="19"/>
-        </w:rPr>
-        <w:t xml:space="preserve">                        SanPham_NhaCungCap sanpham = </w:t>
-      </w:r>
-      <w:r>
-        <w:rPr>
-          <w:rFonts w:ascii="Consolas" w:hAnsi="Consolas" w:cs="Consolas"/>
-          <w:color w:val="0000FF"/>
-          <w:sz w:val="19"/>
-          <w:szCs w:val="19"/>
-        </w:rPr>
-        <w:t>new</w:t>
-      </w:r>
-      <w:r>
-        <w:rPr>
-          <w:rFonts w:ascii="Consolas" w:hAnsi="Consolas" w:cs="Consolas"/>
-          <w:color w:val="000000"/>
-          <w:sz w:val="19"/>
-          <w:szCs w:val="19"/>
-        </w:rPr>
-        <w:t xml:space="preserve"> SanPham_NhaCungCap();</w:t>
-      </w:r>
-    </w:p>
-    <w:p>
-      <w:pPr>
-        <w:autoSpaceDE w:val="0"/>
-        <w:autoSpaceDN w:val="0"/>
-        <w:adjustRightInd w:val="0"/>
-        <w:spacing w:after="0" w:line="240" w:lineRule="auto"/>
-        <w:rPr>
-          <w:rFonts w:ascii="Consolas" w:hAnsi="Consolas" w:cs="Consolas"/>
-          <w:color w:val="000000"/>
-          <w:sz w:val="19"/>
-          <w:szCs w:val="19"/>
-        </w:rPr>
-      </w:pPr>
-    </w:p>
-    <w:p>
-      <w:pPr>
-        <w:autoSpaceDE w:val="0"/>
-        <w:autoSpaceDN w:val="0"/>
-        <w:adjustRightInd w:val="0"/>
-        <w:spacing w:after="0" w:line="240" w:lineRule="auto"/>
-        <w:rPr>
-          <w:rFonts w:ascii="Consolas" w:hAnsi="Consolas" w:cs="Consolas"/>
-          <w:color w:val="000000"/>
-          <w:sz w:val="19"/>
-          <w:szCs w:val="19"/>
-        </w:rPr>
-      </w:pPr>
-      <w:r>
-        <w:rPr>
-          <w:rFonts w:ascii="Consolas" w:hAnsi="Consolas" w:cs="Consolas"/>
-          <w:color w:val="000000"/>
-          <w:sz w:val="19"/>
-          <w:szCs w:val="19"/>
-        </w:rPr>
-        <w:t xml:space="preserve">                        sanpham.IdNhaCC = item.IdNhacc;</w:t>
-      </w:r>
-    </w:p>
-    <w:p>
-      <w:pPr>
-        <w:autoSpaceDE w:val="0"/>
-        <w:autoSpaceDN w:val="0"/>
-        <w:adjustRightInd w:val="0"/>
-        <w:spacing w:after="0" w:line="240" w:lineRule="auto"/>
-        <w:rPr>
-          <w:rFonts w:ascii="Consolas" w:hAnsi="Consolas" w:cs="Consolas"/>
-          <w:color w:val="000000"/>
-          <w:sz w:val="19"/>
-          <w:szCs w:val="19"/>
-        </w:rPr>
-      </w:pPr>
-      <w:r>
-        <w:rPr>
-          <w:rFonts w:ascii="Consolas" w:hAnsi="Consolas" w:cs="Consolas"/>
-          <w:color w:val="000000"/>
-          <w:sz w:val="19"/>
-          <w:szCs w:val="19"/>
-        </w:rPr>
-        <w:t xml:space="preserve">                        sanpham.TenSP = item.TenSanpham;</w:t>
-      </w:r>
-    </w:p>
-    <w:p>
-      <w:pPr>
-        <w:autoSpaceDE w:val="0"/>
-        <w:autoSpaceDN w:val="0"/>
-        <w:adjustRightInd w:val="0"/>
-        <w:spacing w:after="0" w:line="240" w:lineRule="auto"/>
-        <w:rPr>
-          <w:rFonts w:ascii="Consolas" w:hAnsi="Consolas" w:cs="Consolas"/>
-          <w:color w:val="000000"/>
-          <w:sz w:val="19"/>
-          <w:szCs w:val="19"/>
-        </w:rPr>
-      </w:pPr>
-      <w:r>
-        <w:rPr>
-          <w:rFonts w:ascii="Consolas" w:hAnsi="Consolas" w:cs="Consolas"/>
-          <w:color w:val="000000"/>
-          <w:sz w:val="19"/>
-          <w:szCs w:val="19"/>
-        </w:rPr>
-        <w:t xml:space="preserve">                        sanpham.SoLuong = 0;</w:t>
-      </w:r>
-    </w:p>
-    <w:p>
-      <w:pPr>
-        <w:autoSpaceDE w:val="0"/>
-        <w:autoSpaceDN w:val="0"/>
-        <w:adjustRightInd w:val="0"/>
-        <w:spacing w:after="0" w:line="240" w:lineRule="auto"/>
-        <w:rPr>
-          <w:rFonts w:ascii="Consolas" w:hAnsi="Consolas" w:cs="Consolas"/>
-          <w:color w:val="000000"/>
-          <w:sz w:val="19"/>
-          <w:szCs w:val="19"/>
-        </w:rPr>
-      </w:pPr>
-      <w:r>
-        <w:rPr>
-          <w:rFonts w:ascii="Consolas" w:hAnsi="Consolas" w:cs="Consolas"/>
-          <w:color w:val="000000"/>
-          <w:sz w:val="19"/>
-          <w:szCs w:val="19"/>
-        </w:rPr>
-        <w:t xml:space="preserve">                        sanphamlist.Add(sanpham);</w:t>
-      </w:r>
-    </w:p>
-    <w:p>
-      <w:pPr>
-        <w:autoSpaceDE w:val="0"/>
-        <w:autoSpaceDN w:val="0"/>
-        <w:adjustRightInd w:val="0"/>
-        <w:spacing w:after="0" w:line="240" w:lineRule="auto"/>
-        <w:rPr>
-          <w:rFonts w:ascii="Consolas" w:hAnsi="Consolas" w:cs="Consolas"/>
-          <w:color w:val="000000"/>
-          <w:sz w:val="19"/>
-          <w:szCs w:val="19"/>
-        </w:rPr>
-      </w:pPr>
-      <w:r>
-        <w:rPr>
-          <w:rFonts w:ascii="Consolas" w:hAnsi="Consolas" w:cs="Consolas"/>
-          <w:color w:val="000000"/>
-          <w:sz w:val="19"/>
-          <w:szCs w:val="19"/>
-        </w:rPr>
-        <w:t xml:space="preserve">                    }</w:t>
-      </w:r>
-    </w:p>
-    <w:p>
-      <w:pPr>
-        <w:autoSpaceDE w:val="0"/>
-        <w:autoSpaceDN w:val="0"/>
-        <w:adjustRightInd w:val="0"/>
-        <w:spacing w:after="0" w:line="240" w:lineRule="auto"/>
-        <w:rPr>
-          <w:rFonts w:ascii="Consolas" w:hAnsi="Consolas" w:cs="Consolas"/>
-          <w:color w:val="000000"/>
-          <w:sz w:val="19"/>
-          <w:szCs w:val="19"/>
-        </w:rPr>
-      </w:pPr>
-      <w:r>
-        <w:rPr>
-          <w:rFonts w:ascii="Consolas" w:hAnsi="Consolas" w:cs="Consolas"/>
-          <w:color w:val="000000"/>
-          <w:sz w:val="19"/>
-          <w:szCs w:val="19"/>
-        </w:rPr>
-        <w:t xml:space="preserve">                }</w:t>
-      </w:r>
-    </w:p>
-    <w:p>
-      <w:pPr>
-        <w:autoSpaceDE w:val="0"/>
-        <w:autoSpaceDN w:val="0"/>
-        <w:adjustRightInd w:val="0"/>
-        <w:spacing w:after="0" w:line="240" w:lineRule="auto"/>
-        <w:rPr>
-          <w:rFonts w:ascii="Consolas" w:hAnsi="Consolas" w:cs="Consolas"/>
-          <w:color w:val="000000"/>
-          <w:sz w:val="19"/>
-          <w:szCs w:val="19"/>
-        </w:rPr>
-      </w:pPr>
-      <w:r>
-        <w:rPr>
-          <w:rFonts w:ascii="Consolas" w:hAnsi="Consolas" w:cs="Consolas"/>
-          <w:color w:val="000000"/>
-          <w:sz w:val="19"/>
-          <w:szCs w:val="19"/>
-        </w:rPr>
-        <w:t xml:space="preserve">            }</w:t>
-      </w:r>
-    </w:p>
-    <w:p>
-      <w:pPr>
-        <w:autoSpaceDE w:val="0"/>
-        <w:autoSpaceDN w:val="0"/>
-        <w:adjustRightInd w:val="0"/>
-        <w:spacing w:after="0" w:line="240" w:lineRule="auto"/>
-        <w:rPr>
-          <w:rFonts w:ascii="Consolas" w:hAnsi="Consolas" w:cs="Consolas"/>
-          <w:color w:val="000000"/>
-          <w:sz w:val="19"/>
-          <w:szCs w:val="19"/>
-        </w:rPr>
-      </w:pPr>
-      <w:r>
-        <w:rPr>
-          <w:rFonts w:ascii="Consolas" w:hAnsi="Consolas" w:cs="Consolas"/>
-          <w:color w:val="000000"/>
-          <w:sz w:val="19"/>
-          <w:szCs w:val="19"/>
-        </w:rPr>
-        <w:t xml:space="preserve">            </w:t>
-      </w:r>
-      <w:r>
-        <w:rPr>
-          <w:rFonts w:ascii="Consolas" w:hAnsi="Consolas" w:cs="Consolas"/>
-          <w:color w:val="0000FF"/>
-          <w:sz w:val="19"/>
-          <w:szCs w:val="19"/>
-        </w:rPr>
-        <w:t>void</w:t>
-      </w:r>
-      <w:r>
-        <w:rPr>
-          <w:rFonts w:ascii="Consolas" w:hAnsi="Consolas" w:cs="Consolas"/>
-          <w:color w:val="000000"/>
-          <w:sz w:val="19"/>
-          <w:szCs w:val="19"/>
-        </w:rPr>
-        <w:t xml:space="preserve"> LoadKinhdo()</w:t>
-      </w:r>
-    </w:p>
-    <w:p>
-      <w:pPr>
-        <w:autoSpaceDE w:val="0"/>
-        <w:autoSpaceDN w:val="0"/>
-        <w:adjustRightInd w:val="0"/>
-        <w:spacing w:after="0" w:line="240" w:lineRule="auto"/>
-        <w:rPr>
-          <w:rFonts w:ascii="Consolas" w:hAnsi="Consolas" w:cs="Consolas"/>
-          <w:color w:val="000000"/>
-          <w:sz w:val="19"/>
-          <w:szCs w:val="19"/>
-        </w:rPr>
-      </w:pPr>
-      <w:r>
-        <w:rPr>
-          <w:rFonts w:ascii="Consolas" w:hAnsi="Consolas" w:cs="Consolas"/>
-          <w:color w:val="000000"/>
-          <w:sz w:val="19"/>
-          <w:szCs w:val="19"/>
-        </w:rPr>
-        <w:t xml:space="preserve">            {</w:t>
-      </w:r>
-    </w:p>
-    <w:p>
-      <w:pPr>
-        <w:autoSpaceDE w:val="0"/>
-        <w:autoSpaceDN w:val="0"/>
-        <w:adjustRightInd w:val="0"/>
-        <w:spacing w:after="0" w:line="240" w:lineRule="auto"/>
-        <w:rPr>
-          <w:rFonts w:ascii="Consolas" w:hAnsi="Consolas" w:cs="Consolas"/>
-          <w:color w:val="000000"/>
-          <w:sz w:val="19"/>
-          <w:szCs w:val="19"/>
-        </w:rPr>
-      </w:pPr>
-      <w:r>
-        <w:rPr>
-          <w:rFonts w:ascii="Consolas" w:hAnsi="Consolas" w:cs="Consolas"/>
-          <w:color w:val="000000"/>
-          <w:sz w:val="19"/>
-          <w:szCs w:val="19"/>
-        </w:rPr>
-        <w:lastRenderedPageBreak/>
-        <w:t xml:space="preserve">                </w:t>
-      </w:r>
-      <w:r>
-        <w:rPr>
-          <w:rFonts w:ascii="Consolas" w:hAnsi="Consolas" w:cs="Consolas"/>
-          <w:color w:val="0000FF"/>
-          <w:sz w:val="19"/>
-          <w:szCs w:val="19"/>
-        </w:rPr>
-        <w:t>var</w:t>
-      </w:r>
-      <w:r>
-        <w:rPr>
-          <w:rFonts w:ascii="Consolas" w:hAnsi="Consolas" w:cs="Consolas"/>
-          <w:color w:val="000000"/>
-          <w:sz w:val="19"/>
-          <w:szCs w:val="19"/>
-        </w:rPr>
-        <w:t xml:space="preserve"> db = </w:t>
-      </w:r>
-      <w:r>
-        <w:rPr>
-          <w:rFonts w:ascii="Consolas" w:hAnsi="Consolas" w:cs="Consolas"/>
-          <w:color w:val="0000FF"/>
-          <w:sz w:val="19"/>
-          <w:szCs w:val="19"/>
-        </w:rPr>
-        <w:t>new</w:t>
-      </w:r>
-      <w:r>
-        <w:rPr>
-          <w:rFonts w:ascii="Consolas" w:hAnsi="Consolas" w:cs="Consolas"/>
-          <w:color w:val="000000"/>
-          <w:sz w:val="19"/>
-          <w:szCs w:val="19"/>
-        </w:rPr>
-        <w:t xml:space="preserve"> qlbhContext();</w:t>
-      </w:r>
-    </w:p>
-    <w:p>
-      <w:pPr>
-        <w:autoSpaceDE w:val="0"/>
-        <w:autoSpaceDN w:val="0"/>
-        <w:adjustRightInd w:val="0"/>
-        <w:spacing w:after="0" w:line="240" w:lineRule="auto"/>
-        <w:rPr>
-          <w:rFonts w:ascii="Consolas" w:hAnsi="Consolas" w:cs="Consolas"/>
-          <w:color w:val="000000"/>
-          <w:sz w:val="19"/>
-          <w:szCs w:val="19"/>
-        </w:rPr>
-      </w:pPr>
-      <w:r>
-        <w:rPr>
-          <w:rFonts w:ascii="Consolas" w:hAnsi="Consolas" w:cs="Consolas"/>
-          <w:color w:val="000000"/>
-          <w:sz w:val="19"/>
-          <w:szCs w:val="19"/>
-        </w:rPr>
-        <w:t xml:space="preserve">                sanphamlist = </w:t>
-      </w:r>
-      <w:r>
-        <w:rPr>
-          <w:rFonts w:ascii="Consolas" w:hAnsi="Consolas" w:cs="Consolas"/>
-          <w:color w:val="0000FF"/>
-          <w:sz w:val="19"/>
-          <w:szCs w:val="19"/>
-        </w:rPr>
-        <w:t>new</w:t>
-      </w:r>
-      <w:r>
-        <w:rPr>
-          <w:rFonts w:ascii="Consolas" w:hAnsi="Consolas" w:cs="Consolas"/>
-          <w:color w:val="000000"/>
-          <w:sz w:val="19"/>
-          <w:szCs w:val="19"/>
-        </w:rPr>
-        <w:t xml:space="preserve"> ObservableCollection&lt;SanPham_NhaCungCap&gt;();</w:t>
-      </w:r>
-    </w:p>
-    <w:p>
-      <w:pPr>
-        <w:autoSpaceDE w:val="0"/>
-        <w:autoSpaceDN w:val="0"/>
-        <w:adjustRightInd w:val="0"/>
-        <w:spacing w:after="0" w:line="240" w:lineRule="auto"/>
-        <w:rPr>
-          <w:rFonts w:ascii="Consolas" w:hAnsi="Consolas" w:cs="Consolas"/>
-          <w:color w:val="000000"/>
-          <w:sz w:val="19"/>
-          <w:szCs w:val="19"/>
-        </w:rPr>
-      </w:pPr>
-      <w:r>
-        <w:rPr>
-          <w:rFonts w:ascii="Consolas" w:hAnsi="Consolas" w:cs="Consolas"/>
-          <w:color w:val="000000"/>
-          <w:sz w:val="19"/>
-          <w:szCs w:val="19"/>
-        </w:rPr>
-        <w:t xml:space="preserve">                </w:t>
-      </w:r>
-      <w:r>
-        <w:rPr>
-          <w:rFonts w:ascii="Consolas" w:hAnsi="Consolas" w:cs="Consolas"/>
-          <w:color w:val="0000FF"/>
-          <w:sz w:val="19"/>
-          <w:szCs w:val="19"/>
-        </w:rPr>
-        <w:t>if</w:t>
-      </w:r>
-      <w:r>
-        <w:rPr>
-          <w:rFonts w:ascii="Consolas" w:hAnsi="Consolas" w:cs="Consolas"/>
-          <w:color w:val="000000"/>
-          <w:sz w:val="19"/>
-          <w:szCs w:val="19"/>
-        </w:rPr>
-        <w:t xml:space="preserve"> (MainViewModel.TaiKhoan != </w:t>
-      </w:r>
-      <w:r>
-        <w:rPr>
-          <w:rFonts w:ascii="Consolas" w:hAnsi="Consolas" w:cs="Consolas"/>
-          <w:color w:val="0000FF"/>
-          <w:sz w:val="19"/>
-          <w:szCs w:val="19"/>
-        </w:rPr>
-        <w:t>null</w:t>
-      </w:r>
-      <w:r>
-        <w:rPr>
-          <w:rFonts w:ascii="Consolas" w:hAnsi="Consolas" w:cs="Consolas"/>
-          <w:color w:val="000000"/>
-          <w:sz w:val="19"/>
-          <w:szCs w:val="19"/>
-        </w:rPr>
-        <w:t>)</w:t>
-      </w:r>
-    </w:p>
-    <w:p>
-      <w:pPr>
-        <w:autoSpaceDE w:val="0"/>
-        <w:autoSpaceDN w:val="0"/>
-        <w:adjustRightInd w:val="0"/>
-        <w:spacing w:after="0" w:line="240" w:lineRule="auto"/>
-        <w:rPr>
-          <w:rFonts w:ascii="Consolas" w:hAnsi="Consolas" w:cs="Consolas"/>
-          <w:color w:val="000000"/>
-          <w:sz w:val="19"/>
-          <w:szCs w:val="19"/>
-        </w:rPr>
-      </w:pPr>
-      <w:r>
-        <w:rPr>
-          <w:rFonts w:ascii="Consolas" w:hAnsi="Consolas" w:cs="Consolas"/>
-          <w:color w:val="000000"/>
-          <w:sz w:val="19"/>
-          <w:szCs w:val="19"/>
-        </w:rPr>
-        <w:t xml:space="preserve">                {</w:t>
-      </w:r>
-    </w:p>
-    <w:p>
-      <w:pPr>
-        <w:autoSpaceDE w:val="0"/>
-        <w:autoSpaceDN w:val="0"/>
-        <w:adjustRightInd w:val="0"/>
-        <w:spacing w:after="0" w:line="240" w:lineRule="auto"/>
-        <w:rPr>
-          <w:rFonts w:ascii="Consolas" w:hAnsi="Consolas" w:cs="Consolas"/>
-          <w:color w:val="000000"/>
-          <w:sz w:val="19"/>
-          <w:szCs w:val="19"/>
-        </w:rPr>
-      </w:pPr>
-      <w:r>
-        <w:rPr>
-          <w:rFonts w:ascii="Consolas" w:hAnsi="Consolas" w:cs="Consolas"/>
-          <w:color w:val="000000"/>
-          <w:sz w:val="19"/>
-          <w:szCs w:val="19"/>
-        </w:rPr>
-        <w:t xml:space="preserve">                    </w:t>
-      </w:r>
-      <w:r>
-        <w:rPr>
-          <w:rFonts w:ascii="Consolas" w:hAnsi="Consolas" w:cs="Consolas"/>
-          <w:color w:val="0000FF"/>
-          <w:sz w:val="19"/>
-          <w:szCs w:val="19"/>
-        </w:rPr>
-        <w:t>var</w:t>
-      </w:r>
-      <w:r>
-        <w:rPr>
-          <w:rFonts w:ascii="Consolas" w:hAnsi="Consolas" w:cs="Consolas"/>
-          <w:color w:val="000000"/>
-          <w:sz w:val="19"/>
-          <w:szCs w:val="19"/>
-        </w:rPr>
-        <w:t xml:space="preserve"> sp = db.SanPham;</w:t>
-      </w:r>
-    </w:p>
-    <w:p>
-      <w:pPr>
-        <w:autoSpaceDE w:val="0"/>
-        <w:autoSpaceDN w:val="0"/>
-        <w:adjustRightInd w:val="0"/>
-        <w:spacing w:after="0" w:line="240" w:lineRule="auto"/>
-        <w:rPr>
-          <w:rFonts w:ascii="Consolas" w:hAnsi="Consolas" w:cs="Consolas"/>
-          <w:color w:val="000000"/>
-          <w:sz w:val="19"/>
-          <w:szCs w:val="19"/>
-        </w:rPr>
-      </w:pPr>
-    </w:p>
-    <w:p>
-      <w:pPr>
-        <w:autoSpaceDE w:val="0"/>
-        <w:autoSpaceDN w:val="0"/>
-        <w:adjustRightInd w:val="0"/>
-        <w:spacing w:after="0" w:line="240" w:lineRule="auto"/>
-        <w:rPr>
-          <w:rFonts w:ascii="Consolas" w:hAnsi="Consolas" w:cs="Consolas"/>
-          <w:color w:val="000000"/>
-          <w:sz w:val="19"/>
-          <w:szCs w:val="19"/>
-        </w:rPr>
-      </w:pPr>
-      <w:r>
-        <w:rPr>
-          <w:rFonts w:ascii="Consolas" w:hAnsi="Consolas" w:cs="Consolas"/>
-          <w:color w:val="000000"/>
-          <w:sz w:val="19"/>
-          <w:szCs w:val="19"/>
-        </w:rPr>
-        <w:t xml:space="preserve">                    </w:t>
-      </w:r>
-      <w:r>
-        <w:rPr>
-          <w:rFonts w:ascii="Consolas" w:hAnsi="Consolas" w:cs="Consolas"/>
-          <w:color w:val="0000FF"/>
-          <w:sz w:val="19"/>
-          <w:szCs w:val="19"/>
-        </w:rPr>
-        <w:t>foreach</w:t>
-      </w:r>
-      <w:r>
-        <w:rPr>
-          <w:rFonts w:ascii="Consolas" w:hAnsi="Consolas" w:cs="Consolas"/>
-          <w:color w:val="000000"/>
-          <w:sz w:val="19"/>
-          <w:szCs w:val="19"/>
-        </w:rPr>
-        <w:t xml:space="preserve"> (var item </w:t>
-      </w:r>
-      <w:r>
-        <w:rPr>
-          <w:rFonts w:ascii="Consolas" w:hAnsi="Consolas" w:cs="Consolas"/>
-          <w:color w:val="0000FF"/>
-          <w:sz w:val="19"/>
-          <w:szCs w:val="19"/>
-        </w:rPr>
-        <w:t>in</w:t>
-      </w:r>
-      <w:r>
-        <w:rPr>
-          <w:rFonts w:ascii="Consolas" w:hAnsi="Consolas" w:cs="Consolas"/>
-          <w:color w:val="000000"/>
-          <w:sz w:val="19"/>
-          <w:szCs w:val="19"/>
-        </w:rPr>
-        <w:t xml:space="preserve"> sp.Where(p =&gt; p.IdNhacc == 7).ToList())</w:t>
-      </w:r>
-    </w:p>
-    <w:p>
-      <w:pPr>
-        <w:autoSpaceDE w:val="0"/>
-        <w:autoSpaceDN w:val="0"/>
-        <w:adjustRightInd w:val="0"/>
-        <w:spacing w:after="0" w:line="240" w:lineRule="auto"/>
-        <w:rPr>
-          <w:rFonts w:ascii="Consolas" w:hAnsi="Consolas" w:cs="Consolas"/>
-          <w:color w:val="000000"/>
-          <w:sz w:val="19"/>
-          <w:szCs w:val="19"/>
-        </w:rPr>
-      </w:pPr>
-      <w:r>
-        <w:rPr>
-          <w:rFonts w:ascii="Consolas" w:hAnsi="Consolas" w:cs="Consolas"/>
-          <w:color w:val="000000"/>
-          <w:sz w:val="19"/>
-          <w:szCs w:val="19"/>
-        </w:rPr>
-        <w:t xml:space="preserve">                    {</w:t>
-      </w:r>
-    </w:p>
-    <w:p>
-      <w:pPr>
-        <w:autoSpaceDE w:val="0"/>
-        <w:autoSpaceDN w:val="0"/>
-        <w:adjustRightInd w:val="0"/>
-        <w:spacing w:after="0" w:line="240" w:lineRule="auto"/>
-        <w:rPr>
-          <w:rFonts w:ascii="Consolas" w:hAnsi="Consolas" w:cs="Consolas"/>
-          <w:color w:val="000000"/>
-          <w:sz w:val="19"/>
-          <w:szCs w:val="19"/>
-        </w:rPr>
-      </w:pPr>
-      <w:r>
-        <w:rPr>
-          <w:rFonts w:ascii="Consolas" w:hAnsi="Consolas" w:cs="Consolas"/>
-          <w:color w:val="000000"/>
-          <w:sz w:val="19"/>
-          <w:szCs w:val="19"/>
-        </w:rPr>
-        <w:t xml:space="preserve">                        SanPham_NhaCungCap sanpham = </w:t>
-      </w:r>
-      <w:r>
-        <w:rPr>
-          <w:rFonts w:ascii="Consolas" w:hAnsi="Consolas" w:cs="Consolas"/>
-          <w:color w:val="0000FF"/>
-          <w:sz w:val="19"/>
-          <w:szCs w:val="19"/>
-        </w:rPr>
-        <w:t>new</w:t>
-      </w:r>
-      <w:r>
-        <w:rPr>
-          <w:rFonts w:ascii="Consolas" w:hAnsi="Consolas" w:cs="Consolas"/>
-          <w:color w:val="000000"/>
-          <w:sz w:val="19"/>
-          <w:szCs w:val="19"/>
-        </w:rPr>
-        <w:t xml:space="preserve"> SanPham_NhaCungCap();</w:t>
-      </w:r>
-    </w:p>
-    <w:p>
-      <w:pPr>
-        <w:autoSpaceDE w:val="0"/>
-        <w:autoSpaceDN w:val="0"/>
-        <w:adjustRightInd w:val="0"/>
-        <w:spacing w:after="0" w:line="240" w:lineRule="auto"/>
-        <w:rPr>
-          <w:rFonts w:ascii="Consolas" w:hAnsi="Consolas" w:cs="Consolas"/>
-          <w:color w:val="000000"/>
-          <w:sz w:val="19"/>
-          <w:szCs w:val="19"/>
-        </w:rPr>
-      </w:pPr>
-    </w:p>
-    <w:p>
-      <w:pPr>
-        <w:autoSpaceDE w:val="0"/>
-        <w:autoSpaceDN w:val="0"/>
-        <w:adjustRightInd w:val="0"/>
-        <w:spacing w:after="0" w:line="240" w:lineRule="auto"/>
-        <w:rPr>
-          <w:rFonts w:ascii="Consolas" w:hAnsi="Consolas" w:cs="Consolas"/>
-          <w:color w:val="000000"/>
-          <w:sz w:val="19"/>
-          <w:szCs w:val="19"/>
-        </w:rPr>
-      </w:pPr>
-      <w:r>
-        <w:rPr>
-          <w:rFonts w:ascii="Consolas" w:hAnsi="Consolas" w:cs="Consolas"/>
-          <w:color w:val="000000"/>
-          <w:sz w:val="19"/>
-          <w:szCs w:val="19"/>
-        </w:rPr>
-        <w:t xml:space="preserve">                        sanpham.IdNhaCC = item.IdNhacc;</w:t>
-      </w:r>
-    </w:p>
-    <w:p>
-      <w:pPr>
-        <w:autoSpaceDE w:val="0"/>
-        <w:autoSpaceDN w:val="0"/>
-        <w:adjustRightInd w:val="0"/>
-        <w:spacing w:after="0" w:line="240" w:lineRule="auto"/>
-        <w:rPr>
-          <w:rFonts w:ascii="Consolas" w:hAnsi="Consolas" w:cs="Consolas"/>
-          <w:color w:val="000000"/>
-          <w:sz w:val="19"/>
-          <w:szCs w:val="19"/>
-        </w:rPr>
-      </w:pPr>
-      <w:r>
-        <w:rPr>
-          <w:rFonts w:ascii="Consolas" w:hAnsi="Consolas" w:cs="Consolas"/>
-          <w:color w:val="000000"/>
-          <w:sz w:val="19"/>
-          <w:szCs w:val="19"/>
-        </w:rPr>
-        <w:t xml:space="preserve">                        sanpham.TenSP = item.TenSanpham;</w:t>
-      </w:r>
-    </w:p>
-    <w:p>
-      <w:pPr>
-        <w:autoSpaceDE w:val="0"/>
-        <w:autoSpaceDN w:val="0"/>
-        <w:adjustRightInd w:val="0"/>
-        <w:spacing w:after="0" w:line="240" w:lineRule="auto"/>
-        <w:rPr>
-          <w:rFonts w:ascii="Consolas" w:hAnsi="Consolas" w:cs="Consolas"/>
-          <w:color w:val="000000"/>
-          <w:sz w:val="19"/>
-          <w:szCs w:val="19"/>
-        </w:rPr>
-      </w:pPr>
-      <w:r>
-        <w:rPr>
-          <w:rFonts w:ascii="Consolas" w:hAnsi="Consolas" w:cs="Consolas"/>
-          <w:color w:val="000000"/>
-          <w:sz w:val="19"/>
-          <w:szCs w:val="19"/>
-        </w:rPr>
-        <w:t xml:space="preserve">                        sanpham.SoLuong = 0;</w:t>
-      </w:r>
-    </w:p>
-    <w:p>
-      <w:pPr>
-        <w:autoSpaceDE w:val="0"/>
-        <w:autoSpaceDN w:val="0"/>
-        <w:adjustRightInd w:val="0"/>
-        <w:spacing w:after="0" w:line="240" w:lineRule="auto"/>
-        <w:rPr>
-          <w:rFonts w:ascii="Consolas" w:hAnsi="Consolas" w:cs="Consolas"/>
-          <w:color w:val="000000"/>
-          <w:sz w:val="19"/>
-          <w:szCs w:val="19"/>
-        </w:rPr>
-      </w:pPr>
-      <w:r>
-        <w:rPr>
-          <w:rFonts w:ascii="Consolas" w:hAnsi="Consolas" w:cs="Consolas"/>
-          <w:color w:val="000000"/>
-          <w:sz w:val="19"/>
-          <w:szCs w:val="19"/>
-        </w:rPr>
-        <w:t xml:space="preserve">                        sanphamlist.Add(sanpham);</w:t>
-      </w:r>
-    </w:p>
-    <w:p>
-      <w:pPr>
-        <w:autoSpaceDE w:val="0"/>
-        <w:autoSpaceDN w:val="0"/>
-        <w:adjustRightInd w:val="0"/>
-        <w:spacing w:after="0" w:line="240" w:lineRule="auto"/>
-        <w:rPr>
-          <w:rFonts w:ascii="Consolas" w:hAnsi="Consolas" w:cs="Consolas"/>
-          <w:color w:val="000000"/>
-          <w:sz w:val="19"/>
-          <w:szCs w:val="19"/>
-        </w:rPr>
-      </w:pPr>
-      <w:r>
-        <w:rPr>
-          <w:rFonts w:ascii="Consolas" w:hAnsi="Consolas" w:cs="Consolas"/>
-          <w:color w:val="000000"/>
-          <w:sz w:val="19"/>
-          <w:szCs w:val="19"/>
-        </w:rPr>
-        <w:t xml:space="preserve">                    }</w:t>
-      </w:r>
-    </w:p>
-    <w:p>
-      <w:pPr>
-        <w:autoSpaceDE w:val="0"/>
-        <w:autoSpaceDN w:val="0"/>
-        <w:adjustRightInd w:val="0"/>
-        <w:spacing w:after="0" w:line="240" w:lineRule="auto"/>
-        <w:rPr>
-          <w:rFonts w:ascii="Consolas" w:hAnsi="Consolas" w:cs="Consolas"/>
-          <w:color w:val="000000"/>
-          <w:sz w:val="19"/>
-          <w:szCs w:val="19"/>
-        </w:rPr>
-      </w:pPr>
-      <w:r>
-        <w:rPr>
-          <w:rFonts w:ascii="Consolas" w:hAnsi="Consolas" w:cs="Consolas"/>
-          <w:color w:val="000000"/>
-          <w:sz w:val="19"/>
-          <w:szCs w:val="19"/>
-        </w:rPr>
-        <w:t xml:space="preserve">                }</w:t>
-      </w:r>
-    </w:p>
-    <w:p>
-      <w:pPr>
-        <w:jc w:val="center"/>
-        <w:rPr>
-          <w:rFonts w:ascii="Consolas" w:hAnsi="Consolas" w:cs="Consolas"/>
-          <w:color w:val="000000"/>
-          <w:sz w:val="19"/>
-          <w:szCs w:val="19"/>
-        </w:rPr>
-      </w:pPr>
-      <w:r>
-        <w:rPr>
-          <w:rFonts w:ascii="Consolas" w:hAnsi="Consolas" w:cs="Consolas"/>
-          <w:color w:val="000000"/>
-          <w:sz w:val="19"/>
-          <w:szCs w:val="19"/>
-        </w:rPr>
-        <w:t xml:space="preserve">            }</w:t>
-      </w:r>
-    </w:p>
-    <w:p>
-      <w:pPr>
-        <w:autoSpaceDE w:val="0"/>
-        <w:autoSpaceDN w:val="0"/>
-        <w:adjustRightInd w:val="0"/>
-        <w:spacing w:after="0" w:line="240" w:lineRule="auto"/>
-        <w:rPr>
-          <w:rFonts w:ascii="Consolas" w:hAnsi="Consolas" w:cs="Consolas"/>
-          <w:color w:val="000000"/>
-          <w:sz w:val="19"/>
-          <w:szCs w:val="19"/>
-        </w:rPr>
-      </w:pPr>
-      <w:r>
-        <w:rPr>
-          <w:rFonts w:ascii="Consolas" w:hAnsi="Consolas" w:cs="Consolas"/>
-          <w:color w:val="0000FF"/>
-          <w:sz w:val="19"/>
-          <w:szCs w:val="19"/>
-        </w:rPr>
-        <w:t>public</w:t>
-      </w:r>
-      <w:r>
-        <w:rPr>
-          <w:rFonts w:ascii="Consolas" w:hAnsi="Consolas" w:cs="Consolas"/>
-          <w:color w:val="000000"/>
-          <w:sz w:val="19"/>
-          <w:szCs w:val="19"/>
-        </w:rPr>
-        <w:t xml:space="preserve"> ICommand loadcoca { </w:t>
-      </w:r>
-      <w:r>
-        <w:rPr>
-          <w:rFonts w:ascii="Consolas" w:hAnsi="Consolas" w:cs="Consolas"/>
-          <w:color w:val="0000FF"/>
-          <w:sz w:val="19"/>
-          <w:szCs w:val="19"/>
-        </w:rPr>
-        <w:t>get</w:t>
-      </w:r>
-      <w:r>
-        <w:rPr>
-          <w:rFonts w:ascii="Consolas" w:hAnsi="Consolas" w:cs="Consolas"/>
-          <w:color w:val="000000"/>
-          <w:sz w:val="19"/>
-          <w:szCs w:val="19"/>
-        </w:rPr>
-        <w:t xml:space="preserve">; </w:t>
-      </w:r>
-      <w:r>
-        <w:rPr>
-          <w:rFonts w:ascii="Consolas" w:hAnsi="Consolas" w:cs="Consolas"/>
-          <w:color w:val="0000FF"/>
-          <w:sz w:val="19"/>
-          <w:szCs w:val="19"/>
-        </w:rPr>
-        <w:t>set</w:t>
-      </w:r>
-      <w:r>
-        <w:rPr>
-          <w:rFonts w:ascii="Consolas" w:hAnsi="Consolas" w:cs="Consolas"/>
-          <w:color w:val="000000"/>
-          <w:sz w:val="19"/>
-          <w:szCs w:val="19"/>
-        </w:rPr>
-        <w:t>; }</w:t>
-      </w:r>
-    </w:p>
-    <w:p>
-      <w:pPr>
-        <w:autoSpaceDE w:val="0"/>
-        <w:autoSpaceDN w:val="0"/>
-        <w:adjustRightInd w:val="0"/>
-        <w:spacing w:after="0" w:line="240" w:lineRule="auto"/>
-        <w:rPr>
-          <w:rFonts w:ascii="Consolas" w:hAnsi="Consolas" w:cs="Consolas"/>
-          <w:color w:val="000000"/>
-          <w:sz w:val="19"/>
-          <w:szCs w:val="19"/>
-        </w:rPr>
-      </w:pPr>
-      <w:r>
-        <w:rPr>
-          <w:rFonts w:ascii="Consolas" w:hAnsi="Consolas" w:cs="Consolas"/>
-          <w:color w:val="000000"/>
-          <w:sz w:val="19"/>
-          <w:szCs w:val="19"/>
-        </w:rPr>
-        <w:t xml:space="preserve">        </w:t>
-      </w:r>
-      <w:r>
-        <w:rPr>
-          <w:rFonts w:ascii="Consolas" w:hAnsi="Consolas" w:cs="Consolas"/>
-          <w:color w:val="0000FF"/>
-          <w:sz w:val="19"/>
-          <w:szCs w:val="19"/>
-        </w:rPr>
-        <w:t>public</w:t>
-      </w:r>
-      <w:r>
-        <w:rPr>
-          <w:rFonts w:ascii="Consolas" w:hAnsi="Consolas" w:cs="Consolas"/>
-          <w:color w:val="000000"/>
-          <w:sz w:val="19"/>
-          <w:szCs w:val="19"/>
-        </w:rPr>
-        <w:t xml:space="preserve"> ICommand loadinterfood { </w:t>
-      </w:r>
-      <w:r>
-        <w:rPr>
-          <w:rFonts w:ascii="Consolas" w:hAnsi="Consolas" w:cs="Consolas"/>
-          <w:color w:val="0000FF"/>
-          <w:sz w:val="19"/>
-          <w:szCs w:val="19"/>
-        </w:rPr>
-        <w:t>get</w:t>
-      </w:r>
-      <w:r>
-        <w:rPr>
-          <w:rFonts w:ascii="Consolas" w:hAnsi="Consolas" w:cs="Consolas"/>
-          <w:color w:val="000000"/>
-          <w:sz w:val="19"/>
-          <w:szCs w:val="19"/>
-        </w:rPr>
-        <w:t xml:space="preserve">; </w:t>
-      </w:r>
-      <w:r>
-        <w:rPr>
-          <w:rFonts w:ascii="Consolas" w:hAnsi="Consolas" w:cs="Consolas"/>
-          <w:color w:val="0000FF"/>
-          <w:sz w:val="19"/>
-          <w:szCs w:val="19"/>
-        </w:rPr>
-        <w:t>set</w:t>
-      </w:r>
-      <w:r>
-        <w:rPr>
-          <w:rFonts w:ascii="Consolas" w:hAnsi="Consolas" w:cs="Consolas"/>
-          <w:color w:val="000000"/>
-          <w:sz w:val="19"/>
-          <w:szCs w:val="19"/>
-        </w:rPr>
-        <w:t>; }</w:t>
-      </w:r>
-    </w:p>
-    <w:p>
-      <w:pPr>
-        <w:autoSpaceDE w:val="0"/>
-        <w:autoSpaceDN w:val="0"/>
-        <w:adjustRightInd w:val="0"/>
-        <w:spacing w:after="0" w:line="240" w:lineRule="auto"/>
-        <w:rPr>
-          <w:rFonts w:ascii="Consolas" w:hAnsi="Consolas" w:cs="Consolas"/>
-          <w:color w:val="000000"/>
-          <w:sz w:val="19"/>
-          <w:szCs w:val="19"/>
-        </w:rPr>
-      </w:pPr>
-      <w:r>
-        <w:rPr>
-          <w:rFonts w:ascii="Consolas" w:hAnsi="Consolas" w:cs="Consolas"/>
-          <w:color w:val="000000"/>
-          <w:sz w:val="19"/>
-          <w:szCs w:val="19"/>
-        </w:rPr>
-        <w:t xml:space="preserve">        </w:t>
-      </w:r>
-      <w:r>
-        <w:rPr>
-          <w:rFonts w:ascii="Consolas" w:hAnsi="Consolas" w:cs="Consolas"/>
-          <w:color w:val="0000FF"/>
-          <w:sz w:val="19"/>
-          <w:szCs w:val="19"/>
-        </w:rPr>
-        <w:t>public</w:t>
-      </w:r>
-      <w:r>
-        <w:rPr>
-          <w:rFonts w:ascii="Consolas" w:hAnsi="Consolas" w:cs="Consolas"/>
-          <w:color w:val="000000"/>
-          <w:sz w:val="19"/>
-          <w:szCs w:val="19"/>
-        </w:rPr>
-        <w:t xml:space="preserve"> ICommand loadredbull { </w:t>
-      </w:r>
-      <w:r>
-        <w:rPr>
-          <w:rFonts w:ascii="Consolas" w:hAnsi="Consolas" w:cs="Consolas"/>
-          <w:color w:val="0000FF"/>
-          <w:sz w:val="19"/>
-          <w:szCs w:val="19"/>
-        </w:rPr>
-        <w:t>get</w:t>
-      </w:r>
-      <w:r>
-        <w:rPr>
-          <w:rFonts w:ascii="Consolas" w:hAnsi="Consolas" w:cs="Consolas"/>
-          <w:color w:val="000000"/>
-          <w:sz w:val="19"/>
-          <w:szCs w:val="19"/>
-        </w:rPr>
-        <w:t xml:space="preserve">; </w:t>
-      </w:r>
-      <w:r>
-        <w:rPr>
-          <w:rFonts w:ascii="Consolas" w:hAnsi="Consolas" w:cs="Consolas"/>
-          <w:color w:val="0000FF"/>
-          <w:sz w:val="19"/>
-          <w:szCs w:val="19"/>
-        </w:rPr>
-        <w:t>set</w:t>
-      </w:r>
-      <w:r>
-        <w:rPr>
-          <w:rFonts w:ascii="Consolas" w:hAnsi="Consolas" w:cs="Consolas"/>
-          <w:color w:val="000000"/>
-          <w:sz w:val="19"/>
-          <w:szCs w:val="19"/>
-        </w:rPr>
-        <w:t>; }</w:t>
-      </w:r>
-    </w:p>
-    <w:p>
-      <w:pPr>
-        <w:autoSpaceDE w:val="0"/>
-        <w:autoSpaceDN w:val="0"/>
-        <w:adjustRightInd w:val="0"/>
-        <w:spacing w:after="0" w:line="240" w:lineRule="auto"/>
-        <w:rPr>
-          <w:rFonts w:ascii="Consolas" w:hAnsi="Consolas" w:cs="Consolas"/>
-          <w:color w:val="000000"/>
-          <w:sz w:val="19"/>
-          <w:szCs w:val="19"/>
-        </w:rPr>
-      </w:pPr>
-      <w:r>
-        <w:rPr>
-          <w:rFonts w:ascii="Consolas" w:hAnsi="Consolas" w:cs="Consolas"/>
-          <w:color w:val="000000"/>
-          <w:sz w:val="19"/>
-          <w:szCs w:val="19"/>
-        </w:rPr>
-        <w:t xml:space="preserve">        </w:t>
-      </w:r>
-      <w:r>
-        <w:rPr>
-          <w:rFonts w:ascii="Consolas" w:hAnsi="Consolas" w:cs="Consolas"/>
-          <w:color w:val="0000FF"/>
-          <w:sz w:val="19"/>
-          <w:szCs w:val="19"/>
-        </w:rPr>
-        <w:t>public</w:t>
-      </w:r>
-      <w:r>
-        <w:rPr>
-          <w:rFonts w:ascii="Consolas" w:hAnsi="Consolas" w:cs="Consolas"/>
-          <w:color w:val="000000"/>
-          <w:sz w:val="19"/>
-          <w:szCs w:val="19"/>
-        </w:rPr>
-        <w:t xml:space="preserve"> ICommand loadtanhiepphat { </w:t>
-      </w:r>
-      <w:r>
-        <w:rPr>
-          <w:rFonts w:ascii="Consolas" w:hAnsi="Consolas" w:cs="Consolas"/>
-          <w:color w:val="0000FF"/>
-          <w:sz w:val="19"/>
-          <w:szCs w:val="19"/>
-        </w:rPr>
-        <w:t>get</w:t>
-      </w:r>
-      <w:r>
-        <w:rPr>
-          <w:rFonts w:ascii="Consolas" w:hAnsi="Consolas" w:cs="Consolas"/>
-          <w:color w:val="000000"/>
-          <w:sz w:val="19"/>
-          <w:szCs w:val="19"/>
-        </w:rPr>
-        <w:t xml:space="preserve">; </w:t>
-      </w:r>
-      <w:r>
-        <w:rPr>
-          <w:rFonts w:ascii="Consolas" w:hAnsi="Consolas" w:cs="Consolas"/>
-          <w:color w:val="0000FF"/>
-          <w:sz w:val="19"/>
-          <w:szCs w:val="19"/>
-        </w:rPr>
-        <w:t>set</w:t>
-      </w:r>
-      <w:r>
-        <w:rPr>
-          <w:rFonts w:ascii="Consolas" w:hAnsi="Consolas" w:cs="Consolas"/>
-          <w:color w:val="000000"/>
-          <w:sz w:val="19"/>
-          <w:szCs w:val="19"/>
-        </w:rPr>
-        <w:t>; }</w:t>
-      </w:r>
-    </w:p>
-    <w:p>
-      <w:pPr>
-        <w:autoSpaceDE w:val="0"/>
-        <w:autoSpaceDN w:val="0"/>
-        <w:adjustRightInd w:val="0"/>
-        <w:spacing w:after="0" w:line="240" w:lineRule="auto"/>
-        <w:rPr>
-          <w:rFonts w:ascii="Consolas" w:hAnsi="Consolas" w:cs="Consolas"/>
-          <w:color w:val="000000"/>
-          <w:sz w:val="19"/>
-          <w:szCs w:val="19"/>
-        </w:rPr>
-      </w:pPr>
-      <w:r>
-        <w:rPr>
-          <w:rFonts w:ascii="Consolas" w:hAnsi="Consolas" w:cs="Consolas"/>
-          <w:color w:val="000000"/>
-          <w:sz w:val="19"/>
-          <w:szCs w:val="19"/>
-        </w:rPr>
-        <w:t xml:space="preserve">        </w:t>
-      </w:r>
-      <w:r>
-        <w:rPr>
-          <w:rFonts w:ascii="Consolas" w:hAnsi="Consolas" w:cs="Consolas"/>
-          <w:color w:val="0000FF"/>
-          <w:sz w:val="19"/>
-          <w:szCs w:val="19"/>
-        </w:rPr>
-        <w:t>public</w:t>
-      </w:r>
-      <w:r>
-        <w:rPr>
-          <w:rFonts w:ascii="Consolas" w:hAnsi="Consolas" w:cs="Consolas"/>
-          <w:color w:val="000000"/>
-          <w:sz w:val="19"/>
-          <w:szCs w:val="19"/>
-        </w:rPr>
-        <w:t xml:space="preserve"> ICommand loadUR { </w:t>
-      </w:r>
-      <w:r>
-        <w:rPr>
-          <w:rFonts w:ascii="Consolas" w:hAnsi="Consolas" w:cs="Consolas"/>
-          <w:color w:val="0000FF"/>
-          <w:sz w:val="19"/>
-          <w:szCs w:val="19"/>
-        </w:rPr>
-        <w:t>get</w:t>
-      </w:r>
-      <w:r>
-        <w:rPr>
-          <w:rFonts w:ascii="Consolas" w:hAnsi="Consolas" w:cs="Consolas"/>
-          <w:color w:val="000000"/>
-          <w:sz w:val="19"/>
-          <w:szCs w:val="19"/>
-        </w:rPr>
-        <w:t xml:space="preserve">; </w:t>
-      </w:r>
-      <w:r>
-        <w:rPr>
-          <w:rFonts w:ascii="Consolas" w:hAnsi="Consolas" w:cs="Consolas"/>
-          <w:color w:val="0000FF"/>
-          <w:sz w:val="19"/>
-          <w:szCs w:val="19"/>
-        </w:rPr>
-        <w:t>set</w:t>
-      </w:r>
-      <w:r>
-        <w:rPr>
-          <w:rFonts w:ascii="Consolas" w:hAnsi="Consolas" w:cs="Consolas"/>
-          <w:color w:val="000000"/>
-          <w:sz w:val="19"/>
-          <w:szCs w:val="19"/>
-        </w:rPr>
-        <w:t>; }</w:t>
-      </w:r>
-    </w:p>
-    <w:p>
-      <w:pPr>
         <w:jc w:val="center"/>
         <w:rPr>
           <w:rFonts w:ascii="Times New Roman" w:hAnsi="Times New Roman" w:cs="Times New Roman"/>
           <w:b/>
           <w:bCs/>
-          <w:sz w:val="26"/>
-          <w:szCs w:val="26"/>
-        </w:rPr>
-      </w:pPr>
-      <w:r>
-        <w:rPr>
-          <w:rFonts w:ascii="Consolas" w:hAnsi="Consolas" w:cs="Consolas"/>
           <w:color w:val="000000"/>
-          <w:sz w:val="19"/>
-          <w:szCs w:val="19"/>
-        </w:rPr>
-        <w:t xml:space="preserve">        </w:t>
-      </w:r>
-      <w:r>
-        <w:rPr>
-          <w:rFonts w:ascii="Consolas" w:hAnsi="Consolas" w:cs="Consolas"/>
-          <w:color w:val="0000FF"/>
-          <w:sz w:val="19"/>
-          <w:szCs w:val="19"/>
-        </w:rPr>
-        <w:t>public</w:t>
-      </w:r>
-      <w:r>
-        <w:rPr>
-          <w:rFonts w:ascii="Consolas" w:hAnsi="Consolas" w:cs="Consolas"/>
+          <w:sz w:val="28"/>
+          <w:szCs w:val="28"/>
+          <w:shd w:val="clear" w:color="auto" w:fill="FFFFFF"/>
+        </w:rPr>
+      </w:pPr>
+      <w:r>
+        <w:rPr>
+          <w:rFonts w:ascii="Times New Roman" w:hAnsi="Times New Roman" w:cs="Times New Roman"/>
+          <w:b/>
+          <w:bCs/>
           <w:color w:val="000000"/>
-          <w:sz w:val="19"/>
-          <w:szCs w:val="19"/>
-        </w:rPr>
-        <w:t xml:space="preserve"> ICommand loadkinhdo { </w:t>
-      </w:r>
-      <w:r>
-        <w:rPr>
-          <w:rFonts w:ascii="Consolas" w:hAnsi="Consolas" w:cs="Consolas"/>
-          <w:color w:val="0000FF"/>
-          <w:sz w:val="19"/>
-          <w:szCs w:val="19"/>
-        </w:rPr>
-        <w:t>get</w:t>
-      </w:r>
-      <w:r>
-        <w:rPr>
-          <w:rFonts w:ascii="Consolas" w:hAnsi="Consolas" w:cs="Consolas"/>
+          <w:sz w:val="28"/>
+          <w:szCs w:val="28"/>
+          <w:shd w:val="clear" w:color="auto" w:fill="FFFFFF"/>
+        </w:rPr>
+        <w:lastRenderedPageBreak/>
+        <w:t xml:space="preserve">Giao diện </w:t>
+      </w:r>
+      <w:r>
+        <w:rPr>
+          <w:rFonts w:ascii="Times New Roman" w:hAnsi="Times New Roman" w:cs="Times New Roman"/>
+          <w:b/>
+          <w:bCs/>
           <w:color w:val="000000"/>
-          <w:sz w:val="19"/>
-          <w:szCs w:val="19"/>
-        </w:rPr>
-        <w:t xml:space="preserve">; </w:t>
-      </w:r>
-      <w:r>
-        <w:rPr>
-          <w:rFonts w:ascii="Consolas" w:hAnsi="Consolas" w:cs="Consolas"/>
-          <w:color w:val="0000FF"/>
-          <w:sz w:val="19"/>
-          <w:szCs w:val="19"/>
-        </w:rPr>
-        <w:t>set</w:t>
-      </w:r>
-      <w:r>
-        <w:rPr>
-          <w:rFonts w:ascii="Consolas" w:hAnsi="Consolas" w:cs="Consolas"/>
+          <w:sz w:val="28"/>
+          <w:szCs w:val="28"/>
+          <w:shd w:val="clear" w:color="auto" w:fill="FFFFFF"/>
+        </w:rPr>
+        <w:t>chính</w:t>
+      </w:r>
+    </w:p>
+    <w:p>
+      <w:pPr>
+        <w:rPr>
+          <w:rFonts w:ascii="Times New Roman" w:hAnsi="Times New Roman" w:cs="Times New Roman"/>
+          <w:b/>
+          <w:bCs/>
+          <w:sz w:val="26"/>
+          <w:szCs w:val="26"/>
+        </w:rPr>
+      </w:pPr>
+      <w:r>
+        <w:rPr>
+          <w:rFonts w:ascii="Times New Roman" w:hAnsi="Times New Roman" w:cs="Times New Roman"/>
+          <w:b/>
+          <w:bCs/>
+          <w:noProof/>
+          <w:sz w:val="26"/>
+          <w:szCs w:val="26"/>
+        </w:rPr>
+        <w:drawing>
+          <wp:inline distT="0" distB="0" distL="0" distR="0" wp14:anchorId="7BD658ED" wp14:editId="7827F4F5">
+            <wp:extent cx="5962650" cy="3352800"/>
+            <wp:effectExtent l="0" t="0" r="0" b="0"/>
+            <wp:docPr id="20" name="Picture 20"/>
+            <wp:cNvGraphicFramePr>
+              <a:graphicFrameLocks xmlns:a="http://schemas.openxmlformats.org/drawingml/2006/main" noChangeAspect="1"/>
+            </wp:cNvGraphicFramePr>
+            <a:graphic xmlns:a="http://schemas.openxmlformats.org/drawingml/2006/main">
+              <a:graphicData uri="http://schemas.openxmlformats.org/drawingml/2006/picture">
+                <pic:pic xmlns:pic="http://schemas.openxmlformats.org/drawingml/2006/picture">
+                  <pic:nvPicPr>
+                    <pic:cNvPr id="0" name="Picture 3"/>
+                    <pic:cNvPicPr>
+                      <a:picLocks noChangeAspect="1" noChangeArrowheads="1"/>
+                    </pic:cNvPicPr>
+                  </pic:nvPicPr>
+                  <pic:blipFill>
+                    <a:blip r:embed="rId30" cstate="print">
+                      <a:extLst>
+                        <a:ext uri="{28A0092B-C50C-407E-A947-70E740481C1C}">
+                          <a14:useLocalDpi xmlns:a14="http://schemas.microsoft.com/office/drawing/2010/main" val="0"/>
+                        </a:ext>
+                      </a:extLst>
+                    </a:blip>
+                    <a:srcRect/>
+                    <a:stretch>
+                      <a:fillRect/>
+                    </a:stretch>
+                  </pic:blipFill>
+                  <pic:spPr bwMode="auto">
+                    <a:xfrm>
+                      <a:off x="0" y="0"/>
+                      <a:ext cx="5962650" cy="3352800"/>
+                    </a:xfrm>
+                    <a:prstGeom prst="rect">
+                      <a:avLst/>
+                    </a:prstGeom>
+                    <a:noFill/>
+                    <a:ln>
+                      <a:noFill/>
+                    </a:ln>
+                  </pic:spPr>
+                </pic:pic>
+              </a:graphicData>
+            </a:graphic>
+          </wp:inline>
+        </w:drawing>
+      </w:r>
+    </w:p>
+    <w:p>
+      <w:pPr>
+        <w:jc w:val="center"/>
+        <w:rPr>
+          <w:rFonts w:ascii="Times New Roman" w:hAnsi="Times New Roman" w:cs="Times New Roman"/>
+          <w:bCs/>
+          <w:i/>
+          <w:iCs/>
+          <w:sz w:val="24"/>
+          <w:szCs w:val="24"/>
+        </w:rPr>
+      </w:pPr>
+      <w:r>
+        <w:rPr>
+          <w:rFonts w:ascii="Times New Roman" w:hAnsi="Times New Roman" w:cs="Times New Roman"/>
+          <w:bCs/>
+          <w:i/>
+          <w:iCs/>
+          <w:sz w:val="24"/>
+          <w:szCs w:val="24"/>
+        </w:rPr>
+        <w:t xml:space="preserve">Ảnh. Giao diện </w:t>
+      </w:r>
+      <w:r>
+        <w:rPr>
+          <w:rFonts w:ascii="Times New Roman" w:hAnsi="Times New Roman" w:cs="Times New Roman"/>
+          <w:bCs/>
+          <w:i/>
+          <w:iCs/>
+          <w:sz w:val="24"/>
+          <w:szCs w:val="24"/>
+        </w:rPr>
+        <w:t>chính</w:t>
+      </w:r>
+    </w:p>
+    <w:p>
+      <w:pPr>
+        <w:jc w:val="center"/>
+        <w:rPr>
+          <w:rFonts w:ascii="Times New Roman" w:hAnsi="Times New Roman" w:cs="Times New Roman"/>
+          <w:b/>
+          <w:bCs/>
           <w:color w:val="000000"/>
-          <w:sz w:val="19"/>
-          <w:szCs w:val="19"/>
-        </w:rPr>
-        <w:t>; }</w:t>
-      </w:r>
-      <w:bookmarkStart w:id="9" w:name="_GoBack"/>
-      <w:bookmarkEnd w:id="9"/>
+          <w:sz w:val="28"/>
+          <w:szCs w:val="28"/>
+          <w:shd w:val="clear" w:color="auto" w:fill="FFFFFF"/>
+        </w:rPr>
+      </w:pPr>
+      <w:r>
+        <w:rPr>
+          <w:rFonts w:ascii="Times New Roman" w:hAnsi="Times New Roman" w:cs="Times New Roman"/>
+          <w:b/>
+          <w:bCs/>
+          <w:color w:val="000000"/>
+          <w:sz w:val="28"/>
+          <w:szCs w:val="28"/>
+          <w:shd w:val="clear" w:color="auto" w:fill="FFFFFF"/>
+        </w:rPr>
+        <w:t>Các chức năng trên giao diện</w:t>
+      </w:r>
+    </w:p>
+    <w:p>
+      <w:pPr>
+        <w:jc w:val="center"/>
+        <w:rPr>
+          <w:rFonts w:ascii="Times New Roman" w:hAnsi="Times New Roman" w:cs="Times New Roman"/>
+          <w:b/>
+          <w:bCs/>
+          <w:sz w:val="26"/>
+          <w:szCs w:val="26"/>
+        </w:rPr>
+      </w:pPr>
+      <w:r>
+        <w:rPr>
+          <w:noProof/>
+        </w:rPr>
+        <w:drawing>
+          <wp:inline distT="0" distB="0" distL="0" distR="0" wp14:anchorId="15CA8A36" wp14:editId="5F07E8E4">
+            <wp:extent cx="3314700" cy="3200400"/>
+            <wp:effectExtent l="0" t="0" r="0" b="0"/>
+            <wp:docPr id="26" name="Picture 26"/>
+            <wp:cNvGraphicFramePr>
+              <a:graphicFrameLocks xmlns:a="http://schemas.openxmlformats.org/drawingml/2006/main" noChangeAspect="1"/>
+            </wp:cNvGraphicFramePr>
+            <a:graphic xmlns:a="http://schemas.openxmlformats.org/drawingml/2006/main">
+              <a:graphicData uri="http://schemas.openxmlformats.org/drawingml/2006/picture">
+                <pic:pic xmlns:pic="http://schemas.openxmlformats.org/drawingml/2006/picture">
+                  <pic:nvPicPr>
+                    <pic:cNvPr id="1" name=""/>
+                    <pic:cNvPicPr/>
+                  </pic:nvPicPr>
+                  <pic:blipFill>
+                    <a:blip r:embed="rId31"/>
+                    <a:stretch>
+                      <a:fillRect/>
+                    </a:stretch>
+                  </pic:blipFill>
+                  <pic:spPr>
+                    <a:xfrm>
+                      <a:off x="0" y="0"/>
+                      <a:ext cx="3314700" cy="3200400"/>
+                    </a:xfrm>
+                    <a:prstGeom prst="rect">
+                      <a:avLst/>
+                    </a:prstGeom>
+                  </pic:spPr>
+                </pic:pic>
+              </a:graphicData>
+            </a:graphic>
+          </wp:inline>
+        </w:drawing>
+      </w:r>
+    </w:p>
+    <w:p>
+      <w:pPr>
+        <w:jc w:val="center"/>
+        <w:rPr>
+          <w:rFonts w:ascii="Times New Roman" w:hAnsi="Times New Roman" w:cs="Times New Roman"/>
+          <w:bCs/>
+          <w:i/>
+          <w:iCs/>
+          <w:sz w:val="24"/>
+          <w:szCs w:val="24"/>
+        </w:rPr>
+      </w:pPr>
+      <w:r>
+        <w:rPr>
+          <w:rFonts w:ascii="Times New Roman" w:hAnsi="Times New Roman" w:cs="Times New Roman"/>
+          <w:bCs/>
+          <w:i/>
+          <w:iCs/>
+          <w:sz w:val="24"/>
+          <w:szCs w:val="24"/>
+        </w:rPr>
+        <w:t xml:space="preserve">Ảnh. </w:t>
+      </w:r>
+      <w:r>
+        <w:rPr>
+          <w:rFonts w:ascii="Times New Roman" w:hAnsi="Times New Roman" w:cs="Times New Roman"/>
+          <w:bCs/>
+          <w:i/>
+          <w:iCs/>
+          <w:sz w:val="24"/>
+          <w:szCs w:val="24"/>
+        </w:rPr>
+        <w:t>Chức năng chính</w:t>
+      </w:r>
+      <w:r>
+        <w:rPr>
+          <w:rFonts w:ascii="Times New Roman" w:hAnsi="Times New Roman" w:cs="Times New Roman"/>
+          <w:bCs/>
+          <w:i/>
+          <w:iCs/>
+          <w:sz w:val="24"/>
+          <w:szCs w:val="24"/>
+        </w:rPr>
+        <w:br w:type="page"/>
+      </w:r>
+    </w:p>
+    <w:p>
+      <w:pPr>
+        <w:jc w:val="center"/>
+        <w:rPr>
+          <w:rFonts w:ascii="Times New Roman" w:hAnsi="Times New Roman" w:cs="Times New Roman"/>
+          <w:bCs/>
+          <w:i/>
+          <w:iCs/>
+          <w:sz w:val="24"/>
+          <w:szCs w:val="24"/>
+        </w:rPr>
+      </w:pPr>
+    </w:p>
+    <w:p>
+      <w:pPr>
+        <w:jc w:val="center"/>
+        <w:rPr>
+          <w:rFonts w:ascii="Times New Roman" w:hAnsi="Times New Roman" w:cs="Times New Roman"/>
+          <w:b/>
+          <w:bCs/>
+          <w:sz w:val="26"/>
+          <w:szCs w:val="26"/>
+        </w:rPr>
+      </w:pPr>
+      <w:r>
+        <w:rPr>
+          <w:rFonts w:ascii="Times New Roman" w:hAnsi="Times New Roman" w:cs="Times New Roman"/>
+          <w:b/>
+          <w:bCs/>
+          <w:sz w:val="26"/>
+          <w:szCs w:val="26"/>
+        </w:rPr>
+        <w:t>Nội dung của các chức năng sẽ được hiển thị ở phẩn nội dung chức năng</w:t>
+      </w:r>
+    </w:p>
+    <w:p>
+      <w:pPr>
+        <w:rPr>
+          <w:rFonts w:ascii="Times New Roman" w:hAnsi="Times New Roman" w:cs="Times New Roman"/>
+          <w:b/>
+          <w:bCs/>
+          <w:sz w:val="26"/>
+          <w:szCs w:val="26"/>
+        </w:rPr>
+      </w:pPr>
+      <w:r>
+        <w:rPr>
+          <w:rFonts w:ascii="Times New Roman" w:hAnsi="Times New Roman" w:cs="Times New Roman"/>
+          <w:b/>
+          <w:bCs/>
+          <w:noProof/>
+          <w:sz w:val="26"/>
+          <w:szCs w:val="26"/>
+        </w:rPr>
+        <w:drawing>
+          <wp:inline distT="0" distB="0" distL="0" distR="0" wp14:anchorId="17FCD6B5" wp14:editId="61B587BA">
+            <wp:extent cx="5962650" cy="3362325"/>
+            <wp:effectExtent l="0" t="0" r="0" b="9525"/>
+            <wp:docPr id="27" name="Picture 27"/>
+            <wp:cNvGraphicFramePr>
+              <a:graphicFrameLocks xmlns:a="http://schemas.openxmlformats.org/drawingml/2006/main" noChangeAspect="1"/>
+            </wp:cNvGraphicFramePr>
+            <a:graphic xmlns:a="http://schemas.openxmlformats.org/drawingml/2006/main">
+              <a:graphicData uri="http://schemas.openxmlformats.org/drawingml/2006/picture">
+                <pic:pic xmlns:pic="http://schemas.openxmlformats.org/drawingml/2006/picture">
+                  <pic:nvPicPr>
+                    <pic:cNvPr id="0" name="Picture 4"/>
+                    <pic:cNvPicPr>
+                      <a:picLocks noChangeAspect="1" noChangeArrowheads="1"/>
+                    </pic:cNvPicPr>
+                  </pic:nvPicPr>
+                  <pic:blipFill>
+                    <a:blip r:embed="rId32" cstate="print">
+                      <a:extLst>
+                        <a:ext uri="{28A0092B-C50C-407E-A947-70E740481C1C}">
+                          <a14:useLocalDpi xmlns:a14="http://schemas.microsoft.com/office/drawing/2010/main" val="0"/>
+                        </a:ext>
+                      </a:extLst>
+                    </a:blip>
+                    <a:srcRect/>
+                    <a:stretch>
+                      <a:fillRect/>
+                    </a:stretch>
+                  </pic:blipFill>
+                  <pic:spPr bwMode="auto">
+                    <a:xfrm>
+                      <a:off x="0" y="0"/>
+                      <a:ext cx="5962650" cy="3362325"/>
+                    </a:xfrm>
+                    <a:prstGeom prst="rect">
+                      <a:avLst/>
+                    </a:prstGeom>
+                    <a:noFill/>
+                    <a:ln>
+                      <a:noFill/>
+                    </a:ln>
+                  </pic:spPr>
+                </pic:pic>
+              </a:graphicData>
+            </a:graphic>
+          </wp:inline>
+        </w:drawing>
+      </w:r>
+    </w:p>
+    <w:p>
+      <w:pPr>
+        <w:jc w:val="center"/>
+        <w:rPr>
+          <w:rFonts w:ascii="Times New Roman" w:hAnsi="Times New Roman" w:cs="Times New Roman"/>
+          <w:b/>
+          <w:bCs/>
+          <w:sz w:val="26"/>
+          <w:szCs w:val="26"/>
+        </w:rPr>
+      </w:pPr>
+      <w:r>
+        <w:rPr>
+          <w:rFonts w:ascii="Times New Roman" w:hAnsi="Times New Roman" w:cs="Times New Roman"/>
+          <w:bCs/>
+          <w:i/>
+          <w:iCs/>
+          <w:sz w:val="24"/>
+          <w:szCs w:val="24"/>
+        </w:rPr>
+        <w:t xml:space="preserve">Ảnh. </w:t>
+      </w:r>
+      <w:r>
+        <w:rPr>
+          <w:rFonts w:ascii="Times New Roman" w:hAnsi="Times New Roman" w:cs="Times New Roman"/>
+          <w:bCs/>
+          <w:i/>
+          <w:iCs/>
+          <w:sz w:val="24"/>
+          <w:szCs w:val="24"/>
+        </w:rPr>
+        <w:t>Nội dung chức năng Order</w:t>
+      </w:r>
+    </w:p>
+    <w:p>
+      <w:pPr>
+        <w:rPr>
+          <w:rFonts w:ascii="Times New Roman" w:hAnsi="Times New Roman" w:cs="Times New Roman"/>
+          <w:b/>
+          <w:bCs/>
+          <w:sz w:val="26"/>
+          <w:szCs w:val="26"/>
+        </w:rPr>
+      </w:pPr>
+      <w:r>
+        <w:rPr>
+          <w:rFonts w:ascii="Times New Roman" w:hAnsi="Times New Roman" w:cs="Times New Roman"/>
+          <w:b/>
+          <w:bCs/>
+          <w:noProof/>
+          <w:sz w:val="26"/>
+          <w:szCs w:val="26"/>
+        </w:rPr>
+        <w:drawing>
+          <wp:inline distT="0" distB="0" distL="0" distR="0" wp14:anchorId="079915CD" wp14:editId="0D269FF2">
+            <wp:extent cx="5962650" cy="3362325"/>
+            <wp:effectExtent l="0" t="0" r="0" b="9525"/>
+            <wp:docPr id="28" name="Picture 28"/>
+            <wp:cNvGraphicFramePr>
+              <a:graphicFrameLocks xmlns:a="http://schemas.openxmlformats.org/drawingml/2006/main" noChangeAspect="1"/>
+            </wp:cNvGraphicFramePr>
+            <a:graphic xmlns:a="http://schemas.openxmlformats.org/drawingml/2006/main">
+              <a:graphicData uri="http://schemas.openxmlformats.org/drawingml/2006/picture">
+                <pic:pic xmlns:pic="http://schemas.openxmlformats.org/drawingml/2006/picture">
+                  <pic:nvPicPr>
+                    <pic:cNvPr id="0" name="Picture 5"/>
+                    <pic:cNvPicPr>
+                      <a:picLocks noChangeAspect="1" noChangeArrowheads="1"/>
+                    </pic:cNvPicPr>
+                  </pic:nvPicPr>
+                  <pic:blipFill>
+                    <a:blip r:embed="rId33" cstate="print">
+                      <a:extLst>
+                        <a:ext uri="{28A0092B-C50C-407E-A947-70E740481C1C}">
+                          <a14:useLocalDpi xmlns:a14="http://schemas.microsoft.com/office/drawing/2010/main" val="0"/>
+                        </a:ext>
+                      </a:extLst>
+                    </a:blip>
+                    <a:srcRect/>
+                    <a:stretch>
+                      <a:fillRect/>
+                    </a:stretch>
+                  </pic:blipFill>
+                  <pic:spPr bwMode="auto">
+                    <a:xfrm>
+                      <a:off x="0" y="0"/>
+                      <a:ext cx="5962650" cy="3362325"/>
+                    </a:xfrm>
+                    <a:prstGeom prst="rect">
+                      <a:avLst/>
+                    </a:prstGeom>
+                    <a:noFill/>
+                    <a:ln>
+                      <a:noFill/>
+                    </a:ln>
+                  </pic:spPr>
+                </pic:pic>
+              </a:graphicData>
+            </a:graphic>
+          </wp:inline>
+        </w:drawing>
+      </w:r>
+    </w:p>
+    <w:p>
+      <w:pPr>
+        <w:jc w:val="center"/>
+        <w:rPr>
+          <w:rFonts w:ascii="Times New Roman" w:hAnsi="Times New Roman" w:cs="Times New Roman"/>
+          <w:bCs/>
+          <w:i/>
+          <w:iCs/>
+          <w:sz w:val="24"/>
+          <w:szCs w:val="24"/>
+        </w:rPr>
+      </w:pPr>
+      <w:r>
+        <w:rPr>
+          <w:rFonts w:ascii="Times New Roman" w:hAnsi="Times New Roman" w:cs="Times New Roman"/>
+          <w:bCs/>
+          <w:i/>
+          <w:iCs/>
+          <w:sz w:val="24"/>
+          <w:szCs w:val="24"/>
+        </w:rPr>
+        <w:t xml:space="preserve">Ảnh. </w:t>
+      </w:r>
+      <w:r>
+        <w:rPr>
+          <w:rFonts w:ascii="Times New Roman" w:hAnsi="Times New Roman" w:cs="Times New Roman"/>
+          <w:bCs/>
+          <w:i/>
+          <w:iCs/>
+          <w:sz w:val="24"/>
+          <w:szCs w:val="24"/>
+        </w:rPr>
+        <w:t>Chức năng tạo nhân viên mới (Quản lý tài khoản)</w:t>
+      </w:r>
+      <w:r>
+        <w:rPr>
+          <w:rFonts w:ascii="Times New Roman" w:hAnsi="Times New Roman" w:cs="Times New Roman"/>
+          <w:bCs/>
+          <w:i/>
+          <w:iCs/>
+          <w:sz w:val="24"/>
+          <w:szCs w:val="24"/>
+        </w:rPr>
+        <w:br w:type="page"/>
+      </w:r>
+    </w:p>
+    <w:p>
+      <w:pPr>
+        <w:jc w:val="center"/>
+        <w:rPr>
+          <w:rFonts w:ascii="Times New Roman" w:hAnsi="Times New Roman" w:cs="Times New Roman"/>
+          <w:b/>
+          <w:bCs/>
+          <w:sz w:val="26"/>
+          <w:szCs w:val="26"/>
+        </w:rPr>
+      </w:pPr>
     </w:p>
     <w:sectPr>
-      <w:footerReference w:type="default" r:id="rId27"/>
+      <w:footerReference w:type="default" r:id="rId34"/>
       <w:pgSz w:w="12240" w:h="15840"/>
       <w:pgMar w:top="426" w:right="1134" w:bottom="425" w:left="1701" w:header="720" w:footer="0" w:gutter="0"/>
       <w:cols w:space="720"/>
@@ -12464,7 +9032,7 @@
             </mc:Choice>
             <mc:Fallback>
               <w:pict>
-                <v:line w14:anchorId="02911B72" id="Straight Connector 21" o:spid="_x0000_s1026" style="position:absolute;z-index:251659264;visibility:visible;mso-wrap-style:square;mso-wrap-distance-left:9pt;mso-wrap-distance-top:0;mso-wrap-distance-right:9pt;mso-wrap-distance-bottom:0;mso-position-horizontal:absolute;mso-position-horizontal-relative:margin;mso-position-vertical:absolute;mso-position-vertical-relative:text" from="-3.75pt,9.3pt" to="473.25pt,9.3pt" o:gfxdata="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" strokecolor="black [3200]" strokeweight="5pt">
+                <v:line w14:anchorId="26BB954F" id="Straight Connector 21" o:spid="_x0000_s1026" style="position:absolute;z-index:251659264;visibility:visible;mso-wrap-style:square;mso-wrap-distance-left:9pt;mso-wrap-distance-top:0;mso-wrap-distance-right:9pt;mso-wrap-distance-bottom:0;mso-position-horizontal:absolute;mso-position-horizontal-relative:margin;mso-position-vertical:absolute;mso-position-vertical-relative:text" from="-3.75pt,9.3pt" to="473.25pt,9.3pt" o:gfxdata="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" strokecolor="black [3200]" strokeweight="5pt">
                   <v:stroke linestyle="thickThin" joinstyle="miter"/>
                   <w10:wrap anchorx="margin"/>
                 </v:line>
@@ -13214,6 +9782,119 @@
     </w:lvl>
   </w:abstractNum>
   <w:abstractNum w:abstractNumId="6" w15:restartNumberingAfterBreak="0">
+    <w:nsid w:val="47CF03D2"/>
+    <w:multiLevelType w:val="hybridMultilevel"/>
+    <w:tmpl w:val="5AA85F60"/>
+    <w:lvl w:ilvl="0" w:tplc="04090001">
+      <w:start w:val="1"/>
+      <w:numFmt w:val="bullet"/>
+      <w:lvlText w:val=""/>
+      <w:lvlJc w:val="left"/>
+      <w:pPr>
+        <w:ind w:left="720" w:hanging="360"/>
+      </w:pPr>
+      <w:rPr>
+        <w:rFonts w:ascii="Symbol" w:hAnsi="Symbol" w:hint="default"/>
+      </w:rPr>
+    </w:lvl>
+    <w:lvl w:ilvl="1" w:tplc="04090003" w:tentative="1">
+      <w:start w:val="1"/>
+      <w:numFmt w:val="bullet"/>
+      <w:lvlText w:val="o"/>
+      <w:lvlJc w:val="left"/>
+      <w:pPr>
+        <w:ind w:left="1440" w:hanging="360"/>
+      </w:pPr>
+      <w:rPr>
+        <w:rFonts w:ascii="Courier New" w:hAnsi="Courier New" w:cs="Courier New" w:hint="default"/>
+      </w:rPr>
+    </w:lvl>
+    <w:lvl w:ilvl="2" w:tplc="04090005" w:tentative="1">
+      <w:start w:val="1"/>
+      <w:numFmt w:val="bullet"/>
+      <w:lvlText w:val=""/>
+      <w:lvlJc w:val="left"/>
+      <w:pPr>
+        <w:ind w:left="2160" w:hanging="360"/>
+      </w:pPr>
+      <w:rPr>
+        <w:rFonts w:ascii="Wingdings" w:hAnsi="Wingdings" w:hint="default"/>
+      </w:rPr>
+    </w:lvl>
+    <w:lvl w:ilvl="3" w:tplc="04090001" w:tentative="1">
+      <w:start w:val="1"/>
+      <w:numFmt w:val="bullet"/>
+      <w:lvlText w:val=""/>
+      <w:lvlJc w:val="left"/>
+      <w:pPr>
+        <w:ind w:left="2880" w:hanging="360"/>
+      </w:pPr>
+      <w:rPr>
+        <w:rFonts w:ascii="Symbol" w:hAnsi="Symbol" w:hint="default"/>
+      </w:rPr>
+    </w:lvl>
+    <w:lvl w:ilvl="4" w:tplc="04090003" w:tentative="1">
+      <w:start w:val="1"/>
+      <w:numFmt w:val="bullet"/>
+      <w:lvlText w:val="o"/>
+      <w:lvlJc w:val="left"/>
+      <w:pPr>
+        <w:ind w:left="3600" w:hanging="360"/>
+      </w:pPr>
+      <w:rPr>
+        <w:rFonts w:ascii="Courier New" w:hAnsi="Courier New" w:cs="Courier New" w:hint="default"/>
+      </w:rPr>
+    </w:lvl>
+    <w:lvl w:ilvl="5" w:tplc="04090005" w:tentative="1">
+      <w:start w:val="1"/>
+      <w:numFmt w:val="bullet"/>
+      <w:lvlText w:val=""/>
+      <w:lvlJc w:val="left"/>
+      <w:pPr>
+        <w:ind w:left="4320" w:hanging="360"/>
+      </w:pPr>
+      <w:rPr>
+        <w:rFonts w:ascii="Wingdings" w:hAnsi="Wingdings" w:hint="default"/>
+      </w:rPr>
+    </w:lvl>
+    <w:lvl w:ilvl="6" w:tplc="04090001" w:tentative="1">
+      <w:start w:val="1"/>
+      <w:numFmt w:val="bullet"/>
+      <w:lvlText w:val=""/>
+      <w:lvlJc w:val="left"/>
+      <w:pPr>
+        <w:ind w:left="5040" w:hanging="360"/>
+      </w:pPr>
+      <w:rPr>
+        <w:rFonts w:ascii="Symbol" w:hAnsi="Symbol" w:hint="default"/>
+      </w:rPr>
+    </w:lvl>
+    <w:lvl w:ilvl="7" w:tplc="04090003" w:tentative="1">
+      <w:start w:val="1"/>
+      <w:numFmt w:val="bullet"/>
+      <w:lvlText w:val="o"/>
+      <w:lvlJc w:val="left"/>
+      <w:pPr>
+        <w:ind w:left="5760" w:hanging="360"/>
+      </w:pPr>
+      <w:rPr>
+        <w:rFonts w:ascii="Courier New" w:hAnsi="Courier New" w:cs="Courier New" w:hint="default"/>
+      </w:rPr>
+    </w:lvl>
+    <w:lvl w:ilvl="8" w:tplc="04090005" w:tentative="1">
+      <w:start w:val="1"/>
+      <w:numFmt w:val="bullet"/>
+      <w:lvlText w:val=""/>
+      <w:lvlJc w:val="left"/>
+      <w:pPr>
+        <w:ind w:left="6480" w:hanging="360"/>
+      </w:pPr>
+      <w:rPr>
+        <w:rFonts w:ascii="Wingdings" w:hAnsi="Wingdings" w:hint="default"/>
+      </w:rPr>
+    </w:lvl>
+  </w:abstractNum>
+  <w:abstractNum w:abstractNumId="7" w15:restartNumberingAfterBreak="0">
     <w:nsid w:val="496E5510"/>
     <w:multiLevelType w:val="hybridMultilevel"/>
     <w:tmpl w:val="09BCCDDC"/>
@@ -13326,7 +10007,7 @@
       </w:rPr>
     </w:lvl>
   </w:abstractNum>
-  <w:abstractNum w:abstractNumId="7" w15:restartNumberingAfterBreak="0">
+  <w:abstractNum w:abstractNumId="8" w15:restartNumberingAfterBreak="0">
     <w:nsid w:val="4B6944FC"/>
     <w:multiLevelType w:val="hybridMultilevel"/>
     <w:tmpl w:val="0A42ECF2"/>
@@ -13419,7 +10100,7 @@
       </w:pPr>
     </w:lvl>
   </w:abstractNum>
-  <w:abstractNum w:abstractNumId="8" w15:restartNumberingAfterBreak="0">
+  <w:abstractNum w:abstractNumId="9" w15:restartNumberingAfterBreak="0">
     <w:nsid w:val="4BFB1476"/>
     <w:multiLevelType w:val="hybridMultilevel"/>
     <w:tmpl w:val="49CC8186"/>
@@ -13508,7 +10189,7 @@
       </w:pPr>
     </w:lvl>
   </w:abstractNum>
-  <w:abstractNum w:abstractNumId="9" w15:restartNumberingAfterBreak="0">
+  <w:abstractNum w:abstractNumId="10" w15:restartNumberingAfterBreak="0">
     <w:nsid w:val="4D3B1F32"/>
     <w:multiLevelType w:val="hybridMultilevel"/>
     <w:tmpl w:val="F74A841E"/>
@@ -13621,7 +10302,7 @@
       </w:rPr>
     </w:lvl>
   </w:abstractNum>
-  <w:abstractNum w:abstractNumId="10" w15:restartNumberingAfterBreak="0">
+  <w:abstractNum w:abstractNumId="11" w15:restartNumberingAfterBreak="0">
     <w:nsid w:val="50B861E7"/>
     <w:multiLevelType w:val="multilevel"/>
     <w:tmpl w:val="980EE8B6"/>
@@ -13742,7 +10423,7 @@
       </w:rPr>
     </w:lvl>
   </w:abstractNum>
-  <w:abstractNum w:abstractNumId="11" w15:restartNumberingAfterBreak="0">
+  <w:abstractNum w:abstractNumId="12" w15:restartNumberingAfterBreak="0">
     <w:nsid w:val="54D835DD"/>
     <w:multiLevelType w:val="hybridMultilevel"/>
     <w:tmpl w:val="D4A2EF58"/>
@@ -13855,7 +10536,7 @@
       </w:rPr>
     </w:lvl>
   </w:abstractNum>
-  <w:abstractNum w:abstractNumId="12" w15:restartNumberingAfterBreak="0">
+  <w:abstractNum w:abstractNumId="13" w15:restartNumberingAfterBreak="0">
     <w:nsid w:val="55072A6A"/>
     <w:multiLevelType w:val="hybridMultilevel"/>
     <w:tmpl w:val="34C49AB4"/>
@@ -13968,7 +10649,7 @@
       </w:rPr>
     </w:lvl>
   </w:abstractNum>
-  <w:abstractNum w:abstractNumId="13" w15:restartNumberingAfterBreak="0">
+  <w:abstractNum w:abstractNumId="14" w15:restartNumberingAfterBreak="0">
     <w:nsid w:val="5D722EFC"/>
     <w:multiLevelType w:val="multilevel"/>
     <w:tmpl w:val="A78AC31A"/>
@@ -14099,7 +10780,7 @@
       </w:rPr>
     </w:lvl>
   </w:abstractNum>
-  <w:abstractNum w:abstractNumId="14" w15:restartNumberingAfterBreak="0">
+  <w:abstractNum w:abstractNumId="15" w15:restartNumberingAfterBreak="0">
     <w:nsid w:val="61512EC2"/>
     <w:multiLevelType w:val="hybridMultilevel"/>
     <w:tmpl w:val="D3F4CC3C"/>
@@ -14188,7 +10869,7 @@
       </w:pPr>
     </w:lvl>
   </w:abstractNum>
-  <w:abstractNum w:abstractNumId="15" w15:restartNumberingAfterBreak="0">
+  <w:abstractNum w:abstractNumId="16" w15:restartNumberingAfterBreak="0">
     <w:nsid w:val="627E5401"/>
     <w:multiLevelType w:val="multilevel"/>
     <w:tmpl w:val="980EE8B6"/>
@@ -14309,7 +10990,7 @@
       </w:rPr>
     </w:lvl>
   </w:abstractNum>
-  <w:abstractNum w:abstractNumId="16" w15:restartNumberingAfterBreak="0">
+  <w:abstractNum w:abstractNumId="17" w15:restartNumberingAfterBreak="0">
     <w:nsid w:val="7FFB1C97"/>
     <w:multiLevelType w:val="multilevel"/>
     <w:tmpl w:val="EFEA7F80"/>
@@ -14434,13 +11115,13 @@
     <w:abstractNumId w:val="1"/>
   </w:num>
   <w:num w:numId="2">
+    <w:abstractNumId w:val="16"/>
+  </w:num>
+  <w:num w:numId="3">
     <w:abstractNumId w:val="15"/>
   </w:num>
-  <w:num w:numId="3">
-    <w:abstractNumId w:val="14"/>
-  </w:num>
   <w:num w:numId="4">
-    <w:abstractNumId w:val="10"/>
+    <w:abstractNumId w:val="11"/>
   </w:num>
   <w:num w:numId="5">
     <w:abstractNumId w:val="3"/>
@@ -14449,22 +11130,22 @@
     <w:abstractNumId w:val="4"/>
   </w:num>
   <w:num w:numId="7">
-    <w:abstractNumId w:val="16"/>
+    <w:abstractNumId w:val="17"/>
   </w:num>
   <w:num w:numId="8">
+    <w:abstractNumId w:val="14"/>
+  </w:num>
+  <w:num w:numId="9">
+    <w:abstractNumId w:val="7"/>
+  </w:num>
+  <w:num w:numId="10">
     <w:abstractNumId w:val="13"/>
   </w:num>
-  <w:num w:numId="9">
-    <w:abstractNumId w:val="6"/>
-  </w:num>
-  <w:num w:numId="10">
+  <w:num w:numId="11">
     <w:abstractNumId w:val="12"/>
   </w:num>
-  <w:num w:numId="11">
-    <w:abstractNumId w:val="11"/>
-  </w:num>
   <w:num w:numId="12">
-    <w:abstractNumId w:val="9"/>
+    <w:abstractNumId w:val="10"/>
   </w:num>
   <w:num w:numId="13">
     <w:abstractNumId w:val="2"/>
@@ -14473,13 +11154,16 @@
     <w:abstractNumId w:val="0"/>
   </w:num>
   <w:num w:numId="15">
-    <w:abstractNumId w:val="8"/>
+    <w:abstractNumId w:val="9"/>
   </w:num>
   <w:num w:numId="16">
-    <w:abstractNumId w:val="7"/>
+    <w:abstractNumId w:val="8"/>
   </w:num>
   <w:num w:numId="17">
     <w:abstractNumId w:val="5"/>
+  </w:num>
+  <w:num w:numId="18">
+    <w:abstractNumId w:val="6"/>
   </w:num>
   <w:numIdMacAtCleanup w:val="16"/>
 </w:numbering>
@@ -15562,7 +12246,7 @@
 </file>
 
 <file path=customXml/itemProps1.xml><?xml version="1.0" encoding="utf-8"?>
-<ds:datastoreItem xmlns:ds="http://schemas.openxmlformats.org/officeDocument/2006/customXml" ds:itemID="{0255FB49-C6B7-4FBD-BAC9-823802843E4A}">
+<ds:datastoreItem xmlns:ds="http://schemas.openxmlformats.org/officeDocument/2006/customXml" ds:itemID="{8FE98736-2525-427C-8B3B-5AB631AD87FC}">
   <ds:schemaRefs>
     <ds:schemaRef ds:uri="http://schemas.openxmlformats.org/officeDocument/2006/bibliography"/>
   </ds:schemaRefs>

--- a/WPF_BanHang/BaoCaoThucTap_AltaMedia.docx
+++ b/WPF_BanHang/BaoCaoThucTap_AltaMedia.docx
@@ -5766,7 +5766,7 @@
           <w:shd w:val="clear" w:color="auto" w:fill="FFFFFF"/>
         </w:rPr>
         <w:drawing>
-          <wp:anchor distT="0" distB="0" distL="114300" distR="114300" simplePos="0" relativeHeight="251661824" behindDoc="0" locked="0" layoutInCell="1" allowOverlap="1" wp14:anchorId="0A1E6E5E" wp14:editId="4088787F">
+          <wp:anchor distT="0" distB="0" distL="114300" distR="114300" simplePos="0" relativeHeight="251662848" behindDoc="0" locked="0" layoutInCell="1" allowOverlap="1" wp14:anchorId="0A1E6E5E" wp14:editId="4088787F">
             <wp:simplePos x="0" y="0"/>
             <wp:positionH relativeFrom="column">
               <wp:posOffset>-3810</wp:posOffset>
@@ -5924,7 +5924,7 @@
           <w:shd w:val="clear" w:color="auto" w:fill="FFFFFF"/>
         </w:rPr>
         <w:drawing>
-          <wp:anchor distT="0" distB="0" distL="114300" distR="114300" simplePos="0" relativeHeight="251666944" behindDoc="0" locked="0" layoutInCell="1" allowOverlap="1" wp14:anchorId="3D5E8D87" wp14:editId="4E838477">
+          <wp:anchor distT="0" distB="0" distL="114300" distR="114300" simplePos="0" relativeHeight="251667968" behindDoc="0" locked="0" layoutInCell="1" allowOverlap="1" wp14:anchorId="3D5E8D87" wp14:editId="4E838477">
             <wp:simplePos x="0" y="0"/>
             <wp:positionH relativeFrom="column">
               <wp:posOffset>-3810</wp:posOffset>
@@ -6065,8 +6065,6 @@
         </w:rPr>
         <w:t>C#</w:t>
       </w:r>
-      <w:bookmarkStart w:id="9" w:name="_GoBack"/>
-      <w:bookmarkEnd w:id="9"/>
       <w:r>
         <w:rPr>
           <w:rFonts w:ascii="Verdana" w:hAnsi="Verdana"/>
@@ -8915,9 +8913,1696 @@
           <w:szCs w:val="26"/>
         </w:rPr>
       </w:pPr>
+      <w:r>
+        <w:rPr>
+          <w:rFonts w:ascii="Times New Roman" w:hAnsi="Times New Roman" w:cs="Times New Roman"/>
+          <w:b/>
+          <w:sz w:val="28"/>
+          <w:szCs w:val="28"/>
+          <w:u w:val="single"/>
+        </w:rPr>
+        <w:lastRenderedPageBreak/>
+        <w:t>TẠO PROJECT</w:t>
+      </w:r>
+    </w:p>
+    <w:p>
+      <w:pPr>
+        <w:rPr>
+          <w:rFonts w:ascii="Times New Roman" w:hAnsi="Times New Roman" w:cs="Times New Roman"/>
+          <w:sz w:val="26"/>
+          <w:szCs w:val="26"/>
+        </w:rPr>
+      </w:pPr>
+      <w:r>
+        <w:rPr>
+          <w:rFonts w:ascii="Times New Roman" w:hAnsi="Times New Roman" w:cs="Times New Roman"/>
+          <w:sz w:val="26"/>
+          <w:szCs w:val="26"/>
+        </w:rPr>
+        <w:t xml:space="preserve">Tại giao diện tạo project ta tìm đến platform </w:t>
+      </w:r>
+      <w:r>
+        <w:rPr>
+          <w:rFonts w:ascii="Times New Roman" w:hAnsi="Times New Roman" w:cs="Times New Roman"/>
+          <w:b/>
+          <w:bCs/>
+          <w:sz w:val="26"/>
+          <w:szCs w:val="26"/>
+        </w:rPr>
+        <w:t>WPF (.NET CORE)</w:t>
+      </w:r>
+    </w:p>
+    <w:p>
+      <w:pPr>
+        <w:jc w:val="center"/>
+        <w:rPr>
+          <w:rFonts w:ascii="Times New Roman" w:hAnsi="Times New Roman" w:cs="Times New Roman"/>
+          <w:b/>
+          <w:bCs/>
+          <w:sz w:val="26"/>
+          <w:szCs w:val="26"/>
+        </w:rPr>
+      </w:pPr>
+      <w:r>
+        <w:rPr>
+          <w:noProof/>
+        </w:rPr>
+        <w:drawing>
+          <wp:inline distT="0" distB="0" distL="0" distR="0" wp14:anchorId="5065B767" wp14:editId="4B94A651">
+            <wp:extent cx="5972175" cy="3390900"/>
+            <wp:effectExtent l="0" t="0" r="9525" b="0"/>
+            <wp:docPr id="34" name="Picture 34"/>
+            <wp:cNvGraphicFramePr>
+              <a:graphicFrameLocks xmlns:a="http://schemas.openxmlformats.org/drawingml/2006/main" noChangeAspect="1"/>
+            </wp:cNvGraphicFramePr>
+            <a:graphic xmlns:a="http://schemas.openxmlformats.org/drawingml/2006/main">
+              <a:graphicData uri="http://schemas.openxmlformats.org/drawingml/2006/picture">
+                <pic:pic xmlns:pic="http://schemas.openxmlformats.org/drawingml/2006/picture">
+                  <pic:nvPicPr>
+                    <pic:cNvPr id="1" name=""/>
+                    <pic:cNvPicPr/>
+                  </pic:nvPicPr>
+                  <pic:blipFill>
+                    <a:blip r:embed="rId34"/>
+                    <a:stretch>
+                      <a:fillRect/>
+                    </a:stretch>
+                  </pic:blipFill>
+                  <pic:spPr>
+                    <a:xfrm>
+                      <a:off x="0" y="0"/>
+                      <a:ext cx="5972175" cy="3390900"/>
+                    </a:xfrm>
+                    <a:prstGeom prst="rect">
+                      <a:avLst/>
+                    </a:prstGeom>
+                  </pic:spPr>
+                </pic:pic>
+              </a:graphicData>
+            </a:graphic>
+          </wp:inline>
+        </w:drawing>
+      </w:r>
+    </w:p>
+    <w:p>
+      <w:pPr>
+        <w:rPr>
+          <w:rFonts w:ascii="Times New Roman" w:hAnsi="Times New Roman" w:cs="Times New Roman"/>
+          <w:sz w:val="26"/>
+          <w:szCs w:val="26"/>
+        </w:rPr>
+      </w:pPr>
+      <w:r>
+        <w:rPr>
+          <w:rFonts w:ascii="Times New Roman" w:hAnsi="Times New Roman" w:cs="Times New Roman"/>
+          <w:sz w:val="26"/>
+          <w:szCs w:val="26"/>
+        </w:rPr>
+        <w:t xml:space="preserve">Đặt tên cho project là </w:t>
+      </w:r>
+      <w:r>
+        <w:rPr>
+          <w:rFonts w:ascii="Times New Roman" w:hAnsi="Times New Roman" w:cs="Times New Roman"/>
+          <w:b/>
+          <w:bCs/>
+          <w:sz w:val="26"/>
+          <w:szCs w:val="26"/>
+        </w:rPr>
+        <w:t>WPF_BanHang</w:t>
+      </w:r>
+    </w:p>
+    <w:p>
+      <w:pPr>
+        <w:jc w:val="center"/>
+        <w:rPr>
+          <w:rFonts w:ascii="Times New Roman" w:hAnsi="Times New Roman" w:cs="Times New Roman"/>
+          <w:b/>
+          <w:bCs/>
+          <w:sz w:val="26"/>
+          <w:szCs w:val="26"/>
+        </w:rPr>
+      </w:pPr>
+      <w:r>
+        <w:rPr>
+          <w:noProof/>
+        </w:rPr>
+        <w:drawing>
+          <wp:inline distT="0" distB="0" distL="0" distR="0" wp14:anchorId="3D97DE89" wp14:editId="1C161F7C">
+            <wp:extent cx="5972175" cy="3809365"/>
+            <wp:effectExtent l="0" t="0" r="9525" b="635"/>
+            <wp:docPr id="35" name="Picture 35"/>
+            <wp:cNvGraphicFramePr>
+              <a:graphicFrameLocks xmlns:a="http://schemas.openxmlformats.org/drawingml/2006/main" noChangeAspect="1"/>
+            </wp:cNvGraphicFramePr>
+            <a:graphic xmlns:a="http://schemas.openxmlformats.org/drawingml/2006/main">
+              <a:graphicData uri="http://schemas.openxmlformats.org/drawingml/2006/picture">
+                <pic:pic xmlns:pic="http://schemas.openxmlformats.org/drawingml/2006/picture">
+                  <pic:nvPicPr>
+                    <pic:cNvPr id="1" name=""/>
+                    <pic:cNvPicPr/>
+                  </pic:nvPicPr>
+                  <pic:blipFill>
+                    <a:blip r:embed="rId35"/>
+                    <a:stretch>
+                      <a:fillRect/>
+                    </a:stretch>
+                  </pic:blipFill>
+                  <pic:spPr>
+                    <a:xfrm>
+                      <a:off x="0" y="0"/>
+                      <a:ext cx="5972175" cy="3809365"/>
+                    </a:xfrm>
+                    <a:prstGeom prst="rect">
+                      <a:avLst/>
+                    </a:prstGeom>
+                  </pic:spPr>
+                </pic:pic>
+              </a:graphicData>
+            </a:graphic>
+          </wp:inline>
+        </w:drawing>
+      </w:r>
+    </w:p>
+    <w:p>
+      <w:pPr>
+        <w:jc w:val="center"/>
+        <w:rPr>
+          <w:rFonts w:ascii="Times New Roman" w:hAnsi="Times New Roman" w:cs="Times New Roman"/>
+          <w:b/>
+          <w:bCs/>
+          <w:sz w:val="26"/>
+          <w:szCs w:val="26"/>
+        </w:rPr>
+      </w:pPr>
+      <w:r>
+        <w:rPr>
+          <w:rFonts w:ascii="Times New Roman" w:hAnsi="Times New Roman" w:cs="Times New Roman"/>
+          <w:b/>
+          <w:sz w:val="28"/>
+          <w:szCs w:val="28"/>
+          <w:u w:val="single"/>
+        </w:rPr>
+        <w:lastRenderedPageBreak/>
+        <w:t>PACKET MANAGER</w:t>
+      </w:r>
+    </w:p>
+    <w:p>
+      <w:pPr>
+        <w:rPr>
+          <w:rStyle w:val="Strong"/>
+          <w:rFonts w:ascii="Times New Roman" w:hAnsi="Times New Roman" w:cs="Times New Roman"/>
+          <w:b w:val="0"/>
+          <w:bCs w:val="0"/>
+          <w:color w:val="2B2B2B"/>
+          <w:sz w:val="26"/>
+          <w:szCs w:val="26"/>
+          <w:bdr w:val="none" w:sz="0" w:space="0" w:color="auto" w:frame="1"/>
+          <w:shd w:val="clear" w:color="auto" w:fill="FFFFFF"/>
+        </w:rPr>
+      </w:pPr>
+      <w:r>
+        <w:rPr>
+          <w:rFonts w:ascii="Times New Roman" w:hAnsi="Times New Roman" w:cs="Times New Roman"/>
+          <w:color w:val="2B2B2B"/>
+          <w:sz w:val="26"/>
+          <w:szCs w:val="26"/>
+          <w:shd w:val="clear" w:color="auto" w:fill="FFFFFF"/>
+        </w:rPr>
+        <w:t> </w:t>
+      </w:r>
+      <w:r>
+        <w:rPr>
+          <w:rStyle w:val="Strong"/>
+          <w:rFonts w:ascii="Times New Roman" w:hAnsi="Times New Roman" w:cs="Times New Roman"/>
+          <w:color w:val="2B2B2B"/>
+          <w:sz w:val="26"/>
+          <w:szCs w:val="26"/>
+          <w:bdr w:val="none" w:sz="0" w:space="0" w:color="auto" w:frame="1"/>
+          <w:shd w:val="clear" w:color="auto" w:fill="FFFFFF"/>
+        </w:rPr>
+        <w:t>Package Manager (PM)</w:t>
+      </w:r>
+      <w:r>
+        <w:rPr>
+          <w:rFonts w:ascii="Times New Roman" w:hAnsi="Times New Roman" w:cs="Times New Roman"/>
+          <w:color w:val="2B2B2B"/>
+          <w:sz w:val="26"/>
+          <w:szCs w:val="26"/>
+          <w:shd w:val="clear" w:color="auto" w:fill="FFFFFF"/>
+        </w:rPr>
+        <w:t> hoặc </w:t>
+      </w:r>
+      <w:r>
+        <w:rPr>
+          <w:rStyle w:val="Strong"/>
+          <w:rFonts w:ascii="Times New Roman" w:hAnsi="Times New Roman" w:cs="Times New Roman"/>
+          <w:color w:val="2B2B2B"/>
+          <w:sz w:val="26"/>
+          <w:szCs w:val="26"/>
+          <w:bdr w:val="none" w:sz="0" w:space="0" w:color="auto" w:frame="1"/>
+          <w:shd w:val="clear" w:color="auto" w:fill="FFFFFF"/>
+        </w:rPr>
+        <w:t>package management system</w:t>
+      </w:r>
+      <w:r>
+        <w:rPr>
+          <w:rFonts w:ascii="Times New Roman" w:hAnsi="Times New Roman" w:cs="Times New Roman"/>
+          <w:color w:val="2B2B2B"/>
+          <w:sz w:val="26"/>
+          <w:szCs w:val="26"/>
+          <w:shd w:val="clear" w:color="auto" w:fill="FFFFFF"/>
+        </w:rPr>
+        <w:t> là một tập hợp các phần mềm dùng để </w:t>
+      </w:r>
+      <w:r>
+        <w:rPr>
+          <w:rStyle w:val="Strong"/>
+          <w:rFonts w:ascii="Times New Roman" w:hAnsi="Times New Roman" w:cs="Times New Roman"/>
+          <w:color w:val="2B2B2B"/>
+          <w:sz w:val="26"/>
+          <w:szCs w:val="26"/>
+          <w:bdr w:val="none" w:sz="0" w:space="0" w:color="auto" w:frame="1"/>
+          <w:shd w:val="clear" w:color="auto" w:fill="FFFFFF"/>
+        </w:rPr>
+        <w:t>quản lý và tự động hoá việc cài đặt, nâng cấp, gỡ bỏ các phần mềm/thư viện (package)</w:t>
+      </w:r>
+      <w:r>
+        <w:rPr>
+          <w:rStyle w:val="Strong"/>
+          <w:rFonts w:ascii="Times New Roman" w:hAnsi="Times New Roman" w:cs="Times New Roman"/>
+          <w:color w:val="2B2B2B"/>
+          <w:sz w:val="26"/>
+          <w:szCs w:val="26"/>
+          <w:bdr w:val="none" w:sz="0" w:space="0" w:color="auto" w:frame="1"/>
+          <w:shd w:val="clear" w:color="auto" w:fill="FFFFFF"/>
+        </w:rPr>
+        <w:t xml:space="preserve">. Packet Manager </w:t>
+      </w:r>
+      <w:r>
+        <w:rPr>
+          <w:rStyle w:val="Strong"/>
+          <w:rFonts w:ascii="Times New Roman" w:hAnsi="Times New Roman" w:cs="Times New Roman"/>
+          <w:b w:val="0"/>
+          <w:bCs w:val="0"/>
+          <w:color w:val="2B2B2B"/>
+          <w:sz w:val="26"/>
+          <w:szCs w:val="26"/>
+          <w:bdr w:val="none" w:sz="0" w:space="0" w:color="auto" w:frame="1"/>
+          <w:shd w:val="clear" w:color="auto" w:fill="FFFFFF"/>
+        </w:rPr>
+        <w:t>cung cấp những thư viện, hàm mà trong quá trình làm một dự án cần dùng đến thay vì tự code.</w:t>
+      </w:r>
+    </w:p>
+    <w:p>
+      <w:pPr>
+        <w:rPr>
+          <w:rFonts w:ascii="Times New Roman" w:hAnsi="Times New Roman" w:cs="Times New Roman"/>
+          <w:b/>
+          <w:sz w:val="28"/>
+          <w:szCs w:val="28"/>
+        </w:rPr>
+      </w:pPr>
+      <w:r>
+        <w:rPr>
+          <w:rFonts w:ascii="Times New Roman" w:hAnsi="Times New Roman" w:cs="Times New Roman"/>
+          <w:b/>
+          <w:sz w:val="28"/>
+          <w:szCs w:val="28"/>
+        </w:rPr>
+        <w:t>Các Packet sử dụng cho project:</w:t>
+      </w:r>
+    </w:p>
+    <w:p>
+      <w:pPr>
+        <w:jc w:val="center"/>
+        <w:rPr>
+          <w:rFonts w:ascii="Times New Roman" w:hAnsi="Times New Roman" w:cs="Times New Roman"/>
+          <w:sz w:val="26"/>
+          <w:szCs w:val="26"/>
+        </w:rPr>
+      </w:pPr>
+      <w:r>
+        <w:rPr>
+          <w:noProof/>
+        </w:rPr>
+        <w:drawing>
+          <wp:inline distT="0" distB="0" distL="0" distR="0" wp14:anchorId="393C8178" wp14:editId="613FA073">
+            <wp:extent cx="2438400" cy="552450"/>
+            <wp:effectExtent l="0" t="0" r="0" b="0"/>
+            <wp:docPr id="38" name="Picture 38"/>
+            <wp:cNvGraphicFramePr>
+              <a:graphicFrameLocks xmlns:a="http://schemas.openxmlformats.org/drawingml/2006/main" noChangeAspect="1"/>
+            </wp:cNvGraphicFramePr>
+            <a:graphic xmlns:a="http://schemas.openxmlformats.org/drawingml/2006/main">
+              <a:graphicData uri="http://schemas.openxmlformats.org/drawingml/2006/picture">
+                <pic:pic xmlns:pic="http://schemas.openxmlformats.org/drawingml/2006/picture">
+                  <pic:nvPicPr>
+                    <pic:cNvPr id="1" name=""/>
+                    <pic:cNvPicPr/>
+                  </pic:nvPicPr>
+                  <pic:blipFill>
+                    <a:blip r:embed="rId36"/>
+                    <a:stretch>
+                      <a:fillRect/>
+                    </a:stretch>
+                  </pic:blipFill>
+                  <pic:spPr>
+                    <a:xfrm>
+                      <a:off x="0" y="0"/>
+                      <a:ext cx="2438400" cy="552450"/>
+                    </a:xfrm>
+                    <a:prstGeom prst="rect">
+                      <a:avLst/>
+                    </a:prstGeom>
+                  </pic:spPr>
+                </pic:pic>
+              </a:graphicData>
+            </a:graphic>
+          </wp:inline>
+        </w:drawing>
+      </w:r>
+    </w:p>
+    <w:p>
+      <w:pPr>
+        <w:rPr>
+          <w:rFonts w:ascii="Times New Roman" w:hAnsi="Times New Roman" w:cs="Times New Roman"/>
+          <w:sz w:val="26"/>
+          <w:szCs w:val="26"/>
+        </w:rPr>
+      </w:pPr>
+      <w:r>
+        <w:rPr>
+          <w:rFonts w:ascii="Times New Roman" w:hAnsi="Times New Roman" w:cs="Times New Roman"/>
+          <w:b/>
+          <w:bCs/>
+          <w:color w:val="333333"/>
+          <w:sz w:val="26"/>
+          <w:szCs w:val="26"/>
+          <w:shd w:val="clear" w:color="auto" w:fill="FFFFFF"/>
+        </w:rPr>
+        <w:t>Material Design</w:t>
+      </w:r>
+      <w:r>
+        <w:rPr>
+          <w:rFonts w:ascii="Times New Roman" w:hAnsi="Times New Roman" w:cs="Times New Roman"/>
+          <w:color w:val="333333"/>
+          <w:sz w:val="26"/>
+          <w:szCs w:val="26"/>
+          <w:shd w:val="clear" w:color="auto" w:fill="FFFFFF"/>
+        </w:rPr>
+        <w:t xml:space="preserve"> là hình thức phát triển hơn của Flat Design (thiết kế phẳng) - một xu hướng ‘làm mưa làm gió’ thời gian gần đây. Tuy nhiên, thay vì mang đến cảm giác ‘phẳng lì’ trên toàn bộ giao diện, Material Design là những lớp Flat xếp chồng lên nhau, tạo chiều sâu và điểm nhấn hơn thiết kế phẳng thông thường.</w:t>
+      </w:r>
+    </w:p>
+    <w:p>
+      <w:pPr>
+        <w:jc w:val="center"/>
+        <w:rPr>
+          <w:rFonts w:ascii="Times New Roman" w:hAnsi="Times New Roman" w:cs="Times New Roman"/>
+          <w:sz w:val="26"/>
+          <w:szCs w:val="26"/>
+        </w:rPr>
+      </w:pPr>
+      <w:r>
+        <w:rPr>
+          <w:noProof/>
+        </w:rPr>
+        <w:drawing>
+          <wp:inline distT="0" distB="0" distL="0" distR="0" wp14:anchorId="5A75A896" wp14:editId="6ED15908">
+            <wp:extent cx="3105150" cy="514350"/>
+            <wp:effectExtent l="0" t="0" r="0" b="0"/>
+            <wp:docPr id="39" name="Picture 39"/>
+            <wp:cNvGraphicFramePr>
+              <a:graphicFrameLocks xmlns:a="http://schemas.openxmlformats.org/drawingml/2006/main" noChangeAspect="1"/>
+            </wp:cNvGraphicFramePr>
+            <a:graphic xmlns:a="http://schemas.openxmlformats.org/drawingml/2006/main">
+              <a:graphicData uri="http://schemas.openxmlformats.org/drawingml/2006/picture">
+                <pic:pic xmlns:pic="http://schemas.openxmlformats.org/drawingml/2006/picture">
+                  <pic:nvPicPr>
+                    <pic:cNvPr id="1" name=""/>
+                    <pic:cNvPicPr/>
+                  </pic:nvPicPr>
+                  <pic:blipFill>
+                    <a:blip r:embed="rId37"/>
+                    <a:stretch>
+                      <a:fillRect/>
+                    </a:stretch>
+                  </pic:blipFill>
+                  <pic:spPr>
+                    <a:xfrm>
+                      <a:off x="0" y="0"/>
+                      <a:ext cx="3105150" cy="514350"/>
+                    </a:xfrm>
+                    <a:prstGeom prst="rect">
+                      <a:avLst/>
+                    </a:prstGeom>
+                  </pic:spPr>
+                </pic:pic>
+              </a:graphicData>
+            </a:graphic>
+          </wp:inline>
+        </w:drawing>
+      </w:r>
+    </w:p>
+    <w:p>
+      <w:pPr>
+        <w:rPr>
+          <w:rFonts w:ascii="Times New Roman" w:hAnsi="Times New Roman" w:cs="Times New Roman"/>
+          <w:sz w:val="26"/>
+          <w:szCs w:val="26"/>
+        </w:rPr>
+      </w:pPr>
+      <w:r>
+        <w:rPr>
+          <w:rStyle w:val="Strong"/>
+          <w:rFonts w:ascii="Times New Roman" w:hAnsi="Times New Roman" w:cs="Times New Roman"/>
+          <w:color w:val="212529"/>
+          <w:sz w:val="26"/>
+          <w:szCs w:val="26"/>
+          <w:shd w:val="clear" w:color="auto" w:fill="F8F9FA"/>
+        </w:rPr>
+        <w:t>EF Core</w:t>
+      </w:r>
+      <w:r>
+        <w:rPr>
+          <w:rFonts w:ascii="Times New Roman" w:hAnsi="Times New Roman" w:cs="Times New Roman"/>
+          <w:color w:val="212529"/>
+          <w:sz w:val="26"/>
+          <w:szCs w:val="26"/>
+          <w:shd w:val="clear" w:color="auto" w:fill="F8F9FA"/>
+        </w:rPr>
+        <w:t> là framework (thư viện khung) để ánh xạ các đơn vị dữ liệu mô tả bằng lớp (đối tượng) vào cơ sở dữ liệu quan hệ, nó cho phép ánh xạ vào các bảng CSDL, tạo CSDL, truy vấn với LINQ, tạo và cập nhật vào database.</w:t>
+      </w:r>
+    </w:p>
+    <w:p>
+      <w:pPr>
+        <w:jc w:val="center"/>
+        <w:rPr>
+          <w:rFonts w:ascii="Times New Roman" w:hAnsi="Times New Roman" w:cs="Times New Roman"/>
+          <w:color w:val="000000"/>
+          <w:sz w:val="26"/>
+          <w:szCs w:val="26"/>
+        </w:rPr>
+      </w:pPr>
+      <w:r>
+        <w:rPr>
+          <w:rFonts w:ascii="Times New Roman" w:hAnsi="Times New Roman" w:cs="Times New Roman"/>
+          <w:noProof/>
+          <w:sz w:val="26"/>
+          <w:szCs w:val="26"/>
+        </w:rPr>
+        <w:drawing>
+          <wp:inline distT="0" distB="0" distL="0" distR="0" wp14:anchorId="2E8E6409" wp14:editId="27A06B50">
+            <wp:extent cx="3571875" cy="495300"/>
+            <wp:effectExtent l="0" t="0" r="9525" b="0"/>
+            <wp:docPr id="40" name="Picture 40"/>
+            <wp:cNvGraphicFramePr>
+              <a:graphicFrameLocks xmlns:a="http://schemas.openxmlformats.org/drawingml/2006/main" noChangeAspect="1"/>
+            </wp:cNvGraphicFramePr>
+            <a:graphic xmlns:a="http://schemas.openxmlformats.org/drawingml/2006/main">
+              <a:graphicData uri="http://schemas.openxmlformats.org/drawingml/2006/picture">
+                <pic:pic xmlns:pic="http://schemas.openxmlformats.org/drawingml/2006/picture">
+                  <pic:nvPicPr>
+                    <pic:cNvPr id="1" name=""/>
+                    <pic:cNvPicPr/>
+                  </pic:nvPicPr>
+                  <pic:blipFill>
+                    <a:blip r:embed="rId38"/>
+                    <a:stretch>
+                      <a:fillRect/>
+                    </a:stretch>
+                  </pic:blipFill>
+                  <pic:spPr>
+                    <a:xfrm>
+                      <a:off x="0" y="0"/>
+                      <a:ext cx="3571875" cy="495300"/>
+                    </a:xfrm>
+                    <a:prstGeom prst="rect">
+                      <a:avLst/>
+                    </a:prstGeom>
+                  </pic:spPr>
+                </pic:pic>
+              </a:graphicData>
+            </a:graphic>
+          </wp:inline>
+        </w:drawing>
+      </w:r>
+    </w:p>
+    <w:p>
+      <w:pPr>
+        <w:rPr>
+          <w:rFonts w:ascii="Times New Roman" w:hAnsi="Times New Roman" w:cs="Times New Roman"/>
+          <w:color w:val="000000"/>
+          <w:sz w:val="26"/>
+          <w:szCs w:val="26"/>
+        </w:rPr>
+      </w:pPr>
+      <w:proofErr w:type="gramStart"/>
+      <w:r>
+        <w:rPr>
+          <w:rFonts w:ascii="Times New Roman" w:hAnsi="Times New Roman" w:cs="Times New Roman"/>
+          <w:b/>
+          <w:bCs/>
+          <w:color w:val="000000"/>
+          <w:sz w:val="26"/>
+          <w:szCs w:val="26"/>
+        </w:rPr>
+        <w:t>Microsoft.EntityFrameworkCore.Tools</w:t>
+      </w:r>
+      <w:proofErr w:type="gramEnd"/>
+      <w:r>
+        <w:rPr>
+          <w:rFonts w:ascii="Times New Roman" w:hAnsi="Times New Roman" w:cs="Times New Roman"/>
+          <w:b/>
+          <w:bCs/>
+          <w:color w:val="000000"/>
+          <w:sz w:val="26"/>
+          <w:szCs w:val="26"/>
+        </w:rPr>
+        <w:t xml:space="preserve"> </w:t>
+      </w:r>
+      <w:r>
+        <w:rPr>
+          <w:rFonts w:ascii="Times New Roman" w:hAnsi="Times New Roman" w:cs="Times New Roman"/>
+          <w:color w:val="000000"/>
+          <w:sz w:val="26"/>
+          <w:szCs w:val="26"/>
+        </w:rPr>
+        <w:t xml:space="preserve">cho phép </w:t>
+      </w:r>
+      <w:r>
+        <w:rPr>
+          <w:rFonts w:ascii="Times New Roman" w:hAnsi="Times New Roman" w:cs="Times New Roman"/>
+          <w:color w:val="000000"/>
+          <w:sz w:val="26"/>
+          <w:szCs w:val="26"/>
+        </w:rPr>
+        <w:t>thực thi các lệnh EF Core từ Package Manager Console</w:t>
+      </w:r>
+      <w:r>
+        <w:rPr>
+          <w:rFonts w:ascii="Times New Roman" w:hAnsi="Times New Roman" w:cs="Times New Roman"/>
+          <w:color w:val="000000"/>
+          <w:sz w:val="26"/>
+          <w:szCs w:val="26"/>
+        </w:rPr>
+        <w:t xml:space="preserve">, và lệnh cần thực thi ở đây là lệnh </w:t>
+      </w:r>
+      <w:r>
+        <w:rPr>
+          <w:rFonts w:ascii="Times New Roman" w:hAnsi="Times New Roman" w:cs="Times New Roman"/>
+          <w:b/>
+          <w:bCs/>
+          <w:color w:val="000000"/>
+          <w:sz w:val="26"/>
+          <w:szCs w:val="26"/>
+        </w:rPr>
+        <w:t>Scaffold</w:t>
+      </w:r>
+      <w:r>
+        <w:rPr>
+          <w:rFonts w:ascii="Times New Roman" w:hAnsi="Times New Roman" w:cs="Times New Roman"/>
+          <w:color w:val="000000"/>
+          <w:sz w:val="26"/>
+          <w:szCs w:val="26"/>
+        </w:rPr>
+        <w:t xml:space="preserve"> để tạo </w:t>
+      </w:r>
+      <w:r>
+        <w:rPr>
+          <w:rFonts w:ascii="Times New Roman" w:hAnsi="Times New Roman" w:cs="Times New Roman"/>
+          <w:b/>
+          <w:bCs/>
+          <w:color w:val="000000"/>
+          <w:sz w:val="26"/>
+          <w:szCs w:val="26"/>
+        </w:rPr>
+        <w:t>Models</w:t>
+      </w:r>
+      <w:r>
+        <w:rPr>
+          <w:rFonts w:ascii="Times New Roman" w:hAnsi="Times New Roman" w:cs="Times New Roman"/>
+          <w:color w:val="000000"/>
+          <w:sz w:val="26"/>
+          <w:szCs w:val="26"/>
+        </w:rPr>
+        <w:t xml:space="preserve"> từ</w:t>
+      </w:r>
+      <w:r>
+        <w:rPr>
+          <w:rFonts w:ascii="Times New Roman" w:hAnsi="Times New Roman" w:cs="Times New Roman"/>
+          <w:b/>
+          <w:bCs/>
+          <w:color w:val="000000"/>
+          <w:sz w:val="26"/>
+          <w:szCs w:val="26"/>
+        </w:rPr>
+        <w:t xml:space="preserve"> database</w:t>
+      </w:r>
+      <w:r>
+        <w:rPr>
+          <w:rFonts w:ascii="Times New Roman" w:hAnsi="Times New Roman" w:cs="Times New Roman"/>
+          <w:b/>
+          <w:bCs/>
+          <w:color w:val="000000"/>
+          <w:sz w:val="26"/>
+          <w:szCs w:val="26"/>
+        </w:rPr>
+        <w:t>.</w:t>
+      </w:r>
+      <w:r>
+        <w:rPr>
+          <w:rFonts w:ascii="Times New Roman" w:hAnsi="Times New Roman" w:cs="Times New Roman"/>
+          <w:color w:val="000000"/>
+          <w:sz w:val="26"/>
+          <w:szCs w:val="26"/>
+        </w:rPr>
+        <w:t xml:space="preserve"> </w:t>
+      </w:r>
+    </w:p>
+    <w:p>
+      <w:pPr>
+        <w:jc w:val="center"/>
+        <w:rPr>
+          <w:rFonts w:ascii="Times New Roman" w:hAnsi="Times New Roman" w:cs="Times New Roman"/>
+          <w:sz w:val="26"/>
+          <w:szCs w:val="26"/>
+        </w:rPr>
+      </w:pPr>
+      <w:r>
+        <w:rPr>
+          <w:noProof/>
+        </w:rPr>
+        <w:drawing>
+          <wp:inline distT="0" distB="0" distL="0" distR="0" wp14:anchorId="67DB19CF" wp14:editId="5B7A0D10">
+            <wp:extent cx="3467100" cy="466725"/>
+            <wp:effectExtent l="0" t="0" r="0" b="9525"/>
+            <wp:docPr id="41" name="Picture 41"/>
+            <wp:cNvGraphicFramePr>
+              <a:graphicFrameLocks xmlns:a="http://schemas.openxmlformats.org/drawingml/2006/main" noChangeAspect="1"/>
+            </wp:cNvGraphicFramePr>
+            <a:graphic xmlns:a="http://schemas.openxmlformats.org/drawingml/2006/main">
+              <a:graphicData uri="http://schemas.openxmlformats.org/drawingml/2006/picture">
+                <pic:pic xmlns:pic="http://schemas.openxmlformats.org/drawingml/2006/picture">
+                  <pic:nvPicPr>
+                    <pic:cNvPr id="1" name=""/>
+                    <pic:cNvPicPr/>
+                  </pic:nvPicPr>
+                  <pic:blipFill>
+                    <a:blip r:embed="rId39"/>
+                    <a:stretch>
+                      <a:fillRect/>
+                    </a:stretch>
+                  </pic:blipFill>
+                  <pic:spPr>
+                    <a:xfrm>
+                      <a:off x="0" y="0"/>
+                      <a:ext cx="3467100" cy="466725"/>
+                    </a:xfrm>
+                    <a:prstGeom prst="rect">
+                      <a:avLst/>
+                    </a:prstGeom>
+                  </pic:spPr>
+                </pic:pic>
+              </a:graphicData>
+            </a:graphic>
+          </wp:inline>
+        </w:drawing>
+      </w:r>
+    </w:p>
+    <w:p>
+      <w:pPr>
+        <w:jc w:val="center"/>
+        <w:rPr>
+          <w:rFonts w:ascii="Times New Roman" w:hAnsi="Times New Roman" w:cs="Times New Roman"/>
+          <w:sz w:val="26"/>
+          <w:szCs w:val="26"/>
+        </w:rPr>
+      </w:pPr>
+      <w:proofErr w:type="gramStart"/>
+      <w:r>
+        <w:rPr>
+          <w:rFonts w:ascii="Times New Roman" w:hAnsi="Times New Roman" w:cs="Times New Roman"/>
+          <w:b/>
+          <w:bCs/>
+          <w:sz w:val="26"/>
+          <w:szCs w:val="26"/>
+        </w:rPr>
+        <w:t>Pomelo.EntityFrameworkCore.MySql</w:t>
+      </w:r>
+      <w:proofErr w:type="gramEnd"/>
+      <w:r>
+        <w:rPr>
+          <w:rFonts w:ascii="Times New Roman" w:hAnsi="Times New Roman" w:cs="Times New Roman"/>
+          <w:b/>
+          <w:bCs/>
+          <w:sz w:val="26"/>
+          <w:szCs w:val="26"/>
+        </w:rPr>
+        <w:t xml:space="preserve"> </w:t>
+      </w:r>
+      <w:r>
+        <w:rPr>
+          <w:rFonts w:ascii="Times New Roman" w:hAnsi="Times New Roman" w:cs="Times New Roman"/>
+          <w:sz w:val="26"/>
+          <w:szCs w:val="26"/>
+        </w:rPr>
+        <w:t>là nhà cung cấp Entity Framework Core phổ biến nhất cho cơ sở dữ liệu tương thích MySQL</w:t>
+      </w:r>
+      <w:r>
+        <w:rPr>
+          <w:rFonts w:ascii="Times New Roman" w:hAnsi="Times New Roman" w:cs="Times New Roman"/>
+          <w:sz w:val="26"/>
+          <w:szCs w:val="26"/>
+        </w:rPr>
+        <w:t>.</w:t>
+      </w:r>
+    </w:p>
+    <w:p>
+      <w:pPr>
+        <w:jc w:val="center"/>
+        <w:rPr>
+          <w:rFonts w:ascii="Times New Roman" w:hAnsi="Times New Roman" w:cs="Times New Roman"/>
+          <w:sz w:val="26"/>
+          <w:szCs w:val="26"/>
+        </w:rPr>
+      </w:pPr>
+      <w:r>
+        <w:rPr>
+          <w:noProof/>
+        </w:rPr>
+        <w:drawing>
+          <wp:inline distT="0" distB="0" distL="0" distR="0" wp14:anchorId="6C57A8FD" wp14:editId="79FAEA3E">
+            <wp:extent cx="3267075" cy="495300"/>
+            <wp:effectExtent l="0" t="0" r="9525" b="0"/>
+            <wp:docPr id="42" name="Picture 42"/>
+            <wp:cNvGraphicFramePr>
+              <a:graphicFrameLocks xmlns:a="http://schemas.openxmlformats.org/drawingml/2006/main" noChangeAspect="1"/>
+            </wp:cNvGraphicFramePr>
+            <a:graphic xmlns:a="http://schemas.openxmlformats.org/drawingml/2006/main">
+              <a:graphicData uri="http://schemas.openxmlformats.org/drawingml/2006/picture">
+                <pic:pic xmlns:pic="http://schemas.openxmlformats.org/drawingml/2006/picture">
+                  <pic:nvPicPr>
+                    <pic:cNvPr id="1" name=""/>
+                    <pic:cNvPicPr/>
+                  </pic:nvPicPr>
+                  <pic:blipFill>
+                    <a:blip r:embed="rId40"/>
+                    <a:stretch>
+                      <a:fillRect/>
+                    </a:stretch>
+                  </pic:blipFill>
+                  <pic:spPr>
+                    <a:xfrm>
+                      <a:off x="0" y="0"/>
+                      <a:ext cx="3267075" cy="495300"/>
+                    </a:xfrm>
+                    <a:prstGeom prst="rect">
+                      <a:avLst/>
+                    </a:prstGeom>
+                  </pic:spPr>
+                </pic:pic>
+              </a:graphicData>
+            </a:graphic>
+          </wp:inline>
+        </w:drawing>
+      </w:r>
+    </w:p>
+    <w:p>
+      <w:pPr>
+        <w:jc w:val="center"/>
+        <w:rPr>
+          <w:rFonts w:ascii="Times New Roman" w:hAnsi="Times New Roman" w:cs="Times New Roman"/>
+          <w:sz w:val="26"/>
+          <w:szCs w:val="26"/>
+        </w:rPr>
+      </w:pPr>
+      <w:r>
+        <w:rPr>
+          <w:rFonts w:ascii="Times New Roman" w:hAnsi="Times New Roman" w:cs="Times New Roman"/>
+          <w:b/>
+          <w:bCs/>
+          <w:sz w:val="26"/>
+          <w:szCs w:val="26"/>
+        </w:rPr>
+        <w:t>System.Windows.Interactivity.WPF</w:t>
+      </w:r>
+      <w:r>
+        <w:rPr>
+          <w:rFonts w:ascii="Times New Roman" w:hAnsi="Times New Roman" w:cs="Times New Roman"/>
+          <w:sz w:val="26"/>
+          <w:szCs w:val="26"/>
+        </w:rPr>
+        <w:t xml:space="preserve"> </w:t>
+      </w:r>
+      <w:r>
+        <w:rPr>
+          <w:rFonts w:ascii="Times New Roman" w:hAnsi="Times New Roman" w:cs="Times New Roman"/>
+          <w:sz w:val="26"/>
+          <w:szCs w:val="26"/>
+        </w:rPr>
+        <w:t xml:space="preserve">cho phép bạn thêm tính tương tác vào các ứng dụng của mình mà không cần phải viết bất kỳ </w:t>
+      </w:r>
+      <w:r>
+        <w:rPr>
+          <w:rFonts w:ascii="Times New Roman" w:hAnsi="Times New Roman" w:cs="Times New Roman"/>
+          <w:sz w:val="26"/>
+          <w:szCs w:val="26"/>
+        </w:rPr>
+        <w:t>code nào.</w:t>
+      </w:r>
+    </w:p>
+    <w:p>
+      <w:pPr>
+        <w:jc w:val="center"/>
+        <w:rPr>
+          <w:rFonts w:ascii="Times New Roman" w:hAnsi="Times New Roman" w:cs="Times New Roman"/>
+          <w:b/>
+          <w:bCs/>
+          <w:sz w:val="26"/>
+          <w:szCs w:val="26"/>
+        </w:rPr>
+      </w:pPr>
+    </w:p>
+    <w:p>
+      <w:pPr>
+        <w:jc w:val="center"/>
+        <w:rPr>
+          <w:rFonts w:ascii="Times New Roman" w:hAnsi="Times New Roman" w:cs="Times New Roman"/>
+          <w:b/>
+          <w:bCs/>
+          <w:sz w:val="26"/>
+          <w:szCs w:val="26"/>
+        </w:rPr>
+      </w:pPr>
+      <w:r>
+        <w:rPr>
+          <w:rFonts w:ascii="Times New Roman" w:hAnsi="Times New Roman" w:cs="Times New Roman"/>
+          <w:b/>
+          <w:sz w:val="28"/>
+          <w:szCs w:val="28"/>
+          <w:u w:val="single"/>
+        </w:rPr>
+        <w:lastRenderedPageBreak/>
+        <w:t>CÀI ĐẶT PACKET MANAGER</w:t>
+      </w:r>
+    </w:p>
+    <w:p>
+      <w:pPr>
+        <w:rPr>
+          <w:rFonts w:ascii="Times New Roman" w:hAnsi="Times New Roman" w:cs="Times New Roman"/>
+          <w:b/>
+          <w:bCs/>
+          <w:sz w:val="26"/>
+          <w:szCs w:val="26"/>
+        </w:rPr>
+      </w:pPr>
+      <w:r>
+        <w:rPr>
+          <w:rFonts w:ascii="Times New Roman" w:hAnsi="Times New Roman" w:cs="Times New Roman"/>
+          <w:sz w:val="26"/>
+          <w:szCs w:val="26"/>
+        </w:rPr>
+        <w:t xml:space="preserve">Tại Solution Explorer, chuột phải vào Solution của project chọn </w:t>
+      </w:r>
+      <w:r>
+        <w:rPr>
+          <w:rFonts w:ascii="Times New Roman" w:hAnsi="Times New Roman" w:cs="Times New Roman"/>
+          <w:b/>
+          <w:bCs/>
+          <w:sz w:val="26"/>
+          <w:szCs w:val="26"/>
+        </w:rPr>
+        <w:t>Manage NuGet Packages for Solution</w:t>
+      </w:r>
+      <w:r>
+        <w:rPr>
+          <w:rFonts w:ascii="Times New Roman" w:hAnsi="Times New Roman" w:cs="Times New Roman"/>
+          <w:b/>
+          <w:bCs/>
+          <w:sz w:val="26"/>
+          <w:szCs w:val="26"/>
+        </w:rPr>
+        <w:t>…</w:t>
+      </w:r>
+    </w:p>
+    <w:p>
+      <w:pPr>
+        <w:jc w:val="center"/>
+        <w:rPr>
+          <w:rFonts w:ascii="Times New Roman" w:hAnsi="Times New Roman" w:cs="Times New Roman"/>
+          <w:b/>
+          <w:bCs/>
+          <w:sz w:val="26"/>
+          <w:szCs w:val="26"/>
+        </w:rPr>
+      </w:pPr>
+      <w:r>
+        <w:rPr>
+          <w:noProof/>
+        </w:rPr>
+        <w:drawing>
+          <wp:inline distT="0" distB="0" distL="0" distR="0" wp14:anchorId="48C40018" wp14:editId="1BF0493C">
+            <wp:extent cx="3638550" cy="2924175"/>
+            <wp:effectExtent l="0" t="0" r="0" b="9525"/>
+            <wp:docPr id="36" name="Picture 36"/>
+            <wp:cNvGraphicFramePr>
+              <a:graphicFrameLocks xmlns:a="http://schemas.openxmlformats.org/drawingml/2006/main" noChangeAspect="1"/>
+            </wp:cNvGraphicFramePr>
+            <a:graphic xmlns:a="http://schemas.openxmlformats.org/drawingml/2006/main">
+              <a:graphicData uri="http://schemas.openxmlformats.org/drawingml/2006/picture">
+                <pic:pic xmlns:pic="http://schemas.openxmlformats.org/drawingml/2006/picture">
+                  <pic:nvPicPr>
+                    <pic:cNvPr id="1" name=""/>
+                    <pic:cNvPicPr/>
+                  </pic:nvPicPr>
+                  <pic:blipFill>
+                    <a:blip r:embed="rId41"/>
+                    <a:stretch>
+                      <a:fillRect/>
+                    </a:stretch>
+                  </pic:blipFill>
+                  <pic:spPr>
+                    <a:xfrm>
+                      <a:off x="0" y="0"/>
+                      <a:ext cx="3638550" cy="2924175"/>
+                    </a:xfrm>
+                    <a:prstGeom prst="rect">
+                      <a:avLst/>
+                    </a:prstGeom>
+                  </pic:spPr>
+                </pic:pic>
+              </a:graphicData>
+            </a:graphic>
+          </wp:inline>
+        </w:drawing>
+      </w:r>
+    </w:p>
+    <w:p>
+      <w:pPr>
+        <w:rPr>
+          <w:rFonts w:ascii="Times New Roman" w:hAnsi="Times New Roman" w:cs="Times New Roman"/>
+          <w:sz w:val="26"/>
+          <w:szCs w:val="26"/>
+        </w:rPr>
+      </w:pPr>
+      <w:r>
+        <w:rPr>
+          <w:rFonts w:ascii="Times New Roman" w:hAnsi="Times New Roman" w:cs="Times New Roman"/>
+          <w:sz w:val="26"/>
+          <w:szCs w:val="26"/>
+        </w:rPr>
+        <w:t>Tìm và cài đặt các gói cần thiết</w:t>
+      </w:r>
+    </w:p>
+    <w:p>
+      <w:pPr>
+        <w:jc w:val="center"/>
+        <w:rPr>
+          <w:rFonts w:ascii="Times New Roman" w:hAnsi="Times New Roman" w:cs="Times New Roman"/>
+          <w:b/>
+          <w:bCs/>
+          <w:sz w:val="26"/>
+          <w:szCs w:val="26"/>
+        </w:rPr>
+      </w:pPr>
+      <w:r>
+        <w:rPr>
+          <w:noProof/>
+        </w:rPr>
+        <w:drawing>
+          <wp:inline distT="0" distB="0" distL="0" distR="0" wp14:anchorId="42E0F88C" wp14:editId="03338D92">
+            <wp:extent cx="5972175" cy="1025525"/>
+            <wp:effectExtent l="0" t="0" r="9525" b="3175"/>
+            <wp:docPr id="43" name="Picture 43"/>
+            <wp:cNvGraphicFramePr>
+              <a:graphicFrameLocks xmlns:a="http://schemas.openxmlformats.org/drawingml/2006/main" noChangeAspect="1"/>
+            </wp:cNvGraphicFramePr>
+            <a:graphic xmlns:a="http://schemas.openxmlformats.org/drawingml/2006/main">
+              <a:graphicData uri="http://schemas.openxmlformats.org/drawingml/2006/picture">
+                <pic:pic xmlns:pic="http://schemas.openxmlformats.org/drawingml/2006/picture">
+                  <pic:nvPicPr>
+                    <pic:cNvPr id="1" name=""/>
+                    <pic:cNvPicPr/>
+                  </pic:nvPicPr>
+                  <pic:blipFill>
+                    <a:blip r:embed="rId42"/>
+                    <a:stretch>
+                      <a:fillRect/>
+                    </a:stretch>
+                  </pic:blipFill>
+                  <pic:spPr>
+                    <a:xfrm>
+                      <a:off x="0" y="0"/>
+                      <a:ext cx="5972175" cy="1025525"/>
+                    </a:xfrm>
+                    <a:prstGeom prst="rect">
+                      <a:avLst/>
+                    </a:prstGeom>
+                  </pic:spPr>
+                </pic:pic>
+              </a:graphicData>
+            </a:graphic>
+          </wp:inline>
+        </w:drawing>
+      </w:r>
+    </w:p>
+    <w:p>
+      <w:pPr>
+        <w:jc w:val="center"/>
+        <w:rPr>
+          <w:rFonts w:ascii="Times New Roman" w:hAnsi="Times New Roman" w:cs="Times New Roman"/>
+          <w:b/>
+          <w:bCs/>
+          <w:sz w:val="26"/>
+          <w:szCs w:val="26"/>
+        </w:rPr>
+      </w:pPr>
+      <w:r>
+        <w:rPr>
+          <w:noProof/>
+        </w:rPr>
+        <w:drawing>
+          <wp:inline distT="0" distB="0" distL="0" distR="0" wp14:anchorId="6B82EBFF" wp14:editId="113DC22A">
+            <wp:extent cx="4772025" cy="2771775"/>
+            <wp:effectExtent l="0" t="0" r="9525" b="9525"/>
+            <wp:docPr id="44" name="Picture 44"/>
+            <wp:cNvGraphicFramePr>
+              <a:graphicFrameLocks xmlns:a="http://schemas.openxmlformats.org/drawingml/2006/main" noChangeAspect="1"/>
+            </wp:cNvGraphicFramePr>
+            <a:graphic xmlns:a="http://schemas.openxmlformats.org/drawingml/2006/main">
+              <a:graphicData uri="http://schemas.openxmlformats.org/drawingml/2006/picture">
+                <pic:pic xmlns:pic="http://schemas.openxmlformats.org/drawingml/2006/picture">
+                  <pic:nvPicPr>
+                    <pic:cNvPr id="1" name=""/>
+                    <pic:cNvPicPr/>
+                  </pic:nvPicPr>
+                  <pic:blipFill>
+                    <a:blip r:embed="rId43"/>
+                    <a:stretch>
+                      <a:fillRect/>
+                    </a:stretch>
+                  </pic:blipFill>
+                  <pic:spPr>
+                    <a:xfrm>
+                      <a:off x="0" y="0"/>
+                      <a:ext cx="4772025" cy="2771775"/>
+                    </a:xfrm>
+                    <a:prstGeom prst="rect">
+                      <a:avLst/>
+                    </a:prstGeom>
+                  </pic:spPr>
+                </pic:pic>
+              </a:graphicData>
+            </a:graphic>
+          </wp:inline>
+        </w:drawing>
+      </w:r>
+      <w:r>
+        <w:rPr>
+          <w:rFonts w:ascii="Times New Roman" w:hAnsi="Times New Roman" w:cs="Times New Roman"/>
+          <w:b/>
+          <w:bCs/>
+          <w:sz w:val="26"/>
+          <w:szCs w:val="26"/>
+        </w:rPr>
+        <w:br w:type="page"/>
+      </w:r>
+    </w:p>
+    <w:p>
+      <w:pPr>
+        <w:jc w:val="center"/>
+        <w:rPr>
+          <w:rFonts w:ascii="Times New Roman" w:hAnsi="Times New Roman" w:cs="Times New Roman"/>
+          <w:b/>
+          <w:sz w:val="28"/>
+          <w:szCs w:val="28"/>
+          <w:u w:val="single"/>
+        </w:rPr>
+      </w:pPr>
+      <w:r>
+        <w:rPr>
+          <w:rFonts w:ascii="Times New Roman" w:hAnsi="Times New Roman" w:cs="Times New Roman"/>
+          <w:b/>
+          <w:sz w:val="28"/>
+          <w:szCs w:val="28"/>
+          <w:u w:val="single"/>
+        </w:rPr>
+        <w:lastRenderedPageBreak/>
+        <w:t>THIẾT KẾ GIAO DIỆN</w:t>
+      </w:r>
+    </w:p>
+    <w:p>
+      <w:pPr>
+        <w:jc w:val="center"/>
+        <w:rPr>
+          <w:rFonts w:ascii="Times New Roman" w:hAnsi="Times New Roman" w:cs="Times New Roman"/>
+          <w:b/>
+          <w:sz w:val="28"/>
+          <w:szCs w:val="28"/>
+        </w:rPr>
+      </w:pPr>
+      <w:r>
+        <w:rPr>
+          <w:rFonts w:ascii="Times New Roman" w:hAnsi="Times New Roman" w:cs="Times New Roman"/>
+          <w:bCs/>
+          <w:sz w:val="28"/>
+          <w:szCs w:val="28"/>
+        </w:rPr>
+        <w:t xml:space="preserve">Các control trong giao diện phần mềm sử dụng lấy từ gói </w:t>
+      </w:r>
+      <w:r>
+        <w:rPr>
+          <w:rFonts w:ascii="Times New Roman" w:hAnsi="Times New Roman" w:cs="Times New Roman"/>
+          <w:b/>
+          <w:sz w:val="28"/>
+          <w:szCs w:val="28"/>
+        </w:rPr>
+        <w:t>Material Design Themes</w:t>
+      </w:r>
+    </w:p>
+    <w:p>
+      <w:pPr>
+        <w:rPr>
+          <w:rFonts w:ascii="Times New Roman" w:hAnsi="Times New Roman" w:cs="Times New Roman"/>
+          <w:bCs/>
+          <w:sz w:val="28"/>
+          <w:szCs w:val="28"/>
+        </w:rPr>
+      </w:pPr>
+      <w:r>
+        <w:rPr>
+          <w:rFonts w:ascii="Times New Roman" w:hAnsi="Times New Roman" w:cs="Times New Roman"/>
+          <w:bCs/>
+          <w:sz w:val="28"/>
+          <w:szCs w:val="28"/>
+        </w:rPr>
+        <w:t xml:space="preserve">Sau khi cài đặt gói </w:t>
+      </w:r>
+      <w:r>
+        <w:rPr>
+          <w:rFonts w:ascii="Times New Roman" w:hAnsi="Times New Roman" w:cs="Times New Roman"/>
+          <w:b/>
+          <w:sz w:val="28"/>
+          <w:szCs w:val="28"/>
+        </w:rPr>
+        <w:t>Material Design Themes</w:t>
+      </w:r>
+      <w:r>
+        <w:rPr>
+          <w:rFonts w:ascii="Times New Roman" w:hAnsi="Times New Roman" w:cs="Times New Roman"/>
+          <w:b/>
+          <w:sz w:val="28"/>
+          <w:szCs w:val="28"/>
+        </w:rPr>
+        <w:t xml:space="preserve">, </w:t>
+      </w:r>
+      <w:r>
+        <w:rPr>
+          <w:rFonts w:ascii="Times New Roman" w:hAnsi="Times New Roman" w:cs="Times New Roman"/>
+          <w:bCs/>
+          <w:sz w:val="28"/>
+          <w:szCs w:val="28"/>
+        </w:rPr>
+        <w:t>để sử dụng ta phải khai báo Resources trong App.xaml</w:t>
+      </w:r>
+      <w:r>
+        <w:rPr>
+          <w:rFonts w:ascii="Times New Roman" w:hAnsi="Times New Roman" w:cs="Times New Roman"/>
+          <w:bCs/>
+          <w:sz w:val="28"/>
+          <w:szCs w:val="28"/>
+        </w:rPr>
+        <w:t xml:space="preserve"> và MainWindow.xaml</w:t>
+      </w:r>
+    </w:p>
+    <w:p>
+      <w:pPr>
+        <w:jc w:val="center"/>
+        <w:rPr>
+          <w:rFonts w:ascii="Times New Roman" w:hAnsi="Times New Roman" w:cs="Times New Roman"/>
+          <w:bCs/>
+          <w:sz w:val="28"/>
+          <w:szCs w:val="28"/>
+        </w:rPr>
+      </w:pPr>
+      <w:r>
+        <w:rPr>
+          <w:noProof/>
+        </w:rPr>
+        <w:drawing>
+          <wp:inline distT="0" distB="0" distL="0" distR="0" wp14:anchorId="77C642D9" wp14:editId="0BFF7F56">
+            <wp:extent cx="5343525" cy="381000"/>
+            <wp:effectExtent l="0" t="0" r="9525" b="0"/>
+            <wp:docPr id="48" name="Picture 48"/>
+            <wp:cNvGraphicFramePr>
+              <a:graphicFrameLocks xmlns:a="http://schemas.openxmlformats.org/drawingml/2006/main" noChangeAspect="1"/>
+            </wp:cNvGraphicFramePr>
+            <a:graphic xmlns:a="http://schemas.openxmlformats.org/drawingml/2006/main">
+              <a:graphicData uri="http://schemas.openxmlformats.org/drawingml/2006/picture">
+                <pic:pic xmlns:pic="http://schemas.openxmlformats.org/drawingml/2006/picture">
+                  <pic:nvPicPr>
+                    <pic:cNvPr id="1" name=""/>
+                    <pic:cNvPicPr/>
+                  </pic:nvPicPr>
+                  <pic:blipFill>
+                    <a:blip r:embed="rId44"/>
+                    <a:stretch>
+                      <a:fillRect/>
+                    </a:stretch>
+                  </pic:blipFill>
+                  <pic:spPr>
+                    <a:xfrm>
+                      <a:off x="0" y="0"/>
+                      <a:ext cx="5343525" cy="381000"/>
+                    </a:xfrm>
+                    <a:prstGeom prst="rect">
+                      <a:avLst/>
+                    </a:prstGeom>
+                  </pic:spPr>
+                </pic:pic>
+              </a:graphicData>
+            </a:graphic>
+          </wp:inline>
+        </w:drawing>
+      </w:r>
+    </w:p>
+    <w:p>
+      <w:pPr>
+        <w:jc w:val="center"/>
+        <w:rPr>
+          <w:rFonts w:ascii="Times New Roman" w:hAnsi="Times New Roman" w:cs="Times New Roman"/>
+          <w:bCs/>
+          <w:sz w:val="28"/>
+          <w:szCs w:val="28"/>
+        </w:rPr>
+      </w:pPr>
+      <w:r>
+        <w:rPr>
+          <w:rFonts w:ascii="Times New Roman" w:hAnsi="Times New Roman" w:cs="Times New Roman"/>
+          <w:bCs/>
+          <w:i/>
+          <w:iCs/>
+          <w:sz w:val="24"/>
+          <w:szCs w:val="24"/>
+        </w:rPr>
+        <w:t>MainWindow</w:t>
+      </w:r>
+      <w:r>
+        <w:rPr>
+          <w:rFonts w:ascii="Times New Roman" w:hAnsi="Times New Roman" w:cs="Times New Roman"/>
+          <w:bCs/>
+          <w:i/>
+          <w:iCs/>
+          <w:sz w:val="24"/>
+          <w:szCs w:val="24"/>
+        </w:rPr>
+        <w:t>.xaml</w:t>
+      </w:r>
+    </w:p>
+    <w:p>
+      <w:pPr>
+        <w:jc w:val="center"/>
+        <w:rPr>
+          <w:rFonts w:ascii="Times New Roman" w:hAnsi="Times New Roman" w:cs="Times New Roman"/>
+          <w:bCs/>
+          <w:sz w:val="28"/>
+          <w:szCs w:val="28"/>
+        </w:rPr>
+      </w:pPr>
+      <w:r>
+        <w:rPr>
+          <w:noProof/>
+        </w:rPr>
+        <w:drawing>
+          <wp:inline distT="0" distB="0" distL="0" distR="0" wp14:anchorId="7555CD68" wp14:editId="2DE3A109">
+            <wp:extent cx="5972175" cy="1840865"/>
+            <wp:effectExtent l="0" t="0" r="9525" b="6985"/>
+            <wp:docPr id="47" name="Picture 47"/>
+            <wp:cNvGraphicFramePr>
+              <a:graphicFrameLocks xmlns:a="http://schemas.openxmlformats.org/drawingml/2006/main" noChangeAspect="1"/>
+            </wp:cNvGraphicFramePr>
+            <a:graphic xmlns:a="http://schemas.openxmlformats.org/drawingml/2006/main">
+              <a:graphicData uri="http://schemas.openxmlformats.org/drawingml/2006/picture">
+                <pic:pic xmlns:pic="http://schemas.openxmlformats.org/drawingml/2006/picture">
+                  <pic:nvPicPr>
+                    <pic:cNvPr id="1" name=""/>
+                    <pic:cNvPicPr/>
+                  </pic:nvPicPr>
+                  <pic:blipFill>
+                    <a:blip r:embed="rId45"/>
+                    <a:stretch>
+                      <a:fillRect/>
+                    </a:stretch>
+                  </pic:blipFill>
+                  <pic:spPr>
+                    <a:xfrm>
+                      <a:off x="0" y="0"/>
+                      <a:ext cx="5972175" cy="1840865"/>
+                    </a:xfrm>
+                    <a:prstGeom prst="rect">
+                      <a:avLst/>
+                    </a:prstGeom>
+                  </pic:spPr>
+                </pic:pic>
+              </a:graphicData>
+            </a:graphic>
+          </wp:inline>
+        </w:drawing>
+      </w:r>
+    </w:p>
+    <w:p>
+      <w:pPr>
+        <w:jc w:val="center"/>
+        <w:rPr>
+          <w:rFonts w:ascii="Times New Roman" w:hAnsi="Times New Roman" w:cs="Times New Roman"/>
+          <w:bCs/>
+          <w:sz w:val="28"/>
+          <w:szCs w:val="28"/>
+        </w:rPr>
+      </w:pPr>
+      <w:r>
+        <w:rPr>
+          <w:rFonts w:ascii="Times New Roman" w:hAnsi="Times New Roman" w:cs="Times New Roman"/>
+          <w:bCs/>
+          <w:i/>
+          <w:iCs/>
+          <w:sz w:val="24"/>
+          <w:szCs w:val="24"/>
+        </w:rPr>
+        <w:t>App.xaml</w:t>
+      </w:r>
+    </w:p>
+    <w:p>
+      <w:pPr>
+        <w:rPr>
+          <w:rFonts w:ascii="Times New Roman" w:hAnsi="Times New Roman" w:cs="Times New Roman"/>
+          <w:bCs/>
+          <w:sz w:val="28"/>
+          <w:szCs w:val="28"/>
+        </w:rPr>
+      </w:pPr>
+      <w:r>
+        <w:rPr>
+          <w:rFonts w:ascii="Times New Roman" w:hAnsi="Times New Roman" w:cs="Times New Roman"/>
+          <w:bCs/>
+          <w:sz w:val="28"/>
+          <w:szCs w:val="28"/>
+        </w:rPr>
+        <w:t>Giao diện đăng nhập:</w:t>
+      </w:r>
+    </w:p>
+    <w:p>
+      <w:pPr>
+        <w:rPr>
+          <w:rFonts w:ascii="Times New Roman" w:hAnsi="Times New Roman" w:cs="Times New Roman"/>
+          <w:bCs/>
+          <w:sz w:val="26"/>
+          <w:szCs w:val="26"/>
+        </w:rPr>
+      </w:pPr>
+      <w:r>
+        <w:rPr>
+          <w:rFonts w:ascii="Times New Roman" w:hAnsi="Times New Roman" w:cs="Times New Roman"/>
+          <w:bCs/>
+          <w:sz w:val="28"/>
+          <w:szCs w:val="28"/>
+        </w:rPr>
+        <w:tab/>
+        <w:t xml:space="preserve">Gồm các control: Textbox, Button, </w:t>
+      </w:r>
+      <w:r>
+        <w:rPr>
+          <w:rFonts w:ascii="Times New Roman" w:hAnsi="Times New Roman" w:cs="Times New Roman"/>
+          <w:bCs/>
+          <w:sz w:val="28"/>
+          <w:szCs w:val="28"/>
+        </w:rPr>
+        <w:t>Imag</w:t>
+      </w:r>
+      <w:r>
+        <w:rPr>
+          <w:rFonts w:ascii="Times New Roman" w:hAnsi="Times New Roman" w:cs="Times New Roman"/>
+          <w:bCs/>
+          <w:sz w:val="28"/>
+          <w:szCs w:val="28"/>
+        </w:rPr>
+        <w:t>e</w:t>
+      </w:r>
+    </w:p>
+    <w:p>
+      <w:pPr>
+        <w:jc w:val="center"/>
+        <w:rPr>
+          <w:rFonts w:ascii="Times New Roman" w:hAnsi="Times New Roman" w:cs="Times New Roman"/>
+          <w:b/>
+          <w:bCs/>
+          <w:sz w:val="26"/>
+          <w:szCs w:val="26"/>
+        </w:rPr>
+      </w:pPr>
+      <w:r>
+        <w:rPr>
+          <w:noProof/>
+        </w:rPr>
+        <w:drawing>
+          <wp:inline distT="0" distB="0" distL="0" distR="0" wp14:anchorId="43DBBF68" wp14:editId="5B611BDA">
+            <wp:extent cx="4086225" cy="3162300"/>
+            <wp:effectExtent l="0" t="0" r="9525" b="0"/>
+            <wp:docPr id="46" name="Picture 46"/>
+            <wp:cNvGraphicFramePr>
+              <a:graphicFrameLocks xmlns:a="http://schemas.openxmlformats.org/drawingml/2006/main" noChangeAspect="1"/>
+            </wp:cNvGraphicFramePr>
+            <a:graphic xmlns:a="http://schemas.openxmlformats.org/drawingml/2006/main">
+              <a:graphicData uri="http://schemas.openxmlformats.org/drawingml/2006/picture">
+                <pic:pic xmlns:pic="http://schemas.openxmlformats.org/drawingml/2006/picture">
+                  <pic:nvPicPr>
+                    <pic:cNvPr id="1" name=""/>
+                    <pic:cNvPicPr/>
+                  </pic:nvPicPr>
+                  <pic:blipFill>
+                    <a:blip r:embed="rId46"/>
+                    <a:stretch>
+                      <a:fillRect/>
+                    </a:stretch>
+                  </pic:blipFill>
+                  <pic:spPr>
+                    <a:xfrm>
+                      <a:off x="0" y="0"/>
+                      <a:ext cx="4086225" cy="3162300"/>
+                    </a:xfrm>
+                    <a:prstGeom prst="rect">
+                      <a:avLst/>
+                    </a:prstGeom>
+                  </pic:spPr>
+                </pic:pic>
+              </a:graphicData>
+            </a:graphic>
+          </wp:inline>
+        </w:drawing>
+      </w:r>
+    </w:p>
+    <w:p>
+      <w:pPr>
+        <w:rPr>
+          <w:rFonts w:ascii="Times New Roman" w:hAnsi="Times New Roman" w:cs="Times New Roman"/>
+          <w:sz w:val="28"/>
+          <w:szCs w:val="28"/>
+        </w:rPr>
+      </w:pPr>
+      <w:r>
+        <w:rPr>
+          <w:rFonts w:ascii="Times New Roman" w:hAnsi="Times New Roman" w:cs="Times New Roman"/>
+          <w:sz w:val="28"/>
+          <w:szCs w:val="28"/>
+        </w:rPr>
+        <w:lastRenderedPageBreak/>
+        <w:t>Giao diện chính:</w:t>
+      </w:r>
+    </w:p>
+    <w:p>
+      <w:pPr>
+        <w:rPr>
+          <w:rFonts w:ascii="Times New Roman" w:hAnsi="Times New Roman" w:cs="Times New Roman"/>
+          <w:sz w:val="26"/>
+          <w:szCs w:val="26"/>
+        </w:rPr>
+      </w:pPr>
+      <w:r>
+        <w:rPr>
+          <w:rFonts w:ascii="Times New Roman" w:hAnsi="Times New Roman" w:cs="Times New Roman"/>
+          <w:sz w:val="26"/>
+          <w:szCs w:val="26"/>
+        </w:rPr>
+        <w:tab/>
+      </w:r>
+      <w:bookmarkStart w:id="9" w:name="_GoBack"/>
+      <w:bookmarkEnd w:id="9"/>
+      <w:r>
+        <w:rPr>
+          <w:rFonts w:ascii="Times New Roman" w:hAnsi="Times New Roman" w:cs="Times New Roman"/>
+          <w:sz w:val="26"/>
+          <w:szCs w:val="26"/>
+        </w:rPr>
+        <w:t xml:space="preserve"> </w:t>
+      </w:r>
+      <w:r>
+        <w:rPr>
+          <w:rFonts w:ascii="Times New Roman" w:hAnsi="Times New Roman" w:cs="Times New Roman"/>
+          <w:sz w:val="26"/>
+          <w:szCs w:val="26"/>
+        </w:rPr>
+        <w:t>Chìa làm 2 cột:</w:t>
+      </w:r>
+    </w:p>
+    <w:p>
+      <w:pPr>
+        <w:rPr>
+          <w:rFonts w:ascii="Times New Roman" w:hAnsi="Times New Roman" w:cs="Times New Roman"/>
+          <w:sz w:val="26"/>
+          <w:szCs w:val="26"/>
+        </w:rPr>
+      </w:pPr>
+      <w:r>
+        <w:rPr>
+          <w:rFonts w:ascii="Times New Roman" w:hAnsi="Times New Roman" w:cs="Times New Roman"/>
+          <w:sz w:val="26"/>
+          <w:szCs w:val="26"/>
+        </w:rPr>
+        <w:tab/>
+      </w:r>
+      <w:r>
+        <w:rPr>
+          <w:rFonts w:ascii="Times New Roman" w:hAnsi="Times New Roman" w:cs="Times New Roman"/>
+          <w:sz w:val="26"/>
+          <w:szCs w:val="26"/>
+        </w:rPr>
+        <w:tab/>
+      </w:r>
+      <w:r>
+        <w:rPr>
+          <w:rFonts w:ascii="Times New Roman" w:hAnsi="Times New Roman" w:cs="Times New Roman"/>
+          <w:sz w:val="26"/>
+          <w:szCs w:val="26"/>
+        </w:rPr>
+        <w:t>-</w:t>
+      </w:r>
+      <w:r>
+        <w:rPr>
+          <w:rFonts w:ascii="Times New Roman" w:hAnsi="Times New Roman" w:cs="Times New Roman"/>
+          <w:sz w:val="26"/>
+          <w:szCs w:val="26"/>
+        </w:rPr>
+        <w:t>Cột 1 chứa các Button chức năng</w:t>
+      </w:r>
+    </w:p>
+    <w:p>
+      <w:pPr>
+        <w:rPr>
+          <w:rFonts w:ascii="Times New Roman" w:hAnsi="Times New Roman" w:cs="Times New Roman"/>
+          <w:b/>
+          <w:bCs/>
+          <w:sz w:val="26"/>
+          <w:szCs w:val="26"/>
+        </w:rPr>
+      </w:pPr>
+      <w:r>
+        <w:rPr>
+          <w:rFonts w:ascii="Times New Roman" w:hAnsi="Times New Roman" w:cs="Times New Roman"/>
+          <w:sz w:val="26"/>
+          <w:szCs w:val="26"/>
+        </w:rPr>
+        <w:tab/>
+      </w:r>
+      <w:r>
+        <w:rPr>
+          <w:rFonts w:ascii="Times New Roman" w:hAnsi="Times New Roman" w:cs="Times New Roman"/>
+          <w:sz w:val="26"/>
+          <w:szCs w:val="26"/>
+        </w:rPr>
+        <w:tab/>
+        <w:t>-</w:t>
+      </w:r>
+      <w:r>
+        <w:rPr>
+          <w:rFonts w:ascii="Times New Roman" w:hAnsi="Times New Roman" w:cs="Times New Roman"/>
+          <w:sz w:val="26"/>
+          <w:szCs w:val="26"/>
+        </w:rPr>
+        <w:t>Cột 2 chứa nội dung của chức năng tương ứng</w:t>
+      </w:r>
+    </w:p>
+    <w:p>
+      <w:pPr>
+        <w:jc w:val="center"/>
+        <w:rPr>
+          <w:rFonts w:ascii="Times New Roman" w:hAnsi="Times New Roman" w:cs="Times New Roman"/>
+          <w:b/>
+          <w:bCs/>
+          <w:sz w:val="26"/>
+          <w:szCs w:val="26"/>
+        </w:rPr>
+      </w:pPr>
+      <w:r>
+        <w:rPr>
+          <w:rFonts w:ascii="Times New Roman" w:hAnsi="Times New Roman" w:cs="Times New Roman"/>
+          <w:b/>
+          <w:bCs/>
+          <w:noProof/>
+          <w:sz w:val="26"/>
+          <w:szCs w:val="26"/>
+        </w:rPr>
+        <w:drawing>
+          <wp:inline distT="0" distB="0" distL="0" distR="0" wp14:anchorId="73B9E31B" wp14:editId="278A8780">
+            <wp:extent cx="5972175" cy="3152775"/>
+            <wp:effectExtent l="0" t="0" r="9525" b="9525"/>
+            <wp:docPr id="54" name="Picture 54"/>
+            <wp:cNvGraphicFramePr>
+              <a:graphicFrameLocks xmlns:a="http://schemas.openxmlformats.org/drawingml/2006/main" noChangeAspect="1"/>
+            </wp:cNvGraphicFramePr>
+            <a:graphic xmlns:a="http://schemas.openxmlformats.org/drawingml/2006/main">
+              <a:graphicData uri="http://schemas.openxmlformats.org/drawingml/2006/picture">
+                <pic:pic xmlns:pic="http://schemas.openxmlformats.org/drawingml/2006/picture">
+                  <pic:nvPicPr>
+                    <pic:cNvPr id="0" name="Picture 12"/>
+                    <pic:cNvPicPr>
+                      <a:picLocks noChangeAspect="1" noChangeArrowheads="1"/>
+                    </pic:cNvPicPr>
+                  </pic:nvPicPr>
+                  <pic:blipFill>
+                    <a:blip r:embed="rId47">
+                      <a:extLst>
+                        <a:ext uri="{28A0092B-C50C-407E-A947-70E740481C1C}">
+                          <a14:useLocalDpi xmlns:a14="http://schemas.microsoft.com/office/drawing/2010/main" val="0"/>
+                        </a:ext>
+                      </a:extLst>
+                    </a:blip>
+                    <a:srcRect/>
+                    <a:stretch>
+                      <a:fillRect/>
+                    </a:stretch>
+                  </pic:blipFill>
+                  <pic:spPr bwMode="auto">
+                    <a:xfrm>
+                      <a:off x="0" y="0"/>
+                      <a:ext cx="5972175" cy="3152775"/>
+                    </a:xfrm>
+                    <a:prstGeom prst="rect">
+                      <a:avLst/>
+                    </a:prstGeom>
+                    <a:noFill/>
+                    <a:ln>
+                      <a:noFill/>
+                    </a:ln>
+                  </pic:spPr>
+                </pic:pic>
+              </a:graphicData>
+            </a:graphic>
+          </wp:inline>
+        </w:drawing>
+      </w:r>
     </w:p>
     <w:sectPr>
-      <w:footerReference w:type="default" r:id="rId34"/>
+      <w:footerReference w:type="default" r:id="rId48"/>
       <w:pgSz w:w="12240" w:h="15840"/>
       <w:pgMar w:top="426" w:right="1134" w:bottom="425" w:left="1701" w:header="720" w:footer="0" w:gutter="0"/>
       <w:cols w:space="720"/>
@@ -9032,7 +10717,7 @@
             </mc:Choice>
             <mc:Fallback>
               <w:pict>
-                <v:line w14:anchorId="26BB954F" id="Straight Connector 21" o:spid="_x0000_s1026" style="position:absolute;z-index:251659264;visibility:visible;mso-wrap-style:square;mso-wrap-distance-left:9pt;mso-wrap-distance-top:0;mso-wrap-distance-right:9pt;mso-wrap-distance-bottom:0;mso-position-horizontal:absolute;mso-position-horizontal-relative:margin;mso-position-vertical:absolute;mso-position-vertical-relative:text" from="-3.75pt,9.3pt" to="473.25pt,9.3pt" o:gfxdata="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" strokecolor="black [3200]" strokeweight="5pt">
+                <v:line w14:anchorId="289DD925" id="Straight Connector 21" o:spid="_x0000_s1026" style="position:absolute;z-index:251659264;visibility:visible;mso-wrap-style:square;mso-wrap-distance-left:9pt;mso-wrap-distance-top:0;mso-wrap-distance-right:9pt;mso-wrap-distance-bottom:0;mso-position-horizontal:absolute;mso-position-horizontal-relative:margin;mso-position-vertical:absolute;mso-position-vertical-relative:text" from="-3.75pt,9.3pt" to="473.25pt,9.3pt" o:gfxdata="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" strokecolor="black [3200]" strokeweight="5pt">
                   <v:stroke linestyle="thickThin" joinstyle="miter"/>
                   <w10:wrap anchorx="margin"/>
                 </v:line>
@@ -11977,6 +13662,11 @@
       <w:iCs/>
     </w:rPr>
   </w:style>
+  <w:style w:type="character" w:customStyle="1" w:styleId="html-tag">
+    <w:name w:val="html-tag"/>
+    <w:basedOn w:val="DefaultParagraphFont"/>
+    <w:rsid w:val="008263A4"/>
+  </w:style>
 </w:styles>
 </file>
 
@@ -12246,7 +13936,7 @@
 </file>
 
 <file path=customXml/itemProps1.xml><?xml version="1.0" encoding="utf-8"?>
-<ds:datastoreItem xmlns:ds="http://schemas.openxmlformats.org/officeDocument/2006/customXml" ds:itemID="{8FE98736-2525-427C-8B3B-5AB631AD87FC}">
+<ds:datastoreItem xmlns:ds="http://schemas.openxmlformats.org/officeDocument/2006/customXml" ds:itemID="{A1F30597-19C0-4273-B66E-170F401DFD02}">
   <ds:schemaRefs>
     <ds:schemaRef ds:uri="http://schemas.openxmlformats.org/officeDocument/2006/bibliography"/>
   </ds:schemaRefs>
